--- a/3 курс/1 семестр/Операционные системы/Лекции.docx
+++ b/3 курс/1 семестр/Операционные системы/Лекции.docx
@@ -255,6 +255,364 @@
       <w:r>
         <w:t>, – с развитием сетей бурно развивались сетевые ОС</w:t>
       </w:r>
+    </w:p>
+    <w:p/>
+    <w:p>
+      <w:r>
+        <w:t>13.09</w:t>
+      </w:r>
+    </w:p>
+    <w:p>
+      <w:pPr>
+        <w:jc w:val="center"/>
+      </w:pPr>
+      <w:r>
+        <w:t>Классификация ОС</w:t>
+      </w:r>
+    </w:p>
+    <w:p>
+      <w:r>
+        <w:t>По размеру:</w:t>
+      </w:r>
+    </w:p>
+    <w:p>
+      <w:pPr>
+        <w:pStyle w:val="a3"/>
+        <w:numPr>
+          <w:ilvl w:val="0"/>
+          <w:numId w:val="1"/>
+        </w:numPr>
+      </w:pPr>
+      <w:r>
+        <w:t xml:space="preserve">ОС </w:t>
+      </w:r>
+      <w:proofErr w:type="spellStart"/>
+      <w:r>
+        <w:t>мейнфреймов</w:t>
+      </w:r>
+      <w:proofErr w:type="spellEnd"/>
+      <w:r>
+        <w:t xml:space="preserve"> – в основном ориентированы на обработку множества одновременных заданий, большинству из которых требуется огромное количество операций ввода-вывода</w:t>
+      </w:r>
+      <w:r>
+        <w:t>. Предлагают 3 вида обслуживания</w:t>
+      </w:r>
+      <w:r>
+        <w:t>:</w:t>
+      </w:r>
+    </w:p>
+    <w:p>
+      <w:pPr>
+        <w:pStyle w:val="a3"/>
+        <w:numPr>
+          <w:ilvl w:val="1"/>
+          <w:numId w:val="1"/>
+        </w:numPr>
+      </w:pPr>
+      <w:r>
+        <w:t>Пакетная обработка</w:t>
+      </w:r>
+    </w:p>
+    <w:p>
+      <w:pPr>
+        <w:pStyle w:val="a3"/>
+        <w:numPr>
+          <w:ilvl w:val="1"/>
+          <w:numId w:val="1"/>
+        </w:numPr>
+      </w:pPr>
+      <w:r>
+        <w:t>Обработка транзакций</w:t>
+      </w:r>
+    </w:p>
+    <w:p>
+      <w:pPr>
+        <w:pStyle w:val="a3"/>
+        <w:numPr>
+          <w:ilvl w:val="1"/>
+          <w:numId w:val="1"/>
+        </w:numPr>
+      </w:pPr>
+      <w:r>
+        <w:t>Разделение во времени</w:t>
+      </w:r>
+    </w:p>
+    <w:p>
+      <w:pPr>
+        <w:pStyle w:val="a3"/>
+        <w:numPr>
+          <w:ilvl w:val="0"/>
+          <w:numId w:val="1"/>
+        </w:numPr>
+      </w:pPr>
+      <w:r>
+        <w:lastRenderedPageBreak/>
+        <w:t>Серверные ОС</w:t>
+      </w:r>
+      <w:r>
+        <w:t xml:space="preserve"> – работают на серверах</w:t>
+      </w:r>
+      <w:r>
+        <w:t>, рабочих станциях</w:t>
+      </w:r>
+      <w:r>
+        <w:t xml:space="preserve"> и некоторых </w:t>
+      </w:r>
+      <w:proofErr w:type="spellStart"/>
+      <w:r>
+        <w:t>мейнфреймах</w:t>
+      </w:r>
+      <w:proofErr w:type="spellEnd"/>
+      <w:r>
+        <w:t xml:space="preserve">. </w:t>
+      </w:r>
+      <w:r>
+        <w:t>Одновременно обслуживают множество пользователей</w:t>
+      </w:r>
+      <w:r>
+        <w:t xml:space="preserve"> и позволяют делить им между собой программные и аппаратные ресурсы</w:t>
+      </w:r>
+    </w:p>
+    <w:p>
+      <w:pPr>
+        <w:pStyle w:val="a3"/>
+        <w:numPr>
+          <w:ilvl w:val="0"/>
+          <w:numId w:val="1"/>
+        </w:numPr>
+      </w:pPr>
+      <w:r>
+        <w:t>Многопроцессорные ОС</w:t>
+      </w:r>
+    </w:p>
+    <w:p>
+      <w:pPr>
+        <w:pStyle w:val="a3"/>
+        <w:numPr>
+          <w:ilvl w:val="1"/>
+          <w:numId w:val="1"/>
+        </w:numPr>
+      </w:pPr>
+      <w:r>
+        <w:t>Мультипроцессорные ОС</w:t>
+      </w:r>
+    </w:p>
+    <w:p>
+      <w:pPr>
+        <w:pStyle w:val="a3"/>
+        <w:numPr>
+          <w:ilvl w:val="2"/>
+          <w:numId w:val="1"/>
+        </w:numPr>
+      </w:pPr>
+      <w:r>
+        <w:t>Ассиметричные – ОС целиком выполняется только на одном процессоре, распределяя прикладные задачи по остальным</w:t>
+      </w:r>
+    </w:p>
+    <w:p>
+      <w:pPr>
+        <w:pStyle w:val="a3"/>
+        <w:numPr>
+          <w:ilvl w:val="2"/>
+          <w:numId w:val="1"/>
+        </w:numPr>
+      </w:pPr>
+      <w:r>
+        <w:t xml:space="preserve">Симметричные – ОС полностью децентрализована, используется весь пул процессоров, разделяемых между системными и прикладными </w:t>
+      </w:r>
+    </w:p>
+    <w:p>
+      <w:pPr>
+        <w:pStyle w:val="a3"/>
+        <w:numPr>
+          <w:ilvl w:val="1"/>
+          <w:numId w:val="1"/>
+        </w:numPr>
+      </w:pPr>
+      <w:r>
+        <w:t>Многомашинные системы и кластеры</w:t>
+      </w:r>
+    </w:p>
+    <w:p>
+      <w:pPr>
+        <w:pStyle w:val="a3"/>
+        <w:numPr>
+          <w:ilvl w:val="1"/>
+          <w:numId w:val="1"/>
+        </w:numPr>
+      </w:pPr>
+      <w:r>
+        <w:t>Глобальные распределенные системы</w:t>
+      </w:r>
+    </w:p>
+    <w:p>
+      <w:pPr>
+        <w:pStyle w:val="a3"/>
+        <w:numPr>
+          <w:ilvl w:val="0"/>
+          <w:numId w:val="1"/>
+        </w:numPr>
+      </w:pPr>
+      <w:r>
+        <w:t>ОС для ПК</w:t>
+      </w:r>
+      <w:r>
+        <w:t xml:space="preserve"> – предоставляют удобный интерфейс для одного пользователя</w:t>
+      </w:r>
+    </w:p>
+    <w:p>
+      <w:pPr>
+        <w:pStyle w:val="a3"/>
+        <w:numPr>
+          <w:ilvl w:val="0"/>
+          <w:numId w:val="1"/>
+        </w:numPr>
+      </w:pPr>
+      <w:r>
+        <w:t>ОС реального времени</w:t>
+      </w:r>
+      <w:r>
+        <w:t xml:space="preserve"> – главным </w:t>
+      </w:r>
+      <w:r>
+        <w:t>параметром является время. Существует гибкая система реального времени</w:t>
+      </w:r>
+      <w:r>
+        <w:t>, в которой допустимы редкие пропуски сроков выполнения операции</w:t>
+      </w:r>
+    </w:p>
+    <w:p>
+      <w:pPr>
+        <w:pStyle w:val="a3"/>
+        <w:numPr>
+          <w:ilvl w:val="0"/>
+          <w:numId w:val="1"/>
+        </w:numPr>
+      </w:pPr>
+      <w:r>
+        <w:t>Встроенные ОС</w:t>
+      </w:r>
+    </w:p>
+    <w:p>
+      <w:pPr>
+        <w:pStyle w:val="a3"/>
+        <w:numPr>
+          <w:ilvl w:val="0"/>
+          <w:numId w:val="1"/>
+        </w:numPr>
+      </w:pPr>
+      <w:r>
+        <w:t>ОС для смарт-карт</w:t>
+      </w:r>
+    </w:p>
+    <w:p>
+      <w:r>
+        <w:t>В зависимости от выбранной архитектуры организации различают:</w:t>
+      </w:r>
+    </w:p>
+    <w:p>
+      <w:pPr>
+        <w:pStyle w:val="a3"/>
+        <w:numPr>
+          <w:ilvl w:val="0"/>
+          <w:numId w:val="2"/>
+        </w:numPr>
+      </w:pPr>
+      <w:r>
+        <w:t>Монолитные</w:t>
+      </w:r>
+      <w:r>
+        <w:t xml:space="preserve"> – параметры перемещаются в строго определенные места – регистры или стек, – после чего выполняется команда прерывания – вызов ядра, – которая переключает машину из режима пользователя в режим ядра и передает управление операционной системе</w:t>
+      </w:r>
+      <w:r>
+        <w:t>. Структура такой ОС</w:t>
+      </w:r>
+      <w:r>
+        <w:t>:</w:t>
+      </w:r>
+    </w:p>
+    <w:p>
+      <w:pPr>
+        <w:pStyle w:val="a3"/>
+        <w:numPr>
+          <w:ilvl w:val="1"/>
+          <w:numId w:val="2"/>
+        </w:numPr>
+      </w:pPr>
+      <w:r>
+        <w:t>Главная программа, которая вызывает служебную процедуру</w:t>
+      </w:r>
+    </w:p>
+    <w:p>
+      <w:pPr>
+        <w:pStyle w:val="a3"/>
+        <w:numPr>
+          <w:ilvl w:val="1"/>
+          <w:numId w:val="2"/>
+        </w:numPr>
+      </w:pPr>
+      <w:r>
+        <w:t>Набор служебных процедур, выполняющих системные вызовы</w:t>
+      </w:r>
+    </w:p>
+    <w:p>
+      <w:pPr>
+        <w:pStyle w:val="a3"/>
+        <w:numPr>
+          <w:ilvl w:val="1"/>
+          <w:numId w:val="2"/>
+        </w:numPr>
+      </w:pPr>
+      <w:r>
+        <w:t>Набор утилит, обслуживающих служебные процедуры</w:t>
+      </w:r>
+    </w:p>
+    <w:p>
+      <w:pPr>
+        <w:pStyle w:val="a3"/>
+        <w:numPr>
+          <w:ilvl w:val="0"/>
+          <w:numId w:val="2"/>
+        </w:numPr>
+      </w:pPr>
+      <w:r>
+        <w:t xml:space="preserve">Многоуровневые системы </w:t>
+      </w:r>
+    </w:p>
+    <w:p>
+      <w:pPr>
+        <w:pStyle w:val="a3"/>
+        <w:numPr>
+          <w:ilvl w:val="0"/>
+          <w:numId w:val="2"/>
+        </w:numPr>
+      </w:pPr>
+      <w:r>
+        <w:t>Виртуальные машины</w:t>
+      </w:r>
+      <w:r>
+        <w:t>. Экзо-ядро</w:t>
+      </w:r>
+    </w:p>
+    <w:p>
+      <w:pPr>
+        <w:pStyle w:val="a3"/>
+        <w:numPr>
+          <w:ilvl w:val="0"/>
+          <w:numId w:val="2"/>
+        </w:numPr>
+      </w:pPr>
+      <w:r>
+        <w:t>Модель клиент-сервер</w:t>
+      </w:r>
+      <w:r>
+        <w:t>. М</w:t>
+      </w:r>
+      <w:r>
+        <w:t>икроядро</w:t>
+      </w:r>
+    </w:p>
+    <w:p>
       <w:bookmarkStart w:id="0" w:name="_GoBack"/>
       <w:bookmarkEnd w:id="0"/>
     </w:p>
@@ -266,6 +624,243 @@
     </w:sectPr>
   </w:body>
 </w:document>
+</file>
+
+<file path=word/numbering.xml><?xml version="1.0" encoding="utf-8"?>
+<w:numbering xmlns:wpc="http://schemas.microsoft.com/office/word/2010/wordprocessingCanvas" xmlns:mc="http://schemas.openxmlformats.org/markup-compatibility/2006" xmlns:o="urn:schemas-microsoft-com:office:office" xmlns:r="http://schemas.openxmlformats.org/officeDocument/2006/relationships" xmlns:m="http://schemas.openxmlformats.org/officeDocument/2006/math" xmlns:v="urn:schemas-microsoft-com:vml" xmlns:wp14="http://schemas.microsoft.com/office/word/2010/wordprocessingDrawing" xmlns:wp="http://schemas.openxmlformats.org/drawingml/2006/wordprocessingDrawing" xmlns:w10="urn:schemas-microsoft-com:office:word" xmlns:w="http://schemas.openxmlformats.org/wordprocessingml/2006/main" xmlns:w14="http://schemas.microsoft.com/office/word/2010/wordml" xmlns:w15="http://schemas.microsoft.com/office/word/2012/wordml" xmlns:wpg="http://schemas.microsoft.com/office/word/2010/wordprocessingGroup" xmlns:wpi="http://schemas.microsoft.com/office/word/2010/wordprocessingInk" xmlns:wne="http://schemas.microsoft.com/office/word/2006/wordml" xmlns:wps="http://schemas.microsoft.com/office/word/2010/wordprocessingShape" mc:Ignorable="w14 w15 wp14">
+  <w:abstractNum w:abstractNumId="0" w15:restartNumberingAfterBreak="0">
+    <w:nsid w:val="322045F8"/>
+    <w:multiLevelType w:val="hybridMultilevel"/>
+    <w:tmpl w:val="0A2EEC7E"/>
+    <w:lvl w:ilvl="0" w:tplc="04190001">
+      <w:start w:val="1"/>
+      <w:numFmt w:val="bullet"/>
+      <w:lvlText w:val=""/>
+      <w:lvlJc w:val="left"/>
+      <w:pPr>
+        <w:ind w:left="720" w:hanging="360"/>
+      </w:pPr>
+      <w:rPr>
+        <w:rFonts w:ascii="Symbol" w:hAnsi="Symbol" w:hint="default"/>
+      </w:rPr>
+    </w:lvl>
+    <w:lvl w:ilvl="1" w:tplc="04190003">
+      <w:start w:val="1"/>
+      <w:numFmt w:val="bullet"/>
+      <w:lvlText w:val="o"/>
+      <w:lvlJc w:val="left"/>
+      <w:pPr>
+        <w:ind w:left="1440" w:hanging="360"/>
+      </w:pPr>
+      <w:rPr>
+        <w:rFonts w:ascii="Courier New" w:hAnsi="Courier New" w:cs="Courier New" w:hint="default"/>
+      </w:rPr>
+    </w:lvl>
+    <w:lvl w:ilvl="2" w:tplc="04190005">
+      <w:start w:val="1"/>
+      <w:numFmt w:val="bullet"/>
+      <w:lvlText w:val=""/>
+      <w:lvlJc w:val="left"/>
+      <w:pPr>
+        <w:ind w:left="2160" w:hanging="360"/>
+      </w:pPr>
+      <w:rPr>
+        <w:rFonts w:ascii="Wingdings" w:hAnsi="Wingdings" w:hint="default"/>
+      </w:rPr>
+    </w:lvl>
+    <w:lvl w:ilvl="3" w:tplc="04190001" w:tentative="1">
+      <w:start w:val="1"/>
+      <w:numFmt w:val="bullet"/>
+      <w:lvlText w:val=""/>
+      <w:lvlJc w:val="left"/>
+      <w:pPr>
+        <w:ind w:left="2880" w:hanging="360"/>
+      </w:pPr>
+      <w:rPr>
+        <w:rFonts w:ascii="Symbol" w:hAnsi="Symbol" w:hint="default"/>
+      </w:rPr>
+    </w:lvl>
+    <w:lvl w:ilvl="4" w:tplc="04190003" w:tentative="1">
+      <w:start w:val="1"/>
+      <w:numFmt w:val="bullet"/>
+      <w:lvlText w:val="o"/>
+      <w:lvlJc w:val="left"/>
+      <w:pPr>
+        <w:ind w:left="3600" w:hanging="360"/>
+      </w:pPr>
+      <w:rPr>
+        <w:rFonts w:ascii="Courier New" w:hAnsi="Courier New" w:cs="Courier New" w:hint="default"/>
+      </w:rPr>
+    </w:lvl>
+    <w:lvl w:ilvl="5" w:tplc="04190005" w:tentative="1">
+      <w:start w:val="1"/>
+      <w:numFmt w:val="bullet"/>
+      <w:lvlText w:val=""/>
+      <w:lvlJc w:val="left"/>
+      <w:pPr>
+        <w:ind w:left="4320" w:hanging="360"/>
+      </w:pPr>
+      <w:rPr>
+        <w:rFonts w:ascii="Wingdings" w:hAnsi="Wingdings" w:hint="default"/>
+      </w:rPr>
+    </w:lvl>
+    <w:lvl w:ilvl="6" w:tplc="04190001" w:tentative="1">
+      <w:start w:val="1"/>
+      <w:numFmt w:val="bullet"/>
+      <w:lvlText w:val=""/>
+      <w:lvlJc w:val="left"/>
+      <w:pPr>
+        <w:ind w:left="5040" w:hanging="360"/>
+      </w:pPr>
+      <w:rPr>
+        <w:rFonts w:ascii="Symbol" w:hAnsi="Symbol" w:hint="default"/>
+      </w:rPr>
+    </w:lvl>
+    <w:lvl w:ilvl="7" w:tplc="04190003" w:tentative="1">
+      <w:start w:val="1"/>
+      <w:numFmt w:val="bullet"/>
+      <w:lvlText w:val="o"/>
+      <w:lvlJc w:val="left"/>
+      <w:pPr>
+        <w:ind w:left="5760" w:hanging="360"/>
+      </w:pPr>
+      <w:rPr>
+        <w:rFonts w:ascii="Courier New" w:hAnsi="Courier New" w:cs="Courier New" w:hint="default"/>
+      </w:rPr>
+    </w:lvl>
+    <w:lvl w:ilvl="8" w:tplc="04190005" w:tentative="1">
+      <w:start w:val="1"/>
+      <w:numFmt w:val="bullet"/>
+      <w:lvlText w:val=""/>
+      <w:lvlJc w:val="left"/>
+      <w:pPr>
+        <w:ind w:left="6480" w:hanging="360"/>
+      </w:pPr>
+      <w:rPr>
+        <w:rFonts w:ascii="Wingdings" w:hAnsi="Wingdings" w:hint="default"/>
+      </w:rPr>
+    </w:lvl>
+  </w:abstractNum>
+  <w:abstractNum w:abstractNumId="1" w15:restartNumberingAfterBreak="0">
+    <w:nsid w:val="3D7B62A7"/>
+    <w:multiLevelType w:val="hybridMultilevel"/>
+    <w:tmpl w:val="E3EC6BB6"/>
+    <w:lvl w:ilvl="0" w:tplc="04190001">
+      <w:start w:val="1"/>
+      <w:numFmt w:val="bullet"/>
+      <w:lvlText w:val=""/>
+      <w:lvlJc w:val="left"/>
+      <w:pPr>
+        <w:ind w:left="720" w:hanging="360"/>
+      </w:pPr>
+      <w:rPr>
+        <w:rFonts w:ascii="Symbol" w:hAnsi="Symbol" w:hint="default"/>
+      </w:rPr>
+    </w:lvl>
+    <w:lvl w:ilvl="1" w:tplc="04190003">
+      <w:start w:val="1"/>
+      <w:numFmt w:val="bullet"/>
+      <w:lvlText w:val="o"/>
+      <w:lvlJc w:val="left"/>
+      <w:pPr>
+        <w:ind w:left="1440" w:hanging="360"/>
+      </w:pPr>
+      <w:rPr>
+        <w:rFonts w:ascii="Courier New" w:hAnsi="Courier New" w:cs="Courier New" w:hint="default"/>
+      </w:rPr>
+    </w:lvl>
+    <w:lvl w:ilvl="2" w:tplc="04190005">
+      <w:start w:val="1"/>
+      <w:numFmt w:val="bullet"/>
+      <w:lvlText w:val=""/>
+      <w:lvlJc w:val="left"/>
+      <w:pPr>
+        <w:ind w:left="2160" w:hanging="360"/>
+      </w:pPr>
+      <w:rPr>
+        <w:rFonts w:ascii="Wingdings" w:hAnsi="Wingdings" w:hint="default"/>
+      </w:rPr>
+    </w:lvl>
+    <w:lvl w:ilvl="3" w:tplc="04190001">
+      <w:start w:val="1"/>
+      <w:numFmt w:val="bullet"/>
+      <w:lvlText w:val=""/>
+      <w:lvlJc w:val="left"/>
+      <w:pPr>
+        <w:ind w:left="2880" w:hanging="360"/>
+      </w:pPr>
+      <w:rPr>
+        <w:rFonts w:ascii="Symbol" w:hAnsi="Symbol" w:hint="default"/>
+      </w:rPr>
+    </w:lvl>
+    <w:lvl w:ilvl="4" w:tplc="04190003" w:tentative="1">
+      <w:start w:val="1"/>
+      <w:numFmt w:val="bullet"/>
+      <w:lvlText w:val="o"/>
+      <w:lvlJc w:val="left"/>
+      <w:pPr>
+        <w:ind w:left="3600" w:hanging="360"/>
+      </w:pPr>
+      <w:rPr>
+        <w:rFonts w:ascii="Courier New" w:hAnsi="Courier New" w:cs="Courier New" w:hint="default"/>
+      </w:rPr>
+    </w:lvl>
+    <w:lvl w:ilvl="5" w:tplc="04190005" w:tentative="1">
+      <w:start w:val="1"/>
+      <w:numFmt w:val="bullet"/>
+      <w:lvlText w:val=""/>
+      <w:lvlJc w:val="left"/>
+      <w:pPr>
+        <w:ind w:left="4320" w:hanging="360"/>
+      </w:pPr>
+      <w:rPr>
+        <w:rFonts w:ascii="Wingdings" w:hAnsi="Wingdings" w:hint="default"/>
+      </w:rPr>
+    </w:lvl>
+    <w:lvl w:ilvl="6" w:tplc="04190001" w:tentative="1">
+      <w:start w:val="1"/>
+      <w:numFmt w:val="bullet"/>
+      <w:lvlText w:val=""/>
+      <w:lvlJc w:val="left"/>
+      <w:pPr>
+        <w:ind w:left="5040" w:hanging="360"/>
+      </w:pPr>
+      <w:rPr>
+        <w:rFonts w:ascii="Symbol" w:hAnsi="Symbol" w:hint="default"/>
+      </w:rPr>
+    </w:lvl>
+    <w:lvl w:ilvl="7" w:tplc="04190003" w:tentative="1">
+      <w:start w:val="1"/>
+      <w:numFmt w:val="bullet"/>
+      <w:lvlText w:val="o"/>
+      <w:lvlJc w:val="left"/>
+      <w:pPr>
+        <w:ind w:left="5760" w:hanging="360"/>
+      </w:pPr>
+      <w:rPr>
+        <w:rFonts w:ascii="Courier New" w:hAnsi="Courier New" w:cs="Courier New" w:hint="default"/>
+      </w:rPr>
+    </w:lvl>
+    <w:lvl w:ilvl="8" w:tplc="04190005" w:tentative="1">
+      <w:start w:val="1"/>
+      <w:numFmt w:val="bullet"/>
+      <w:lvlText w:val=""/>
+      <w:lvlJc w:val="left"/>
+      <w:pPr>
+        <w:ind w:left="6480" w:hanging="360"/>
+      </w:pPr>
+      <w:rPr>
+        <w:rFonts w:ascii="Wingdings" w:hAnsi="Wingdings" w:hint="default"/>
+      </w:rPr>
+    </w:lvl>
+  </w:abstractNum>
+  <w:num w:numId="1">
+    <w:abstractNumId w:val="1"/>
+  </w:num>
+  <w:num w:numId="2">
+    <w:abstractNumId w:val="0"/>
+  </w:num>
+</w:numbering>
 </file>
 
 <file path=word/styles.xml><?xml version="1.0" encoding="utf-8"?>
@@ -689,6 +1284,17 @@
     <w:semiHidden/>
     <w:unhideWhenUsed/>
   </w:style>
+  <w:style w:type="paragraph" w:styleId="a3">
+    <w:name w:val="List Paragraph"/>
+    <w:basedOn w:val="a"/>
+    <w:uiPriority w:val="34"/>
+    <w:qFormat/>
+    <w:rsid w:val="004D51DA"/>
+    <w:pPr>
+      <w:ind w:left="720"/>
+      <w:contextualSpacing/>
+    </w:pPr>
+  </w:style>
 </w:styles>
 </file>
 

--- a/3 курс/1 семестр/Операционные системы/Лекции.docx
+++ b/3 курс/1 семестр/Операционные системы/Лекции.docx
@@ -1,6 +1,7 @@
 
 <file path=word/document.xml><?xml version="1.0" encoding="utf-8"?>
 <w:document xmlns:wpc="http://schemas.microsoft.com/office/word/2010/wordprocessingCanvas" xmlns:mc="http://schemas.openxmlformats.org/markup-compatibility/2006" xmlns:o="urn:schemas-microsoft-com:office:office" xmlns:r="http://schemas.openxmlformats.org/officeDocument/2006/relationships" xmlns:m="http://schemas.openxmlformats.org/officeDocument/2006/math" xmlns:v="urn:schemas-microsoft-com:vml" xmlns:wp14="http://schemas.microsoft.com/office/word/2010/wordprocessingDrawing" xmlns:wp="http://schemas.openxmlformats.org/drawingml/2006/wordprocessingDrawing" xmlns:w10="urn:schemas-microsoft-com:office:word" xmlns:w="http://schemas.openxmlformats.org/wordprocessingml/2006/main" xmlns:w14="http://schemas.microsoft.com/office/word/2010/wordml" xmlns:w15="http://schemas.microsoft.com/office/word/2012/wordml" xmlns:wpg="http://schemas.microsoft.com/office/word/2010/wordprocessingGroup" xmlns:wpi="http://schemas.microsoft.com/office/word/2010/wordprocessingInk" xmlns:wne="http://schemas.microsoft.com/office/word/2006/wordml" xmlns:wps="http://schemas.microsoft.com/office/word/2010/wordprocessingShape" mc:Ignorable="w14 w15 wp14">
+  <w:background w:color="FFFFFF" w:themeColor="background1"/>
   <w:body>
     <w:p>
       <w:r>
@@ -110,13 +111,8 @@
         <w:t>работу он хочет выполнить</w:t>
       </w:r>
       <w:r>
-        <w:t xml:space="preserve">, совокупность нескольких заданий получило название </w:t>
-      </w:r>
-      <w:proofErr w:type="spellStart"/>
-      <w:r>
-        <w:t>пакетозаданий</w:t>
-      </w:r>
-      <w:proofErr w:type="spellEnd"/>
+        <w:t>, совокупность нескольких заданий получило название пакетозаданий</w:t>
+      </w:r>
       <w:r>
         <w:t>, компьютеры использовались для научных и технических вычислений</w:t>
       </w:r>
@@ -153,15 +149,7 @@
         <w:t xml:space="preserve">– переход </w:t>
       </w:r>
       <w:r>
-        <w:t xml:space="preserve">к интегральным микросхемам, создание семейств </w:t>
-      </w:r>
-      <w:proofErr w:type="spellStart"/>
-      <w:r>
-        <w:t>программно</w:t>
-      </w:r>
-      <w:proofErr w:type="spellEnd"/>
-      <w:r>
-        <w:t xml:space="preserve"> совместимых машин</w:t>
+        <w:t>к интегральным микросхемам, создание семейств программно совместимых машин</w:t>
       </w:r>
       <w:r>
         <w:t>, а программная совместимость требовала программной совместимости операционных систем</w:t>
@@ -284,13 +272,8 @@
         </w:numPr>
       </w:pPr>
       <w:r>
-        <w:t xml:space="preserve">ОС </w:t>
-      </w:r>
-      <w:proofErr w:type="spellStart"/>
-      <w:r>
-        <w:t>мейнфреймов</w:t>
-      </w:r>
-      <w:proofErr w:type="spellEnd"/>
+        <w:t>ОС мейнфреймов</w:t>
+      </w:r>
       <w:r>
         <w:t xml:space="preserve"> – в основном ориентированы на обработку множества одновременных заданий, большинству из которых требуется огромное количество операций ввода-вывода</w:t>
       </w:r>
@@ -356,15 +339,7 @@
         <w:t>, рабочих станциях</w:t>
       </w:r>
       <w:r>
-        <w:t xml:space="preserve"> и некоторых </w:t>
-      </w:r>
-      <w:proofErr w:type="spellStart"/>
-      <w:r>
-        <w:t>мейнфреймах</w:t>
-      </w:r>
-      <w:proofErr w:type="spellEnd"/>
-      <w:r>
-        <w:t xml:space="preserve">. </w:t>
+        <w:t xml:space="preserve"> и некоторых мейнфреймах. </w:t>
       </w:r>
       <w:r>
         <w:t>Одновременно обслуживают множество пользователей</w:t>
@@ -613,6 +588,3764 @@
       </w:r>
     </w:p>
     <w:p>
+      <w:pPr>
+        <w:rPr>
+          <w:lang w:val="en-US"/>
+        </w:rPr>
+      </w:pPr>
+      <w:r>
+        <w:rPr>
+          <w:lang w:val="en-US"/>
+        </w:rPr>
+        <w:t xml:space="preserve">20.09 </w:t>
+      </w:r>
+    </w:p>
+    <w:p>
+      <w:pPr>
+        <w:jc w:val="center"/>
+      </w:pPr>
+      <w:r>
+        <w:t>Управление процессами</w:t>
+      </w:r>
+    </w:p>
+    <w:p>
+      <w:r>
+        <w:t xml:space="preserve">Процесс (задача) – </w:t>
+      </w:r>
+      <w:r>
+        <w:t>абстракция, описывающая выполняющуюся программу</w:t>
+      </w:r>
+    </w:p>
+    <w:p>
+      <w:r>
+        <w:t>Подсистема управления процессами планирует выполнение процессов, распределяет процессорное время между несколькими одновременно существующими в системе процессами</w:t>
+      </w:r>
+      <w:r>
+        <w:t>, а также занимается создание и уничтожением процессов, обеспечивает процессы необходимыми системными ресурсами и поддерживает взаимодействие между процессами</w:t>
+      </w:r>
+    </w:p>
+    <w:p>
+      <w:r>
+        <w:t>Реальный процессор переключается с процесса на процесс</w:t>
+      </w:r>
+      <w:r>
+        <w:t>, но рассматривается набор процессов, идущих параллельно</w:t>
+      </w:r>
+      <w:r>
+        <w:t>, то есть процессор переключается от программы к программе, и это переключение называется многозадачностью.</w:t>
+      </w:r>
+    </w:p>
+    <w:p>
+      <w:pPr>
+        <w:jc w:val="center"/>
+      </w:pPr>
+      <w:r>
+        <w:t>Состояние процессов</w:t>
+      </w:r>
+    </w:p>
+    <w:p>
+      <w:r>
+        <w:t>В многозадачной многопроцессорной системе процесс может находиться в одном из трех основных состояний:</w:t>
+      </w:r>
+    </w:p>
+    <w:p>
+      <w:pPr>
+        <w:pStyle w:val="a3"/>
+        <w:numPr>
+          <w:ilvl w:val="0"/>
+          <w:numId w:val="3"/>
+        </w:numPr>
+      </w:pPr>
+      <w:r>
+        <w:t>Выполнение – активное состояние процесса, во время которого процесс обладает всеми необходимыми ресурсами и непосредственно выполняется процессором</w:t>
+      </w:r>
+    </w:p>
+    <w:p>
+      <w:pPr>
+        <w:pStyle w:val="a3"/>
+        <w:numPr>
+          <w:ilvl w:val="0"/>
+          <w:numId w:val="3"/>
+        </w:numPr>
+      </w:pPr>
+      <w:r>
+        <w:t xml:space="preserve">Ожидание – </w:t>
+      </w:r>
+      <w:r>
+        <w:t>пассивное состояние процесса, процесс заблокирован</w:t>
+      </w:r>
+      <w:r>
+        <w:t>, он не может выполняться по своим внутренним причинам</w:t>
+      </w:r>
+      <w:r>
+        <w:t xml:space="preserve">, он ждет осуществления некого события </w:t>
+      </w:r>
+    </w:p>
+    <w:p>
+      <w:pPr>
+        <w:pStyle w:val="a3"/>
+        <w:numPr>
+          <w:ilvl w:val="0"/>
+          <w:numId w:val="3"/>
+        </w:numPr>
+      </w:pPr>
+      <w:r>
+        <w:lastRenderedPageBreak/>
+        <w:t>Готовность – пассивное состояние процесса, но в этом случае процесс заблокирован в связи с внешним по отношению к нему обстоятельством, то есть процесс имеет все требуемые для него ресурсы, он готов выполняться</w:t>
+      </w:r>
+      <w:r>
+        <w:t>, однако процессор занят выполнением другого процесса</w:t>
+      </w:r>
+    </w:p>
+    <w:p>
+      <w:r>
+        <w:t>В состоянии выполнения в однопроцессорной системе может находиться только один процесс, чего не скажешь о процессах готовности и ожидания. Жизненный цикл процесса начинается с состояния готовности. При активизации процесс переходит в состояние выполнения и находится в нем до тех пор, пока либо сам не освободит процессор, перейдя в состояние ожидания, либо будет насильно вытеснен, возвращаясь в состояние готовности.</w:t>
+      </w:r>
+      <w:r>
+        <w:t xml:space="preserve"> В состояние готовност</w:t>
+      </w:r>
+      <w:r>
+        <w:t>и процесс переходит из состояния</w:t>
+      </w:r>
+      <w:r>
+        <w:t xml:space="preserve"> ожидания, когда это событие произойдет. </w:t>
+      </w:r>
+    </w:p>
+    <w:p>
+      <w:pPr>
+        <w:jc w:val="center"/>
+      </w:pPr>
+      <w:r>
+        <w:t>Создание и завершение процесса</w:t>
+      </w:r>
+    </w:p>
+    <w:p>
+      <w:r>
+        <w:t>Для того, чтобы возобновить выполнение процесса, необходимо восстановить состояние его операционной среды. Состояние операционной среды отображается состояние</w:t>
+      </w:r>
+      <w:r>
+        <w:t>м</w:t>
+      </w:r>
+      <w:r>
+        <w:t xml:space="preserve"> регистров</w:t>
+      </w:r>
+      <w:r>
+        <w:t>, программного счетчика, режимом работы процессора, указателем на открытые файлы</w:t>
+      </w:r>
+      <w:r>
+        <w:t>, информацией о незавершенных операциях</w:t>
+      </w:r>
+      <w:r>
+        <w:t xml:space="preserve"> ввода-вывода и др. </w:t>
+      </w:r>
+      <w:r>
+        <w:t xml:space="preserve">Эта информация называется контекстом процесса. </w:t>
+      </w:r>
+      <w:r>
+        <w:t xml:space="preserve"> Операционной системе для реализации планирования процессов требу</w:t>
+      </w:r>
+      <w:r>
+        <w:t xml:space="preserve">ется дополнительная информация: идентификатор процесса, состояние процесса, данные о степени привилегированности процесса и др. </w:t>
+      </w:r>
+      <w:r>
+        <w:t xml:space="preserve">Такую информацию называют дескриптором процесса. </w:t>
+      </w:r>
+      <w:r>
+        <w:t xml:space="preserve">Очереди процессов представляют собой дескрипторы отдельных процессов, объединенных в списки. </w:t>
+      </w:r>
+    </w:p>
+    <w:p>
+      <w:r>
+        <w:t xml:space="preserve">Создать процесс – значит: </w:t>
+      </w:r>
+    </w:p>
+    <w:p>
+      <w:pPr>
+        <w:pStyle w:val="a3"/>
+        <w:numPr>
+          <w:ilvl w:val="0"/>
+          <w:numId w:val="4"/>
+        </w:numPr>
+      </w:pPr>
+      <w:r>
+        <w:t>Создать информационный структуры, описывающие данный процесс</w:t>
+      </w:r>
+    </w:p>
+    <w:p>
+      <w:pPr>
+        <w:pStyle w:val="a3"/>
+        <w:numPr>
+          <w:ilvl w:val="0"/>
+          <w:numId w:val="4"/>
+        </w:numPr>
+      </w:pPr>
+      <w:r>
+        <w:t>Включить дескриптор нового процесса в очередь</w:t>
+      </w:r>
+      <w:r>
+        <w:t xml:space="preserve"> процессов</w:t>
+      </w:r>
+    </w:p>
+    <w:p>
+      <w:pPr>
+        <w:pStyle w:val="a3"/>
+        <w:numPr>
+          <w:ilvl w:val="0"/>
+          <w:numId w:val="4"/>
+        </w:numPr>
+      </w:pPr>
+      <w:r>
+        <w:t>Загрузить кодовый сегмент процесса в оперативную память или область свопинга</w:t>
+      </w:r>
+    </w:p>
+    <w:p>
+      <w:r>
+        <w:t xml:space="preserve">Фоновые процессы называются демонами. </w:t>
+      </w:r>
+      <w:r>
+        <w:t>Процессы могут создаваться не только в момент загрузки, но и по просьбе текущего процесса</w:t>
+      </w:r>
+      <w:r>
+        <w:t xml:space="preserve">. </w:t>
+      </w:r>
+      <w:r>
+        <w:t>Процесс завершается вследствие следующих событий:</w:t>
+      </w:r>
+    </w:p>
+    <w:p>
+      <w:pPr>
+        <w:pStyle w:val="a3"/>
+        <w:numPr>
+          <w:ilvl w:val="0"/>
+          <w:numId w:val="5"/>
+        </w:numPr>
+      </w:pPr>
+      <w:r>
+        <w:t>Обычный выход</w:t>
+      </w:r>
+      <w:r>
+        <w:t>, преднамеренно</w:t>
+      </w:r>
+    </w:p>
+    <w:p>
+      <w:pPr>
+        <w:pStyle w:val="a3"/>
+        <w:numPr>
+          <w:ilvl w:val="0"/>
+          <w:numId w:val="5"/>
+        </w:numPr>
+      </w:pPr>
+      <w:r>
+        <w:t>Выход по ошибке, преднамеренно</w:t>
+      </w:r>
+    </w:p>
+    <w:p>
+      <w:pPr>
+        <w:pStyle w:val="a3"/>
+        <w:numPr>
+          <w:ilvl w:val="0"/>
+          <w:numId w:val="5"/>
+        </w:numPr>
+      </w:pPr>
+      <w:r>
+        <w:t>Выход по неисправимой ошибке, непреднамеренно</w:t>
+      </w:r>
+    </w:p>
+    <w:p>
+      <w:pPr>
+        <w:pStyle w:val="a3"/>
+        <w:numPr>
+          <w:ilvl w:val="0"/>
+          <w:numId w:val="5"/>
+        </w:numPr>
+      </w:pPr>
+      <w:r>
+        <w:t>Уничтожение другим процессом, непреднамеренно</w:t>
+      </w:r>
+    </w:p>
+    <w:p>
+      <w:pPr>
+        <w:jc w:val="center"/>
+      </w:pPr>
+      <w:r>
+        <w:t>Алгоритмы планирования процессов</w:t>
+      </w:r>
+    </w:p>
+    <w:p>
+      <w:r>
+        <w:t>Планирование включает:</w:t>
+      </w:r>
+    </w:p>
+    <w:p>
+      <w:pPr>
+        <w:pStyle w:val="a3"/>
+        <w:numPr>
+          <w:ilvl w:val="0"/>
+          <w:numId w:val="6"/>
+        </w:numPr>
+      </w:pPr>
+      <w:r>
+        <w:t>Определение момента времени для смены выполняемого процесса</w:t>
+      </w:r>
+    </w:p>
+    <w:p>
+      <w:pPr>
+        <w:pStyle w:val="a3"/>
+        <w:numPr>
+          <w:ilvl w:val="0"/>
+          <w:numId w:val="6"/>
+        </w:numPr>
+      </w:pPr>
+      <w:r>
+        <w:t>Выбор процесса для выполнения из очереди готовых процессов</w:t>
+      </w:r>
+    </w:p>
+    <w:p>
+      <w:pPr>
+        <w:pStyle w:val="a3"/>
+        <w:numPr>
+          <w:ilvl w:val="0"/>
+          <w:numId w:val="6"/>
+        </w:numPr>
+      </w:pPr>
+      <w:r>
+        <w:t>Переключение контекста старого и нового процессов</w:t>
+      </w:r>
+    </w:p>
+    <w:p>
+      <w:r>
+        <w:t>Алгоритмы планирования можно разделить на 2 группы:</w:t>
+      </w:r>
+    </w:p>
+    <w:p>
+      <w:pPr>
+        <w:pStyle w:val="a3"/>
+        <w:numPr>
+          <w:ilvl w:val="0"/>
+          <w:numId w:val="7"/>
+        </w:numPr>
+      </w:pPr>
+      <w:r>
+        <w:t>Основанные на квантовании</w:t>
+      </w:r>
+    </w:p>
+    <w:p>
+      <w:pPr>
+        <w:pStyle w:val="a3"/>
+        <w:numPr>
+          <w:ilvl w:val="0"/>
+          <w:numId w:val="7"/>
+        </w:numPr>
+      </w:pPr>
+      <w:r>
+        <w:t>Основанные на приоритетах</w:t>
+      </w:r>
+    </w:p>
+    <w:p>
+      <w:r>
+        <w:t>При квантовании смена активного процесса происходит, если:</w:t>
+      </w:r>
+    </w:p>
+    <w:p>
+      <w:pPr>
+        <w:pStyle w:val="a3"/>
+        <w:numPr>
+          <w:ilvl w:val="0"/>
+          <w:numId w:val="8"/>
+        </w:numPr>
+      </w:pPr>
+      <w:r>
+        <w:t>Процесс завершился и покинул систему</w:t>
+      </w:r>
+    </w:p>
+    <w:p>
+      <w:pPr>
+        <w:pStyle w:val="a3"/>
+        <w:numPr>
+          <w:ilvl w:val="0"/>
+          <w:numId w:val="8"/>
+        </w:numPr>
+      </w:pPr>
+      <w:r>
+        <w:t>Произошла ошибка</w:t>
+      </w:r>
+    </w:p>
+    <w:p>
+      <w:pPr>
+        <w:pStyle w:val="a3"/>
+        <w:numPr>
+          <w:ilvl w:val="0"/>
+          <w:numId w:val="8"/>
+        </w:numPr>
+      </w:pPr>
+      <w:r>
+        <w:lastRenderedPageBreak/>
+        <w:t>Процесс перешел в состояние ожидания</w:t>
+      </w:r>
+    </w:p>
+    <w:p>
+      <w:pPr>
+        <w:pStyle w:val="a3"/>
+        <w:numPr>
+          <w:ilvl w:val="0"/>
+          <w:numId w:val="8"/>
+        </w:numPr>
+      </w:pPr>
+      <w:r>
+        <w:t>Исчерпан квант процессорного времени, отведенный данному процессу</w:t>
+      </w:r>
+    </w:p>
+    <w:p>
+      <w:r>
+        <w:t>Кванты, выделяемые процессором, могут быть одинаковыми или изменяться в разные периоды жизни</w:t>
+      </w:r>
+      <w:r>
+        <w:t>. Очередь готовых процессов может быть организована:</w:t>
+      </w:r>
+    </w:p>
+    <w:p>
+      <w:pPr>
+        <w:pStyle w:val="a3"/>
+        <w:numPr>
+          <w:ilvl w:val="0"/>
+          <w:numId w:val="9"/>
+        </w:numPr>
+      </w:pPr>
+      <w:r>
+        <w:t xml:space="preserve">Циклически по правилу </w:t>
+      </w:r>
+      <w:r>
+        <w:rPr>
+          <w:lang w:val="en-US"/>
+        </w:rPr>
+        <w:t>FIFO</w:t>
+      </w:r>
+    </w:p>
+    <w:p>
+      <w:pPr>
+        <w:pStyle w:val="a3"/>
+        <w:numPr>
+          <w:ilvl w:val="0"/>
+          <w:numId w:val="9"/>
+        </w:numPr>
+      </w:pPr>
+      <w:r>
+        <w:t xml:space="preserve">Циклически по правилу </w:t>
+      </w:r>
+      <w:r>
+        <w:rPr>
+          <w:lang w:val="en-US"/>
+        </w:rPr>
+        <w:t>LIFO</w:t>
+      </w:r>
+    </w:p>
+    <w:p>
+      <w:r>
+        <w:t xml:space="preserve">Приоритет – число, характеризующее степень привилегированности процесса при использовании ресурсов вычислительной машины. Чем выше приоритет – тем выше привилегии. </w:t>
+      </w:r>
+      <w:r>
+        <w:t xml:space="preserve">Приоритет может назначаться директивно администратором системы либо операционной системой по определенному правилу. </w:t>
+      </w:r>
+      <w:r>
+        <w:t>Приоритет может оставаться фиксированным на протяжении жизни процесса либо изменяться во времени в соответствии с некоторым законом и быть динамическим.</w:t>
+      </w:r>
+      <w:r>
+        <w:t xml:space="preserve"> Существует 2 разновидности приоритетных алгоритмов:</w:t>
+      </w:r>
+    </w:p>
+    <w:p>
+      <w:pPr>
+        <w:pStyle w:val="a3"/>
+        <w:numPr>
+          <w:ilvl w:val="0"/>
+          <w:numId w:val="10"/>
+        </w:numPr>
+      </w:pPr>
+      <w:r>
+        <w:t>Алгоритмы, использующие относительные приоритеты</w:t>
+      </w:r>
+    </w:p>
+    <w:p>
+      <w:pPr>
+        <w:pStyle w:val="a3"/>
+        <w:numPr>
+          <w:ilvl w:val="0"/>
+          <w:numId w:val="10"/>
+        </w:numPr>
+      </w:pPr>
+      <w:r>
+        <w:t>Алгоритмы, использующие абсолютные приоритеты</w:t>
+      </w:r>
+    </w:p>
+    <w:p>
+      <w:r>
+        <w:t>В системах с относительным приоритетом активный процесс выполняется до тех пора, пока сам не покинет процессор,</w:t>
+      </w:r>
+      <w:r>
+        <w:t xml:space="preserve"> переходя в состояние ожидания. В</w:t>
+      </w:r>
+      <w:r>
+        <w:t xml:space="preserve"> системах с абсолютным приоритетом выполнения активного процесса прерывается при еще одном условии – если </w:t>
+      </w:r>
+      <w:r>
+        <w:t>в очереди готовых процессов</w:t>
+      </w:r>
+      <w:r>
+        <w:t xml:space="preserve"> появился процесс с более </w:t>
+      </w:r>
+      <w:r>
+        <w:t>высоким</w:t>
+      </w:r>
+      <w:r>
+        <w:t xml:space="preserve"> приоритетом. </w:t>
+      </w:r>
+    </w:p>
+    <w:p>
+      <w:pPr>
+        <w:jc w:val="center"/>
+      </w:pPr>
+      <w:r>
+        <w:t>Вытесняющий и невытесняющие алгоритмы планирования</w:t>
+      </w:r>
+    </w:p>
+    <w:p>
+      <w:r>
+        <w:t xml:space="preserve">Существует два типа процедур планирования: вытесняющие и невытесняющие. </w:t>
+      </w:r>
+      <w:r>
+        <w:t>Невытесняющ</w:t>
+      </w:r>
+      <w:r>
+        <w:t>ая многозадачность – это способ планирования процессов, при котором активный процесс выполняется до тех пор, пока сам не отдаст управление планировщику ОС</w:t>
+      </w:r>
+      <w:r>
+        <w:t xml:space="preserve">. Вытесняющая – способ, при котором решение о переключении процессора с выполнения одного процесса на выполнение другого принимается планировщиком ОС. </w:t>
+      </w:r>
+    </w:p>
+    <w:p>
+      <w:r>
+        <w:t xml:space="preserve">При невытесняющей многозадачности механизм планирования распределен между системой и прикладными программами. </w:t>
+      </w:r>
+      <w:r>
+        <w:t>Преимущество невытесняющих систем – более высокая скорость переключения с задачи на задачу. Почти все системы написаны на вытесняющей многозадачности.</w:t>
+      </w:r>
+    </w:p>
+    <w:p>
+      <w:r>
+        <w:t>27.09</w:t>
+      </w:r>
+    </w:p>
+    <w:p>
+      <w:pPr>
+        <w:jc w:val="center"/>
+      </w:pPr>
+      <w:r>
+        <w:t>Планирование в системах реального времени</w:t>
+      </w:r>
+    </w:p>
+    <w:p>
+      <w:r>
+        <w:tab/>
+        <w:t>Системы реального времени делятся на жесткие системы реального времени, что означает наличие жестких сроков для каждой задачи, и гибкие системы реального времени, в которых нарушение временного графика нежелательно, но допустимо.</w:t>
+      </w:r>
+    </w:p>
+    <w:p>
+      <w:pPr>
+        <w:rPr>
+          <w:rFonts w:eastAsiaTheme="minorEastAsia"/>
+          <w:i/>
+          <w:vertAlign w:val="subscript"/>
+          <w:lang w:val="en-US"/>
+        </w:rPr>
+      </w:pPr>
+      <m:oMathPara>
+        <m:oMath>
+          <m:nary>
+            <m:naryPr>
+              <m:chr m:val="∑"/>
+              <m:limLoc m:val="undOvr"/>
+              <m:ctrlPr>
+                <w:rPr>
+                  <w:rFonts w:ascii="Cambria Math" w:eastAsiaTheme="minorEastAsia" w:hAnsi="Cambria Math"/>
+                  <w:i/>
+                  <w:vertAlign w:val="subscript"/>
+                  <w:lang w:val="en-US"/>
+                </w:rPr>
+              </m:ctrlPr>
+            </m:naryPr>
+            <m:sub>
+              <m:r>
+                <w:rPr>
+                  <w:rFonts w:ascii="Cambria Math" w:eastAsiaTheme="minorEastAsia" w:hAnsi="Cambria Math"/>
+                  <w:vertAlign w:val="subscript"/>
+                  <w:lang w:val="en-US"/>
+                </w:rPr>
+                <m:t>i=1</m:t>
+              </m:r>
+            </m:sub>
+            <m:sup>
+              <m:r>
+                <w:rPr>
+                  <w:rFonts w:ascii="Cambria Math" w:eastAsiaTheme="minorEastAsia" w:hAnsi="Cambria Math"/>
+                  <w:vertAlign w:val="subscript"/>
+                  <w:lang w:val="en-US"/>
+                </w:rPr>
+                <m:t>n</m:t>
+              </m:r>
+            </m:sup>
+            <m:e>
+              <m:f>
+                <m:fPr>
+                  <m:ctrlPr>
+                    <w:rPr>
+                      <w:rFonts w:ascii="Cambria Math" w:eastAsiaTheme="minorEastAsia" w:hAnsi="Cambria Math"/>
+                      <w:i/>
+                      <w:vertAlign w:val="subscript"/>
+                      <w:lang w:val="en-US"/>
+                    </w:rPr>
+                  </m:ctrlPr>
+                </m:fPr>
+                <m:num>
+                  <m:sSub>
+                    <m:sSubPr>
+                      <m:ctrlPr>
+                        <w:rPr>
+                          <w:rFonts w:ascii="Cambria Math" w:eastAsiaTheme="minorEastAsia" w:hAnsi="Cambria Math"/>
+                          <w:i/>
+                          <w:vertAlign w:val="subscript"/>
+                          <w:lang w:val="en-US"/>
+                        </w:rPr>
+                      </m:ctrlPr>
+                    </m:sSubPr>
+                    <m:e>
+                      <m:r>
+                        <w:rPr>
+                          <w:rFonts w:ascii="Cambria Math" w:eastAsiaTheme="minorEastAsia" w:hAnsi="Cambria Math"/>
+                          <w:vertAlign w:val="subscript"/>
+                          <w:lang w:val="en-US"/>
+                        </w:rPr>
+                        <m:t>c</m:t>
+                      </m:r>
+                    </m:e>
+                    <m:sub>
+                      <m:r>
+                        <w:rPr>
+                          <w:rFonts w:ascii="Cambria Math" w:eastAsiaTheme="minorEastAsia" w:hAnsi="Cambria Math"/>
+                          <w:vertAlign w:val="subscript"/>
+                          <w:lang w:val="en-US"/>
+                        </w:rPr>
+                        <m:t>i</m:t>
+                      </m:r>
+                    </m:sub>
+                  </m:sSub>
+                </m:num>
+                <m:den>
+                  <m:sSub>
+                    <m:sSubPr>
+                      <m:ctrlPr>
+                        <w:rPr>
+                          <w:rFonts w:ascii="Cambria Math" w:eastAsiaTheme="minorEastAsia" w:hAnsi="Cambria Math"/>
+                          <w:i/>
+                          <w:vertAlign w:val="subscript"/>
+                          <w:lang w:val="en-US"/>
+                        </w:rPr>
+                      </m:ctrlPr>
+                    </m:sSubPr>
+                    <m:e>
+                      <m:r>
+                        <w:rPr>
+                          <w:rFonts w:ascii="Cambria Math" w:eastAsiaTheme="minorEastAsia" w:hAnsi="Cambria Math"/>
+                          <w:vertAlign w:val="subscript"/>
+                          <w:lang w:val="en-US"/>
+                        </w:rPr>
+                        <m:t>P</m:t>
+                      </m:r>
+                    </m:e>
+                    <m:sub>
+                      <m:r>
+                        <w:rPr>
+                          <w:rFonts w:ascii="Cambria Math" w:eastAsiaTheme="minorEastAsia" w:hAnsi="Cambria Math"/>
+                          <w:vertAlign w:val="subscript"/>
+                          <w:lang w:val="en-US"/>
+                        </w:rPr>
+                        <m:t>i</m:t>
+                      </m:r>
+                    </m:sub>
+                  </m:sSub>
+                </m:den>
+              </m:f>
+              <m:r>
+                <w:rPr>
+                  <w:rFonts w:ascii="Cambria Math" w:eastAsiaTheme="minorEastAsia" w:hAnsi="Cambria Math"/>
+                  <w:vertAlign w:val="subscript"/>
+                  <w:lang w:val="en-US"/>
+                </w:rPr>
+                <m:t>≤1</m:t>
+              </m:r>
+            </m:e>
+          </m:nary>
+        </m:oMath>
+      </m:oMathPara>
+    </w:p>
+    <w:p>
+      <w:pPr>
+        <w:rPr>
+          <w:rFonts w:eastAsiaTheme="minorEastAsia"/>
+        </w:rPr>
+      </w:pPr>
+      <w:r>
+        <w:rPr>
+          <w:rFonts w:eastAsiaTheme="minorEastAsia"/>
+          <w:lang w:val="en-US"/>
+        </w:rPr>
+        <w:tab/>
+      </w:r>
+      <w:r>
+        <w:rPr>
+          <w:rFonts w:eastAsiaTheme="minorEastAsia"/>
+        </w:rPr>
+        <w:t xml:space="preserve">Системы реального времени, удовлетворяющие этому условию, называются </w:t>
+      </w:r>
+      <w:r>
+        <w:rPr>
+          <w:rFonts w:eastAsiaTheme="minorEastAsia"/>
+        </w:rPr>
+        <w:t>поддающимися планированию</w:t>
+      </w:r>
+    </w:p>
+    <w:p>
+      <w:pPr>
+        <w:rPr>
+          <w:rFonts w:eastAsiaTheme="minorEastAsia"/>
+        </w:rPr>
+      </w:pPr>
+      <w:r>
+        <w:rPr>
+          <w:rFonts w:eastAsiaTheme="minorEastAsia"/>
+        </w:rPr>
+        <w:tab/>
+        <w:t xml:space="preserve">Событие с номером </w:t>
+      </w:r>
+      <w:r>
+        <w:rPr>
+          <w:rFonts w:eastAsiaTheme="minorEastAsia"/>
+          <w:lang w:val="en-US"/>
+        </w:rPr>
+        <w:t>i</w:t>
+      </w:r>
+      <w:r>
+        <w:rPr>
+          <w:rFonts w:eastAsiaTheme="minorEastAsia"/>
+        </w:rPr>
+        <w:t xml:space="preserve"> </w:t>
+      </w:r>
+      <w:r>
+        <w:rPr>
+          <w:rFonts w:eastAsiaTheme="minorEastAsia"/>
+        </w:rPr>
+        <w:t xml:space="preserve">поступает с периодом </w:t>
+      </w:r>
+      <w:r>
+        <w:rPr>
+          <w:rFonts w:eastAsiaTheme="minorEastAsia"/>
+          <w:lang w:val="en-US"/>
+        </w:rPr>
+        <w:t>P</w:t>
+      </w:r>
+      <w:r>
+        <w:rPr>
+          <w:rFonts w:eastAsiaTheme="minorEastAsia"/>
+          <w:vertAlign w:val="subscript"/>
+          <w:lang w:val="en-US"/>
+        </w:rPr>
+        <w:t>i</w:t>
+      </w:r>
+      <w:r>
+        <w:rPr>
+          <w:rFonts w:eastAsiaTheme="minorEastAsia"/>
+        </w:rPr>
+        <w:t xml:space="preserve"> </w:t>
+      </w:r>
+      <w:r>
+        <w:rPr>
+          <w:rFonts w:eastAsiaTheme="minorEastAsia"/>
+        </w:rPr>
+        <w:t xml:space="preserve">и на его обработку уходит </w:t>
+      </w:r>
+      <w:r>
+        <w:rPr>
+          <w:rFonts w:eastAsiaTheme="minorEastAsia"/>
+          <w:lang w:val="en-US"/>
+        </w:rPr>
+        <w:t>c</w:t>
+      </w:r>
+      <w:r>
+        <w:rPr>
+          <w:rFonts w:eastAsiaTheme="minorEastAsia"/>
+          <w:vertAlign w:val="subscript"/>
+          <w:lang w:val="en-US"/>
+        </w:rPr>
+        <w:t>i</w:t>
+      </w:r>
+      <w:r>
+        <w:rPr>
+          <w:rFonts w:eastAsiaTheme="minorEastAsia"/>
+        </w:rPr>
+        <w:t xml:space="preserve"> </w:t>
+      </w:r>
+      <w:r>
+        <w:rPr>
+          <w:rFonts w:eastAsiaTheme="minorEastAsia"/>
+        </w:rPr>
+        <w:t>времени</w:t>
+      </w:r>
+    </w:p>
+    <w:p>
+      <w:pPr>
+        <w:rPr>
+          <w:rFonts w:eastAsiaTheme="minorEastAsia"/>
+        </w:rPr>
+      </w:pPr>
+      <w:r>
+        <w:rPr>
+          <w:rFonts w:eastAsiaTheme="minorEastAsia"/>
+        </w:rPr>
+        <w:tab/>
+        <w:t>Алгоритмы для систем реального времени могут статическими и динамическими</w:t>
+      </w:r>
+    </w:p>
+    <w:p>
+      <w:pPr>
+        <w:rPr>
+          <w:rFonts w:eastAsiaTheme="minorEastAsia"/>
+        </w:rPr>
+      </w:pPr>
+      <w:r>
+        <w:rPr>
+          <w:rFonts w:eastAsiaTheme="minorEastAsia"/>
+        </w:rPr>
+        <w:tab/>
+        <w:t>Статические – решения о планировании принимаются до запуска система</w:t>
+      </w:r>
+    </w:p>
+    <w:p>
+      <w:pPr>
+        <w:rPr>
+          <w:rFonts w:eastAsiaTheme="minorEastAsia"/>
+        </w:rPr>
+      </w:pPr>
+      <w:r>
+        <w:rPr>
+          <w:rFonts w:eastAsiaTheme="minorEastAsia"/>
+        </w:rPr>
+        <w:lastRenderedPageBreak/>
+        <w:tab/>
+        <w:t>Динамические – решения о планировании принимаются по ходу</w:t>
+      </w:r>
+    </w:p>
+    <w:p>
+      <w:pPr>
+        <w:rPr>
+          <w:rFonts w:eastAsiaTheme="minorEastAsia"/>
+        </w:rPr>
+      </w:pPr>
+      <w:r>
+        <w:rPr>
+          <w:rFonts w:eastAsiaTheme="minorEastAsia"/>
+        </w:rPr>
+        <w:tab/>
+        <w:t xml:space="preserve">Статические алгоритмы заранее назначают каждому процессу фиксированный приоритет, после чего выполняют приоритетное планирование с переключением. У динамических алгоритмов нет фиксированных приоритетов. </w:t>
+      </w:r>
+    </w:p>
+    <w:p>
+      <w:pPr>
+        <w:jc w:val="center"/>
+        <w:rPr>
+          <w:rFonts w:eastAsiaTheme="minorEastAsia"/>
+        </w:rPr>
+      </w:pPr>
+      <w:r>
+        <w:rPr>
+          <w:rFonts w:eastAsiaTheme="minorEastAsia"/>
+        </w:rPr>
+        <w:t xml:space="preserve">Работа алгоритмов планирования </w:t>
+      </w:r>
+      <w:r>
+        <w:rPr>
+          <w:rFonts w:eastAsiaTheme="minorEastAsia"/>
+          <w:lang w:val="en-US"/>
+        </w:rPr>
+        <w:t>RMS</w:t>
+      </w:r>
+      <w:r>
+        <w:rPr>
+          <w:rFonts w:eastAsiaTheme="minorEastAsia"/>
+        </w:rPr>
+        <w:t xml:space="preserve"> </w:t>
+      </w:r>
+      <w:r>
+        <w:rPr>
+          <w:rFonts w:eastAsiaTheme="minorEastAsia"/>
+        </w:rPr>
+        <w:t xml:space="preserve">и </w:t>
+      </w:r>
+      <w:r>
+        <w:rPr>
+          <w:rFonts w:eastAsiaTheme="minorEastAsia"/>
+          <w:lang w:val="en-US"/>
+        </w:rPr>
+        <w:t>EDF</w:t>
+      </w:r>
+    </w:p>
+    <w:p>
+      <w:pPr>
+        <w:rPr>
+          <w:rFonts w:eastAsiaTheme="minorEastAsia"/>
+        </w:rPr>
+      </w:pPr>
+      <w:r>
+        <w:rPr>
+          <w:rFonts w:eastAsiaTheme="minorEastAsia"/>
+        </w:rPr>
+        <w:tab/>
+        <w:t>Алгоритм планирования – планирование с приоритетом пропорциональном частоте</w:t>
+      </w:r>
+    </w:p>
+    <w:p>
+      <w:pPr>
+        <w:rPr>
+          <w:rFonts w:eastAsiaTheme="minorEastAsia"/>
+        </w:rPr>
+      </w:pPr>
+      <w:r>
+        <w:rPr>
+          <w:rFonts w:eastAsiaTheme="minorEastAsia"/>
+        </w:rPr>
+        <w:tab/>
+        <w:t>Алгоритм используется при следующих условиях:</w:t>
+      </w:r>
+    </w:p>
+    <w:p>
+      <w:pPr>
+        <w:pStyle w:val="a3"/>
+        <w:numPr>
+          <w:ilvl w:val="0"/>
+          <w:numId w:val="11"/>
+        </w:numPr>
+        <w:rPr>
+          <w:rFonts w:eastAsiaTheme="minorEastAsia"/>
+        </w:rPr>
+      </w:pPr>
+      <w:r>
+        <w:rPr>
+          <w:rFonts w:eastAsiaTheme="minorEastAsia"/>
+        </w:rPr>
+        <w:t>Каждый периодический процесс должен быть завершен за время его периода</w:t>
+      </w:r>
+    </w:p>
+    <w:p>
+      <w:pPr>
+        <w:pStyle w:val="a3"/>
+        <w:numPr>
+          <w:ilvl w:val="0"/>
+          <w:numId w:val="11"/>
+        </w:numPr>
+        <w:rPr>
+          <w:rFonts w:eastAsiaTheme="minorEastAsia"/>
+        </w:rPr>
+      </w:pPr>
+      <w:r>
+        <w:rPr>
+          <w:rFonts w:eastAsiaTheme="minorEastAsia"/>
+        </w:rPr>
+        <w:t>Ни один процесс не должен зависеть от любого другого процесса</w:t>
+      </w:r>
+    </w:p>
+    <w:p>
+      <w:pPr>
+        <w:pStyle w:val="a3"/>
+        <w:numPr>
+          <w:ilvl w:val="0"/>
+          <w:numId w:val="11"/>
+        </w:numPr>
+        <w:rPr>
+          <w:rFonts w:eastAsiaTheme="minorEastAsia"/>
+        </w:rPr>
+      </w:pPr>
+      <w:r>
+        <w:rPr>
+          <w:rFonts w:eastAsiaTheme="minorEastAsia"/>
+        </w:rPr>
+        <w:t>Каждому процессу требуется одинаковое процессорное время на каждом интервале</w:t>
+      </w:r>
+    </w:p>
+    <w:p>
+      <w:pPr>
+        <w:pStyle w:val="a3"/>
+        <w:numPr>
+          <w:ilvl w:val="0"/>
+          <w:numId w:val="11"/>
+        </w:numPr>
+        <w:rPr>
+          <w:rFonts w:eastAsiaTheme="minorEastAsia"/>
+        </w:rPr>
+      </w:pPr>
+      <w:r>
+        <w:rPr>
+          <w:rFonts w:eastAsiaTheme="minorEastAsia"/>
+        </w:rPr>
+        <w:t>У непериодических процессов нет жестких сроков</w:t>
+      </w:r>
+    </w:p>
+    <w:p>
+      <w:pPr>
+        <w:pStyle w:val="a3"/>
+        <w:numPr>
+          <w:ilvl w:val="0"/>
+          <w:numId w:val="11"/>
+        </w:numPr>
+        <w:rPr>
+          <w:rFonts w:eastAsiaTheme="minorEastAsia"/>
+        </w:rPr>
+      </w:pPr>
+      <w:r>
+        <w:rPr>
+          <w:rFonts w:eastAsiaTheme="minorEastAsia"/>
+        </w:rPr>
+        <w:t>Прерывание процесса происходит мгновенно без накладных расходов</w:t>
+      </w:r>
+    </w:p>
+    <w:p>
+      <w:pPr>
+        <w:ind w:firstLine="708"/>
+        <w:rPr>
+          <w:rFonts w:eastAsiaTheme="minorEastAsia"/>
+        </w:rPr>
+      </w:pPr>
+      <w:r>
+        <w:rPr>
+          <w:rFonts w:eastAsiaTheme="minorEastAsia"/>
+        </w:rPr>
+        <w:t xml:space="preserve">Алгоритм </w:t>
+      </w:r>
+      <w:r>
+        <w:rPr>
+          <w:rFonts w:eastAsiaTheme="minorEastAsia"/>
+          <w:lang w:val="en-US"/>
+        </w:rPr>
+        <w:t>RMS</w:t>
+      </w:r>
+      <w:r>
+        <w:rPr>
+          <w:rFonts w:eastAsiaTheme="minorEastAsia"/>
+        </w:rPr>
+        <w:t xml:space="preserve"> </w:t>
+      </w:r>
+      <w:r>
+        <w:rPr>
+          <w:rFonts w:eastAsiaTheme="minorEastAsia"/>
+        </w:rPr>
+        <w:t>работает, назначая каждому процессу фиксированный приоритет, равный частоте возникновения процесса</w:t>
+      </w:r>
+    </w:p>
+    <w:p>
+      <w:pPr>
+        <w:ind w:firstLine="708"/>
+        <w:rPr>
+          <w:rFonts w:eastAsiaTheme="minorEastAsia"/>
+        </w:rPr>
+      </w:pPr>
+      <w:r>
+        <w:rPr>
+          <w:rFonts w:eastAsiaTheme="minorEastAsia"/>
+        </w:rPr>
+        <w:t xml:space="preserve">Алгоритм </w:t>
+      </w:r>
+      <w:r>
+        <w:rPr>
+          <w:rFonts w:eastAsiaTheme="minorEastAsia"/>
+          <w:lang w:val="en-US"/>
+        </w:rPr>
+        <w:t>EDF</w:t>
+      </w:r>
+      <w:r>
+        <w:rPr>
+          <w:rFonts w:eastAsiaTheme="minorEastAsia"/>
+        </w:rPr>
+        <w:t xml:space="preserve"> </w:t>
+      </w:r>
+      <w:r>
+        <w:rPr>
+          <w:rFonts w:eastAsiaTheme="minorEastAsia"/>
+        </w:rPr>
+        <w:t>– процесс с ближайшим сроком завершения выполняется в первую очередь</w:t>
+      </w:r>
+    </w:p>
+    <w:p>
+      <w:pPr>
+        <w:jc w:val="center"/>
+        <w:rPr>
+          <w:rFonts w:eastAsiaTheme="minorEastAsia"/>
+        </w:rPr>
+      </w:pPr>
+      <w:r>
+        <w:rPr>
+          <w:rFonts w:eastAsiaTheme="minorEastAsia"/>
+        </w:rPr>
+        <w:t>Средства синхронизации и взаимодействия процессов</w:t>
+      </w:r>
+    </w:p>
+    <w:p>
+      <w:pPr>
+        <w:jc w:val="center"/>
+        <w:rPr>
+          <w:rFonts w:eastAsiaTheme="minorEastAsia"/>
+        </w:rPr>
+      </w:pPr>
+      <w:r>
+        <w:rPr>
+          <w:rFonts w:eastAsiaTheme="minorEastAsia"/>
+        </w:rPr>
+        <w:t>Критическая секция</w:t>
+      </w:r>
+    </w:p>
+    <w:p>
+      <w:pPr>
+        <w:rPr>
+          <w:rFonts w:eastAsiaTheme="minorEastAsia"/>
+        </w:rPr>
+      </w:pPr>
+      <w:r>
+        <w:rPr>
+          <w:rFonts w:eastAsiaTheme="minorEastAsia"/>
+        </w:rPr>
+        <w:tab/>
+        <w:t xml:space="preserve">Критическая секция – часть программы, в которой осуществляется доступ к разделяемым данным. Чтобы исключить эффект </w:t>
+      </w:r>
+      <w:r>
+        <w:rPr>
+          <w:rFonts w:eastAsiaTheme="minorEastAsia"/>
+        </w:rPr>
+        <w:t>«</w:t>
+      </w:r>
+      <w:r>
+        <w:rPr>
+          <w:rFonts w:eastAsiaTheme="minorEastAsia"/>
+        </w:rPr>
+        <w:t>гонок</w:t>
+      </w:r>
+      <w:r>
+        <w:rPr>
+          <w:rFonts w:eastAsiaTheme="minorEastAsia"/>
+        </w:rPr>
+        <w:t>»</w:t>
+      </w:r>
+      <w:r>
+        <w:rPr>
+          <w:rFonts w:eastAsiaTheme="minorEastAsia"/>
+        </w:rPr>
+        <w:t xml:space="preserve"> в отношении к некотором ресурсу, необходимо обеспечить, чтобы в каждый момент в критической секции, связанной с этим ресурсом, находился максимум один процесс. Этот прием называют взаимным исключением.</w:t>
+      </w:r>
+    </w:p>
+    <w:p>
+      <w:pPr>
+        <w:rPr>
+          <w:rFonts w:eastAsiaTheme="minorEastAsia"/>
+        </w:rPr>
+      </w:pPr>
+      <w:r>
+        <w:rPr>
+          <w:rFonts w:eastAsiaTheme="minorEastAsia"/>
+        </w:rPr>
+        <w:tab/>
+        <w:t xml:space="preserve">Простейший способ взаимного исключение – запрещение прерывания. Другой способ – использование блокирующих переменных. </w:t>
+      </w:r>
+      <w:r>
+        <w:rPr>
+          <w:rFonts w:eastAsiaTheme="minorEastAsia"/>
+        </w:rPr>
+        <w:t>Операция проверки и установки</w:t>
+      </w:r>
+      <w:r>
+        <w:rPr>
+          <w:rFonts w:eastAsiaTheme="minorEastAsia"/>
+        </w:rPr>
+        <w:t xml:space="preserve"> блокирующей</w:t>
+      </w:r>
+      <w:r>
+        <w:rPr>
+          <w:rFonts w:eastAsiaTheme="minorEastAsia"/>
+        </w:rPr>
+        <w:t xml:space="preserve"> п</w:t>
+      </w:r>
+      <w:r>
+        <w:rPr>
+          <w:rFonts w:eastAsiaTheme="minorEastAsia"/>
+        </w:rPr>
+        <w:t>еременной должна быть неделимой, желательно иметь единую команду «проверка-установка» либо реализовывать программные примитивы, запрещающие прерывания на протяжении всей операции «проверки-установки»</w:t>
+      </w:r>
+      <w:r>
+        <w:rPr>
+          <w:rFonts w:eastAsiaTheme="minorEastAsia"/>
+        </w:rPr>
+        <w:t>.</w:t>
+      </w:r>
+    </w:p>
+    <w:p>
+      <w:pPr>
+        <w:rPr>
+          <w:rFonts w:eastAsiaTheme="minorEastAsia"/>
+        </w:rPr>
+      </w:pPr>
+      <w:r>
+        <w:rPr>
+          <w:rFonts w:eastAsiaTheme="minorEastAsia"/>
+        </w:rPr>
+        <w:tab/>
+        <w:t xml:space="preserve">Обобщающее средство синхронизации процессов вводит два примитива, обозначаемые </w:t>
+      </w:r>
+      <w:r>
+        <w:rPr>
+          <w:rFonts w:eastAsiaTheme="minorEastAsia"/>
+          <w:lang w:val="en-US"/>
+        </w:rPr>
+        <w:t>P</w:t>
+      </w:r>
+      <w:r>
+        <w:rPr>
+          <w:rFonts w:eastAsiaTheme="minorEastAsia"/>
+        </w:rPr>
+        <w:t xml:space="preserve"> </w:t>
+      </w:r>
+      <w:r>
+        <w:rPr>
+          <w:rFonts w:eastAsiaTheme="minorEastAsia"/>
+        </w:rPr>
+        <w:t xml:space="preserve">и </w:t>
+      </w:r>
+      <w:r>
+        <w:rPr>
+          <w:rFonts w:eastAsiaTheme="minorEastAsia"/>
+          <w:lang w:val="en-US"/>
+        </w:rPr>
+        <w:t>V</w:t>
+      </w:r>
+      <w:r>
+        <w:rPr>
+          <w:rFonts w:eastAsiaTheme="minorEastAsia"/>
+        </w:rPr>
+        <w:t xml:space="preserve">, оперирует целыми неотрицательными переменными, называемыми семафорами. В частном случае семафор может принимать значение только 0 или 1. </w:t>
+      </w:r>
+      <w:r>
+        <w:rPr>
+          <w:rFonts w:eastAsiaTheme="minorEastAsia"/>
+        </w:rPr>
+        <w:t xml:space="preserve">Он превращается в блокируемую переменную, называемую Мьютекс. </w:t>
+      </w:r>
+    </w:p>
+    <w:p>
+      <w:pPr>
+        <w:jc w:val="center"/>
+        <w:rPr>
+          <w:rFonts w:eastAsiaTheme="minorEastAsia"/>
+        </w:rPr>
+      </w:pPr>
+      <w:r>
+        <w:rPr>
+          <w:rFonts w:eastAsiaTheme="minorEastAsia"/>
+        </w:rPr>
+        <w:t>Тупики</w:t>
+      </w:r>
+    </w:p>
+    <w:p>
+      <w:pPr>
+        <w:rPr>
+          <w:rFonts w:eastAsiaTheme="minorEastAsia"/>
+        </w:rPr>
+      </w:pPr>
+      <w:r>
+        <w:rPr>
+          <w:rFonts w:eastAsiaTheme="minorEastAsia"/>
+        </w:rPr>
+        <w:tab/>
+        <w:t xml:space="preserve">Существует проблема синхронизации – взаимные блокировки – называемые дедлоками, клинчами или тупиками. </w:t>
+      </w:r>
+      <w:r>
+        <w:rPr>
+          <w:rFonts w:eastAsiaTheme="minorEastAsia"/>
+        </w:rPr>
+        <w:t xml:space="preserve">Проблема тупиков включает предотвращение тупиков, распознавание тупиков и восстановление системы после тупиков. </w:t>
+      </w:r>
+      <w:r>
+        <w:rPr>
+          <w:rFonts w:eastAsiaTheme="minorEastAsia"/>
+        </w:rPr>
+        <w:t xml:space="preserve">Для написания корректных программ используется высокоуровневое средство синхронизации, называемое монитором. Монитор – набор процедур, переменных и структур данных. Имеет свойство: только один процесс может быть активным по отношению к монитору. </w:t>
+      </w:r>
+      <w:r>
+        <w:rPr>
+          <w:rFonts w:eastAsiaTheme="minorEastAsia"/>
+        </w:rPr>
+        <w:t xml:space="preserve">Существует несколько ЯП, поддерживающих мониторы. </w:t>
+      </w:r>
+    </w:p>
+    <w:p>
+      <w:pPr>
+        <w:jc w:val="center"/>
+        <w:rPr>
+          <w:rFonts w:eastAsiaTheme="minorEastAsia"/>
+        </w:rPr>
+      </w:pPr>
+      <w:r>
+        <w:rPr>
+          <w:rFonts w:eastAsiaTheme="minorEastAsia"/>
+        </w:rPr>
+        <w:t>Потоки</w:t>
+      </w:r>
+    </w:p>
+    <w:p>
+      <w:pPr>
+        <w:rPr>
+          <w:rFonts w:eastAsiaTheme="minorEastAsia"/>
+        </w:rPr>
+      </w:pPr>
+      <w:r>
+        <w:rPr>
+          <w:rFonts w:eastAsiaTheme="minorEastAsia"/>
+        </w:rPr>
+        <w:tab/>
+        <w:t>Современные ОС предлагают использовать новый механизм мног</w:t>
+      </w:r>
+      <w:r>
+        <w:rPr>
+          <w:rFonts w:eastAsiaTheme="minorEastAsia"/>
+        </w:rPr>
+        <w:t>опоточной обработки – мультитре</w:t>
+      </w:r>
+      <w:r>
+        <w:rPr>
+          <w:rFonts w:eastAsiaTheme="minorEastAsia"/>
+        </w:rPr>
+        <w:t xml:space="preserve">динг. </w:t>
+      </w:r>
+      <w:r>
+        <w:rPr>
+          <w:rFonts w:eastAsiaTheme="minorEastAsia"/>
+        </w:rPr>
+        <w:t xml:space="preserve">Потоки имею собственные программный счетчик, стек, регистры состояния, </w:t>
+      </w:r>
+      <w:r>
+        <w:rPr>
+          <w:rFonts w:eastAsiaTheme="minorEastAsia"/>
+        </w:rPr>
+        <w:lastRenderedPageBreak/>
+        <w:t>разделяют адресное пространство, глобальные переменные</w:t>
+      </w:r>
+      <w:r>
+        <w:rPr>
+          <w:rFonts w:eastAsiaTheme="minorEastAsia"/>
+        </w:rPr>
+        <w:t xml:space="preserve">, открытые файлы, таймеры, семафоры, статистическую информацию, дочерние процессы. Поток реализуются в пространстве пользователя или ядре. </w:t>
+      </w:r>
+    </w:p>
+    <w:p>
+      <w:pPr>
+        <w:rPr>
+          <w:rFonts w:eastAsiaTheme="minorEastAsia"/>
+        </w:rPr>
+      </w:pPr>
+      <w:r>
+        <w:rPr>
+          <w:rFonts w:eastAsiaTheme="minorEastAsia"/>
+        </w:rPr>
+        <w:t>04.10</w:t>
+      </w:r>
+    </w:p>
+    <w:p>
+      <w:pPr>
+        <w:jc w:val="center"/>
+        <w:rPr>
+          <w:rFonts w:eastAsiaTheme="minorEastAsia"/>
+        </w:rPr>
+      </w:pPr>
+      <w:r>
+        <w:rPr>
+          <w:rFonts w:eastAsiaTheme="minorEastAsia"/>
+        </w:rPr>
+        <w:t>Управление памятью</w:t>
+      </w:r>
+    </w:p>
+    <w:p>
+      <w:pPr>
+        <w:rPr>
+          <w:rFonts w:eastAsiaTheme="minorEastAsia"/>
+        </w:rPr>
+      </w:pPr>
+      <w:r>
+        <w:rPr>
+          <w:rFonts w:eastAsiaTheme="minorEastAsia"/>
+        </w:rPr>
+        <w:tab/>
+        <w:t xml:space="preserve">Распределению подлежит вся память, не занятая системой. ОС обычно располагается в самых младших адресах. </w:t>
+      </w:r>
+      <w:r>
+        <w:rPr>
+          <w:rFonts w:eastAsiaTheme="minorEastAsia"/>
+        </w:rPr>
+        <w:t>Функциями ОС по управлению памятью является:</w:t>
+      </w:r>
+    </w:p>
+    <w:p>
+      <w:pPr>
+        <w:pStyle w:val="a3"/>
+        <w:numPr>
+          <w:ilvl w:val="0"/>
+          <w:numId w:val="13"/>
+        </w:numPr>
+        <w:rPr>
+          <w:rFonts w:eastAsiaTheme="minorEastAsia"/>
+        </w:rPr>
+      </w:pPr>
+      <w:r>
+        <w:rPr>
+          <w:rFonts w:eastAsiaTheme="minorEastAsia"/>
+        </w:rPr>
+        <w:t>Отслеживание свободной и занятой памяти</w:t>
+      </w:r>
+    </w:p>
+    <w:p>
+      <w:pPr>
+        <w:pStyle w:val="a3"/>
+        <w:numPr>
+          <w:ilvl w:val="0"/>
+          <w:numId w:val="13"/>
+        </w:numPr>
+        <w:rPr>
+          <w:rFonts w:eastAsiaTheme="minorEastAsia"/>
+        </w:rPr>
+      </w:pPr>
+      <w:r>
+        <w:rPr>
+          <w:rFonts w:eastAsiaTheme="minorEastAsia"/>
+        </w:rPr>
+        <w:t xml:space="preserve">Выделение памяти процессам и освобождение их при завершении </w:t>
+      </w:r>
+    </w:p>
+    <w:p>
+      <w:pPr>
+        <w:pStyle w:val="a3"/>
+        <w:numPr>
+          <w:ilvl w:val="0"/>
+          <w:numId w:val="13"/>
+        </w:numPr>
+        <w:rPr>
+          <w:rFonts w:eastAsiaTheme="minorEastAsia"/>
+        </w:rPr>
+      </w:pPr>
+      <w:r>
+        <w:rPr>
+          <w:rFonts w:eastAsiaTheme="minorEastAsia"/>
+        </w:rPr>
+        <w:t>Вытеснение процессов из оперативной памяти на диск и возвращение их в оперативную память</w:t>
+      </w:r>
+    </w:p>
+    <w:p>
+      <w:pPr>
+        <w:pStyle w:val="a3"/>
+        <w:numPr>
+          <w:ilvl w:val="0"/>
+          <w:numId w:val="13"/>
+        </w:numPr>
+        <w:rPr>
+          <w:rFonts w:eastAsiaTheme="minorEastAsia"/>
+        </w:rPr>
+      </w:pPr>
+      <w:r>
+        <w:rPr>
+          <w:rFonts w:eastAsiaTheme="minorEastAsia"/>
+        </w:rPr>
+        <w:t>Настройка адресов программы на конкретную область физической памяти</w:t>
+      </w:r>
+    </w:p>
+    <w:p>
+      <w:pPr>
+        <w:jc w:val="center"/>
+        <w:rPr>
+          <w:rFonts w:eastAsiaTheme="minorEastAsia"/>
+        </w:rPr>
+      </w:pPr>
+      <w:r>
+        <w:rPr>
+          <w:rFonts w:eastAsiaTheme="minorEastAsia"/>
+        </w:rPr>
+        <w:t>Типы адресов</w:t>
+      </w:r>
+    </w:p>
+    <w:p>
+      <w:pPr>
+        <w:pStyle w:val="a3"/>
+        <w:numPr>
+          <w:ilvl w:val="0"/>
+          <w:numId w:val="14"/>
+        </w:numPr>
+        <w:rPr>
+          <w:rFonts w:eastAsiaTheme="minorEastAsia"/>
+        </w:rPr>
+      </w:pPr>
+      <w:r>
+        <w:rPr>
+          <w:rFonts w:eastAsiaTheme="minorEastAsia"/>
+        </w:rPr>
+        <w:t>Символьные имена</w:t>
+      </w:r>
+    </w:p>
+    <w:p>
+      <w:pPr>
+        <w:pStyle w:val="a3"/>
+        <w:numPr>
+          <w:ilvl w:val="0"/>
+          <w:numId w:val="14"/>
+        </w:numPr>
+        <w:rPr>
+          <w:rFonts w:eastAsiaTheme="minorEastAsia"/>
+        </w:rPr>
+      </w:pPr>
+      <w:r>
+        <w:rPr>
+          <w:rFonts w:eastAsiaTheme="minorEastAsia"/>
+        </w:rPr>
+        <w:t>Виртуальные адреса</w:t>
+      </w:r>
+    </w:p>
+    <w:p>
+      <w:pPr>
+        <w:pStyle w:val="a3"/>
+        <w:numPr>
+          <w:ilvl w:val="0"/>
+          <w:numId w:val="14"/>
+        </w:numPr>
+        <w:rPr>
+          <w:rFonts w:eastAsiaTheme="minorEastAsia"/>
+        </w:rPr>
+      </w:pPr>
+      <w:r>
+        <w:rPr>
+          <w:rFonts w:eastAsiaTheme="minorEastAsia"/>
+        </w:rPr>
+        <w:t>Физические адреса</w:t>
+      </w:r>
+    </w:p>
+    <w:p>
+      <w:pPr>
+        <w:jc w:val="center"/>
+        <w:rPr>
+          <w:rFonts w:eastAsiaTheme="minorEastAsia"/>
+        </w:rPr>
+      </w:pPr>
+      <w:r>
+        <w:object w:dxaOrig="2916" w:dyaOrig="5173">
+          <v:shapetype id="_x0000_t75" coordsize="21600,21600" o:spt="75" o:preferrelative="t" path="m@4@5l@4@11@9@11@9@5xe" filled="f" stroked="f">
+            <v:stroke joinstyle="miter"/>
+            <v:formulas>
+              <v:f eqn="if lineDrawn pixelLineWidth 0"/>
+              <v:f eqn="sum @0 1 0"/>
+              <v:f eqn="sum 0 0 @1"/>
+              <v:f eqn="prod @2 1 2"/>
+              <v:f eqn="prod @3 21600 pixelWidth"/>
+              <v:f eqn="prod @3 21600 pixelHeight"/>
+              <v:f eqn="sum @0 0 1"/>
+              <v:f eqn="prod @6 1 2"/>
+              <v:f eqn="prod @7 21600 pixelWidth"/>
+              <v:f eqn="sum @8 21600 0"/>
+              <v:f eqn="prod @7 21600 pixelHeight"/>
+              <v:f eqn="sum @10 21600 0"/>
+            </v:formulas>
+            <v:path o:extrusionok="f" gradientshapeok="t" o:connecttype="rect"/>
+            <o:lock v:ext="edit" aspectratio="t"/>
+          </v:shapetype>
+          <v:shape id="_x0000_i1025" type="#_x0000_t75" style="width:88pt;height:155.5pt" o:ole="">
+            <v:imagedata r:id="rId7" o:title=""/>
+          </v:shape>
+          <o:OLEObject Type="Embed" ProgID="Visio.Drawing.15" ShapeID="_x0000_i1025" DrawAspect="Content" ObjectID="_1727592521" r:id="rId8"/>
+        </w:object>
+      </w:r>
+    </w:p>
+    <w:p>
+      <w:pPr>
+        <w:ind w:firstLine="360"/>
+        <w:rPr>
+          <w:rFonts w:eastAsiaTheme="minorEastAsia"/>
+        </w:rPr>
+      </w:pPr>
+      <w:r>
+        <w:rPr>
+          <w:rFonts w:eastAsiaTheme="minorEastAsia"/>
+        </w:rPr>
+        <w:t>Совокупность адресов процесса называется виртуальным адресным пространством</w:t>
+      </w:r>
+    </w:p>
+    <w:p>
+      <w:pPr>
+        <w:ind w:firstLine="360"/>
+        <w:rPr>
+          <w:rFonts w:eastAsiaTheme="minorEastAsia"/>
+        </w:rPr>
+      </w:pPr>
+      <w:r>
+        <w:rPr>
+          <w:rFonts w:eastAsiaTheme="minorEastAsia"/>
+        </w:rPr>
+        <w:t>Физические адреса соответствуют номерам ячеек оперативной памяти, где в действительности расположены или будут расположены переменные и команды</w:t>
+      </w:r>
+    </w:p>
+    <w:p>
+      <w:pPr>
+        <w:ind w:firstLine="360"/>
+        <w:rPr>
+          <w:rFonts w:eastAsiaTheme="minorEastAsia"/>
+        </w:rPr>
+      </w:pPr>
+      <w:r>
+        <w:rPr>
+          <w:rFonts w:eastAsiaTheme="minorEastAsia"/>
+        </w:rPr>
+        <w:t>Переход от виртуальных адресов к физическим осуществляется двумя способами:</w:t>
+      </w:r>
+    </w:p>
+    <w:p>
+      <w:pPr>
+        <w:pStyle w:val="a3"/>
+        <w:numPr>
+          <w:ilvl w:val="0"/>
+          <w:numId w:val="15"/>
+        </w:numPr>
+        <w:rPr>
+          <w:rFonts w:eastAsiaTheme="minorEastAsia"/>
+        </w:rPr>
+      </w:pPr>
+      <w:r>
+        <w:rPr>
+          <w:rFonts w:eastAsiaTheme="minorEastAsia"/>
+        </w:rPr>
+        <w:t>Специальная системная программа, перемещающая загрузчик</w:t>
+      </w:r>
+      <w:r>
+        <w:rPr>
+          <w:rFonts w:eastAsiaTheme="minorEastAsia"/>
+        </w:rPr>
+        <w:t>. Он на основании исходных у него данных о начальном адресе физических данных и информации транслятора выполняет загрузку программы с заменой адресов с виртуальных на физические</w:t>
+      </w:r>
+    </w:p>
+    <w:p>
+      <w:pPr>
+        <w:pStyle w:val="a3"/>
+        <w:numPr>
+          <w:ilvl w:val="0"/>
+          <w:numId w:val="15"/>
+        </w:numPr>
+        <w:rPr>
+          <w:rFonts w:eastAsiaTheme="minorEastAsia"/>
+        </w:rPr>
+      </w:pPr>
+      <w:r>
+        <w:rPr>
+          <w:rFonts w:eastAsiaTheme="minorEastAsia"/>
+        </w:rPr>
+        <w:t xml:space="preserve">Динамическое преобразование аппаратными средствами заключается в том, что программа загружается </w:t>
+      </w:r>
+      <w:r>
+        <w:rPr>
+          <w:rFonts w:eastAsiaTheme="minorEastAsia"/>
+        </w:rPr>
+        <w:t>в неизменном виде в виртуальных адресах</w:t>
+      </w:r>
+      <w:r>
+        <w:rPr>
+          <w:rFonts w:eastAsiaTheme="minorEastAsia"/>
+        </w:rPr>
+        <w:t>. ОС фиксирует смещение действительного расположение программного кода относительно виртуального адресного пространства, а во время выполнения программы при каждом обращении к виртуальной памяти выполняется преобразование виртуального адреса в физический. Отображением виртуальных адресов на физичес</w:t>
+      </w:r>
+      <w:r>
+        <w:rPr>
+          <w:rFonts w:eastAsiaTheme="minorEastAsia"/>
+        </w:rPr>
+        <w:t>кие занимается диспетчер памяти, являющийся частью процессора.</w:t>
+      </w:r>
+    </w:p>
+    <w:p>
+      <w:pPr>
+        <w:ind w:firstLine="708"/>
+        <w:rPr>
+          <w:rFonts w:eastAsiaTheme="minorEastAsia"/>
+        </w:rPr>
+      </w:pPr>
+      <w:r>
+        <w:rPr>
+          <w:rFonts w:eastAsiaTheme="minorEastAsia"/>
+        </w:rPr>
+        <w:t>Второй способ более гибкий, так как допускает перемещение программ во время их выполнения.</w:t>
+      </w:r>
+    </w:p>
+    <w:p>
+      <w:pPr>
+        <w:jc w:val="center"/>
+        <w:rPr>
+          <w:rFonts w:eastAsiaTheme="minorEastAsia"/>
+        </w:rPr>
+      </w:pPr>
+      <w:r>
+        <w:rPr>
+          <w:rFonts w:eastAsiaTheme="minorEastAsia"/>
+        </w:rPr>
+        <w:lastRenderedPageBreak/>
+        <w:t>Методы распределение памяти без использования дискового пространства</w:t>
+      </w:r>
+    </w:p>
+    <w:p>
+      <w:pPr>
+        <w:pStyle w:val="a3"/>
+        <w:numPr>
+          <w:ilvl w:val="0"/>
+          <w:numId w:val="16"/>
+        </w:numPr>
+        <w:rPr>
+          <w:rFonts w:eastAsiaTheme="minorEastAsia"/>
+        </w:rPr>
+      </w:pPr>
+      <w:r>
+        <w:rPr>
+          <w:rFonts w:eastAsiaTheme="minorEastAsia"/>
+        </w:rPr>
+        <w:t>Распределение памяти фиксированными разделами</w:t>
+      </w:r>
+      <w:r>
+        <w:rPr>
+          <w:rFonts w:eastAsiaTheme="minorEastAsia"/>
+        </w:rPr>
+        <w:t xml:space="preserve">. Самый простой способ управления оперативной памятью – разделение на несколько разделов фиксированной величины (вручную оператором). Очередная задача помещается либо в общую очередь, либо в очередь к какому-то разделу. </w:t>
+      </w:r>
+      <w:r>
+        <w:rPr>
+          <w:rFonts w:eastAsiaTheme="minorEastAsia"/>
+        </w:rPr>
+        <w:t xml:space="preserve">Подсистема управления памятью, сравнивая размер программы и разделов, выбирает подходящий раздел, выполняет </w:t>
+      </w:r>
+      <w:r>
+        <w:rPr>
+          <w:rFonts w:eastAsiaTheme="minorEastAsia"/>
+        </w:rPr>
+        <w:t xml:space="preserve">настройку программы и </w:t>
+      </w:r>
+      <w:r>
+        <w:rPr>
+          <w:rFonts w:eastAsiaTheme="minorEastAsia"/>
+        </w:rPr>
+        <w:t>адресов</w:t>
+      </w:r>
+      <w:r>
+        <w:rPr>
+          <w:rFonts w:eastAsiaTheme="minorEastAsia"/>
+        </w:rPr>
+        <w:t>.</w:t>
+      </w:r>
+      <w:r>
+        <w:rPr>
+          <w:rFonts w:eastAsiaTheme="minorEastAsia"/>
+        </w:rPr>
+        <w:t xml:space="preserve"> Достоинства: простота. Недостатки: неэффективное использование памяти, уровень мультипрограммирования ограничен числом разделов. </w:t>
+      </w:r>
+    </w:p>
+    <w:p>
+      <w:pPr>
+        <w:pStyle w:val="a3"/>
+        <w:numPr>
+          <w:ilvl w:val="0"/>
+          <w:numId w:val="16"/>
+        </w:numPr>
+        <w:rPr>
+          <w:rFonts w:eastAsiaTheme="minorEastAsia"/>
+        </w:rPr>
+      </w:pPr>
+      <w:r>
+        <w:rPr>
+          <w:rFonts w:eastAsiaTheme="minorEastAsia"/>
+        </w:rPr>
+        <w:t xml:space="preserve">Разделение памяти разделами переменной величины. </w:t>
+      </w:r>
+      <w:r>
+        <w:rPr>
+          <w:rFonts w:eastAsiaTheme="minorEastAsia"/>
+        </w:rPr>
+        <w:t>Сначала память свободна, каждой поступающей задаче выделяется необходимая ей память.</w:t>
+      </w:r>
+      <w:r>
+        <w:rPr>
+          <w:rFonts w:eastAsiaTheme="minorEastAsia"/>
+        </w:rPr>
+        <w:t xml:space="preserve"> После завершения задачи память освобождается и на это место может быть загружена другая задача. </w:t>
+      </w:r>
+      <w:r>
+        <w:rPr>
+          <w:rFonts w:eastAsiaTheme="minorEastAsia"/>
+        </w:rPr>
+        <w:t>Задачами ОС при этом являются:</w:t>
+      </w:r>
+    </w:p>
+    <w:p>
+      <w:pPr>
+        <w:pStyle w:val="a3"/>
+        <w:numPr>
+          <w:ilvl w:val="1"/>
+          <w:numId w:val="16"/>
+        </w:numPr>
+        <w:rPr>
+          <w:rFonts w:eastAsiaTheme="minorEastAsia"/>
+        </w:rPr>
+      </w:pPr>
+      <w:r>
+        <w:rPr>
+          <w:rFonts w:eastAsiaTheme="minorEastAsia"/>
+        </w:rPr>
+        <w:t>ведение таблиц свободных и занятых областей, в которых указываются начальные адреса и размеры участков памяти;</w:t>
+      </w:r>
+    </w:p>
+    <w:p>
+      <w:pPr>
+        <w:pStyle w:val="a3"/>
+        <w:numPr>
+          <w:ilvl w:val="1"/>
+          <w:numId w:val="16"/>
+        </w:numPr>
+        <w:rPr>
+          <w:rFonts w:eastAsiaTheme="minorEastAsia"/>
+        </w:rPr>
+      </w:pPr>
+      <w:r>
+        <w:rPr>
+          <w:rFonts w:eastAsiaTheme="minorEastAsia"/>
+        </w:rPr>
+        <w:t>при поступлении новой задачи – анализ запроса, просмотр таблицы свободных областей и выбор раздела, размер которого достаточен для поступившей задачи;</w:t>
+      </w:r>
+    </w:p>
+    <w:p>
+      <w:pPr>
+        <w:pStyle w:val="a3"/>
+        <w:numPr>
+          <w:ilvl w:val="1"/>
+          <w:numId w:val="16"/>
+        </w:numPr>
+        <w:rPr>
+          <w:rFonts w:eastAsiaTheme="minorEastAsia"/>
+        </w:rPr>
+      </w:pPr>
+      <w:r>
+        <w:rPr>
+          <w:rFonts w:eastAsiaTheme="minorEastAsia"/>
+        </w:rPr>
+        <w:t>загрузка задачи в выделенный ей раздел, корректировка таблиц свободных и занятый областей;</w:t>
+      </w:r>
+    </w:p>
+    <w:p>
+      <w:pPr>
+        <w:pStyle w:val="a3"/>
+        <w:numPr>
+          <w:ilvl w:val="1"/>
+          <w:numId w:val="16"/>
+        </w:numPr>
+        <w:rPr>
+          <w:rFonts w:eastAsiaTheme="minorEastAsia"/>
+        </w:rPr>
+      </w:pPr>
+      <w:r>
+        <w:rPr>
+          <w:rFonts w:eastAsiaTheme="minorEastAsia"/>
+        </w:rPr>
+        <w:t>после завершения задачи – корректировка таблиц свободных и занятых областей</w:t>
+      </w:r>
+    </w:p>
+    <w:p>
+      <w:pPr>
+        <w:pStyle w:val="a3"/>
+        <w:rPr>
+          <w:rFonts w:eastAsiaTheme="minorEastAsia"/>
+        </w:rPr>
+      </w:pPr>
+      <w:r>
+        <w:rPr>
+          <w:rFonts w:eastAsiaTheme="minorEastAsia"/>
+        </w:rPr>
+        <w:t>Недостаток: фрагментация памяти.</w:t>
+      </w:r>
+      <w:r>
+        <w:rPr>
+          <w:rFonts w:eastAsiaTheme="minorEastAsia"/>
+        </w:rPr>
+        <w:t xml:space="preserve"> </w:t>
+      </w:r>
+    </w:p>
+    <w:p>
+      <w:pPr>
+        <w:pStyle w:val="a3"/>
+        <w:numPr>
+          <w:ilvl w:val="0"/>
+          <w:numId w:val="16"/>
+        </w:numPr>
+        <w:rPr>
+          <w:rFonts w:eastAsiaTheme="minorEastAsia"/>
+        </w:rPr>
+      </w:pPr>
+      <w:r>
+        <w:rPr>
+          <w:rFonts w:eastAsiaTheme="minorEastAsia"/>
+        </w:rPr>
+        <w:t>Перемещаемые разделы. Для борьбы с фрагментации происходит перемещение участков либо в сторону старших, либо в сторону младших адресов. Поэтому у ОС добавляется еще одна задача – периодически сжимать память. Процесс дефрагментации называется сжатием.</w:t>
+      </w:r>
+      <w:r>
+        <w:rPr>
+          <w:rFonts w:eastAsiaTheme="minorEastAsia"/>
+        </w:rPr>
+        <w:t xml:space="preserve"> Если процесс может иметь 2 увеличивающихся сегмента: сегмента данных и стека. Предлагается предоставлять вверху области для стека, который расширяется вниз, и сегмента данных, который расширяется вверх.</w:t>
+      </w:r>
+    </w:p>
+    <w:p>
+      <w:pPr>
+        <w:jc w:val="center"/>
+        <w:rPr>
+          <w:rFonts w:eastAsiaTheme="minorEastAsia"/>
+        </w:rPr>
+      </w:pPr>
+      <w:r>
+        <w:rPr>
+          <w:rFonts w:eastAsiaTheme="minorEastAsia"/>
+        </w:rPr>
+        <w:t>Методы р</w:t>
+      </w:r>
+      <w:r>
+        <w:rPr>
+          <w:rFonts w:eastAsiaTheme="minorEastAsia"/>
+        </w:rPr>
+        <w:t>аспре</w:t>
+      </w:r>
+      <w:r>
+        <w:rPr>
+          <w:rFonts w:eastAsiaTheme="minorEastAsia"/>
+        </w:rPr>
+        <w:t>деление памяти с использованием дискового пространства</w:t>
+      </w:r>
+    </w:p>
+    <w:p>
+      <w:pPr>
+        <w:rPr>
+          <w:rFonts w:eastAsiaTheme="minorEastAsia"/>
+        </w:rPr>
+      </w:pPr>
+      <w:r>
+        <w:rPr>
+          <w:rFonts w:eastAsiaTheme="minorEastAsia"/>
+        </w:rPr>
+        <w:tab/>
+      </w:r>
+      <w:r>
+        <w:rPr>
+          <w:rFonts w:eastAsiaTheme="minorEastAsia"/>
+        </w:rPr>
+        <w:t xml:space="preserve">Виртуальная память – совокупность программно-аппаратных средств, позволяющих пользователям писать программы, размер которых превосходит имеющуюся оперативную память. </w:t>
+      </w:r>
+      <w:r>
+        <w:rPr>
+          <w:rFonts w:eastAsiaTheme="minorEastAsia"/>
+        </w:rPr>
+        <w:t>Виртуальная память решает задачи:</w:t>
+      </w:r>
+    </w:p>
+    <w:p>
+      <w:pPr>
+        <w:pStyle w:val="a3"/>
+        <w:numPr>
+          <w:ilvl w:val="0"/>
+          <w:numId w:val="17"/>
+        </w:numPr>
+        <w:rPr>
+          <w:rFonts w:eastAsiaTheme="minorEastAsia"/>
+        </w:rPr>
+      </w:pPr>
+      <w:r>
+        <w:rPr>
+          <w:rFonts w:eastAsiaTheme="minorEastAsia"/>
+        </w:rPr>
+        <w:t>Размещает данные в запоминающих устройствах разного типа</w:t>
+      </w:r>
+    </w:p>
+    <w:p>
+      <w:pPr>
+        <w:pStyle w:val="a3"/>
+        <w:numPr>
+          <w:ilvl w:val="0"/>
+          <w:numId w:val="17"/>
+        </w:numPr>
+        <w:rPr>
+          <w:rFonts w:eastAsiaTheme="minorEastAsia"/>
+        </w:rPr>
+      </w:pPr>
+      <w:r>
+        <w:rPr>
+          <w:rFonts w:eastAsiaTheme="minorEastAsia"/>
+        </w:rPr>
+        <w:t>Перемещает при необходимости между запоминающими устройствами разного типа</w:t>
+      </w:r>
+    </w:p>
+    <w:p>
+      <w:pPr>
+        <w:pStyle w:val="a3"/>
+        <w:numPr>
+          <w:ilvl w:val="0"/>
+          <w:numId w:val="17"/>
+        </w:numPr>
+        <w:rPr>
+          <w:rFonts w:eastAsiaTheme="minorEastAsia"/>
+        </w:rPr>
+      </w:pPr>
+      <w:r>
+        <w:rPr>
+          <w:rFonts w:eastAsiaTheme="minorEastAsia"/>
+        </w:rPr>
+        <w:t>Преобразует виртуальные адреса в физические</w:t>
+      </w:r>
+    </w:p>
+    <w:p>
+      <w:pPr>
+        <w:ind w:left="708"/>
+        <w:rPr>
+          <w:rFonts w:eastAsiaTheme="minorEastAsia"/>
+        </w:rPr>
+      </w:pPr>
+      <w:r>
+        <w:rPr>
+          <w:rFonts w:eastAsiaTheme="minorEastAsia"/>
+        </w:rPr>
+        <w:t>Эти действия выполняются автоматически без участия программиста.</w:t>
+      </w:r>
+    </w:p>
+    <w:p>
+      <w:pPr>
+        <w:jc w:val="center"/>
+        <w:rPr>
+          <w:rFonts w:eastAsiaTheme="minorEastAsia"/>
+        </w:rPr>
+      </w:pPr>
+      <w:r>
+        <w:rPr>
+          <w:rFonts w:eastAsiaTheme="minorEastAsia"/>
+        </w:rPr>
+        <w:t>Страничное разделение памяти</w:t>
+      </w:r>
+    </w:p>
+    <w:p>
+      <w:pPr>
+        <w:rPr>
+          <w:rFonts w:eastAsiaTheme="minorEastAsia"/>
+        </w:rPr>
+      </w:pPr>
+      <w:r>
+        <w:rPr>
+          <w:rFonts w:eastAsiaTheme="minorEastAsia"/>
+        </w:rPr>
+        <w:t>11.10</w:t>
+      </w:r>
+    </w:p>
+    <w:p>
+      <w:pPr>
+        <w:jc w:val="both"/>
+        <w:rPr>
+          <w:rFonts w:eastAsiaTheme="minorEastAsia"/>
+        </w:rPr>
+      </w:pPr>
+      <w:r>
+        <w:rPr>
+          <w:rFonts w:eastAsiaTheme="minorEastAsia"/>
+        </w:rPr>
+        <w:tab/>
+        <w:t xml:space="preserve">Виртуальное адресное пространство каждого процесса делится на части одинакового фиксированного для данной системы размера, называемого виртуальными страницами. </w:t>
+      </w:r>
+      <w:r>
+        <w:rPr>
+          <w:rFonts w:eastAsiaTheme="minorEastAsia"/>
+        </w:rPr>
+        <w:t xml:space="preserve">Размер виртуального адресного пространства не кратен размеру страницу, поэтому последняя страница дополняется фиктивной областью. </w:t>
+      </w:r>
+      <w:r>
+        <w:rPr>
+          <w:rFonts w:eastAsiaTheme="minorEastAsia"/>
+        </w:rPr>
+        <w:t>Оперативная память делится на части, наз</w:t>
+      </w:r>
+      <w:r>
+        <w:rPr>
+          <w:rFonts w:eastAsiaTheme="minorEastAsia"/>
+        </w:rPr>
+        <w:t>ываемые физическими страницами, размер обычно вы</w:t>
+      </w:r>
+      <w:r>
+        <w:rPr>
+          <w:rFonts w:eastAsiaTheme="minorEastAsia"/>
+        </w:rPr>
+        <w:t>бирается равным степени двойки.</w:t>
+      </w:r>
+    </w:p>
+    <w:p>
+      <w:pPr>
+        <w:ind w:firstLine="708"/>
+        <w:jc w:val="both"/>
+        <w:rPr>
+          <w:rFonts w:eastAsiaTheme="minorEastAsia"/>
+        </w:rPr>
+      </w:pPr>
+      <w:r>
+        <w:rPr>
+          <w:rFonts w:eastAsiaTheme="minorEastAsia"/>
+        </w:rPr>
+        <w:t>При загрузке процесса часть его виртуальных страниц помещается в оперативную память, а остальные – на диск.</w:t>
+      </w:r>
+      <w:r>
+        <w:rPr>
+          <w:rFonts w:eastAsiaTheme="minorEastAsia"/>
+        </w:rPr>
+        <w:t xml:space="preserve"> При загрузке ОС создает для каждого процесса таблицу страниц, в которой устанавливается соответствие между номерами виртуальных и физических страниц для страниц, загруженных в оперативную память, или делается отметка о том, что виртуальная страница </w:t>
+      </w:r>
+      <w:r>
+        <w:rPr>
+          <w:rFonts w:eastAsiaTheme="minorEastAsia"/>
+        </w:rPr>
+        <w:lastRenderedPageBreak/>
+        <w:t xml:space="preserve">выгружена на диск. </w:t>
+      </w:r>
+      <w:r>
+        <w:rPr>
+          <w:rFonts w:eastAsiaTheme="minorEastAsia"/>
+        </w:rPr>
+        <w:t xml:space="preserve">Кроме того, содержится признак модификации страницы, признак невыгружаемости, признак обращения к странице и др. </w:t>
+      </w:r>
+      <w:r>
+        <w:rPr>
+          <w:rFonts w:eastAsiaTheme="minorEastAsia"/>
+        </w:rPr>
+        <w:t xml:space="preserve">При каждом обращении к памяти происходит чтение из таблицы страниц информации. Если эта страница находится в оперативной памяти, выполняется преобразование виртуального адреса в физический, если выгружена на диск – происходит страничное прерывание. </w:t>
+      </w:r>
+    </w:p>
+    <w:p>
+      <w:pPr>
+        <w:jc w:val="center"/>
+        <w:rPr>
+          <w:rFonts w:eastAsiaTheme="minorEastAsia"/>
+        </w:rPr>
+      </w:pPr>
+      <w:r>
+        <w:rPr>
+          <w:rFonts w:eastAsiaTheme="minorEastAsia"/>
+        </w:rPr>
+        <w:t>Алгоритм замещения страниц</w:t>
+      </w:r>
+    </w:p>
+    <w:p>
+      <w:pPr>
+        <w:pStyle w:val="a3"/>
+        <w:numPr>
+          <w:ilvl w:val="0"/>
+          <w:numId w:val="18"/>
+        </w:numPr>
+        <w:rPr>
+          <w:rFonts w:eastAsiaTheme="minorEastAsia"/>
+        </w:rPr>
+      </w:pPr>
+      <w:r>
+        <w:rPr>
+          <w:rFonts w:eastAsiaTheme="minorEastAsia"/>
+          <w:lang w:val="en-US"/>
+        </w:rPr>
+        <w:t>NRU</w:t>
+      </w:r>
+      <w:r>
+        <w:rPr>
+          <w:rFonts w:eastAsiaTheme="minorEastAsia"/>
+        </w:rPr>
+        <w:t xml:space="preserve"> – очень грубый</w:t>
+      </w:r>
+      <w:r>
+        <w:rPr>
+          <w:rFonts w:eastAsiaTheme="minorEastAsia"/>
+        </w:rPr>
+        <w:t xml:space="preserve"> – делит страницы на 4 класса в зависимости от состояния битов </w:t>
+      </w:r>
+      <w:r>
+        <w:rPr>
+          <w:rFonts w:eastAsiaTheme="minorEastAsia"/>
+          <w:lang w:val="en-US"/>
+        </w:rPr>
+        <w:t>R</w:t>
+      </w:r>
+      <w:r>
+        <w:rPr>
+          <w:rFonts w:eastAsiaTheme="minorEastAsia"/>
+        </w:rPr>
+        <w:t xml:space="preserve"> </w:t>
+      </w:r>
+      <w:r>
+        <w:rPr>
+          <w:rFonts w:eastAsiaTheme="minorEastAsia"/>
+        </w:rPr>
+        <w:t xml:space="preserve">и </w:t>
+      </w:r>
+      <w:r>
+        <w:rPr>
+          <w:rFonts w:eastAsiaTheme="minorEastAsia"/>
+          <w:lang w:val="en-US"/>
+        </w:rPr>
+        <w:t>M</w:t>
+      </w:r>
+      <w:r>
+        <w:rPr>
+          <w:rFonts w:eastAsiaTheme="minorEastAsia"/>
+        </w:rPr>
+        <w:t xml:space="preserve"> </w:t>
+      </w:r>
+      <w:r>
+        <w:rPr>
+          <w:rFonts w:eastAsiaTheme="minorEastAsia"/>
+        </w:rPr>
+        <w:t>обращения и модификации (0 – не было обращений и изменений, 1 – не было обращений, страница изменена, 2 – было обращение, страницы не изменена, 3 – произошло обращение и изменение). Для вытеснения выбирается страница с наименьшим номером.</w:t>
+      </w:r>
+    </w:p>
+    <w:p>
+      <w:pPr>
+        <w:pStyle w:val="a3"/>
+        <w:numPr>
+          <w:ilvl w:val="0"/>
+          <w:numId w:val="18"/>
+        </w:numPr>
+        <w:rPr>
+          <w:rFonts w:eastAsiaTheme="minorEastAsia"/>
+        </w:rPr>
+      </w:pPr>
+      <w:r>
+        <w:rPr>
+          <w:rFonts w:eastAsiaTheme="minorEastAsia"/>
+          <w:lang w:val="en-US"/>
+        </w:rPr>
+        <w:t>FIFO</w:t>
+      </w:r>
+      <w:r>
+        <w:rPr>
+          <w:rFonts w:eastAsiaTheme="minorEastAsia"/>
+        </w:rPr>
+        <w:t xml:space="preserve"> – может выгрузить важные страницы</w:t>
+      </w:r>
+      <w:r>
+        <w:rPr>
+          <w:rFonts w:eastAsiaTheme="minorEastAsia"/>
+        </w:rPr>
+        <w:t xml:space="preserve"> – отслеживает порядок загрузки страниц в память, храня их в связанном списке</w:t>
+      </w:r>
+    </w:p>
+    <w:p>
+      <w:pPr>
+        <w:pStyle w:val="a3"/>
+        <w:numPr>
+          <w:ilvl w:val="0"/>
+          <w:numId w:val="18"/>
+        </w:numPr>
+        <w:rPr>
+          <w:rFonts w:eastAsiaTheme="minorEastAsia"/>
+        </w:rPr>
+      </w:pPr>
+      <w:r>
+        <w:rPr>
+          <w:rFonts w:eastAsiaTheme="minorEastAsia"/>
+        </w:rPr>
+        <w:t>Вторая попытка</w:t>
+      </w:r>
+      <w:r>
+        <w:rPr>
+          <w:rFonts w:eastAsiaTheme="minorEastAsia"/>
+        </w:rPr>
+        <w:t xml:space="preserve"> – значительное усовершенствование </w:t>
+      </w:r>
+      <w:r>
+        <w:rPr>
+          <w:rFonts w:eastAsiaTheme="minorEastAsia"/>
+          <w:lang w:val="en-US"/>
+        </w:rPr>
+        <w:t>FIFO</w:t>
+      </w:r>
+      <w:r>
+        <w:rPr>
+          <w:rFonts w:eastAsiaTheme="minorEastAsia"/>
+        </w:rPr>
+        <w:t xml:space="preserve"> – </w:t>
+      </w:r>
+      <w:r>
+        <w:rPr>
+          <w:rFonts w:eastAsiaTheme="minorEastAsia"/>
+        </w:rPr>
+        <w:t xml:space="preserve">аналогичен </w:t>
+      </w:r>
+      <w:r>
+        <w:rPr>
+          <w:rFonts w:eastAsiaTheme="minorEastAsia"/>
+          <w:lang w:val="en-US"/>
+        </w:rPr>
+        <w:t>FIFO</w:t>
+      </w:r>
+      <w:r>
+        <w:rPr>
+          <w:rFonts w:eastAsiaTheme="minorEastAsia"/>
+        </w:rPr>
+        <w:t>, но проверяет, используется ли страница или нет</w:t>
+      </w:r>
+    </w:p>
+    <w:p>
+      <w:pPr>
+        <w:pStyle w:val="a3"/>
+        <w:numPr>
+          <w:ilvl w:val="0"/>
+          <w:numId w:val="18"/>
+        </w:numPr>
+        <w:rPr>
+          <w:rFonts w:eastAsiaTheme="minorEastAsia"/>
+        </w:rPr>
+      </w:pPr>
+      <w:r>
+        <w:rPr>
+          <w:rFonts w:eastAsiaTheme="minorEastAsia"/>
+        </w:rPr>
+        <w:t>Часы</w:t>
+      </w:r>
+      <w:r>
+        <w:rPr>
+          <w:rFonts w:eastAsiaTheme="minorEastAsia"/>
+        </w:rPr>
+        <w:t xml:space="preserve"> – реалистичный</w:t>
+      </w:r>
+      <w:r>
+        <w:rPr>
+          <w:rFonts w:eastAsiaTheme="minorEastAsia"/>
+        </w:rPr>
+        <w:t xml:space="preserve"> – </w:t>
+      </w:r>
+      <w:r>
+        <w:rPr>
+          <w:rFonts w:eastAsiaTheme="minorEastAsia"/>
+        </w:rPr>
+        <w:t>модификация второй попытки, но более быстродействующий</w:t>
+      </w:r>
+    </w:p>
+    <w:p>
+      <w:pPr>
+        <w:pStyle w:val="a3"/>
+        <w:numPr>
+          <w:ilvl w:val="0"/>
+          <w:numId w:val="18"/>
+        </w:numPr>
+        <w:rPr>
+          <w:rFonts w:eastAsiaTheme="minorEastAsia"/>
+        </w:rPr>
+      </w:pPr>
+      <w:r>
+        <w:rPr>
+          <w:rFonts w:eastAsiaTheme="minorEastAsia"/>
+          <w:lang w:val="en-US"/>
+        </w:rPr>
+        <w:t>LRU</w:t>
+      </w:r>
+      <w:r>
+        <w:rPr>
+          <w:rFonts w:eastAsiaTheme="minorEastAsia"/>
+        </w:rPr>
+        <w:t xml:space="preserve"> – отличный алгоритм, но его можно осуществить целиком</w:t>
+      </w:r>
+      <w:r>
+        <w:rPr>
+          <w:rFonts w:eastAsiaTheme="minorEastAsia"/>
+        </w:rPr>
+        <w:t xml:space="preserve"> – страница, не использовавшаяся дольше всего, требует специального аппаратного обеспечения, поддерживающего связанный список страниц, содержащихся в памяти, где последняя использованная страница находится в начале списка, а дольше всех неиспользуемая – в конце</w:t>
+      </w:r>
+      <w:r>
+        <w:rPr>
+          <w:rFonts w:eastAsiaTheme="minorEastAsia"/>
+        </w:rPr>
+        <w:t>, список должен обновляться при каждом обращении к памяти</w:t>
+      </w:r>
+    </w:p>
+    <w:p>
+      <w:pPr>
+        <w:pStyle w:val="a3"/>
+        <w:numPr>
+          <w:ilvl w:val="0"/>
+          <w:numId w:val="18"/>
+        </w:numPr>
+        <w:rPr>
+          <w:rFonts w:eastAsiaTheme="minorEastAsia"/>
+        </w:rPr>
+      </w:pPr>
+      <w:r>
+        <w:rPr>
+          <w:rFonts w:eastAsiaTheme="minorEastAsia"/>
+          <w:lang w:val="en-US"/>
+        </w:rPr>
+        <w:t>NFU</w:t>
+      </w:r>
+      <w:r>
+        <w:rPr>
+          <w:rFonts w:eastAsiaTheme="minorEastAsia"/>
+        </w:rPr>
+        <w:t xml:space="preserve"> – довольно грубое приближение алгоритма </w:t>
+      </w:r>
+      <w:r>
+        <w:rPr>
+          <w:rFonts w:eastAsiaTheme="minorEastAsia"/>
+          <w:lang w:val="en-US"/>
+        </w:rPr>
+        <w:t>NRU</w:t>
+      </w:r>
+      <w:r>
+        <w:rPr>
+          <w:rFonts w:eastAsiaTheme="minorEastAsia"/>
+        </w:rPr>
+        <w:t xml:space="preserve"> – редко использовавшиеся страницы, </w:t>
+      </w:r>
+      <w:r>
+        <w:rPr>
+          <w:rFonts w:eastAsiaTheme="minorEastAsia"/>
+        </w:rPr>
+        <w:t xml:space="preserve">модификация </w:t>
+      </w:r>
+      <w:r>
+        <w:rPr>
+          <w:rFonts w:eastAsiaTheme="minorEastAsia"/>
+          <w:lang w:val="en-US"/>
+        </w:rPr>
+        <w:t>LRU</w:t>
+      </w:r>
+      <w:r>
+        <w:rPr>
+          <w:rFonts w:eastAsiaTheme="minorEastAsia"/>
+        </w:rPr>
+        <w:t xml:space="preserve">, создается программный счетчик, связанный с каждой страницей в памяти и изначально равный нулю, во время каждого прерывания по таймеру исследуются страницы в памяти, бит </w:t>
+      </w:r>
+      <w:r>
+        <w:rPr>
+          <w:rFonts w:eastAsiaTheme="minorEastAsia"/>
+          <w:lang w:val="en-US"/>
+        </w:rPr>
+        <w:t>R</w:t>
+      </w:r>
+      <w:r>
+        <w:rPr>
+          <w:rFonts w:eastAsiaTheme="minorEastAsia"/>
+        </w:rPr>
+        <w:t xml:space="preserve"> </w:t>
+      </w:r>
+      <w:r>
+        <w:rPr>
+          <w:rFonts w:eastAsiaTheme="minorEastAsia"/>
+        </w:rPr>
+        <w:t>обращения прибавляется к счетчику</w:t>
+      </w:r>
+    </w:p>
+    <w:p>
+      <w:pPr>
+        <w:pStyle w:val="a3"/>
+        <w:numPr>
+          <w:ilvl w:val="0"/>
+          <w:numId w:val="18"/>
+        </w:numPr>
+        <w:rPr>
+          <w:rFonts w:eastAsiaTheme="minorEastAsia"/>
+        </w:rPr>
+      </w:pPr>
+      <w:r>
+        <w:rPr>
+          <w:rFonts w:eastAsiaTheme="minorEastAsia"/>
+        </w:rPr>
+        <w:t>Старение –</w:t>
+      </w:r>
+      <w:r>
+        <w:rPr>
+          <w:rFonts w:eastAsiaTheme="minorEastAsia"/>
+        </w:rPr>
+        <w:t xml:space="preserve"> эффективный алгоритм, хорошо аппроксимирующий алгоритм </w:t>
+      </w:r>
+      <w:r>
+        <w:rPr>
+          <w:rFonts w:eastAsiaTheme="minorEastAsia"/>
+          <w:lang w:val="en-US"/>
+        </w:rPr>
+        <w:t>LRU</w:t>
+      </w:r>
+    </w:p>
+    <w:p>
+      <w:pPr>
+        <w:pStyle w:val="a3"/>
+        <w:numPr>
+          <w:ilvl w:val="0"/>
+          <w:numId w:val="18"/>
+        </w:numPr>
+        <w:rPr>
+          <w:rFonts w:eastAsiaTheme="minorEastAsia"/>
+          <w:lang w:val="en-US"/>
+        </w:rPr>
+      </w:pPr>
+      <w:r>
+        <w:rPr>
+          <w:rFonts w:eastAsiaTheme="minorEastAsia"/>
+          <w:lang w:val="en-US"/>
+        </w:rPr>
+        <w:t>WSClock</w:t>
+      </w:r>
+      <w:r>
+        <w:rPr>
+          <w:rFonts w:eastAsiaTheme="minorEastAsia"/>
+        </w:rPr>
+        <w:t xml:space="preserve"> – хороший рациональный алгоритм</w:t>
+      </w:r>
+    </w:p>
+    <w:p>
+      <w:pPr>
+        <w:pStyle w:val="a3"/>
+        <w:numPr>
+          <w:ilvl w:val="0"/>
+          <w:numId w:val="18"/>
+        </w:numPr>
+        <w:rPr>
+          <w:rFonts w:eastAsiaTheme="minorEastAsia"/>
+        </w:rPr>
+      </w:pPr>
+      <w:r>
+        <w:rPr>
+          <w:rFonts w:eastAsiaTheme="minorEastAsia"/>
+        </w:rPr>
+        <w:t>Рабочий набор</w:t>
+      </w:r>
+      <w:r>
+        <w:rPr>
+          <w:rFonts w:eastAsiaTheme="minorEastAsia"/>
+        </w:rPr>
+        <w:t xml:space="preserve"> – немного дорог для реализации</w:t>
+      </w:r>
+    </w:p>
+    <w:p>
+      <w:pPr>
+        <w:ind w:firstLine="708"/>
+        <w:jc w:val="both"/>
+        <w:rPr>
+          <w:rFonts w:eastAsiaTheme="minorEastAsia"/>
+        </w:rPr>
+      </w:pPr>
+      <w:r>
+        <w:rPr>
+          <w:rFonts w:eastAsiaTheme="minorEastAsia"/>
+        </w:rPr>
+        <w:t>Два последних алгоритма используют рабочий набор, многие системы со страничной организацией пытаются отслеживать рабочий набор каждого процесса и обеспечивают его нахождения в памяти до запуска процесса. Загрузка страниц перед тем, как разрешить процессу работу, называется опережающей подкачкой страниц.</w:t>
+      </w:r>
+    </w:p>
+    <w:p>
+      <w:pPr>
+        <w:jc w:val="center"/>
+        <w:rPr>
+          <w:rFonts w:eastAsiaTheme="minorEastAsia"/>
+        </w:rPr>
+      </w:pPr>
+      <w:r>
+        <w:rPr>
+          <w:rFonts w:eastAsiaTheme="minorEastAsia"/>
+        </w:rPr>
+        <w:t>Механизм преобразования виртуального адреса в физический при страничной организации памяти</w:t>
+      </w:r>
+    </w:p>
+    <w:p>
+      <w:pPr>
+        <w:rPr>
+          <w:rFonts w:eastAsiaTheme="minorEastAsia"/>
+        </w:rPr>
+      </w:pPr>
+      <w:r>
+        <w:rPr>
+          <w:rFonts w:eastAsiaTheme="minorEastAsia"/>
+        </w:rPr>
+        <w:tab/>
+      </w:r>
+      <w:r>
+        <w:rPr>
+          <w:rFonts w:eastAsiaTheme="minorEastAsia"/>
+        </w:rPr>
+        <w:t>При каждом обращении к оперативной памяти аппаратными средствами выполняется:</w:t>
+      </w:r>
+    </w:p>
+    <w:p>
+      <w:pPr>
+        <w:pStyle w:val="a3"/>
+        <w:numPr>
+          <w:ilvl w:val="0"/>
+          <w:numId w:val="19"/>
+        </w:numPr>
+        <w:rPr>
+          <w:rFonts w:eastAsiaTheme="minorEastAsia"/>
+        </w:rPr>
+      </w:pPr>
+      <w:r>
+        <w:rPr>
+          <w:rFonts w:eastAsiaTheme="minorEastAsia"/>
+        </w:rPr>
+        <w:t>На основании начального адреса таблицы страниц (регистр), номеру виртуальной страницы (старшие разряды виртуального адреса) и длины записи в таблице страниц (системная константа) определяется адрес нужной записи в таблице</w:t>
+      </w:r>
+    </w:p>
+    <w:p>
+      <w:pPr>
+        <w:pStyle w:val="a3"/>
+        <w:numPr>
+          <w:ilvl w:val="0"/>
+          <w:numId w:val="19"/>
+        </w:numPr>
+        <w:rPr>
+          <w:rFonts w:eastAsiaTheme="minorEastAsia"/>
+        </w:rPr>
+      </w:pPr>
+      <w:r>
+        <w:rPr>
+          <w:rFonts w:eastAsiaTheme="minorEastAsia"/>
+        </w:rPr>
+        <w:t>Из этой записи извлекается номер физической таблицы</w:t>
+      </w:r>
+    </w:p>
+    <w:p>
+      <w:pPr>
+        <w:pStyle w:val="a3"/>
+        <w:numPr>
+          <w:ilvl w:val="0"/>
+          <w:numId w:val="19"/>
+        </w:numPr>
+        <w:rPr>
+          <w:rFonts w:eastAsiaTheme="minorEastAsia"/>
+        </w:rPr>
+      </w:pPr>
+      <w:r>
+        <w:rPr>
+          <w:rFonts w:eastAsiaTheme="minorEastAsia"/>
+        </w:rPr>
+        <w:t>К номеру физической таблицы присоединяется смещение</w:t>
+      </w:r>
+    </w:p>
+    <w:p>
+      <w:pPr>
+        <w:ind w:firstLine="708"/>
+        <w:rPr>
+          <w:rFonts w:eastAsiaTheme="minorEastAsia"/>
+        </w:rPr>
+      </w:pPr>
+      <w:r>
+        <w:rPr>
+          <w:rFonts w:eastAsiaTheme="minorEastAsia"/>
+        </w:rPr>
+        <w:t>Простейший алгоритм распределения страничного пространства на диске заключается в поддержке специальной области подкачки – свопинга – на диске. При загрузке систе</w:t>
+      </w:r>
+      <w:r>
+        <w:rPr>
+          <w:rFonts w:eastAsiaTheme="minorEastAsia"/>
+        </w:rPr>
+        <w:t xml:space="preserve">мы эта область является пустой, имеет единую запись с начальным адресом и размером. </w:t>
+      </w:r>
+      <w:r>
+        <w:rPr>
+          <w:rFonts w:eastAsiaTheme="minorEastAsia"/>
+        </w:rPr>
+        <w:t xml:space="preserve">Когда запускается первый процесс, резервируется участок области подкачки размером с этот процесс. Новым процессам предоставляются участки области подкачки, равные по размерам их областям памяти. Когда процессы завершаются, дисковое пространство освобождается. </w:t>
+      </w:r>
+      <w:r>
+        <w:rPr>
+          <w:rFonts w:eastAsiaTheme="minorEastAsia"/>
+        </w:rPr>
+        <w:t xml:space="preserve">Область подкачки </w:t>
+      </w:r>
+      <w:r>
+        <w:rPr>
+          <w:rFonts w:eastAsiaTheme="minorEastAsia"/>
+        </w:rPr>
+        <w:lastRenderedPageBreak/>
+        <w:t>управляется</w:t>
+      </w:r>
+      <w:r>
+        <w:rPr>
+          <w:rFonts w:eastAsiaTheme="minorEastAsia"/>
+        </w:rPr>
+        <w:t xml:space="preserve"> как список свободных участков. </w:t>
+      </w:r>
+      <w:r>
+        <w:rPr>
+          <w:rFonts w:eastAsiaTheme="minorEastAsia"/>
+        </w:rPr>
+        <w:t xml:space="preserve">Вычисление адреса для записи страницы: </w:t>
+      </w:r>
+      <w:r>
+        <w:rPr>
+          <w:rFonts w:eastAsiaTheme="minorEastAsia"/>
+        </w:rPr>
+        <w:t>прибавляется смещение страницы внутри виртуального адреса пространства к области начала подкачки. При запуске процесса 2 способа:</w:t>
+      </w:r>
+    </w:p>
+    <w:p>
+      <w:pPr>
+        <w:pStyle w:val="a3"/>
+        <w:numPr>
+          <w:ilvl w:val="0"/>
+          <w:numId w:val="20"/>
+        </w:numPr>
+        <w:rPr>
+          <w:rFonts w:eastAsiaTheme="minorEastAsia"/>
+        </w:rPr>
+      </w:pPr>
+      <w:r>
+        <w:rPr>
+          <w:rFonts w:eastAsiaTheme="minorEastAsia"/>
+        </w:rPr>
+        <w:t>Копируется полный образ процесса в область подкачки и при необходимости переносится в память</w:t>
+      </w:r>
+    </w:p>
+    <w:p>
+      <w:pPr>
+        <w:pStyle w:val="a3"/>
+        <w:numPr>
+          <w:ilvl w:val="0"/>
+          <w:numId w:val="20"/>
+        </w:numPr>
+        <w:rPr>
+          <w:rFonts w:eastAsiaTheme="minorEastAsia"/>
+        </w:rPr>
+      </w:pPr>
+      <w:r>
+        <w:rPr>
+          <w:rFonts w:eastAsiaTheme="minorEastAsia"/>
+        </w:rPr>
+        <w:t>Загружается весь процесс в память и постранично выгружается на диск, когда это требуется</w:t>
+      </w:r>
+    </w:p>
+    <w:p>
+      <w:pPr>
+        <w:jc w:val="center"/>
+        <w:rPr>
+          <w:rFonts w:eastAsiaTheme="minorEastAsia"/>
+        </w:rPr>
+      </w:pPr>
+      <w:r>
+        <w:rPr>
+          <w:rFonts w:eastAsiaTheme="minorEastAsia"/>
+        </w:rPr>
+        <w:t>Сегментное распределение</w:t>
+      </w:r>
+    </w:p>
+    <w:p>
+      <w:pPr>
+        <w:rPr>
+          <w:rFonts w:eastAsiaTheme="minorEastAsia"/>
+        </w:rPr>
+      </w:pPr>
+      <w:r>
+        <w:rPr>
+          <w:rFonts w:eastAsiaTheme="minorEastAsia"/>
+        </w:rPr>
+        <w:tab/>
+      </w:r>
+      <w:r>
+        <w:rPr>
+          <w:rFonts w:eastAsiaTheme="minorEastAsia"/>
+        </w:rPr>
+        <w:t xml:space="preserve">Виртуальное адресное пространство процесса делится на сегменты, размер которых определяется программистом с учетом смыслового значения хранящейся в ней информации. </w:t>
+      </w:r>
+      <w:r>
+        <w:rPr>
+          <w:rFonts w:eastAsiaTheme="minorEastAsia"/>
+        </w:rPr>
+        <w:t xml:space="preserve">При загрузке процесса часть </w:t>
+      </w:r>
+      <w:r>
+        <w:rPr>
+          <w:rFonts w:eastAsiaTheme="minorEastAsia"/>
+        </w:rPr>
+        <w:t>сегментов</w:t>
+      </w:r>
+      <w:r>
+        <w:rPr>
+          <w:rFonts w:eastAsiaTheme="minorEastAsia"/>
+        </w:rPr>
+        <w:t xml:space="preserve"> помещается в оперативную память, часть размещается в дисковой памяти. </w:t>
+      </w:r>
+      <w:r>
+        <w:rPr>
+          <w:rFonts w:eastAsiaTheme="minorEastAsia"/>
+        </w:rPr>
+        <w:t xml:space="preserve">Система с сегментной организацией функционирует аналогично системе со страничной организацией. </w:t>
+      </w:r>
+    </w:p>
+    <w:p>
+      <w:pPr>
+        <w:jc w:val="center"/>
+        <w:rPr>
+          <w:rFonts w:eastAsiaTheme="minorEastAsia"/>
+        </w:rPr>
+      </w:pPr>
+      <w:r>
+        <w:rPr>
+          <w:rFonts w:eastAsiaTheme="minorEastAsia"/>
+        </w:rPr>
+        <w:t>Сегментно-страничное распределение</w:t>
+      </w:r>
+    </w:p>
+    <w:p>
+      <w:pPr>
+        <w:rPr>
+          <w:rFonts w:eastAsiaTheme="minorEastAsia"/>
+        </w:rPr>
+      </w:pPr>
+      <w:r>
+        <w:rPr>
+          <w:rFonts w:eastAsiaTheme="minorEastAsia"/>
+        </w:rPr>
+        <w:tab/>
+        <w:t>Виртуальное адресное пространство процесса делится на сегменты</w:t>
+      </w:r>
+      <w:r>
+        <w:rPr>
+          <w:rFonts w:eastAsiaTheme="minorEastAsia"/>
+        </w:rPr>
+        <w:t>, а каждый сегмент – на виртуальные страницы, которые нумеруются в пределах сегмента. Загрузка процесса выполняется постранично, для каждого сегмента создается своя таблица страниц.</w:t>
+      </w:r>
+    </w:p>
+    <w:p>
+      <w:pPr>
+        <w:jc w:val="center"/>
+        <w:rPr>
+          <w:rFonts w:eastAsiaTheme="minorEastAsia"/>
+        </w:rPr>
+      </w:pPr>
+      <w:r>
+        <w:rPr>
+          <w:rFonts w:eastAsiaTheme="minorEastAsia"/>
+        </w:rPr>
+        <w:t>Свопинг</w:t>
+      </w:r>
+    </w:p>
+    <w:p>
+      <w:pPr>
+        <w:rPr>
+          <w:rFonts w:eastAsiaTheme="minorEastAsia"/>
+        </w:rPr>
+      </w:pPr>
+      <w:r>
+        <w:rPr>
+          <w:rFonts w:eastAsiaTheme="minorEastAsia"/>
+        </w:rPr>
+        <w:tab/>
+        <w:t>При свопинге весь процесс перемещается между процессором и диском целиком</w:t>
+      </w:r>
+      <w:r>
+        <w:rPr>
+          <w:rFonts w:eastAsiaTheme="minorEastAsia"/>
+        </w:rPr>
+        <w:t>.</w:t>
+      </w:r>
+    </w:p>
+    <w:p>
+      <w:pPr>
+        <w:jc w:val="center"/>
+        <w:rPr>
+          <w:rFonts w:eastAsiaTheme="minorEastAsia"/>
+        </w:rPr>
+      </w:pPr>
+      <w:r>
+        <w:rPr>
+          <w:rFonts w:eastAsiaTheme="minorEastAsia"/>
+        </w:rPr>
+        <w:t>Иерархия запоминающих устройств, принцип кэширвоания</w:t>
+      </w:r>
+    </w:p>
+    <w:p>
+      <w:pPr>
+        <w:rPr>
+          <w:rFonts w:eastAsiaTheme="minorEastAsia"/>
+        </w:rPr>
+      </w:pPr>
+      <w:r>
+        <w:rPr>
+          <w:rFonts w:eastAsiaTheme="minorEastAsia"/>
+        </w:rPr>
+        <w:tab/>
+      </w:r>
+      <w:r>
+        <w:rPr>
+          <w:rFonts w:eastAsiaTheme="minorEastAsia"/>
+        </w:rPr>
+        <w:t>Кэш-память – это способ организации совместного функционирования двух типов запоминающий устройств. Алгоритм запроса с кэш-памятью:</w:t>
+      </w:r>
+    </w:p>
+    <w:p>
+      <w:pPr>
+        <w:pStyle w:val="a3"/>
+        <w:numPr>
+          <w:ilvl w:val="0"/>
+          <w:numId w:val="21"/>
+        </w:numPr>
+        <w:rPr>
+          <w:rFonts w:eastAsiaTheme="minorEastAsia"/>
+        </w:rPr>
+      </w:pPr>
+      <w:r>
+        <w:rPr>
+          <w:rFonts w:eastAsiaTheme="minorEastAsia"/>
+        </w:rPr>
+        <w:t>Рассматривается содержимое кэш-памяти</w:t>
+      </w:r>
+    </w:p>
+    <w:p>
+      <w:pPr>
+        <w:pStyle w:val="a3"/>
+        <w:numPr>
+          <w:ilvl w:val="0"/>
+          <w:numId w:val="21"/>
+        </w:numPr>
+        <w:rPr>
+          <w:rFonts w:eastAsiaTheme="minorEastAsia"/>
+        </w:rPr>
+      </w:pPr>
+      <w:r>
+        <w:rPr>
+          <w:rFonts w:eastAsiaTheme="minorEastAsia"/>
+        </w:rPr>
+        <w:t>Если данные обнаруживаются в кэш-памяти, они считываются из нее</w:t>
+      </w:r>
+    </w:p>
+    <w:p>
+      <w:pPr>
+        <w:pStyle w:val="a3"/>
+        <w:numPr>
+          <w:ilvl w:val="0"/>
+          <w:numId w:val="21"/>
+        </w:numPr>
+        <w:rPr>
+          <w:rFonts w:eastAsiaTheme="minorEastAsia"/>
+        </w:rPr>
+      </w:pPr>
+      <w:r>
+        <w:rPr>
+          <w:rFonts w:eastAsiaTheme="minorEastAsia"/>
+        </w:rPr>
+        <w:t>Если данных нет, они копируются в кэш-память</w:t>
+      </w:r>
+      <w:r>
+        <w:rPr>
+          <w:rFonts w:eastAsiaTheme="minorEastAsia"/>
+        </w:rPr>
+        <w:t>, а затем передаются в процессор</w:t>
+      </w:r>
+    </w:p>
+    <w:p>
+      <w:pPr>
+        <w:ind w:left="708"/>
+        <w:rPr>
+          <w:rFonts w:eastAsiaTheme="minorEastAsia"/>
+        </w:rPr>
+      </w:pPr>
+      <w:r>
+        <w:rPr>
+          <w:rFonts w:eastAsiaTheme="minorEastAsia"/>
+        </w:rPr>
+        <w:t>Объективные свойства:</w:t>
+      </w:r>
+    </w:p>
+    <w:p>
+      <w:pPr>
+        <w:pStyle w:val="a3"/>
+        <w:numPr>
+          <w:ilvl w:val="0"/>
+          <w:numId w:val="22"/>
+        </w:numPr>
+        <w:rPr>
+          <w:rFonts w:eastAsiaTheme="minorEastAsia"/>
+        </w:rPr>
+      </w:pPr>
+      <w:r>
+        <w:rPr>
+          <w:rFonts w:eastAsiaTheme="minorEastAsia"/>
+        </w:rPr>
+        <w:t>Пространственная локальность – если было обращение по некоему адресу, то велика вероятность обращения к соседнему адресу</w:t>
+      </w:r>
+    </w:p>
+    <w:p>
+      <w:pPr>
+        <w:pStyle w:val="a3"/>
+        <w:numPr>
+          <w:ilvl w:val="0"/>
+          <w:numId w:val="22"/>
+        </w:numPr>
+        <w:rPr>
+          <w:rFonts w:eastAsiaTheme="minorEastAsia"/>
+        </w:rPr>
+      </w:pPr>
+      <w:r>
+        <w:rPr>
+          <w:rFonts w:eastAsiaTheme="minorEastAsia"/>
+        </w:rPr>
+        <w:t>Временная локальность – если произошло обращение по некоему адресу, то велика вероятность обращения по тому же адресу</w:t>
+      </w:r>
+    </w:p>
+    <w:p>
+      <w:pPr>
+        <w:ind w:firstLine="708"/>
+        <w:rPr>
+          <w:rFonts w:eastAsiaTheme="minorEastAsia"/>
+        </w:rPr>
+      </w:pPr>
+      <w:r>
+        <w:rPr>
+          <w:rFonts w:eastAsiaTheme="minorEastAsia"/>
+        </w:rPr>
+        <w:t xml:space="preserve">Для ускорения процесса преобразования виртуального адреса в физический используется аппаратное решение – таблица </w:t>
+      </w:r>
+      <w:r>
+        <w:rPr>
+          <w:rFonts w:eastAsiaTheme="minorEastAsia"/>
+          <w:lang w:val="en-US"/>
+        </w:rPr>
+        <w:t>TLB</w:t>
+      </w:r>
+      <w:r>
+        <w:rPr>
+          <w:rFonts w:eastAsiaTheme="minorEastAsia"/>
+        </w:rPr>
+        <w:t>.</w:t>
+      </w:r>
+    </w:p>
+    <w:p>
+      <w:pPr>
+        <w:rPr>
+          <w:rFonts w:eastAsiaTheme="minorEastAsia"/>
+        </w:rPr>
+      </w:pPr>
+      <w:r>
+        <w:rPr>
+          <w:rFonts w:eastAsiaTheme="minorEastAsia"/>
+        </w:rPr>
+        <w:t>18.10</w:t>
+      </w:r>
+    </w:p>
+    <w:p>
+      <w:pPr>
+        <w:jc w:val="center"/>
+        <w:rPr>
+          <w:rFonts w:eastAsiaTheme="minorEastAsia"/>
+        </w:rPr>
+      </w:pPr>
+      <w:r>
+        <w:rPr>
+          <w:rFonts w:eastAsiaTheme="minorEastAsia"/>
+        </w:rPr>
+        <w:t>Средства аппаратной поддерж</w:t>
+      </w:r>
+      <w:r>
+        <w:rPr>
+          <w:rFonts w:eastAsiaTheme="minorEastAsia"/>
+        </w:rPr>
+        <w:t>ки управления памятью</w:t>
+      </w:r>
+    </w:p>
+    <w:p>
+      <w:pPr>
+        <w:jc w:val="center"/>
+        <w:rPr>
+          <w:rFonts w:eastAsiaTheme="minorEastAsia"/>
+        </w:rPr>
+      </w:pPr>
+      <w:r>
+        <w:rPr>
+          <w:rFonts w:eastAsiaTheme="minorEastAsia"/>
+        </w:rPr>
+        <w:t>Средства поддержки сегментации памяти</w:t>
+      </w:r>
+    </w:p>
+    <w:p>
+      <w:pPr>
+        <w:rPr>
+          <w:rFonts w:eastAsiaTheme="minorEastAsia"/>
+        </w:rPr>
+      </w:pPr>
+      <w:r>
+        <w:rPr>
+          <w:rFonts w:eastAsiaTheme="minorEastAsia"/>
+        </w:rPr>
+        <w:tab/>
+        <w:t>Физическое адресное пространство х86 процессора составляет для 32-раряздного процессора 4 Гб, что определяется 32-разрядной шиной адреса</w:t>
+      </w:r>
+      <w:r>
+        <w:rPr>
+          <w:rFonts w:eastAsiaTheme="minorEastAsia"/>
+        </w:rPr>
+        <w:t>.</w:t>
+      </w:r>
+    </w:p>
+    <w:p>
+      <w:pPr>
+        <w:rPr>
+          <w:rFonts w:eastAsiaTheme="minorEastAsia"/>
+        </w:rPr>
+      </w:pPr>
+      <w:r>
+        <w:rPr>
+          <w:rFonts w:eastAsiaTheme="minorEastAsia"/>
+        </w:rPr>
+        <w:tab/>
+        <w:t>Физическая память является линейной. Виртуальный адрес, используемый в программе, представляет собой пару</w:t>
+      </w:r>
+      <w:r>
+        <w:rPr>
+          <w:rFonts w:eastAsiaTheme="minorEastAsia"/>
+        </w:rPr>
+        <w:t>: номер сегмента и смещение внутри сегмента. Смещение хранится в поле команды, а номер сегмента – в одной из 6 с</w:t>
+      </w:r>
+      <w:r>
+        <w:rPr>
+          <w:rFonts w:eastAsiaTheme="minorEastAsia"/>
+        </w:rPr>
+        <w:t xml:space="preserve">егментных регистров процессора, каждый из </w:t>
+      </w:r>
+      <w:r>
+        <w:rPr>
+          <w:rFonts w:eastAsiaTheme="minorEastAsia"/>
+        </w:rPr>
+        <w:lastRenderedPageBreak/>
+        <w:t xml:space="preserve">которых является 16-битным. </w:t>
+      </w:r>
+      <w:r>
+        <w:rPr>
+          <w:rFonts w:eastAsiaTheme="minorEastAsia"/>
+        </w:rPr>
+        <w:t xml:space="preserve">Средства сегментации образуют верхний уровень управления памятью, а средства страничной организации – нижний уровень. Средства страничной организации могут быть как включены, так и выключены за счет установки определенного бита управляющим регистром процессора. </w:t>
+      </w:r>
+    </w:p>
+    <w:p>
+      <w:pPr>
+        <w:rPr>
+          <w:rFonts w:eastAsiaTheme="minorEastAsia"/>
+        </w:rPr>
+      </w:pPr>
+      <w:r>
+        <w:rPr>
+          <w:rFonts w:eastAsiaTheme="minorEastAsia"/>
+        </w:rPr>
+        <w:tab/>
+      </w:r>
+      <w:r>
+        <w:rPr>
+          <w:rFonts w:eastAsiaTheme="minorEastAsia"/>
+        </w:rPr>
+        <w:t>Количество сегментов определяется размером поля, отведенном в сегментном регистре</w:t>
+      </w:r>
+      <w:r>
+        <w:rPr>
+          <w:rFonts w:eastAsiaTheme="minorEastAsia"/>
+        </w:rPr>
+        <w:t xml:space="preserve"> под номер сегмента. </w:t>
+      </w:r>
+      <w:r>
+        <w:rPr>
+          <w:rFonts w:eastAsiaTheme="minorEastAsia"/>
+        </w:rPr>
+        <w:t>Селектор (структура данных в сегментном регистре) предназначен для выбора дескриптора</w:t>
+      </w:r>
+      <w:r>
+        <w:rPr>
+          <w:rFonts w:eastAsiaTheme="minorEastAsia"/>
+        </w:rPr>
+        <w:t xml:space="preserve"> </w:t>
+      </w:r>
+      <w:r>
+        <w:rPr>
+          <w:rFonts w:eastAsiaTheme="minorEastAsia"/>
+        </w:rPr>
+        <w:t>определенного</w:t>
+      </w:r>
+      <w:r>
+        <w:rPr>
+          <w:rFonts w:eastAsiaTheme="minorEastAsia"/>
+        </w:rPr>
+        <w:t xml:space="preserve"> сегмента из таблиц дескрипторов сегмента. Дескриптор сегмента описывает все характеристики сегмента</w:t>
+      </w:r>
+      <w:r>
+        <w:rPr>
+          <w:rFonts w:eastAsiaTheme="minorEastAsia"/>
+        </w:rPr>
+        <w:t xml:space="preserve">, </w:t>
+      </w:r>
+      <w:r>
+        <w:rPr>
+          <w:rFonts w:eastAsiaTheme="minorEastAsia"/>
+        </w:rPr>
+        <w:t>необходимые</w:t>
+      </w:r>
+      <w:r>
+        <w:rPr>
+          <w:rFonts w:eastAsiaTheme="minorEastAsia"/>
+        </w:rPr>
+        <w:t xml:space="preserve"> для проверки правильности доступа к нему и нахождении его в физическом адресном пространстве. </w:t>
+      </w:r>
+      <w:r>
+        <w:rPr>
+          <w:rFonts w:eastAsiaTheme="minorEastAsia"/>
+        </w:rPr>
+        <w:t xml:space="preserve">Процессор х86 поддерживает 2 таблицы дескрипторов сегмента: глобальную и локальную. </w:t>
+      </w:r>
+      <w:r>
+        <w:rPr>
+          <w:rFonts w:eastAsiaTheme="minorEastAsia"/>
+        </w:rPr>
+        <w:t>Глобальная предназначена для описания сегментов операционной системы</w:t>
+      </w:r>
+      <w:r>
+        <w:rPr>
+          <w:rFonts w:eastAsiaTheme="minorEastAsia"/>
+        </w:rPr>
+        <w:t xml:space="preserve"> и сегментов межзадачного взаимодействия</w:t>
+      </w:r>
+      <w:r>
+        <w:rPr>
+          <w:rFonts w:eastAsiaTheme="minorEastAsia"/>
+        </w:rPr>
+        <w:t>, а локальная – бля остальных задач</w:t>
+      </w:r>
+      <w:r>
+        <w:rPr>
+          <w:rFonts w:eastAsiaTheme="minorEastAsia"/>
+        </w:rPr>
+        <w:t xml:space="preserve">. </w:t>
+      </w:r>
+      <w:r>
+        <w:rPr>
+          <w:rFonts w:eastAsiaTheme="minorEastAsia"/>
+        </w:rPr>
+        <w:t>Глобальная таблица одна, локальных – столько, сколь</w:t>
+      </w:r>
+      <w:r>
+        <w:rPr>
+          <w:rFonts w:eastAsiaTheme="minorEastAsia"/>
+        </w:rPr>
+        <w:t xml:space="preserve">ко в системе выполняется задач, при этом активной в каждый момент времени может быть только одна локальная таблица. </w:t>
+      </w:r>
+    </w:p>
+    <w:p>
+      <w:pPr>
+        <w:rPr>
+          <w:rFonts w:eastAsiaTheme="minorEastAsia"/>
+        </w:rPr>
+      </w:pPr>
+      <w:r>
+        <w:rPr>
+          <w:rFonts w:eastAsiaTheme="minorEastAsia"/>
+        </w:rPr>
+        <w:tab/>
+        <w:t>Селектор состоит из 3 полей: 13 бит – номер сегмента в таблицах глобальной и локальной</w:t>
+      </w:r>
+      <w:r>
+        <w:rPr>
+          <w:rFonts w:eastAsiaTheme="minorEastAsia"/>
+        </w:rPr>
+        <w:t>, 1 бит – указатель типа используемой таблицы</w:t>
+      </w:r>
+      <w:r>
+        <w:rPr>
+          <w:rFonts w:eastAsiaTheme="minorEastAsia"/>
+        </w:rPr>
+        <w:t xml:space="preserve"> дескрипторов, 2 бит – текущие права доступа задачи. </w:t>
+      </w:r>
+      <w:r>
+        <w:rPr>
+          <w:rFonts w:eastAsiaTheme="minorEastAsia"/>
+        </w:rPr>
+        <w:t xml:space="preserve">Разрядность поля индекса </w:t>
+      </w:r>
+      <w:r>
+        <w:rPr>
+          <w:rFonts w:eastAsiaTheme="minorEastAsia"/>
+        </w:rPr>
+        <w:t xml:space="preserve">определяет максимальное число глобальных и локальных сегментов по 8 Кб (всего 16). </w:t>
+      </w:r>
+      <w:r>
+        <w:rPr>
+          <w:rFonts w:eastAsiaTheme="minorEastAsia"/>
+        </w:rPr>
+        <w:t>С учетом максимального размера сегмента</w:t>
+      </w:r>
+      <w:r>
+        <w:rPr>
+          <w:rFonts w:eastAsiaTheme="minorEastAsia"/>
+        </w:rPr>
+        <w:t xml:space="preserve"> 4 Гб каждая задача при чистой сегментной организации</w:t>
+      </w:r>
+      <w:r>
+        <w:rPr>
+          <w:rFonts w:eastAsiaTheme="minorEastAsia"/>
+        </w:rPr>
+        <w:t xml:space="preserve"> виртуальной памяти</w:t>
+      </w:r>
+      <w:r>
+        <w:rPr>
+          <w:rFonts w:eastAsiaTheme="minorEastAsia"/>
+        </w:rPr>
+        <w:t xml:space="preserve"> работает в виртуальном адресном пространстве 64 Тб. </w:t>
+      </w:r>
+    </w:p>
+    <w:p>
+      <w:pPr>
+        <w:rPr>
+          <w:rFonts w:eastAsiaTheme="minorEastAsia"/>
+        </w:rPr>
+      </w:pPr>
+      <w:r>
+        <w:rPr>
+          <w:rFonts w:eastAsiaTheme="minorEastAsia"/>
+        </w:rPr>
+        <w:tab/>
+        <w:t xml:space="preserve">Когда задаче необходимо получить доступ к ячейке </w:t>
+      </w:r>
+      <w:r>
+        <w:rPr>
+          <w:rFonts w:eastAsiaTheme="minorEastAsia"/>
+        </w:rPr>
+        <w:t xml:space="preserve">физической памяти, то для выбора дескриптора виртуального сегмента используется значение селектора из соответствующего сегментного регистра процессора. </w:t>
+      </w:r>
+      <w:r>
+        <w:rPr>
+          <w:rFonts w:eastAsiaTheme="minorEastAsia"/>
+        </w:rPr>
+        <w:t xml:space="preserve">Значение поля типа таблицы </w:t>
+      </w:r>
+      <w:r>
+        <w:rPr>
+          <w:rFonts w:eastAsiaTheme="minorEastAsia"/>
+        </w:rPr>
+        <w:t xml:space="preserve">указывается на то, какую таблицу использовать. </w:t>
+      </w:r>
+      <w:r>
+        <w:rPr>
+          <w:rFonts w:eastAsiaTheme="minorEastAsia"/>
+        </w:rPr>
+        <w:t xml:space="preserve">Для хранения этих таблиц используется оперативная память. </w:t>
+      </w:r>
+      <w:r>
+        <w:rPr>
+          <w:rFonts w:eastAsiaTheme="minorEastAsia"/>
+        </w:rPr>
+        <w:t>Для тог</w:t>
+      </w:r>
+      <w:r>
+        <w:rPr>
+          <w:rFonts w:eastAsiaTheme="minorEastAsia"/>
+        </w:rPr>
+        <w:t>о, чтобы процессор смог найти в</w:t>
+      </w:r>
+      <w:r>
+        <w:rPr>
+          <w:rFonts w:eastAsiaTheme="minorEastAsia"/>
+        </w:rPr>
+        <w:t xml:space="preserve"> физической памяти глобальную таблицу, </w:t>
+      </w:r>
+      <w:r>
+        <w:rPr>
+          <w:rFonts w:eastAsiaTheme="minorEastAsia"/>
+        </w:rPr>
+        <w:t xml:space="preserve">ее полный физический адрес </w:t>
+      </w:r>
+      <w:r>
+        <w:rPr>
+          <w:rFonts w:eastAsiaTheme="minorEastAsia"/>
+        </w:rPr>
+        <w:t xml:space="preserve">начала таблицы </w:t>
+      </w:r>
+      <w:r>
+        <w:rPr>
+          <w:rFonts w:eastAsiaTheme="minorEastAsia"/>
+        </w:rPr>
+        <w:t>(32 бита)</w:t>
+      </w:r>
+      <w:r>
+        <w:rPr>
+          <w:rFonts w:eastAsiaTheme="minorEastAsia"/>
+        </w:rPr>
+        <w:t>, также размер (16 бит)</w:t>
+      </w:r>
+      <w:r>
+        <w:rPr>
+          <w:rFonts w:eastAsiaTheme="minorEastAsia"/>
+        </w:rPr>
+        <w:t xml:space="preserve"> хранится в специальном регистре процессора. </w:t>
+      </w:r>
+    </w:p>
+    <w:p>
+      <w:pPr>
+        <w:rPr>
+          <w:rFonts w:eastAsiaTheme="minorEastAsia"/>
+        </w:rPr>
+      </w:pPr>
+      <w:r>
+        <w:rPr>
+          <w:rFonts w:eastAsiaTheme="minorEastAsia"/>
+        </w:rPr>
+        <w:tab/>
+        <w:t xml:space="preserve">Каждый дескриптор </w:t>
+      </w:r>
+      <w:r>
+        <w:rPr>
+          <w:rFonts w:eastAsiaTheme="minorEastAsia"/>
+          <w:lang w:val="en-US"/>
+        </w:rPr>
+        <w:t>GDT</w:t>
+      </w:r>
+      <w:r>
+        <w:rPr>
+          <w:rFonts w:eastAsiaTheme="minorEastAsia"/>
+        </w:rPr>
+        <w:t xml:space="preserve"> </w:t>
+      </w:r>
+      <w:r>
+        <w:rPr>
+          <w:rFonts w:eastAsiaTheme="minorEastAsia"/>
+        </w:rPr>
+        <w:t xml:space="preserve">и </w:t>
+      </w:r>
+      <w:r>
+        <w:rPr>
+          <w:rFonts w:eastAsiaTheme="minorEastAsia"/>
+          <w:lang w:val="en-US"/>
+        </w:rPr>
+        <w:t>LDT</w:t>
+      </w:r>
+      <w:r>
+        <w:rPr>
+          <w:rFonts w:eastAsiaTheme="minorEastAsia"/>
+        </w:rPr>
+        <w:t xml:space="preserve"> </w:t>
+      </w:r>
+      <w:r>
+        <w:rPr>
+          <w:rFonts w:eastAsiaTheme="minorEastAsia"/>
+        </w:rPr>
+        <w:t xml:space="preserve">имеет размер 8 байт, поэтому максимальный размер этих страниц – 64 </w:t>
+      </w:r>
+      <w:r>
+        <w:rPr>
+          <w:rFonts w:eastAsiaTheme="minorEastAsia"/>
+        </w:rPr>
+        <w:t>Кб (8к дескрипторов по 8 байт).</w:t>
+      </w:r>
+      <w:r>
+        <w:rPr>
+          <w:rFonts w:eastAsiaTheme="minorEastAsia"/>
+        </w:rPr>
+        <w:t xml:space="preserve"> Для извлечения нужного дескриптора из таблицы процессора складывает базовый адрес </w:t>
+      </w:r>
+      <w:r>
+        <w:rPr>
+          <w:rFonts w:eastAsiaTheme="minorEastAsia"/>
+        </w:rPr>
+        <w:t>таблицы</w:t>
+      </w:r>
+      <w:r>
+        <w:rPr>
+          <w:rFonts w:eastAsiaTheme="minorEastAsia"/>
+        </w:rPr>
+        <w:t xml:space="preserve"> </w:t>
+      </w:r>
+      <w:r>
+        <w:rPr>
+          <w:rFonts w:eastAsiaTheme="minorEastAsia"/>
+          <w:lang w:val="en-US"/>
+        </w:rPr>
+        <w:t>GDT</w:t>
+      </w:r>
+      <w:r>
+        <w:rPr>
+          <w:rFonts w:eastAsiaTheme="minorEastAsia"/>
+        </w:rPr>
+        <w:t xml:space="preserve"> </w:t>
+      </w:r>
+      <w:r>
+        <w:rPr>
+          <w:rFonts w:eastAsiaTheme="minorEastAsia"/>
+        </w:rPr>
+        <w:t>со сдвинутым на 3 разряда влево</w:t>
+      </w:r>
+      <w:r>
+        <w:rPr>
+          <w:rFonts w:eastAsiaTheme="minorEastAsia"/>
+        </w:rPr>
+        <w:t xml:space="preserve"> (умножение на 8) </w:t>
+      </w:r>
+      <w:r>
+        <w:rPr>
+          <w:rFonts w:eastAsiaTheme="minorEastAsia"/>
+        </w:rPr>
+        <w:t>значением поля индекса из сегментного регистра</w:t>
+      </w:r>
+      <w:r>
+        <w:rPr>
+          <w:rFonts w:eastAsiaTheme="minorEastAsia"/>
+        </w:rPr>
+        <w:t xml:space="preserve"> и получает физический линейный адрес нужного дескриптора физической памяти.</w:t>
+      </w:r>
+      <w:r>
+        <w:rPr>
+          <w:rFonts w:eastAsiaTheme="minorEastAsia"/>
+        </w:rPr>
+        <w:t xml:space="preserve"> </w:t>
+      </w:r>
+      <w:r>
+        <w:rPr>
+          <w:rFonts w:eastAsiaTheme="minorEastAsia"/>
+        </w:rPr>
+        <w:t xml:space="preserve">Таблица </w:t>
+      </w:r>
+      <w:r>
+        <w:rPr>
+          <w:rFonts w:eastAsiaTheme="minorEastAsia"/>
+          <w:lang w:val="en-US"/>
+        </w:rPr>
+        <w:t>GT</w:t>
+      </w:r>
+      <w:r>
+        <w:rPr>
+          <w:rFonts w:eastAsiaTheme="minorEastAsia"/>
+        </w:rPr>
+        <w:t xml:space="preserve"> </w:t>
+      </w:r>
+      <w:r>
+        <w:rPr>
+          <w:rFonts w:eastAsiaTheme="minorEastAsia"/>
+        </w:rPr>
+        <w:t>постоянно присутствует в физической памяти, поэтому процессор извлекает по этому адресу нужный дескриптор сегмента</w:t>
+      </w:r>
+      <w:r>
+        <w:rPr>
+          <w:rFonts w:eastAsiaTheme="minorEastAsia"/>
+        </w:rPr>
+        <w:t xml:space="preserve"> и помещает его во внутренний программно недоступный регистр процессора.</w:t>
+      </w:r>
+    </w:p>
+    <w:p>
+      <w:pPr>
+        <w:rPr>
+          <w:rFonts w:eastAsiaTheme="minorEastAsia"/>
+        </w:rPr>
+      </w:pPr>
+      <w:r>
+        <w:rPr>
+          <w:rFonts w:eastAsiaTheme="minorEastAsia"/>
+        </w:rPr>
+        <w:tab/>
+      </w:r>
+      <w:r>
+        <w:rPr>
+          <w:rFonts w:eastAsiaTheme="minorEastAsia"/>
+        </w:rPr>
+        <w:t>Процессор сначала определяет правильность адреса, сравнивая смещение и размер сегмента</w:t>
+      </w:r>
+      <w:r>
+        <w:rPr>
+          <w:rFonts w:eastAsiaTheme="minorEastAsia"/>
+        </w:rPr>
+        <w:t>. В случае выхода за границ</w:t>
+      </w:r>
+      <w:r>
+        <w:rPr>
+          <w:rFonts w:eastAsiaTheme="minorEastAsia"/>
+        </w:rPr>
+        <w:t>ы сегмента происходит прерывание</w:t>
+      </w:r>
+      <w:r>
+        <w:rPr>
+          <w:rFonts w:eastAsiaTheme="minorEastAsia"/>
+        </w:rPr>
+        <w:t xml:space="preserve"> типа исключение.</w:t>
+      </w:r>
+      <w:r>
+        <w:rPr>
+          <w:rFonts w:eastAsiaTheme="minorEastAsia"/>
+        </w:rPr>
+        <w:t xml:space="preserve"> </w:t>
+      </w:r>
+      <w:r>
+        <w:rPr>
+          <w:rFonts w:eastAsiaTheme="minorEastAsia"/>
+        </w:rPr>
+        <w:t xml:space="preserve">Потом процессор проверяет права доступа </w:t>
+      </w:r>
+      <w:r>
+        <w:rPr>
+          <w:rFonts w:eastAsiaTheme="minorEastAsia"/>
+        </w:rPr>
+        <w:t xml:space="preserve">задачи </w:t>
+      </w:r>
+      <w:r>
+        <w:rPr>
+          <w:rFonts w:eastAsiaTheme="minorEastAsia"/>
+        </w:rPr>
+        <w:t xml:space="preserve">к данному сегменту, сравнивая значения полей </w:t>
+      </w:r>
+      <w:r>
+        <w:rPr>
+          <w:rFonts w:eastAsiaTheme="minorEastAsia"/>
+          <w:lang w:val="en-US"/>
+        </w:rPr>
+        <w:t>CPL</w:t>
+      </w:r>
+      <w:r>
+        <w:rPr>
+          <w:rFonts w:eastAsiaTheme="minorEastAsia"/>
+        </w:rPr>
+        <w:t xml:space="preserve"> </w:t>
+      </w:r>
+      <w:r>
+        <w:rPr>
+          <w:rFonts w:eastAsiaTheme="minorEastAsia"/>
+        </w:rPr>
+        <w:t xml:space="preserve">селектора и </w:t>
+      </w:r>
+      <w:r>
+        <w:rPr>
+          <w:rFonts w:eastAsiaTheme="minorEastAsia"/>
+          <w:lang w:val="en-US"/>
+        </w:rPr>
+        <w:t>DPL</w:t>
+      </w:r>
+      <w:r>
+        <w:rPr>
+          <w:rFonts w:eastAsiaTheme="minorEastAsia"/>
+        </w:rPr>
+        <w:t xml:space="preserve"> </w:t>
+      </w:r>
+      <w:r>
+        <w:rPr>
+          <w:rFonts w:eastAsiaTheme="minorEastAsia"/>
+        </w:rPr>
+        <w:t xml:space="preserve">дескриптора. </w:t>
+      </w:r>
+      <w:r>
+        <w:rPr>
+          <w:rFonts w:eastAsiaTheme="minorEastAsia"/>
+        </w:rPr>
+        <w:t xml:space="preserve">Самый высокий уровень – нулевой – используется ядром. </w:t>
+      </w:r>
+      <w:r>
+        <w:rPr>
+          <w:rFonts w:eastAsiaTheme="minorEastAsia"/>
+        </w:rPr>
+        <w:t xml:space="preserve">В случае, когда селектор указывает на </w:t>
+      </w:r>
+      <w:r>
+        <w:rPr>
+          <w:rFonts w:eastAsiaTheme="minorEastAsia"/>
+          <w:lang w:val="en-US"/>
+        </w:rPr>
+        <w:t>LDT</w:t>
+      </w:r>
+      <w:r>
+        <w:rPr>
+          <w:rFonts w:eastAsiaTheme="minorEastAsia"/>
+        </w:rPr>
+        <w:t>,</w:t>
+      </w:r>
+      <w:r>
+        <w:rPr>
+          <w:rFonts w:eastAsiaTheme="minorEastAsia"/>
+        </w:rPr>
+        <w:t xml:space="preserve"> </w:t>
+      </w:r>
+      <w:r>
+        <w:rPr>
+          <w:rFonts w:eastAsiaTheme="minorEastAsia"/>
+        </w:rPr>
+        <w:t xml:space="preserve">виртуальный адрес преобразуется в физический аналогичным образом, но для доступа к самой </w:t>
+      </w:r>
+      <w:r>
+        <w:rPr>
+          <w:rFonts w:eastAsiaTheme="minorEastAsia"/>
+          <w:lang w:val="en-US"/>
+        </w:rPr>
+        <w:t>LDT</w:t>
+      </w:r>
+      <w:r>
+        <w:rPr>
+          <w:rFonts w:eastAsiaTheme="minorEastAsia"/>
+        </w:rPr>
+        <w:t xml:space="preserve"> </w:t>
+      </w:r>
+      <w:r>
+        <w:rPr>
+          <w:rFonts w:eastAsiaTheme="minorEastAsia"/>
+        </w:rPr>
+        <w:t xml:space="preserve">добавляется дополнительный этап: </w:t>
+      </w:r>
+      <w:r>
+        <w:rPr>
+          <w:rFonts w:eastAsiaTheme="minorEastAsia"/>
+        </w:rPr>
+        <w:t xml:space="preserve">в процессоре регистр указывает на размещение таблицы </w:t>
+      </w:r>
+      <w:r>
+        <w:rPr>
+          <w:rFonts w:eastAsiaTheme="minorEastAsia"/>
+          <w:lang w:val="en-US"/>
+        </w:rPr>
+        <w:t>LDT</w:t>
+      </w:r>
+      <w:r>
+        <w:rPr>
+          <w:rFonts w:eastAsiaTheme="minorEastAsia"/>
+        </w:rPr>
+        <w:t xml:space="preserve"> </w:t>
+      </w:r>
+      <w:r>
+        <w:rPr>
+          <w:rFonts w:eastAsiaTheme="minorEastAsia"/>
+        </w:rPr>
+        <w:t>не прямо, а косвенно</w:t>
+      </w:r>
+      <w:r>
+        <w:rPr>
+          <w:rFonts w:eastAsiaTheme="minorEastAsia"/>
+        </w:rPr>
+        <w:t xml:space="preserve">. Сначала по значению селектора определяется физический адрес дескриптора из таблицы </w:t>
+      </w:r>
+      <w:r>
+        <w:rPr>
+          <w:rFonts w:eastAsiaTheme="minorEastAsia"/>
+          <w:lang w:val="en-US"/>
+        </w:rPr>
+        <w:t>GDT</w:t>
+      </w:r>
+      <w:r>
+        <w:rPr>
+          <w:rFonts w:eastAsiaTheme="minorEastAsia"/>
+        </w:rPr>
+        <w:t xml:space="preserve">, описывающего начало расположения таблицы в физической памяти, а затем с помощью селектора задачи определяется физический адрес нужного дескриптора. Далее процесс аналогичен таблице </w:t>
+      </w:r>
+      <w:r>
+        <w:rPr>
+          <w:rFonts w:eastAsiaTheme="minorEastAsia"/>
+          <w:lang w:val="en-US"/>
+        </w:rPr>
+        <w:t>GDT</w:t>
+      </w:r>
+      <w:r>
+        <w:rPr>
+          <w:rFonts w:eastAsiaTheme="minorEastAsia"/>
+        </w:rPr>
+        <w:t>.</w:t>
+      </w:r>
       <w:bookmarkStart w:id="0" w:name="_GoBack"/>
       <w:bookmarkEnd w:id="0"/>
     </w:p>
@@ -626,9 +4359,977 @@
 </w:document>
 </file>
 
+<file path=word/endnotes.xml><?xml version="1.0" encoding="utf-8"?>
+<w:endnotes xmlns:wpc="http://schemas.microsoft.com/office/word/2010/wordprocessingCanvas" xmlns:mc="http://schemas.openxmlformats.org/markup-compatibility/2006" xmlns:o="urn:schemas-microsoft-com:office:office" xmlns:r="http://schemas.openxmlformats.org/officeDocument/2006/relationships" xmlns:m="http://schemas.openxmlformats.org/officeDocument/2006/math" xmlns:v="urn:schemas-microsoft-com:vml" xmlns:wp14="http://schemas.microsoft.com/office/word/2010/wordprocessingDrawing" xmlns:wp="http://schemas.openxmlformats.org/drawingml/2006/wordprocessingDrawing" xmlns:w10="urn:schemas-microsoft-com:office:word" xmlns:w="http://schemas.openxmlformats.org/wordprocessingml/2006/main" xmlns:w14="http://schemas.microsoft.com/office/word/2010/wordml" xmlns:w15="http://schemas.microsoft.com/office/word/2012/wordml" xmlns:wpg="http://schemas.microsoft.com/office/word/2010/wordprocessingGroup" xmlns:wpi="http://schemas.microsoft.com/office/word/2010/wordprocessingInk" xmlns:wne="http://schemas.microsoft.com/office/word/2006/wordml" xmlns:wps="http://schemas.microsoft.com/office/word/2010/wordprocessingShape" mc:Ignorable="w14 w15 wp14">
+  <w:endnote w:type="separator" w:id="-1">
+    <w:p>
+      <w:pPr>
+        <w:spacing w:after="0" w:line="240" w:lineRule="auto"/>
+      </w:pPr>
+      <w:r>
+        <w:separator/>
+      </w:r>
+    </w:p>
+  </w:endnote>
+  <w:endnote w:type="continuationSeparator" w:id="0">
+    <w:p>
+      <w:pPr>
+        <w:spacing w:after="0" w:line="240" w:lineRule="auto"/>
+      </w:pPr>
+      <w:r>
+        <w:continuationSeparator/>
+      </w:r>
+    </w:p>
+  </w:endnote>
+</w:endnotes>
+</file>
+
+<file path=word/footnotes.xml><?xml version="1.0" encoding="utf-8"?>
+<w:footnotes xmlns:wpc="http://schemas.microsoft.com/office/word/2010/wordprocessingCanvas" xmlns:mc="http://schemas.openxmlformats.org/markup-compatibility/2006" xmlns:o="urn:schemas-microsoft-com:office:office" xmlns:r="http://schemas.openxmlformats.org/officeDocument/2006/relationships" xmlns:m="http://schemas.openxmlformats.org/officeDocument/2006/math" xmlns:v="urn:schemas-microsoft-com:vml" xmlns:wp14="http://schemas.microsoft.com/office/word/2010/wordprocessingDrawing" xmlns:wp="http://schemas.openxmlformats.org/drawingml/2006/wordprocessingDrawing" xmlns:w10="urn:schemas-microsoft-com:office:word" xmlns:w="http://schemas.openxmlformats.org/wordprocessingml/2006/main" xmlns:w14="http://schemas.microsoft.com/office/word/2010/wordml" xmlns:w15="http://schemas.microsoft.com/office/word/2012/wordml" xmlns:wpg="http://schemas.microsoft.com/office/word/2010/wordprocessingGroup" xmlns:wpi="http://schemas.microsoft.com/office/word/2010/wordprocessingInk" xmlns:wne="http://schemas.microsoft.com/office/word/2006/wordml" xmlns:wps="http://schemas.microsoft.com/office/word/2010/wordprocessingShape" mc:Ignorable="w14 w15 wp14">
+  <w:footnote w:type="separator" w:id="-1">
+    <w:p>
+      <w:pPr>
+        <w:spacing w:after="0" w:line="240" w:lineRule="auto"/>
+      </w:pPr>
+      <w:r>
+        <w:separator/>
+      </w:r>
+    </w:p>
+  </w:footnote>
+  <w:footnote w:type="continuationSeparator" w:id="0">
+    <w:p>
+      <w:pPr>
+        <w:spacing w:after="0" w:line="240" w:lineRule="auto"/>
+      </w:pPr>
+      <w:r>
+        <w:continuationSeparator/>
+      </w:r>
+    </w:p>
+  </w:footnote>
+</w:footnotes>
+</file>
+
 <file path=word/numbering.xml><?xml version="1.0" encoding="utf-8"?>
 <w:numbering xmlns:wpc="http://schemas.microsoft.com/office/word/2010/wordprocessingCanvas" xmlns:mc="http://schemas.openxmlformats.org/markup-compatibility/2006" xmlns:o="urn:schemas-microsoft-com:office:office" xmlns:r="http://schemas.openxmlformats.org/officeDocument/2006/relationships" xmlns:m="http://schemas.openxmlformats.org/officeDocument/2006/math" xmlns:v="urn:schemas-microsoft-com:vml" xmlns:wp14="http://schemas.microsoft.com/office/word/2010/wordprocessingDrawing" xmlns:wp="http://schemas.openxmlformats.org/drawingml/2006/wordprocessingDrawing" xmlns:w10="urn:schemas-microsoft-com:office:word" xmlns:w="http://schemas.openxmlformats.org/wordprocessingml/2006/main" xmlns:w14="http://schemas.microsoft.com/office/word/2010/wordml" xmlns:w15="http://schemas.microsoft.com/office/word/2012/wordml" xmlns:wpg="http://schemas.microsoft.com/office/word/2010/wordprocessingGroup" xmlns:wpi="http://schemas.microsoft.com/office/word/2010/wordprocessingInk" xmlns:wne="http://schemas.microsoft.com/office/word/2006/wordml" xmlns:wps="http://schemas.microsoft.com/office/word/2010/wordprocessingShape" mc:Ignorable="w14 w15 wp14">
   <w:abstractNum w:abstractNumId="0" w15:restartNumberingAfterBreak="0">
+    <w:nsid w:val="069B0A93"/>
+    <w:multiLevelType w:val="hybridMultilevel"/>
+    <w:tmpl w:val="A6BE2F3E"/>
+    <w:lvl w:ilvl="0" w:tplc="04190001">
+      <w:start w:val="1"/>
+      <w:numFmt w:val="bullet"/>
+      <w:lvlText w:val=""/>
+      <w:lvlJc w:val="left"/>
+      <w:pPr>
+        <w:ind w:left="720" w:hanging="360"/>
+      </w:pPr>
+      <w:rPr>
+        <w:rFonts w:ascii="Symbol" w:hAnsi="Symbol" w:hint="default"/>
+      </w:rPr>
+    </w:lvl>
+    <w:lvl w:ilvl="1" w:tplc="04190003" w:tentative="1">
+      <w:start w:val="1"/>
+      <w:numFmt w:val="bullet"/>
+      <w:lvlText w:val="o"/>
+      <w:lvlJc w:val="left"/>
+      <w:pPr>
+        <w:ind w:left="1440" w:hanging="360"/>
+      </w:pPr>
+      <w:rPr>
+        <w:rFonts w:ascii="Courier New" w:hAnsi="Courier New" w:cs="Courier New" w:hint="default"/>
+      </w:rPr>
+    </w:lvl>
+    <w:lvl w:ilvl="2" w:tplc="04190005" w:tentative="1">
+      <w:start w:val="1"/>
+      <w:numFmt w:val="bullet"/>
+      <w:lvlText w:val=""/>
+      <w:lvlJc w:val="left"/>
+      <w:pPr>
+        <w:ind w:left="2160" w:hanging="360"/>
+      </w:pPr>
+      <w:rPr>
+        <w:rFonts w:ascii="Wingdings" w:hAnsi="Wingdings" w:hint="default"/>
+      </w:rPr>
+    </w:lvl>
+    <w:lvl w:ilvl="3" w:tplc="04190001" w:tentative="1">
+      <w:start w:val="1"/>
+      <w:numFmt w:val="bullet"/>
+      <w:lvlText w:val=""/>
+      <w:lvlJc w:val="left"/>
+      <w:pPr>
+        <w:ind w:left="2880" w:hanging="360"/>
+      </w:pPr>
+      <w:rPr>
+        <w:rFonts w:ascii="Symbol" w:hAnsi="Symbol" w:hint="default"/>
+      </w:rPr>
+    </w:lvl>
+    <w:lvl w:ilvl="4" w:tplc="04190003" w:tentative="1">
+      <w:start w:val="1"/>
+      <w:numFmt w:val="bullet"/>
+      <w:lvlText w:val="o"/>
+      <w:lvlJc w:val="left"/>
+      <w:pPr>
+        <w:ind w:left="3600" w:hanging="360"/>
+      </w:pPr>
+      <w:rPr>
+        <w:rFonts w:ascii="Courier New" w:hAnsi="Courier New" w:cs="Courier New" w:hint="default"/>
+      </w:rPr>
+    </w:lvl>
+    <w:lvl w:ilvl="5" w:tplc="04190005" w:tentative="1">
+      <w:start w:val="1"/>
+      <w:numFmt w:val="bullet"/>
+      <w:lvlText w:val=""/>
+      <w:lvlJc w:val="left"/>
+      <w:pPr>
+        <w:ind w:left="4320" w:hanging="360"/>
+      </w:pPr>
+      <w:rPr>
+        <w:rFonts w:ascii="Wingdings" w:hAnsi="Wingdings" w:hint="default"/>
+      </w:rPr>
+    </w:lvl>
+    <w:lvl w:ilvl="6" w:tplc="04190001" w:tentative="1">
+      <w:start w:val="1"/>
+      <w:numFmt w:val="bullet"/>
+      <w:lvlText w:val=""/>
+      <w:lvlJc w:val="left"/>
+      <w:pPr>
+        <w:ind w:left="5040" w:hanging="360"/>
+      </w:pPr>
+      <w:rPr>
+        <w:rFonts w:ascii="Symbol" w:hAnsi="Symbol" w:hint="default"/>
+      </w:rPr>
+    </w:lvl>
+    <w:lvl w:ilvl="7" w:tplc="04190003" w:tentative="1">
+      <w:start w:val="1"/>
+      <w:numFmt w:val="bullet"/>
+      <w:lvlText w:val="o"/>
+      <w:lvlJc w:val="left"/>
+      <w:pPr>
+        <w:ind w:left="5760" w:hanging="360"/>
+      </w:pPr>
+      <w:rPr>
+        <w:rFonts w:ascii="Courier New" w:hAnsi="Courier New" w:cs="Courier New" w:hint="default"/>
+      </w:rPr>
+    </w:lvl>
+    <w:lvl w:ilvl="8" w:tplc="04190005" w:tentative="1">
+      <w:start w:val="1"/>
+      <w:numFmt w:val="bullet"/>
+      <w:lvlText w:val=""/>
+      <w:lvlJc w:val="left"/>
+      <w:pPr>
+        <w:ind w:left="6480" w:hanging="360"/>
+      </w:pPr>
+      <w:rPr>
+        <w:rFonts w:ascii="Wingdings" w:hAnsi="Wingdings" w:hint="default"/>
+      </w:rPr>
+    </w:lvl>
+  </w:abstractNum>
+  <w:abstractNum w:abstractNumId="1" w15:restartNumberingAfterBreak="0">
+    <w:nsid w:val="13AE3B8C"/>
+    <w:multiLevelType w:val="hybridMultilevel"/>
+    <w:tmpl w:val="746E2B2E"/>
+    <w:lvl w:ilvl="0" w:tplc="04190001">
+      <w:start w:val="1"/>
+      <w:numFmt w:val="bullet"/>
+      <w:lvlText w:val=""/>
+      <w:lvlJc w:val="left"/>
+      <w:pPr>
+        <w:ind w:left="720" w:hanging="360"/>
+      </w:pPr>
+      <w:rPr>
+        <w:rFonts w:ascii="Symbol" w:hAnsi="Symbol" w:hint="default"/>
+      </w:rPr>
+    </w:lvl>
+    <w:lvl w:ilvl="1" w:tplc="04190003" w:tentative="1">
+      <w:start w:val="1"/>
+      <w:numFmt w:val="bullet"/>
+      <w:lvlText w:val="o"/>
+      <w:lvlJc w:val="left"/>
+      <w:pPr>
+        <w:ind w:left="1440" w:hanging="360"/>
+      </w:pPr>
+      <w:rPr>
+        <w:rFonts w:ascii="Courier New" w:hAnsi="Courier New" w:cs="Courier New" w:hint="default"/>
+      </w:rPr>
+    </w:lvl>
+    <w:lvl w:ilvl="2" w:tplc="04190005" w:tentative="1">
+      <w:start w:val="1"/>
+      <w:numFmt w:val="bullet"/>
+      <w:lvlText w:val=""/>
+      <w:lvlJc w:val="left"/>
+      <w:pPr>
+        <w:ind w:left="2160" w:hanging="360"/>
+      </w:pPr>
+      <w:rPr>
+        <w:rFonts w:ascii="Wingdings" w:hAnsi="Wingdings" w:hint="default"/>
+      </w:rPr>
+    </w:lvl>
+    <w:lvl w:ilvl="3" w:tplc="04190001" w:tentative="1">
+      <w:start w:val="1"/>
+      <w:numFmt w:val="bullet"/>
+      <w:lvlText w:val=""/>
+      <w:lvlJc w:val="left"/>
+      <w:pPr>
+        <w:ind w:left="2880" w:hanging="360"/>
+      </w:pPr>
+      <w:rPr>
+        <w:rFonts w:ascii="Symbol" w:hAnsi="Symbol" w:hint="default"/>
+      </w:rPr>
+    </w:lvl>
+    <w:lvl w:ilvl="4" w:tplc="04190003" w:tentative="1">
+      <w:start w:val="1"/>
+      <w:numFmt w:val="bullet"/>
+      <w:lvlText w:val="o"/>
+      <w:lvlJc w:val="left"/>
+      <w:pPr>
+        <w:ind w:left="3600" w:hanging="360"/>
+      </w:pPr>
+      <w:rPr>
+        <w:rFonts w:ascii="Courier New" w:hAnsi="Courier New" w:cs="Courier New" w:hint="default"/>
+      </w:rPr>
+    </w:lvl>
+    <w:lvl w:ilvl="5" w:tplc="04190005" w:tentative="1">
+      <w:start w:val="1"/>
+      <w:numFmt w:val="bullet"/>
+      <w:lvlText w:val=""/>
+      <w:lvlJc w:val="left"/>
+      <w:pPr>
+        <w:ind w:left="4320" w:hanging="360"/>
+      </w:pPr>
+      <w:rPr>
+        <w:rFonts w:ascii="Wingdings" w:hAnsi="Wingdings" w:hint="default"/>
+      </w:rPr>
+    </w:lvl>
+    <w:lvl w:ilvl="6" w:tplc="04190001" w:tentative="1">
+      <w:start w:val="1"/>
+      <w:numFmt w:val="bullet"/>
+      <w:lvlText w:val=""/>
+      <w:lvlJc w:val="left"/>
+      <w:pPr>
+        <w:ind w:left="5040" w:hanging="360"/>
+      </w:pPr>
+      <w:rPr>
+        <w:rFonts w:ascii="Symbol" w:hAnsi="Symbol" w:hint="default"/>
+      </w:rPr>
+    </w:lvl>
+    <w:lvl w:ilvl="7" w:tplc="04190003" w:tentative="1">
+      <w:start w:val="1"/>
+      <w:numFmt w:val="bullet"/>
+      <w:lvlText w:val="o"/>
+      <w:lvlJc w:val="left"/>
+      <w:pPr>
+        <w:ind w:left="5760" w:hanging="360"/>
+      </w:pPr>
+      <w:rPr>
+        <w:rFonts w:ascii="Courier New" w:hAnsi="Courier New" w:cs="Courier New" w:hint="default"/>
+      </w:rPr>
+    </w:lvl>
+    <w:lvl w:ilvl="8" w:tplc="04190005" w:tentative="1">
+      <w:start w:val="1"/>
+      <w:numFmt w:val="bullet"/>
+      <w:lvlText w:val=""/>
+      <w:lvlJc w:val="left"/>
+      <w:pPr>
+        <w:ind w:left="6480" w:hanging="360"/>
+      </w:pPr>
+      <w:rPr>
+        <w:rFonts w:ascii="Wingdings" w:hAnsi="Wingdings" w:hint="default"/>
+      </w:rPr>
+    </w:lvl>
+  </w:abstractNum>
+  <w:abstractNum w:abstractNumId="2" w15:restartNumberingAfterBreak="0">
+    <w:nsid w:val="16167B4C"/>
+    <w:multiLevelType w:val="hybridMultilevel"/>
+    <w:tmpl w:val="673241FA"/>
+    <w:lvl w:ilvl="0" w:tplc="0419000F">
+      <w:start w:val="1"/>
+      <w:numFmt w:val="decimal"/>
+      <w:lvlText w:val="%1."/>
+      <w:lvlJc w:val="left"/>
+      <w:pPr>
+        <w:ind w:left="720" w:hanging="360"/>
+      </w:pPr>
+      <w:rPr>
+        <w:rFonts w:hint="default"/>
+      </w:rPr>
+    </w:lvl>
+    <w:lvl w:ilvl="1" w:tplc="04190019" w:tentative="1">
+      <w:start w:val="1"/>
+      <w:numFmt w:val="lowerLetter"/>
+      <w:lvlText w:val="%2."/>
+      <w:lvlJc w:val="left"/>
+      <w:pPr>
+        <w:ind w:left="1440" w:hanging="360"/>
+      </w:pPr>
+    </w:lvl>
+    <w:lvl w:ilvl="2" w:tplc="0419001B" w:tentative="1">
+      <w:start w:val="1"/>
+      <w:numFmt w:val="lowerRoman"/>
+      <w:lvlText w:val="%3."/>
+      <w:lvlJc w:val="right"/>
+      <w:pPr>
+        <w:ind w:left="2160" w:hanging="180"/>
+      </w:pPr>
+    </w:lvl>
+    <w:lvl w:ilvl="3" w:tplc="0419000F" w:tentative="1">
+      <w:start w:val="1"/>
+      <w:numFmt w:val="decimal"/>
+      <w:lvlText w:val="%4."/>
+      <w:lvlJc w:val="left"/>
+      <w:pPr>
+        <w:ind w:left="2880" w:hanging="360"/>
+      </w:pPr>
+    </w:lvl>
+    <w:lvl w:ilvl="4" w:tplc="04190019" w:tentative="1">
+      <w:start w:val="1"/>
+      <w:numFmt w:val="lowerLetter"/>
+      <w:lvlText w:val="%5."/>
+      <w:lvlJc w:val="left"/>
+      <w:pPr>
+        <w:ind w:left="3600" w:hanging="360"/>
+      </w:pPr>
+    </w:lvl>
+    <w:lvl w:ilvl="5" w:tplc="0419001B" w:tentative="1">
+      <w:start w:val="1"/>
+      <w:numFmt w:val="lowerRoman"/>
+      <w:lvlText w:val="%6."/>
+      <w:lvlJc w:val="right"/>
+      <w:pPr>
+        <w:ind w:left="4320" w:hanging="180"/>
+      </w:pPr>
+    </w:lvl>
+    <w:lvl w:ilvl="6" w:tplc="0419000F" w:tentative="1">
+      <w:start w:val="1"/>
+      <w:numFmt w:val="decimal"/>
+      <w:lvlText w:val="%7."/>
+      <w:lvlJc w:val="left"/>
+      <w:pPr>
+        <w:ind w:left="5040" w:hanging="360"/>
+      </w:pPr>
+    </w:lvl>
+    <w:lvl w:ilvl="7" w:tplc="04190019" w:tentative="1">
+      <w:start w:val="1"/>
+      <w:numFmt w:val="lowerLetter"/>
+      <w:lvlText w:val="%8."/>
+      <w:lvlJc w:val="left"/>
+      <w:pPr>
+        <w:ind w:left="5760" w:hanging="360"/>
+      </w:pPr>
+    </w:lvl>
+    <w:lvl w:ilvl="8" w:tplc="0419001B" w:tentative="1">
+      <w:start w:val="1"/>
+      <w:numFmt w:val="lowerRoman"/>
+      <w:lvlText w:val="%9."/>
+      <w:lvlJc w:val="right"/>
+      <w:pPr>
+        <w:ind w:left="6480" w:hanging="180"/>
+      </w:pPr>
+    </w:lvl>
+  </w:abstractNum>
+  <w:abstractNum w:abstractNumId="3" w15:restartNumberingAfterBreak="0">
+    <w:nsid w:val="1989549A"/>
+    <w:multiLevelType w:val="hybridMultilevel"/>
+    <w:tmpl w:val="FDE830A0"/>
+    <w:lvl w:ilvl="0" w:tplc="0419000F">
+      <w:start w:val="1"/>
+      <w:numFmt w:val="decimal"/>
+      <w:lvlText w:val="%1."/>
+      <w:lvlJc w:val="left"/>
+      <w:pPr>
+        <w:ind w:left="720" w:hanging="360"/>
+      </w:pPr>
+      <w:rPr>
+        <w:rFonts w:hint="default"/>
+      </w:rPr>
+    </w:lvl>
+    <w:lvl w:ilvl="1" w:tplc="04190019" w:tentative="1">
+      <w:start w:val="1"/>
+      <w:numFmt w:val="lowerLetter"/>
+      <w:lvlText w:val="%2."/>
+      <w:lvlJc w:val="left"/>
+      <w:pPr>
+        <w:ind w:left="1440" w:hanging="360"/>
+      </w:pPr>
+    </w:lvl>
+    <w:lvl w:ilvl="2" w:tplc="0419001B" w:tentative="1">
+      <w:start w:val="1"/>
+      <w:numFmt w:val="lowerRoman"/>
+      <w:lvlText w:val="%3."/>
+      <w:lvlJc w:val="right"/>
+      <w:pPr>
+        <w:ind w:left="2160" w:hanging="180"/>
+      </w:pPr>
+    </w:lvl>
+    <w:lvl w:ilvl="3" w:tplc="0419000F" w:tentative="1">
+      <w:start w:val="1"/>
+      <w:numFmt w:val="decimal"/>
+      <w:lvlText w:val="%4."/>
+      <w:lvlJc w:val="left"/>
+      <w:pPr>
+        <w:ind w:left="2880" w:hanging="360"/>
+      </w:pPr>
+    </w:lvl>
+    <w:lvl w:ilvl="4" w:tplc="04190019" w:tentative="1">
+      <w:start w:val="1"/>
+      <w:numFmt w:val="lowerLetter"/>
+      <w:lvlText w:val="%5."/>
+      <w:lvlJc w:val="left"/>
+      <w:pPr>
+        <w:ind w:left="3600" w:hanging="360"/>
+      </w:pPr>
+    </w:lvl>
+    <w:lvl w:ilvl="5" w:tplc="0419001B" w:tentative="1">
+      <w:start w:val="1"/>
+      <w:numFmt w:val="lowerRoman"/>
+      <w:lvlText w:val="%6."/>
+      <w:lvlJc w:val="right"/>
+      <w:pPr>
+        <w:ind w:left="4320" w:hanging="180"/>
+      </w:pPr>
+    </w:lvl>
+    <w:lvl w:ilvl="6" w:tplc="0419000F" w:tentative="1">
+      <w:start w:val="1"/>
+      <w:numFmt w:val="decimal"/>
+      <w:lvlText w:val="%7."/>
+      <w:lvlJc w:val="left"/>
+      <w:pPr>
+        <w:ind w:left="5040" w:hanging="360"/>
+      </w:pPr>
+    </w:lvl>
+    <w:lvl w:ilvl="7" w:tplc="04190019" w:tentative="1">
+      <w:start w:val="1"/>
+      <w:numFmt w:val="lowerLetter"/>
+      <w:lvlText w:val="%8."/>
+      <w:lvlJc w:val="left"/>
+      <w:pPr>
+        <w:ind w:left="5760" w:hanging="360"/>
+      </w:pPr>
+    </w:lvl>
+    <w:lvl w:ilvl="8" w:tplc="0419001B" w:tentative="1">
+      <w:start w:val="1"/>
+      <w:numFmt w:val="lowerRoman"/>
+      <w:lvlText w:val="%9."/>
+      <w:lvlJc w:val="right"/>
+      <w:pPr>
+        <w:ind w:left="6480" w:hanging="180"/>
+      </w:pPr>
+    </w:lvl>
+  </w:abstractNum>
+  <w:abstractNum w:abstractNumId="4" w15:restartNumberingAfterBreak="0">
+    <w:nsid w:val="224147B9"/>
+    <w:multiLevelType w:val="hybridMultilevel"/>
+    <w:tmpl w:val="9E4A1250"/>
+    <w:lvl w:ilvl="0" w:tplc="0419000F">
+      <w:start w:val="1"/>
+      <w:numFmt w:val="decimal"/>
+      <w:lvlText w:val="%1."/>
+      <w:lvlJc w:val="left"/>
+      <w:pPr>
+        <w:ind w:left="720" w:hanging="360"/>
+      </w:pPr>
+    </w:lvl>
+    <w:lvl w:ilvl="1" w:tplc="04190019" w:tentative="1">
+      <w:start w:val="1"/>
+      <w:numFmt w:val="lowerLetter"/>
+      <w:lvlText w:val="%2."/>
+      <w:lvlJc w:val="left"/>
+      <w:pPr>
+        <w:ind w:left="1440" w:hanging="360"/>
+      </w:pPr>
+    </w:lvl>
+    <w:lvl w:ilvl="2" w:tplc="0419001B" w:tentative="1">
+      <w:start w:val="1"/>
+      <w:numFmt w:val="lowerRoman"/>
+      <w:lvlText w:val="%3."/>
+      <w:lvlJc w:val="right"/>
+      <w:pPr>
+        <w:ind w:left="2160" w:hanging="180"/>
+      </w:pPr>
+    </w:lvl>
+    <w:lvl w:ilvl="3" w:tplc="0419000F" w:tentative="1">
+      <w:start w:val="1"/>
+      <w:numFmt w:val="decimal"/>
+      <w:lvlText w:val="%4."/>
+      <w:lvlJc w:val="left"/>
+      <w:pPr>
+        <w:ind w:left="2880" w:hanging="360"/>
+      </w:pPr>
+    </w:lvl>
+    <w:lvl w:ilvl="4" w:tplc="04190019" w:tentative="1">
+      <w:start w:val="1"/>
+      <w:numFmt w:val="lowerLetter"/>
+      <w:lvlText w:val="%5."/>
+      <w:lvlJc w:val="left"/>
+      <w:pPr>
+        <w:ind w:left="3600" w:hanging="360"/>
+      </w:pPr>
+    </w:lvl>
+    <w:lvl w:ilvl="5" w:tplc="0419001B" w:tentative="1">
+      <w:start w:val="1"/>
+      <w:numFmt w:val="lowerRoman"/>
+      <w:lvlText w:val="%6."/>
+      <w:lvlJc w:val="right"/>
+      <w:pPr>
+        <w:ind w:left="4320" w:hanging="180"/>
+      </w:pPr>
+    </w:lvl>
+    <w:lvl w:ilvl="6" w:tplc="0419000F" w:tentative="1">
+      <w:start w:val="1"/>
+      <w:numFmt w:val="decimal"/>
+      <w:lvlText w:val="%7."/>
+      <w:lvlJc w:val="left"/>
+      <w:pPr>
+        <w:ind w:left="5040" w:hanging="360"/>
+      </w:pPr>
+    </w:lvl>
+    <w:lvl w:ilvl="7" w:tplc="04190019" w:tentative="1">
+      <w:start w:val="1"/>
+      <w:numFmt w:val="lowerLetter"/>
+      <w:lvlText w:val="%8."/>
+      <w:lvlJc w:val="left"/>
+      <w:pPr>
+        <w:ind w:left="5760" w:hanging="360"/>
+      </w:pPr>
+    </w:lvl>
+    <w:lvl w:ilvl="8" w:tplc="0419001B" w:tentative="1">
+      <w:start w:val="1"/>
+      <w:numFmt w:val="lowerRoman"/>
+      <w:lvlText w:val="%9."/>
+      <w:lvlJc w:val="right"/>
+      <w:pPr>
+        <w:ind w:left="6480" w:hanging="180"/>
+      </w:pPr>
+    </w:lvl>
+  </w:abstractNum>
+  <w:abstractNum w:abstractNumId="5" w15:restartNumberingAfterBreak="0">
+    <w:nsid w:val="241869E5"/>
+    <w:multiLevelType w:val="hybridMultilevel"/>
+    <w:tmpl w:val="AA74B13C"/>
+    <w:lvl w:ilvl="0" w:tplc="04190001">
+      <w:start w:val="1"/>
+      <w:numFmt w:val="bullet"/>
+      <w:lvlText w:val=""/>
+      <w:lvlJc w:val="left"/>
+      <w:pPr>
+        <w:ind w:left="720" w:hanging="360"/>
+      </w:pPr>
+      <w:rPr>
+        <w:rFonts w:ascii="Symbol" w:hAnsi="Symbol" w:hint="default"/>
+      </w:rPr>
+    </w:lvl>
+    <w:lvl w:ilvl="1" w:tplc="04190003" w:tentative="1">
+      <w:start w:val="1"/>
+      <w:numFmt w:val="bullet"/>
+      <w:lvlText w:val="o"/>
+      <w:lvlJc w:val="left"/>
+      <w:pPr>
+        <w:ind w:left="1440" w:hanging="360"/>
+      </w:pPr>
+      <w:rPr>
+        <w:rFonts w:ascii="Courier New" w:hAnsi="Courier New" w:cs="Courier New" w:hint="default"/>
+      </w:rPr>
+    </w:lvl>
+    <w:lvl w:ilvl="2" w:tplc="04190005" w:tentative="1">
+      <w:start w:val="1"/>
+      <w:numFmt w:val="bullet"/>
+      <w:lvlText w:val=""/>
+      <w:lvlJc w:val="left"/>
+      <w:pPr>
+        <w:ind w:left="2160" w:hanging="360"/>
+      </w:pPr>
+      <w:rPr>
+        <w:rFonts w:ascii="Wingdings" w:hAnsi="Wingdings" w:hint="default"/>
+      </w:rPr>
+    </w:lvl>
+    <w:lvl w:ilvl="3" w:tplc="04190001" w:tentative="1">
+      <w:start w:val="1"/>
+      <w:numFmt w:val="bullet"/>
+      <w:lvlText w:val=""/>
+      <w:lvlJc w:val="left"/>
+      <w:pPr>
+        <w:ind w:left="2880" w:hanging="360"/>
+      </w:pPr>
+      <w:rPr>
+        <w:rFonts w:ascii="Symbol" w:hAnsi="Symbol" w:hint="default"/>
+      </w:rPr>
+    </w:lvl>
+    <w:lvl w:ilvl="4" w:tplc="04190003" w:tentative="1">
+      <w:start w:val="1"/>
+      <w:numFmt w:val="bullet"/>
+      <w:lvlText w:val="o"/>
+      <w:lvlJc w:val="left"/>
+      <w:pPr>
+        <w:ind w:left="3600" w:hanging="360"/>
+      </w:pPr>
+      <w:rPr>
+        <w:rFonts w:ascii="Courier New" w:hAnsi="Courier New" w:cs="Courier New" w:hint="default"/>
+      </w:rPr>
+    </w:lvl>
+    <w:lvl w:ilvl="5" w:tplc="04190005" w:tentative="1">
+      <w:start w:val="1"/>
+      <w:numFmt w:val="bullet"/>
+      <w:lvlText w:val=""/>
+      <w:lvlJc w:val="left"/>
+      <w:pPr>
+        <w:ind w:left="4320" w:hanging="360"/>
+      </w:pPr>
+      <w:rPr>
+        <w:rFonts w:ascii="Wingdings" w:hAnsi="Wingdings" w:hint="default"/>
+      </w:rPr>
+    </w:lvl>
+    <w:lvl w:ilvl="6" w:tplc="04190001" w:tentative="1">
+      <w:start w:val="1"/>
+      <w:numFmt w:val="bullet"/>
+      <w:lvlText w:val=""/>
+      <w:lvlJc w:val="left"/>
+      <w:pPr>
+        <w:ind w:left="5040" w:hanging="360"/>
+      </w:pPr>
+      <w:rPr>
+        <w:rFonts w:ascii="Symbol" w:hAnsi="Symbol" w:hint="default"/>
+      </w:rPr>
+    </w:lvl>
+    <w:lvl w:ilvl="7" w:tplc="04190003" w:tentative="1">
+      <w:start w:val="1"/>
+      <w:numFmt w:val="bullet"/>
+      <w:lvlText w:val="o"/>
+      <w:lvlJc w:val="left"/>
+      <w:pPr>
+        <w:ind w:left="5760" w:hanging="360"/>
+      </w:pPr>
+      <w:rPr>
+        <w:rFonts w:ascii="Courier New" w:hAnsi="Courier New" w:cs="Courier New" w:hint="default"/>
+      </w:rPr>
+    </w:lvl>
+    <w:lvl w:ilvl="8" w:tplc="04190005" w:tentative="1">
+      <w:start w:val="1"/>
+      <w:numFmt w:val="bullet"/>
+      <w:lvlText w:val=""/>
+      <w:lvlJc w:val="left"/>
+      <w:pPr>
+        <w:ind w:left="6480" w:hanging="360"/>
+      </w:pPr>
+      <w:rPr>
+        <w:rFonts w:ascii="Wingdings" w:hAnsi="Wingdings" w:hint="default"/>
+      </w:rPr>
+    </w:lvl>
+  </w:abstractNum>
+  <w:abstractNum w:abstractNumId="6" w15:restartNumberingAfterBreak="0">
+    <w:nsid w:val="24F74846"/>
+    <w:multiLevelType w:val="hybridMultilevel"/>
+    <w:tmpl w:val="B9E401C8"/>
+    <w:lvl w:ilvl="0" w:tplc="04190001">
+      <w:start w:val="1"/>
+      <w:numFmt w:val="bullet"/>
+      <w:lvlText w:val=""/>
+      <w:lvlJc w:val="left"/>
+      <w:pPr>
+        <w:ind w:left="720" w:hanging="360"/>
+      </w:pPr>
+      <w:rPr>
+        <w:rFonts w:ascii="Symbol" w:hAnsi="Symbol" w:hint="default"/>
+      </w:rPr>
+    </w:lvl>
+    <w:lvl w:ilvl="1" w:tplc="04190003" w:tentative="1">
+      <w:start w:val="1"/>
+      <w:numFmt w:val="bullet"/>
+      <w:lvlText w:val="o"/>
+      <w:lvlJc w:val="left"/>
+      <w:pPr>
+        <w:ind w:left="1440" w:hanging="360"/>
+      </w:pPr>
+      <w:rPr>
+        <w:rFonts w:ascii="Courier New" w:hAnsi="Courier New" w:cs="Courier New" w:hint="default"/>
+      </w:rPr>
+    </w:lvl>
+    <w:lvl w:ilvl="2" w:tplc="04190005" w:tentative="1">
+      <w:start w:val="1"/>
+      <w:numFmt w:val="bullet"/>
+      <w:lvlText w:val=""/>
+      <w:lvlJc w:val="left"/>
+      <w:pPr>
+        <w:ind w:left="2160" w:hanging="360"/>
+      </w:pPr>
+      <w:rPr>
+        <w:rFonts w:ascii="Wingdings" w:hAnsi="Wingdings" w:hint="default"/>
+      </w:rPr>
+    </w:lvl>
+    <w:lvl w:ilvl="3" w:tplc="04190001" w:tentative="1">
+      <w:start w:val="1"/>
+      <w:numFmt w:val="bullet"/>
+      <w:lvlText w:val=""/>
+      <w:lvlJc w:val="left"/>
+      <w:pPr>
+        <w:ind w:left="2880" w:hanging="360"/>
+      </w:pPr>
+      <w:rPr>
+        <w:rFonts w:ascii="Symbol" w:hAnsi="Symbol" w:hint="default"/>
+      </w:rPr>
+    </w:lvl>
+    <w:lvl w:ilvl="4" w:tplc="04190003" w:tentative="1">
+      <w:start w:val="1"/>
+      <w:numFmt w:val="bullet"/>
+      <w:lvlText w:val="o"/>
+      <w:lvlJc w:val="left"/>
+      <w:pPr>
+        <w:ind w:left="3600" w:hanging="360"/>
+      </w:pPr>
+      <w:rPr>
+        <w:rFonts w:ascii="Courier New" w:hAnsi="Courier New" w:cs="Courier New" w:hint="default"/>
+      </w:rPr>
+    </w:lvl>
+    <w:lvl w:ilvl="5" w:tplc="04190005" w:tentative="1">
+      <w:start w:val="1"/>
+      <w:numFmt w:val="bullet"/>
+      <w:lvlText w:val=""/>
+      <w:lvlJc w:val="left"/>
+      <w:pPr>
+        <w:ind w:left="4320" w:hanging="360"/>
+      </w:pPr>
+      <w:rPr>
+        <w:rFonts w:ascii="Wingdings" w:hAnsi="Wingdings" w:hint="default"/>
+      </w:rPr>
+    </w:lvl>
+    <w:lvl w:ilvl="6" w:tplc="04190001" w:tentative="1">
+      <w:start w:val="1"/>
+      <w:numFmt w:val="bullet"/>
+      <w:lvlText w:val=""/>
+      <w:lvlJc w:val="left"/>
+      <w:pPr>
+        <w:ind w:left="5040" w:hanging="360"/>
+      </w:pPr>
+      <w:rPr>
+        <w:rFonts w:ascii="Symbol" w:hAnsi="Symbol" w:hint="default"/>
+      </w:rPr>
+    </w:lvl>
+    <w:lvl w:ilvl="7" w:tplc="04190003" w:tentative="1">
+      <w:start w:val="1"/>
+      <w:numFmt w:val="bullet"/>
+      <w:lvlText w:val="o"/>
+      <w:lvlJc w:val="left"/>
+      <w:pPr>
+        <w:ind w:left="5760" w:hanging="360"/>
+      </w:pPr>
+      <w:rPr>
+        <w:rFonts w:ascii="Courier New" w:hAnsi="Courier New" w:cs="Courier New" w:hint="default"/>
+      </w:rPr>
+    </w:lvl>
+    <w:lvl w:ilvl="8" w:tplc="04190005" w:tentative="1">
+      <w:start w:val="1"/>
+      <w:numFmt w:val="bullet"/>
+      <w:lvlText w:val=""/>
+      <w:lvlJc w:val="left"/>
+      <w:pPr>
+        <w:ind w:left="6480" w:hanging="360"/>
+      </w:pPr>
+      <w:rPr>
+        <w:rFonts w:ascii="Wingdings" w:hAnsi="Wingdings" w:hint="default"/>
+      </w:rPr>
+    </w:lvl>
+  </w:abstractNum>
+  <w:abstractNum w:abstractNumId="7" w15:restartNumberingAfterBreak="0">
+    <w:nsid w:val="26EB3021"/>
+    <w:multiLevelType w:val="hybridMultilevel"/>
+    <w:tmpl w:val="CDD4B9AA"/>
+    <w:lvl w:ilvl="0" w:tplc="0419000F">
+      <w:start w:val="1"/>
+      <w:numFmt w:val="decimal"/>
+      <w:lvlText w:val="%1."/>
+      <w:lvlJc w:val="left"/>
+      <w:pPr>
+        <w:ind w:left="720" w:hanging="360"/>
+      </w:pPr>
+      <w:rPr>
+        <w:rFonts w:hint="default"/>
+      </w:rPr>
+    </w:lvl>
+    <w:lvl w:ilvl="1" w:tplc="04190019" w:tentative="1">
+      <w:start w:val="1"/>
+      <w:numFmt w:val="lowerLetter"/>
+      <w:lvlText w:val="%2."/>
+      <w:lvlJc w:val="left"/>
+      <w:pPr>
+        <w:ind w:left="1440" w:hanging="360"/>
+      </w:pPr>
+    </w:lvl>
+    <w:lvl w:ilvl="2" w:tplc="0419001B" w:tentative="1">
+      <w:start w:val="1"/>
+      <w:numFmt w:val="lowerRoman"/>
+      <w:lvlText w:val="%3."/>
+      <w:lvlJc w:val="right"/>
+      <w:pPr>
+        <w:ind w:left="2160" w:hanging="180"/>
+      </w:pPr>
+    </w:lvl>
+    <w:lvl w:ilvl="3" w:tplc="0419000F" w:tentative="1">
+      <w:start w:val="1"/>
+      <w:numFmt w:val="decimal"/>
+      <w:lvlText w:val="%4."/>
+      <w:lvlJc w:val="left"/>
+      <w:pPr>
+        <w:ind w:left="2880" w:hanging="360"/>
+      </w:pPr>
+    </w:lvl>
+    <w:lvl w:ilvl="4" w:tplc="04190019" w:tentative="1">
+      <w:start w:val="1"/>
+      <w:numFmt w:val="lowerLetter"/>
+      <w:lvlText w:val="%5."/>
+      <w:lvlJc w:val="left"/>
+      <w:pPr>
+        <w:ind w:left="3600" w:hanging="360"/>
+      </w:pPr>
+    </w:lvl>
+    <w:lvl w:ilvl="5" w:tplc="0419001B" w:tentative="1">
+      <w:start w:val="1"/>
+      <w:numFmt w:val="lowerRoman"/>
+      <w:lvlText w:val="%6."/>
+      <w:lvlJc w:val="right"/>
+      <w:pPr>
+        <w:ind w:left="4320" w:hanging="180"/>
+      </w:pPr>
+    </w:lvl>
+    <w:lvl w:ilvl="6" w:tplc="0419000F" w:tentative="1">
+      <w:start w:val="1"/>
+      <w:numFmt w:val="decimal"/>
+      <w:lvlText w:val="%7."/>
+      <w:lvlJc w:val="left"/>
+      <w:pPr>
+        <w:ind w:left="5040" w:hanging="360"/>
+      </w:pPr>
+    </w:lvl>
+    <w:lvl w:ilvl="7" w:tplc="04190019" w:tentative="1">
+      <w:start w:val="1"/>
+      <w:numFmt w:val="lowerLetter"/>
+      <w:lvlText w:val="%8."/>
+      <w:lvlJc w:val="left"/>
+      <w:pPr>
+        <w:ind w:left="5760" w:hanging="360"/>
+      </w:pPr>
+    </w:lvl>
+    <w:lvl w:ilvl="8" w:tplc="0419001B" w:tentative="1">
+      <w:start w:val="1"/>
+      <w:numFmt w:val="lowerRoman"/>
+      <w:lvlText w:val="%9."/>
+      <w:lvlJc w:val="right"/>
+      <w:pPr>
+        <w:ind w:left="6480" w:hanging="180"/>
+      </w:pPr>
+    </w:lvl>
+  </w:abstractNum>
+  <w:abstractNum w:abstractNumId="8" w15:restartNumberingAfterBreak="0">
+    <w:nsid w:val="2D247159"/>
+    <w:multiLevelType w:val="hybridMultilevel"/>
+    <w:tmpl w:val="4696641C"/>
+    <w:lvl w:ilvl="0" w:tplc="04190001">
+      <w:start w:val="1"/>
+      <w:numFmt w:val="bullet"/>
+      <w:lvlText w:val=""/>
+      <w:lvlJc w:val="left"/>
+      <w:pPr>
+        <w:ind w:left="720" w:hanging="360"/>
+      </w:pPr>
+      <w:rPr>
+        <w:rFonts w:ascii="Symbol" w:hAnsi="Symbol" w:hint="default"/>
+      </w:rPr>
+    </w:lvl>
+    <w:lvl w:ilvl="1" w:tplc="04190003" w:tentative="1">
+      <w:start w:val="1"/>
+      <w:numFmt w:val="bullet"/>
+      <w:lvlText w:val="o"/>
+      <w:lvlJc w:val="left"/>
+      <w:pPr>
+        <w:ind w:left="1440" w:hanging="360"/>
+      </w:pPr>
+      <w:rPr>
+        <w:rFonts w:ascii="Courier New" w:hAnsi="Courier New" w:cs="Courier New" w:hint="default"/>
+      </w:rPr>
+    </w:lvl>
+    <w:lvl w:ilvl="2" w:tplc="04190005" w:tentative="1">
+      <w:start w:val="1"/>
+      <w:numFmt w:val="bullet"/>
+      <w:lvlText w:val=""/>
+      <w:lvlJc w:val="left"/>
+      <w:pPr>
+        <w:ind w:left="2160" w:hanging="360"/>
+      </w:pPr>
+      <w:rPr>
+        <w:rFonts w:ascii="Wingdings" w:hAnsi="Wingdings" w:hint="default"/>
+      </w:rPr>
+    </w:lvl>
+    <w:lvl w:ilvl="3" w:tplc="04190001" w:tentative="1">
+      <w:start w:val="1"/>
+      <w:numFmt w:val="bullet"/>
+      <w:lvlText w:val=""/>
+      <w:lvlJc w:val="left"/>
+      <w:pPr>
+        <w:ind w:left="2880" w:hanging="360"/>
+      </w:pPr>
+      <w:rPr>
+        <w:rFonts w:ascii="Symbol" w:hAnsi="Symbol" w:hint="default"/>
+      </w:rPr>
+    </w:lvl>
+    <w:lvl w:ilvl="4" w:tplc="04190003" w:tentative="1">
+      <w:start w:val="1"/>
+      <w:numFmt w:val="bullet"/>
+      <w:lvlText w:val="o"/>
+      <w:lvlJc w:val="left"/>
+      <w:pPr>
+        <w:ind w:left="3600" w:hanging="360"/>
+      </w:pPr>
+      <w:rPr>
+        <w:rFonts w:ascii="Courier New" w:hAnsi="Courier New" w:cs="Courier New" w:hint="default"/>
+      </w:rPr>
+    </w:lvl>
+    <w:lvl w:ilvl="5" w:tplc="04190005" w:tentative="1">
+      <w:start w:val="1"/>
+      <w:numFmt w:val="bullet"/>
+      <w:lvlText w:val=""/>
+      <w:lvlJc w:val="left"/>
+      <w:pPr>
+        <w:ind w:left="4320" w:hanging="360"/>
+      </w:pPr>
+      <w:rPr>
+        <w:rFonts w:ascii="Wingdings" w:hAnsi="Wingdings" w:hint="default"/>
+      </w:rPr>
+    </w:lvl>
+    <w:lvl w:ilvl="6" w:tplc="04190001" w:tentative="1">
+      <w:start w:val="1"/>
+      <w:numFmt w:val="bullet"/>
+      <w:lvlText w:val=""/>
+      <w:lvlJc w:val="left"/>
+      <w:pPr>
+        <w:ind w:left="5040" w:hanging="360"/>
+      </w:pPr>
+      <w:rPr>
+        <w:rFonts w:ascii="Symbol" w:hAnsi="Symbol" w:hint="default"/>
+      </w:rPr>
+    </w:lvl>
+    <w:lvl w:ilvl="7" w:tplc="04190003" w:tentative="1">
+      <w:start w:val="1"/>
+      <w:numFmt w:val="bullet"/>
+      <w:lvlText w:val="o"/>
+      <w:lvlJc w:val="left"/>
+      <w:pPr>
+        <w:ind w:left="5760" w:hanging="360"/>
+      </w:pPr>
+      <w:rPr>
+        <w:rFonts w:ascii="Courier New" w:hAnsi="Courier New" w:cs="Courier New" w:hint="default"/>
+      </w:rPr>
+    </w:lvl>
+    <w:lvl w:ilvl="8" w:tplc="04190005" w:tentative="1">
+      <w:start w:val="1"/>
+      <w:numFmt w:val="bullet"/>
+      <w:lvlText w:val=""/>
+      <w:lvlJc w:val="left"/>
+      <w:pPr>
+        <w:ind w:left="6480" w:hanging="360"/>
+      </w:pPr>
+      <w:rPr>
+        <w:rFonts w:ascii="Wingdings" w:hAnsi="Wingdings" w:hint="default"/>
+      </w:rPr>
+    </w:lvl>
+  </w:abstractNum>
+  <w:abstractNum w:abstractNumId="9" w15:restartNumberingAfterBreak="0">
     <w:nsid w:val="322045F8"/>
     <w:multiLevelType w:val="hybridMultilevel"/>
     <w:tmpl w:val="0A2EEC7E"/>
@@ -741,7 +5442,120 @@
       </w:rPr>
     </w:lvl>
   </w:abstractNum>
-  <w:abstractNum w:abstractNumId="1" w15:restartNumberingAfterBreak="0">
+  <w:abstractNum w:abstractNumId="10" w15:restartNumberingAfterBreak="0">
+    <w:nsid w:val="34944EC5"/>
+    <w:multiLevelType w:val="hybridMultilevel"/>
+    <w:tmpl w:val="63DA3F56"/>
+    <w:lvl w:ilvl="0" w:tplc="04190001">
+      <w:start w:val="1"/>
+      <w:numFmt w:val="bullet"/>
+      <w:lvlText w:val=""/>
+      <w:lvlJc w:val="left"/>
+      <w:pPr>
+        <w:ind w:left="720" w:hanging="360"/>
+      </w:pPr>
+      <w:rPr>
+        <w:rFonts w:ascii="Symbol" w:hAnsi="Symbol" w:hint="default"/>
+      </w:rPr>
+    </w:lvl>
+    <w:lvl w:ilvl="1" w:tplc="04190003" w:tentative="1">
+      <w:start w:val="1"/>
+      <w:numFmt w:val="bullet"/>
+      <w:lvlText w:val="o"/>
+      <w:lvlJc w:val="left"/>
+      <w:pPr>
+        <w:ind w:left="1440" w:hanging="360"/>
+      </w:pPr>
+      <w:rPr>
+        <w:rFonts w:ascii="Courier New" w:hAnsi="Courier New" w:cs="Courier New" w:hint="default"/>
+      </w:rPr>
+    </w:lvl>
+    <w:lvl w:ilvl="2" w:tplc="04190005" w:tentative="1">
+      <w:start w:val="1"/>
+      <w:numFmt w:val="bullet"/>
+      <w:lvlText w:val=""/>
+      <w:lvlJc w:val="left"/>
+      <w:pPr>
+        <w:ind w:left="2160" w:hanging="360"/>
+      </w:pPr>
+      <w:rPr>
+        <w:rFonts w:ascii="Wingdings" w:hAnsi="Wingdings" w:hint="default"/>
+      </w:rPr>
+    </w:lvl>
+    <w:lvl w:ilvl="3" w:tplc="04190001" w:tentative="1">
+      <w:start w:val="1"/>
+      <w:numFmt w:val="bullet"/>
+      <w:lvlText w:val=""/>
+      <w:lvlJc w:val="left"/>
+      <w:pPr>
+        <w:ind w:left="2880" w:hanging="360"/>
+      </w:pPr>
+      <w:rPr>
+        <w:rFonts w:ascii="Symbol" w:hAnsi="Symbol" w:hint="default"/>
+      </w:rPr>
+    </w:lvl>
+    <w:lvl w:ilvl="4" w:tplc="04190003" w:tentative="1">
+      <w:start w:val="1"/>
+      <w:numFmt w:val="bullet"/>
+      <w:lvlText w:val="o"/>
+      <w:lvlJc w:val="left"/>
+      <w:pPr>
+        <w:ind w:left="3600" w:hanging="360"/>
+      </w:pPr>
+      <w:rPr>
+        <w:rFonts w:ascii="Courier New" w:hAnsi="Courier New" w:cs="Courier New" w:hint="default"/>
+      </w:rPr>
+    </w:lvl>
+    <w:lvl w:ilvl="5" w:tplc="04190005" w:tentative="1">
+      <w:start w:val="1"/>
+      <w:numFmt w:val="bullet"/>
+      <w:lvlText w:val=""/>
+      <w:lvlJc w:val="left"/>
+      <w:pPr>
+        <w:ind w:left="4320" w:hanging="360"/>
+      </w:pPr>
+      <w:rPr>
+        <w:rFonts w:ascii="Wingdings" w:hAnsi="Wingdings" w:hint="default"/>
+      </w:rPr>
+    </w:lvl>
+    <w:lvl w:ilvl="6" w:tplc="04190001" w:tentative="1">
+      <w:start w:val="1"/>
+      <w:numFmt w:val="bullet"/>
+      <w:lvlText w:val=""/>
+      <w:lvlJc w:val="left"/>
+      <w:pPr>
+        <w:ind w:left="5040" w:hanging="360"/>
+      </w:pPr>
+      <w:rPr>
+        <w:rFonts w:ascii="Symbol" w:hAnsi="Symbol" w:hint="default"/>
+      </w:rPr>
+    </w:lvl>
+    <w:lvl w:ilvl="7" w:tplc="04190003" w:tentative="1">
+      <w:start w:val="1"/>
+      <w:numFmt w:val="bullet"/>
+      <w:lvlText w:val="o"/>
+      <w:lvlJc w:val="left"/>
+      <w:pPr>
+        <w:ind w:left="5760" w:hanging="360"/>
+      </w:pPr>
+      <w:rPr>
+        <w:rFonts w:ascii="Courier New" w:hAnsi="Courier New" w:cs="Courier New" w:hint="default"/>
+      </w:rPr>
+    </w:lvl>
+    <w:lvl w:ilvl="8" w:tplc="04190005" w:tentative="1">
+      <w:start w:val="1"/>
+      <w:numFmt w:val="bullet"/>
+      <w:lvlText w:val=""/>
+      <w:lvlJc w:val="left"/>
+      <w:pPr>
+        <w:ind w:left="6480" w:hanging="360"/>
+      </w:pPr>
+      <w:rPr>
+        <w:rFonts w:ascii="Wingdings" w:hAnsi="Wingdings" w:hint="default"/>
+      </w:rPr>
+    </w:lvl>
+  </w:abstractNum>
+  <w:abstractNum w:abstractNumId="11" w15:restartNumberingAfterBreak="0">
     <w:nsid w:val="3D7B62A7"/>
     <w:multiLevelType w:val="hybridMultilevel"/>
     <w:tmpl w:val="E3EC6BB6"/>
@@ -854,11 +5668,1153 @@
       </w:rPr>
     </w:lvl>
   </w:abstractNum>
+  <w:abstractNum w:abstractNumId="12" w15:restartNumberingAfterBreak="0">
+    <w:nsid w:val="40715F91"/>
+    <w:multiLevelType w:val="hybridMultilevel"/>
+    <w:tmpl w:val="F90836DE"/>
+    <w:lvl w:ilvl="0" w:tplc="04190001">
+      <w:start w:val="1"/>
+      <w:numFmt w:val="bullet"/>
+      <w:lvlText w:val=""/>
+      <w:lvlJc w:val="left"/>
+      <w:pPr>
+        <w:ind w:left="720" w:hanging="360"/>
+      </w:pPr>
+      <w:rPr>
+        <w:rFonts w:ascii="Symbol" w:hAnsi="Symbol" w:hint="default"/>
+      </w:rPr>
+    </w:lvl>
+    <w:lvl w:ilvl="1" w:tplc="04190003" w:tentative="1">
+      <w:start w:val="1"/>
+      <w:numFmt w:val="bullet"/>
+      <w:lvlText w:val="o"/>
+      <w:lvlJc w:val="left"/>
+      <w:pPr>
+        <w:ind w:left="1440" w:hanging="360"/>
+      </w:pPr>
+      <w:rPr>
+        <w:rFonts w:ascii="Courier New" w:hAnsi="Courier New" w:cs="Courier New" w:hint="default"/>
+      </w:rPr>
+    </w:lvl>
+    <w:lvl w:ilvl="2" w:tplc="04190005" w:tentative="1">
+      <w:start w:val="1"/>
+      <w:numFmt w:val="bullet"/>
+      <w:lvlText w:val=""/>
+      <w:lvlJc w:val="left"/>
+      <w:pPr>
+        <w:ind w:left="2160" w:hanging="360"/>
+      </w:pPr>
+      <w:rPr>
+        <w:rFonts w:ascii="Wingdings" w:hAnsi="Wingdings" w:hint="default"/>
+      </w:rPr>
+    </w:lvl>
+    <w:lvl w:ilvl="3" w:tplc="04190001" w:tentative="1">
+      <w:start w:val="1"/>
+      <w:numFmt w:val="bullet"/>
+      <w:lvlText w:val=""/>
+      <w:lvlJc w:val="left"/>
+      <w:pPr>
+        <w:ind w:left="2880" w:hanging="360"/>
+      </w:pPr>
+      <w:rPr>
+        <w:rFonts w:ascii="Symbol" w:hAnsi="Symbol" w:hint="default"/>
+      </w:rPr>
+    </w:lvl>
+    <w:lvl w:ilvl="4" w:tplc="04190003" w:tentative="1">
+      <w:start w:val="1"/>
+      <w:numFmt w:val="bullet"/>
+      <w:lvlText w:val="o"/>
+      <w:lvlJc w:val="left"/>
+      <w:pPr>
+        <w:ind w:left="3600" w:hanging="360"/>
+      </w:pPr>
+      <w:rPr>
+        <w:rFonts w:ascii="Courier New" w:hAnsi="Courier New" w:cs="Courier New" w:hint="default"/>
+      </w:rPr>
+    </w:lvl>
+    <w:lvl w:ilvl="5" w:tplc="04190005" w:tentative="1">
+      <w:start w:val="1"/>
+      <w:numFmt w:val="bullet"/>
+      <w:lvlText w:val=""/>
+      <w:lvlJc w:val="left"/>
+      <w:pPr>
+        <w:ind w:left="4320" w:hanging="360"/>
+      </w:pPr>
+      <w:rPr>
+        <w:rFonts w:ascii="Wingdings" w:hAnsi="Wingdings" w:hint="default"/>
+      </w:rPr>
+    </w:lvl>
+    <w:lvl w:ilvl="6" w:tplc="04190001" w:tentative="1">
+      <w:start w:val="1"/>
+      <w:numFmt w:val="bullet"/>
+      <w:lvlText w:val=""/>
+      <w:lvlJc w:val="left"/>
+      <w:pPr>
+        <w:ind w:left="5040" w:hanging="360"/>
+      </w:pPr>
+      <w:rPr>
+        <w:rFonts w:ascii="Symbol" w:hAnsi="Symbol" w:hint="default"/>
+      </w:rPr>
+    </w:lvl>
+    <w:lvl w:ilvl="7" w:tplc="04190003" w:tentative="1">
+      <w:start w:val="1"/>
+      <w:numFmt w:val="bullet"/>
+      <w:lvlText w:val="o"/>
+      <w:lvlJc w:val="left"/>
+      <w:pPr>
+        <w:ind w:left="5760" w:hanging="360"/>
+      </w:pPr>
+      <w:rPr>
+        <w:rFonts w:ascii="Courier New" w:hAnsi="Courier New" w:cs="Courier New" w:hint="default"/>
+      </w:rPr>
+    </w:lvl>
+    <w:lvl w:ilvl="8" w:tplc="04190005" w:tentative="1">
+      <w:start w:val="1"/>
+      <w:numFmt w:val="bullet"/>
+      <w:lvlText w:val=""/>
+      <w:lvlJc w:val="left"/>
+      <w:pPr>
+        <w:ind w:left="6480" w:hanging="360"/>
+      </w:pPr>
+      <w:rPr>
+        <w:rFonts w:ascii="Wingdings" w:hAnsi="Wingdings" w:hint="default"/>
+      </w:rPr>
+    </w:lvl>
+  </w:abstractNum>
+  <w:abstractNum w:abstractNumId="13" w15:restartNumberingAfterBreak="0">
+    <w:nsid w:val="43071D93"/>
+    <w:multiLevelType w:val="hybridMultilevel"/>
+    <w:tmpl w:val="B36EF57A"/>
+    <w:lvl w:ilvl="0" w:tplc="04190001">
+      <w:start w:val="1"/>
+      <w:numFmt w:val="bullet"/>
+      <w:lvlText w:val=""/>
+      <w:lvlJc w:val="left"/>
+      <w:pPr>
+        <w:ind w:left="720" w:hanging="360"/>
+      </w:pPr>
+      <w:rPr>
+        <w:rFonts w:ascii="Symbol" w:hAnsi="Symbol" w:hint="default"/>
+      </w:rPr>
+    </w:lvl>
+    <w:lvl w:ilvl="1" w:tplc="04190003" w:tentative="1">
+      <w:start w:val="1"/>
+      <w:numFmt w:val="bullet"/>
+      <w:lvlText w:val="o"/>
+      <w:lvlJc w:val="left"/>
+      <w:pPr>
+        <w:ind w:left="1440" w:hanging="360"/>
+      </w:pPr>
+      <w:rPr>
+        <w:rFonts w:ascii="Courier New" w:hAnsi="Courier New" w:cs="Courier New" w:hint="default"/>
+      </w:rPr>
+    </w:lvl>
+    <w:lvl w:ilvl="2" w:tplc="04190005" w:tentative="1">
+      <w:start w:val="1"/>
+      <w:numFmt w:val="bullet"/>
+      <w:lvlText w:val=""/>
+      <w:lvlJc w:val="left"/>
+      <w:pPr>
+        <w:ind w:left="2160" w:hanging="360"/>
+      </w:pPr>
+      <w:rPr>
+        <w:rFonts w:ascii="Wingdings" w:hAnsi="Wingdings" w:hint="default"/>
+      </w:rPr>
+    </w:lvl>
+    <w:lvl w:ilvl="3" w:tplc="04190001" w:tentative="1">
+      <w:start w:val="1"/>
+      <w:numFmt w:val="bullet"/>
+      <w:lvlText w:val=""/>
+      <w:lvlJc w:val="left"/>
+      <w:pPr>
+        <w:ind w:left="2880" w:hanging="360"/>
+      </w:pPr>
+      <w:rPr>
+        <w:rFonts w:ascii="Symbol" w:hAnsi="Symbol" w:hint="default"/>
+      </w:rPr>
+    </w:lvl>
+    <w:lvl w:ilvl="4" w:tplc="04190003" w:tentative="1">
+      <w:start w:val="1"/>
+      <w:numFmt w:val="bullet"/>
+      <w:lvlText w:val="o"/>
+      <w:lvlJc w:val="left"/>
+      <w:pPr>
+        <w:ind w:left="3600" w:hanging="360"/>
+      </w:pPr>
+      <w:rPr>
+        <w:rFonts w:ascii="Courier New" w:hAnsi="Courier New" w:cs="Courier New" w:hint="default"/>
+      </w:rPr>
+    </w:lvl>
+    <w:lvl w:ilvl="5" w:tplc="04190005" w:tentative="1">
+      <w:start w:val="1"/>
+      <w:numFmt w:val="bullet"/>
+      <w:lvlText w:val=""/>
+      <w:lvlJc w:val="left"/>
+      <w:pPr>
+        <w:ind w:left="4320" w:hanging="360"/>
+      </w:pPr>
+      <w:rPr>
+        <w:rFonts w:ascii="Wingdings" w:hAnsi="Wingdings" w:hint="default"/>
+      </w:rPr>
+    </w:lvl>
+    <w:lvl w:ilvl="6" w:tplc="04190001" w:tentative="1">
+      <w:start w:val="1"/>
+      <w:numFmt w:val="bullet"/>
+      <w:lvlText w:val=""/>
+      <w:lvlJc w:val="left"/>
+      <w:pPr>
+        <w:ind w:left="5040" w:hanging="360"/>
+      </w:pPr>
+      <w:rPr>
+        <w:rFonts w:ascii="Symbol" w:hAnsi="Symbol" w:hint="default"/>
+      </w:rPr>
+    </w:lvl>
+    <w:lvl w:ilvl="7" w:tplc="04190003" w:tentative="1">
+      <w:start w:val="1"/>
+      <w:numFmt w:val="bullet"/>
+      <w:lvlText w:val="o"/>
+      <w:lvlJc w:val="left"/>
+      <w:pPr>
+        <w:ind w:left="5760" w:hanging="360"/>
+      </w:pPr>
+      <w:rPr>
+        <w:rFonts w:ascii="Courier New" w:hAnsi="Courier New" w:cs="Courier New" w:hint="default"/>
+      </w:rPr>
+    </w:lvl>
+    <w:lvl w:ilvl="8" w:tplc="04190005" w:tentative="1">
+      <w:start w:val="1"/>
+      <w:numFmt w:val="bullet"/>
+      <w:lvlText w:val=""/>
+      <w:lvlJc w:val="left"/>
+      <w:pPr>
+        <w:ind w:left="6480" w:hanging="360"/>
+      </w:pPr>
+      <w:rPr>
+        <w:rFonts w:ascii="Wingdings" w:hAnsi="Wingdings" w:hint="default"/>
+      </w:rPr>
+    </w:lvl>
+  </w:abstractNum>
+  <w:abstractNum w:abstractNumId="14" w15:restartNumberingAfterBreak="0">
+    <w:nsid w:val="4A270803"/>
+    <w:multiLevelType w:val="hybridMultilevel"/>
+    <w:tmpl w:val="3C5E3A52"/>
+    <w:lvl w:ilvl="0" w:tplc="04190001">
+      <w:start w:val="1"/>
+      <w:numFmt w:val="bullet"/>
+      <w:lvlText w:val=""/>
+      <w:lvlJc w:val="left"/>
+      <w:pPr>
+        <w:ind w:left="720" w:hanging="360"/>
+      </w:pPr>
+      <w:rPr>
+        <w:rFonts w:ascii="Symbol" w:hAnsi="Symbol" w:hint="default"/>
+      </w:rPr>
+    </w:lvl>
+    <w:lvl w:ilvl="1" w:tplc="04190003" w:tentative="1">
+      <w:start w:val="1"/>
+      <w:numFmt w:val="bullet"/>
+      <w:lvlText w:val="o"/>
+      <w:lvlJc w:val="left"/>
+      <w:pPr>
+        <w:ind w:left="1440" w:hanging="360"/>
+      </w:pPr>
+      <w:rPr>
+        <w:rFonts w:ascii="Courier New" w:hAnsi="Courier New" w:cs="Courier New" w:hint="default"/>
+      </w:rPr>
+    </w:lvl>
+    <w:lvl w:ilvl="2" w:tplc="04190005" w:tentative="1">
+      <w:start w:val="1"/>
+      <w:numFmt w:val="bullet"/>
+      <w:lvlText w:val=""/>
+      <w:lvlJc w:val="left"/>
+      <w:pPr>
+        <w:ind w:left="2160" w:hanging="360"/>
+      </w:pPr>
+      <w:rPr>
+        <w:rFonts w:ascii="Wingdings" w:hAnsi="Wingdings" w:hint="default"/>
+      </w:rPr>
+    </w:lvl>
+    <w:lvl w:ilvl="3" w:tplc="04190001" w:tentative="1">
+      <w:start w:val="1"/>
+      <w:numFmt w:val="bullet"/>
+      <w:lvlText w:val=""/>
+      <w:lvlJc w:val="left"/>
+      <w:pPr>
+        <w:ind w:left="2880" w:hanging="360"/>
+      </w:pPr>
+      <w:rPr>
+        <w:rFonts w:ascii="Symbol" w:hAnsi="Symbol" w:hint="default"/>
+      </w:rPr>
+    </w:lvl>
+    <w:lvl w:ilvl="4" w:tplc="04190003" w:tentative="1">
+      <w:start w:val="1"/>
+      <w:numFmt w:val="bullet"/>
+      <w:lvlText w:val="o"/>
+      <w:lvlJc w:val="left"/>
+      <w:pPr>
+        <w:ind w:left="3600" w:hanging="360"/>
+      </w:pPr>
+      <w:rPr>
+        <w:rFonts w:ascii="Courier New" w:hAnsi="Courier New" w:cs="Courier New" w:hint="default"/>
+      </w:rPr>
+    </w:lvl>
+    <w:lvl w:ilvl="5" w:tplc="04190005" w:tentative="1">
+      <w:start w:val="1"/>
+      <w:numFmt w:val="bullet"/>
+      <w:lvlText w:val=""/>
+      <w:lvlJc w:val="left"/>
+      <w:pPr>
+        <w:ind w:left="4320" w:hanging="360"/>
+      </w:pPr>
+      <w:rPr>
+        <w:rFonts w:ascii="Wingdings" w:hAnsi="Wingdings" w:hint="default"/>
+      </w:rPr>
+    </w:lvl>
+    <w:lvl w:ilvl="6" w:tplc="04190001" w:tentative="1">
+      <w:start w:val="1"/>
+      <w:numFmt w:val="bullet"/>
+      <w:lvlText w:val=""/>
+      <w:lvlJc w:val="left"/>
+      <w:pPr>
+        <w:ind w:left="5040" w:hanging="360"/>
+      </w:pPr>
+      <w:rPr>
+        <w:rFonts w:ascii="Symbol" w:hAnsi="Symbol" w:hint="default"/>
+      </w:rPr>
+    </w:lvl>
+    <w:lvl w:ilvl="7" w:tplc="04190003" w:tentative="1">
+      <w:start w:val="1"/>
+      <w:numFmt w:val="bullet"/>
+      <w:lvlText w:val="o"/>
+      <w:lvlJc w:val="left"/>
+      <w:pPr>
+        <w:ind w:left="5760" w:hanging="360"/>
+      </w:pPr>
+      <w:rPr>
+        <w:rFonts w:ascii="Courier New" w:hAnsi="Courier New" w:cs="Courier New" w:hint="default"/>
+      </w:rPr>
+    </w:lvl>
+    <w:lvl w:ilvl="8" w:tplc="04190005" w:tentative="1">
+      <w:start w:val="1"/>
+      <w:numFmt w:val="bullet"/>
+      <w:lvlText w:val=""/>
+      <w:lvlJc w:val="left"/>
+      <w:pPr>
+        <w:ind w:left="6480" w:hanging="360"/>
+      </w:pPr>
+      <w:rPr>
+        <w:rFonts w:ascii="Wingdings" w:hAnsi="Wingdings" w:hint="default"/>
+      </w:rPr>
+    </w:lvl>
+  </w:abstractNum>
+  <w:abstractNum w:abstractNumId="15" w15:restartNumberingAfterBreak="0">
+    <w:nsid w:val="4AE43F54"/>
+    <w:multiLevelType w:val="hybridMultilevel"/>
+    <w:tmpl w:val="0E7C0036"/>
+    <w:lvl w:ilvl="0" w:tplc="0419000F">
+      <w:start w:val="1"/>
+      <w:numFmt w:val="decimal"/>
+      <w:lvlText w:val="%1."/>
+      <w:lvlJc w:val="left"/>
+      <w:pPr>
+        <w:ind w:left="720" w:hanging="360"/>
+      </w:pPr>
+      <w:rPr>
+        <w:rFonts w:hint="default"/>
+      </w:rPr>
+    </w:lvl>
+    <w:lvl w:ilvl="1" w:tplc="04190019">
+      <w:start w:val="1"/>
+      <w:numFmt w:val="lowerLetter"/>
+      <w:lvlText w:val="%2."/>
+      <w:lvlJc w:val="left"/>
+      <w:pPr>
+        <w:ind w:left="1440" w:hanging="360"/>
+      </w:pPr>
+    </w:lvl>
+    <w:lvl w:ilvl="2" w:tplc="0419001B">
+      <w:start w:val="1"/>
+      <w:numFmt w:val="lowerRoman"/>
+      <w:lvlText w:val="%3."/>
+      <w:lvlJc w:val="right"/>
+      <w:pPr>
+        <w:ind w:left="2160" w:hanging="180"/>
+      </w:pPr>
+    </w:lvl>
+    <w:lvl w:ilvl="3" w:tplc="0419000F" w:tentative="1">
+      <w:start w:val="1"/>
+      <w:numFmt w:val="decimal"/>
+      <w:lvlText w:val="%4."/>
+      <w:lvlJc w:val="left"/>
+      <w:pPr>
+        <w:ind w:left="2880" w:hanging="360"/>
+      </w:pPr>
+    </w:lvl>
+    <w:lvl w:ilvl="4" w:tplc="04190019" w:tentative="1">
+      <w:start w:val="1"/>
+      <w:numFmt w:val="lowerLetter"/>
+      <w:lvlText w:val="%5."/>
+      <w:lvlJc w:val="left"/>
+      <w:pPr>
+        <w:ind w:left="3600" w:hanging="360"/>
+      </w:pPr>
+    </w:lvl>
+    <w:lvl w:ilvl="5" w:tplc="0419001B" w:tentative="1">
+      <w:start w:val="1"/>
+      <w:numFmt w:val="lowerRoman"/>
+      <w:lvlText w:val="%6."/>
+      <w:lvlJc w:val="right"/>
+      <w:pPr>
+        <w:ind w:left="4320" w:hanging="180"/>
+      </w:pPr>
+    </w:lvl>
+    <w:lvl w:ilvl="6" w:tplc="0419000F" w:tentative="1">
+      <w:start w:val="1"/>
+      <w:numFmt w:val="decimal"/>
+      <w:lvlText w:val="%7."/>
+      <w:lvlJc w:val="left"/>
+      <w:pPr>
+        <w:ind w:left="5040" w:hanging="360"/>
+      </w:pPr>
+    </w:lvl>
+    <w:lvl w:ilvl="7" w:tplc="04190019" w:tentative="1">
+      <w:start w:val="1"/>
+      <w:numFmt w:val="lowerLetter"/>
+      <w:lvlText w:val="%8."/>
+      <w:lvlJc w:val="left"/>
+      <w:pPr>
+        <w:ind w:left="5760" w:hanging="360"/>
+      </w:pPr>
+    </w:lvl>
+    <w:lvl w:ilvl="8" w:tplc="0419001B" w:tentative="1">
+      <w:start w:val="1"/>
+      <w:numFmt w:val="lowerRoman"/>
+      <w:lvlText w:val="%9."/>
+      <w:lvlJc w:val="right"/>
+      <w:pPr>
+        <w:ind w:left="6480" w:hanging="180"/>
+      </w:pPr>
+    </w:lvl>
+  </w:abstractNum>
+  <w:abstractNum w:abstractNumId="16" w15:restartNumberingAfterBreak="0">
+    <w:nsid w:val="511C6F7C"/>
+    <w:multiLevelType w:val="hybridMultilevel"/>
+    <w:tmpl w:val="653ACA54"/>
+    <w:lvl w:ilvl="0" w:tplc="04190001">
+      <w:start w:val="1"/>
+      <w:numFmt w:val="bullet"/>
+      <w:lvlText w:val=""/>
+      <w:lvlJc w:val="left"/>
+      <w:pPr>
+        <w:ind w:left="720" w:hanging="360"/>
+      </w:pPr>
+      <w:rPr>
+        <w:rFonts w:ascii="Symbol" w:hAnsi="Symbol" w:hint="default"/>
+      </w:rPr>
+    </w:lvl>
+    <w:lvl w:ilvl="1" w:tplc="04190003" w:tentative="1">
+      <w:start w:val="1"/>
+      <w:numFmt w:val="bullet"/>
+      <w:lvlText w:val="o"/>
+      <w:lvlJc w:val="left"/>
+      <w:pPr>
+        <w:ind w:left="1440" w:hanging="360"/>
+      </w:pPr>
+      <w:rPr>
+        <w:rFonts w:ascii="Courier New" w:hAnsi="Courier New" w:cs="Courier New" w:hint="default"/>
+      </w:rPr>
+    </w:lvl>
+    <w:lvl w:ilvl="2" w:tplc="04190005" w:tentative="1">
+      <w:start w:val="1"/>
+      <w:numFmt w:val="bullet"/>
+      <w:lvlText w:val=""/>
+      <w:lvlJc w:val="left"/>
+      <w:pPr>
+        <w:ind w:left="2160" w:hanging="360"/>
+      </w:pPr>
+      <w:rPr>
+        <w:rFonts w:ascii="Wingdings" w:hAnsi="Wingdings" w:hint="default"/>
+      </w:rPr>
+    </w:lvl>
+    <w:lvl w:ilvl="3" w:tplc="04190001" w:tentative="1">
+      <w:start w:val="1"/>
+      <w:numFmt w:val="bullet"/>
+      <w:lvlText w:val=""/>
+      <w:lvlJc w:val="left"/>
+      <w:pPr>
+        <w:ind w:left="2880" w:hanging="360"/>
+      </w:pPr>
+      <w:rPr>
+        <w:rFonts w:ascii="Symbol" w:hAnsi="Symbol" w:hint="default"/>
+      </w:rPr>
+    </w:lvl>
+    <w:lvl w:ilvl="4" w:tplc="04190003" w:tentative="1">
+      <w:start w:val="1"/>
+      <w:numFmt w:val="bullet"/>
+      <w:lvlText w:val="o"/>
+      <w:lvlJc w:val="left"/>
+      <w:pPr>
+        <w:ind w:left="3600" w:hanging="360"/>
+      </w:pPr>
+      <w:rPr>
+        <w:rFonts w:ascii="Courier New" w:hAnsi="Courier New" w:cs="Courier New" w:hint="default"/>
+      </w:rPr>
+    </w:lvl>
+    <w:lvl w:ilvl="5" w:tplc="04190005" w:tentative="1">
+      <w:start w:val="1"/>
+      <w:numFmt w:val="bullet"/>
+      <w:lvlText w:val=""/>
+      <w:lvlJc w:val="left"/>
+      <w:pPr>
+        <w:ind w:left="4320" w:hanging="360"/>
+      </w:pPr>
+      <w:rPr>
+        <w:rFonts w:ascii="Wingdings" w:hAnsi="Wingdings" w:hint="default"/>
+      </w:rPr>
+    </w:lvl>
+    <w:lvl w:ilvl="6" w:tplc="04190001" w:tentative="1">
+      <w:start w:val="1"/>
+      <w:numFmt w:val="bullet"/>
+      <w:lvlText w:val=""/>
+      <w:lvlJc w:val="left"/>
+      <w:pPr>
+        <w:ind w:left="5040" w:hanging="360"/>
+      </w:pPr>
+      <w:rPr>
+        <w:rFonts w:ascii="Symbol" w:hAnsi="Symbol" w:hint="default"/>
+      </w:rPr>
+    </w:lvl>
+    <w:lvl w:ilvl="7" w:tplc="04190003" w:tentative="1">
+      <w:start w:val="1"/>
+      <w:numFmt w:val="bullet"/>
+      <w:lvlText w:val="o"/>
+      <w:lvlJc w:val="left"/>
+      <w:pPr>
+        <w:ind w:left="5760" w:hanging="360"/>
+      </w:pPr>
+      <w:rPr>
+        <w:rFonts w:ascii="Courier New" w:hAnsi="Courier New" w:cs="Courier New" w:hint="default"/>
+      </w:rPr>
+    </w:lvl>
+    <w:lvl w:ilvl="8" w:tplc="04190005" w:tentative="1">
+      <w:start w:val="1"/>
+      <w:numFmt w:val="bullet"/>
+      <w:lvlText w:val=""/>
+      <w:lvlJc w:val="left"/>
+      <w:pPr>
+        <w:ind w:left="6480" w:hanging="360"/>
+      </w:pPr>
+      <w:rPr>
+        <w:rFonts w:ascii="Wingdings" w:hAnsi="Wingdings" w:hint="default"/>
+      </w:rPr>
+    </w:lvl>
+  </w:abstractNum>
+  <w:abstractNum w:abstractNumId="17" w15:restartNumberingAfterBreak="0">
+    <w:nsid w:val="5C3B0082"/>
+    <w:multiLevelType w:val="hybridMultilevel"/>
+    <w:tmpl w:val="4DAAE80E"/>
+    <w:lvl w:ilvl="0" w:tplc="04190001">
+      <w:start w:val="1"/>
+      <w:numFmt w:val="bullet"/>
+      <w:lvlText w:val=""/>
+      <w:lvlJc w:val="left"/>
+      <w:pPr>
+        <w:ind w:left="720" w:hanging="360"/>
+      </w:pPr>
+      <w:rPr>
+        <w:rFonts w:ascii="Symbol" w:hAnsi="Symbol" w:hint="default"/>
+      </w:rPr>
+    </w:lvl>
+    <w:lvl w:ilvl="1" w:tplc="04190003" w:tentative="1">
+      <w:start w:val="1"/>
+      <w:numFmt w:val="bullet"/>
+      <w:lvlText w:val="o"/>
+      <w:lvlJc w:val="left"/>
+      <w:pPr>
+        <w:ind w:left="1440" w:hanging="360"/>
+      </w:pPr>
+      <w:rPr>
+        <w:rFonts w:ascii="Courier New" w:hAnsi="Courier New" w:cs="Courier New" w:hint="default"/>
+      </w:rPr>
+    </w:lvl>
+    <w:lvl w:ilvl="2" w:tplc="04190005" w:tentative="1">
+      <w:start w:val="1"/>
+      <w:numFmt w:val="bullet"/>
+      <w:lvlText w:val=""/>
+      <w:lvlJc w:val="left"/>
+      <w:pPr>
+        <w:ind w:left="2160" w:hanging="360"/>
+      </w:pPr>
+      <w:rPr>
+        <w:rFonts w:ascii="Wingdings" w:hAnsi="Wingdings" w:hint="default"/>
+      </w:rPr>
+    </w:lvl>
+    <w:lvl w:ilvl="3" w:tplc="04190001" w:tentative="1">
+      <w:start w:val="1"/>
+      <w:numFmt w:val="bullet"/>
+      <w:lvlText w:val=""/>
+      <w:lvlJc w:val="left"/>
+      <w:pPr>
+        <w:ind w:left="2880" w:hanging="360"/>
+      </w:pPr>
+      <w:rPr>
+        <w:rFonts w:ascii="Symbol" w:hAnsi="Symbol" w:hint="default"/>
+      </w:rPr>
+    </w:lvl>
+    <w:lvl w:ilvl="4" w:tplc="04190003" w:tentative="1">
+      <w:start w:val="1"/>
+      <w:numFmt w:val="bullet"/>
+      <w:lvlText w:val="o"/>
+      <w:lvlJc w:val="left"/>
+      <w:pPr>
+        <w:ind w:left="3600" w:hanging="360"/>
+      </w:pPr>
+      <w:rPr>
+        <w:rFonts w:ascii="Courier New" w:hAnsi="Courier New" w:cs="Courier New" w:hint="default"/>
+      </w:rPr>
+    </w:lvl>
+    <w:lvl w:ilvl="5" w:tplc="04190005" w:tentative="1">
+      <w:start w:val="1"/>
+      <w:numFmt w:val="bullet"/>
+      <w:lvlText w:val=""/>
+      <w:lvlJc w:val="left"/>
+      <w:pPr>
+        <w:ind w:left="4320" w:hanging="360"/>
+      </w:pPr>
+      <w:rPr>
+        <w:rFonts w:ascii="Wingdings" w:hAnsi="Wingdings" w:hint="default"/>
+      </w:rPr>
+    </w:lvl>
+    <w:lvl w:ilvl="6" w:tplc="04190001" w:tentative="1">
+      <w:start w:val="1"/>
+      <w:numFmt w:val="bullet"/>
+      <w:lvlText w:val=""/>
+      <w:lvlJc w:val="left"/>
+      <w:pPr>
+        <w:ind w:left="5040" w:hanging="360"/>
+      </w:pPr>
+      <w:rPr>
+        <w:rFonts w:ascii="Symbol" w:hAnsi="Symbol" w:hint="default"/>
+      </w:rPr>
+    </w:lvl>
+    <w:lvl w:ilvl="7" w:tplc="04190003" w:tentative="1">
+      <w:start w:val="1"/>
+      <w:numFmt w:val="bullet"/>
+      <w:lvlText w:val="o"/>
+      <w:lvlJc w:val="left"/>
+      <w:pPr>
+        <w:ind w:left="5760" w:hanging="360"/>
+      </w:pPr>
+      <w:rPr>
+        <w:rFonts w:ascii="Courier New" w:hAnsi="Courier New" w:cs="Courier New" w:hint="default"/>
+      </w:rPr>
+    </w:lvl>
+    <w:lvl w:ilvl="8" w:tplc="04190005" w:tentative="1">
+      <w:start w:val="1"/>
+      <w:numFmt w:val="bullet"/>
+      <w:lvlText w:val=""/>
+      <w:lvlJc w:val="left"/>
+      <w:pPr>
+        <w:ind w:left="6480" w:hanging="360"/>
+      </w:pPr>
+      <w:rPr>
+        <w:rFonts w:ascii="Wingdings" w:hAnsi="Wingdings" w:hint="default"/>
+      </w:rPr>
+    </w:lvl>
+  </w:abstractNum>
+  <w:abstractNum w:abstractNumId="18" w15:restartNumberingAfterBreak="0">
+    <w:nsid w:val="62F23C4E"/>
+    <w:multiLevelType w:val="hybridMultilevel"/>
+    <w:tmpl w:val="60786322"/>
+    <w:lvl w:ilvl="0" w:tplc="04190001">
+      <w:start w:val="1"/>
+      <w:numFmt w:val="bullet"/>
+      <w:lvlText w:val=""/>
+      <w:lvlJc w:val="left"/>
+      <w:pPr>
+        <w:ind w:left="720" w:hanging="360"/>
+      </w:pPr>
+      <w:rPr>
+        <w:rFonts w:ascii="Symbol" w:hAnsi="Symbol" w:hint="default"/>
+      </w:rPr>
+    </w:lvl>
+    <w:lvl w:ilvl="1" w:tplc="04190003" w:tentative="1">
+      <w:start w:val="1"/>
+      <w:numFmt w:val="bullet"/>
+      <w:lvlText w:val="o"/>
+      <w:lvlJc w:val="left"/>
+      <w:pPr>
+        <w:ind w:left="1440" w:hanging="360"/>
+      </w:pPr>
+      <w:rPr>
+        <w:rFonts w:ascii="Courier New" w:hAnsi="Courier New" w:cs="Courier New" w:hint="default"/>
+      </w:rPr>
+    </w:lvl>
+    <w:lvl w:ilvl="2" w:tplc="04190005" w:tentative="1">
+      <w:start w:val="1"/>
+      <w:numFmt w:val="bullet"/>
+      <w:lvlText w:val=""/>
+      <w:lvlJc w:val="left"/>
+      <w:pPr>
+        <w:ind w:left="2160" w:hanging="360"/>
+      </w:pPr>
+      <w:rPr>
+        <w:rFonts w:ascii="Wingdings" w:hAnsi="Wingdings" w:hint="default"/>
+      </w:rPr>
+    </w:lvl>
+    <w:lvl w:ilvl="3" w:tplc="04190001" w:tentative="1">
+      <w:start w:val="1"/>
+      <w:numFmt w:val="bullet"/>
+      <w:lvlText w:val=""/>
+      <w:lvlJc w:val="left"/>
+      <w:pPr>
+        <w:ind w:left="2880" w:hanging="360"/>
+      </w:pPr>
+      <w:rPr>
+        <w:rFonts w:ascii="Symbol" w:hAnsi="Symbol" w:hint="default"/>
+      </w:rPr>
+    </w:lvl>
+    <w:lvl w:ilvl="4" w:tplc="04190003" w:tentative="1">
+      <w:start w:val="1"/>
+      <w:numFmt w:val="bullet"/>
+      <w:lvlText w:val="o"/>
+      <w:lvlJc w:val="left"/>
+      <w:pPr>
+        <w:ind w:left="3600" w:hanging="360"/>
+      </w:pPr>
+      <w:rPr>
+        <w:rFonts w:ascii="Courier New" w:hAnsi="Courier New" w:cs="Courier New" w:hint="default"/>
+      </w:rPr>
+    </w:lvl>
+    <w:lvl w:ilvl="5" w:tplc="04190005" w:tentative="1">
+      <w:start w:val="1"/>
+      <w:numFmt w:val="bullet"/>
+      <w:lvlText w:val=""/>
+      <w:lvlJc w:val="left"/>
+      <w:pPr>
+        <w:ind w:left="4320" w:hanging="360"/>
+      </w:pPr>
+      <w:rPr>
+        <w:rFonts w:ascii="Wingdings" w:hAnsi="Wingdings" w:hint="default"/>
+      </w:rPr>
+    </w:lvl>
+    <w:lvl w:ilvl="6" w:tplc="04190001" w:tentative="1">
+      <w:start w:val="1"/>
+      <w:numFmt w:val="bullet"/>
+      <w:lvlText w:val=""/>
+      <w:lvlJc w:val="left"/>
+      <w:pPr>
+        <w:ind w:left="5040" w:hanging="360"/>
+      </w:pPr>
+      <w:rPr>
+        <w:rFonts w:ascii="Symbol" w:hAnsi="Symbol" w:hint="default"/>
+      </w:rPr>
+    </w:lvl>
+    <w:lvl w:ilvl="7" w:tplc="04190003" w:tentative="1">
+      <w:start w:val="1"/>
+      <w:numFmt w:val="bullet"/>
+      <w:lvlText w:val="o"/>
+      <w:lvlJc w:val="left"/>
+      <w:pPr>
+        <w:ind w:left="5760" w:hanging="360"/>
+      </w:pPr>
+      <w:rPr>
+        <w:rFonts w:ascii="Courier New" w:hAnsi="Courier New" w:cs="Courier New" w:hint="default"/>
+      </w:rPr>
+    </w:lvl>
+    <w:lvl w:ilvl="8" w:tplc="04190005" w:tentative="1">
+      <w:start w:val="1"/>
+      <w:numFmt w:val="bullet"/>
+      <w:lvlText w:val=""/>
+      <w:lvlJc w:val="left"/>
+      <w:pPr>
+        <w:ind w:left="6480" w:hanging="360"/>
+      </w:pPr>
+      <w:rPr>
+        <w:rFonts w:ascii="Wingdings" w:hAnsi="Wingdings" w:hint="default"/>
+      </w:rPr>
+    </w:lvl>
+  </w:abstractNum>
+  <w:abstractNum w:abstractNumId="19" w15:restartNumberingAfterBreak="0">
+    <w:nsid w:val="64EA21B8"/>
+    <w:multiLevelType w:val="hybridMultilevel"/>
+    <w:tmpl w:val="75D627FE"/>
+    <w:lvl w:ilvl="0" w:tplc="04190001">
+      <w:start w:val="1"/>
+      <w:numFmt w:val="bullet"/>
+      <w:lvlText w:val=""/>
+      <w:lvlJc w:val="left"/>
+      <w:pPr>
+        <w:ind w:left="720" w:hanging="360"/>
+      </w:pPr>
+      <w:rPr>
+        <w:rFonts w:ascii="Symbol" w:hAnsi="Symbol" w:hint="default"/>
+      </w:rPr>
+    </w:lvl>
+    <w:lvl w:ilvl="1" w:tplc="04190003" w:tentative="1">
+      <w:start w:val="1"/>
+      <w:numFmt w:val="bullet"/>
+      <w:lvlText w:val="o"/>
+      <w:lvlJc w:val="left"/>
+      <w:pPr>
+        <w:ind w:left="1440" w:hanging="360"/>
+      </w:pPr>
+      <w:rPr>
+        <w:rFonts w:ascii="Courier New" w:hAnsi="Courier New" w:cs="Courier New" w:hint="default"/>
+      </w:rPr>
+    </w:lvl>
+    <w:lvl w:ilvl="2" w:tplc="04190005" w:tentative="1">
+      <w:start w:val="1"/>
+      <w:numFmt w:val="bullet"/>
+      <w:lvlText w:val=""/>
+      <w:lvlJc w:val="left"/>
+      <w:pPr>
+        <w:ind w:left="2160" w:hanging="360"/>
+      </w:pPr>
+      <w:rPr>
+        <w:rFonts w:ascii="Wingdings" w:hAnsi="Wingdings" w:hint="default"/>
+      </w:rPr>
+    </w:lvl>
+    <w:lvl w:ilvl="3" w:tplc="04190001" w:tentative="1">
+      <w:start w:val="1"/>
+      <w:numFmt w:val="bullet"/>
+      <w:lvlText w:val=""/>
+      <w:lvlJc w:val="left"/>
+      <w:pPr>
+        <w:ind w:left="2880" w:hanging="360"/>
+      </w:pPr>
+      <w:rPr>
+        <w:rFonts w:ascii="Symbol" w:hAnsi="Symbol" w:hint="default"/>
+      </w:rPr>
+    </w:lvl>
+    <w:lvl w:ilvl="4" w:tplc="04190003" w:tentative="1">
+      <w:start w:val="1"/>
+      <w:numFmt w:val="bullet"/>
+      <w:lvlText w:val="o"/>
+      <w:lvlJc w:val="left"/>
+      <w:pPr>
+        <w:ind w:left="3600" w:hanging="360"/>
+      </w:pPr>
+      <w:rPr>
+        <w:rFonts w:ascii="Courier New" w:hAnsi="Courier New" w:cs="Courier New" w:hint="default"/>
+      </w:rPr>
+    </w:lvl>
+    <w:lvl w:ilvl="5" w:tplc="04190005" w:tentative="1">
+      <w:start w:val="1"/>
+      <w:numFmt w:val="bullet"/>
+      <w:lvlText w:val=""/>
+      <w:lvlJc w:val="left"/>
+      <w:pPr>
+        <w:ind w:left="4320" w:hanging="360"/>
+      </w:pPr>
+      <w:rPr>
+        <w:rFonts w:ascii="Wingdings" w:hAnsi="Wingdings" w:hint="default"/>
+      </w:rPr>
+    </w:lvl>
+    <w:lvl w:ilvl="6" w:tplc="04190001" w:tentative="1">
+      <w:start w:val="1"/>
+      <w:numFmt w:val="bullet"/>
+      <w:lvlText w:val=""/>
+      <w:lvlJc w:val="left"/>
+      <w:pPr>
+        <w:ind w:left="5040" w:hanging="360"/>
+      </w:pPr>
+      <w:rPr>
+        <w:rFonts w:ascii="Symbol" w:hAnsi="Symbol" w:hint="default"/>
+      </w:rPr>
+    </w:lvl>
+    <w:lvl w:ilvl="7" w:tplc="04190003" w:tentative="1">
+      <w:start w:val="1"/>
+      <w:numFmt w:val="bullet"/>
+      <w:lvlText w:val="o"/>
+      <w:lvlJc w:val="left"/>
+      <w:pPr>
+        <w:ind w:left="5760" w:hanging="360"/>
+      </w:pPr>
+      <w:rPr>
+        <w:rFonts w:ascii="Courier New" w:hAnsi="Courier New" w:cs="Courier New" w:hint="default"/>
+      </w:rPr>
+    </w:lvl>
+    <w:lvl w:ilvl="8" w:tplc="04190005" w:tentative="1">
+      <w:start w:val="1"/>
+      <w:numFmt w:val="bullet"/>
+      <w:lvlText w:val=""/>
+      <w:lvlJc w:val="left"/>
+      <w:pPr>
+        <w:ind w:left="6480" w:hanging="360"/>
+      </w:pPr>
+      <w:rPr>
+        <w:rFonts w:ascii="Wingdings" w:hAnsi="Wingdings" w:hint="default"/>
+      </w:rPr>
+    </w:lvl>
+  </w:abstractNum>
+  <w:abstractNum w:abstractNumId="20" w15:restartNumberingAfterBreak="0">
+    <w:nsid w:val="6B137AF6"/>
+    <w:multiLevelType w:val="hybridMultilevel"/>
+    <w:tmpl w:val="37367FFC"/>
+    <w:lvl w:ilvl="0" w:tplc="0419000F">
+      <w:start w:val="1"/>
+      <w:numFmt w:val="decimal"/>
+      <w:lvlText w:val="%1."/>
+      <w:lvlJc w:val="left"/>
+      <w:pPr>
+        <w:ind w:left="720" w:hanging="360"/>
+      </w:pPr>
+      <w:rPr>
+        <w:rFonts w:hint="default"/>
+      </w:rPr>
+    </w:lvl>
+    <w:lvl w:ilvl="1" w:tplc="04190019" w:tentative="1">
+      <w:start w:val="1"/>
+      <w:numFmt w:val="lowerLetter"/>
+      <w:lvlText w:val="%2."/>
+      <w:lvlJc w:val="left"/>
+      <w:pPr>
+        <w:ind w:left="1440" w:hanging="360"/>
+      </w:pPr>
+    </w:lvl>
+    <w:lvl w:ilvl="2" w:tplc="0419001B" w:tentative="1">
+      <w:start w:val="1"/>
+      <w:numFmt w:val="lowerRoman"/>
+      <w:lvlText w:val="%3."/>
+      <w:lvlJc w:val="right"/>
+      <w:pPr>
+        <w:ind w:left="2160" w:hanging="180"/>
+      </w:pPr>
+    </w:lvl>
+    <w:lvl w:ilvl="3" w:tplc="0419000F" w:tentative="1">
+      <w:start w:val="1"/>
+      <w:numFmt w:val="decimal"/>
+      <w:lvlText w:val="%4."/>
+      <w:lvlJc w:val="left"/>
+      <w:pPr>
+        <w:ind w:left="2880" w:hanging="360"/>
+      </w:pPr>
+    </w:lvl>
+    <w:lvl w:ilvl="4" w:tplc="04190019" w:tentative="1">
+      <w:start w:val="1"/>
+      <w:numFmt w:val="lowerLetter"/>
+      <w:lvlText w:val="%5."/>
+      <w:lvlJc w:val="left"/>
+      <w:pPr>
+        <w:ind w:left="3600" w:hanging="360"/>
+      </w:pPr>
+    </w:lvl>
+    <w:lvl w:ilvl="5" w:tplc="0419001B" w:tentative="1">
+      <w:start w:val="1"/>
+      <w:numFmt w:val="lowerRoman"/>
+      <w:lvlText w:val="%6."/>
+      <w:lvlJc w:val="right"/>
+      <w:pPr>
+        <w:ind w:left="4320" w:hanging="180"/>
+      </w:pPr>
+    </w:lvl>
+    <w:lvl w:ilvl="6" w:tplc="0419000F" w:tentative="1">
+      <w:start w:val="1"/>
+      <w:numFmt w:val="decimal"/>
+      <w:lvlText w:val="%7."/>
+      <w:lvlJc w:val="left"/>
+      <w:pPr>
+        <w:ind w:left="5040" w:hanging="360"/>
+      </w:pPr>
+    </w:lvl>
+    <w:lvl w:ilvl="7" w:tplc="04190019" w:tentative="1">
+      <w:start w:val="1"/>
+      <w:numFmt w:val="lowerLetter"/>
+      <w:lvlText w:val="%8."/>
+      <w:lvlJc w:val="left"/>
+      <w:pPr>
+        <w:ind w:left="5760" w:hanging="360"/>
+      </w:pPr>
+    </w:lvl>
+    <w:lvl w:ilvl="8" w:tplc="0419001B" w:tentative="1">
+      <w:start w:val="1"/>
+      <w:numFmt w:val="lowerRoman"/>
+      <w:lvlText w:val="%9."/>
+      <w:lvlJc w:val="right"/>
+      <w:pPr>
+        <w:ind w:left="6480" w:hanging="180"/>
+      </w:pPr>
+    </w:lvl>
+  </w:abstractNum>
+  <w:abstractNum w:abstractNumId="21" w15:restartNumberingAfterBreak="0">
+    <w:nsid w:val="7F8C0282"/>
+    <w:multiLevelType w:val="hybridMultilevel"/>
+    <w:tmpl w:val="EBD008F6"/>
+    <w:lvl w:ilvl="0" w:tplc="04190001">
+      <w:start w:val="1"/>
+      <w:numFmt w:val="bullet"/>
+      <w:lvlText w:val=""/>
+      <w:lvlJc w:val="left"/>
+      <w:pPr>
+        <w:ind w:left="720" w:hanging="360"/>
+      </w:pPr>
+      <w:rPr>
+        <w:rFonts w:ascii="Symbol" w:hAnsi="Symbol" w:hint="default"/>
+      </w:rPr>
+    </w:lvl>
+    <w:lvl w:ilvl="1" w:tplc="04190003" w:tentative="1">
+      <w:start w:val="1"/>
+      <w:numFmt w:val="bullet"/>
+      <w:lvlText w:val="o"/>
+      <w:lvlJc w:val="left"/>
+      <w:pPr>
+        <w:ind w:left="1440" w:hanging="360"/>
+      </w:pPr>
+      <w:rPr>
+        <w:rFonts w:ascii="Courier New" w:hAnsi="Courier New" w:cs="Courier New" w:hint="default"/>
+      </w:rPr>
+    </w:lvl>
+    <w:lvl w:ilvl="2" w:tplc="04190005" w:tentative="1">
+      <w:start w:val="1"/>
+      <w:numFmt w:val="bullet"/>
+      <w:lvlText w:val=""/>
+      <w:lvlJc w:val="left"/>
+      <w:pPr>
+        <w:ind w:left="2160" w:hanging="360"/>
+      </w:pPr>
+      <w:rPr>
+        <w:rFonts w:ascii="Wingdings" w:hAnsi="Wingdings" w:hint="default"/>
+      </w:rPr>
+    </w:lvl>
+    <w:lvl w:ilvl="3" w:tplc="04190001" w:tentative="1">
+      <w:start w:val="1"/>
+      <w:numFmt w:val="bullet"/>
+      <w:lvlText w:val=""/>
+      <w:lvlJc w:val="left"/>
+      <w:pPr>
+        <w:ind w:left="2880" w:hanging="360"/>
+      </w:pPr>
+      <w:rPr>
+        <w:rFonts w:ascii="Symbol" w:hAnsi="Symbol" w:hint="default"/>
+      </w:rPr>
+    </w:lvl>
+    <w:lvl w:ilvl="4" w:tplc="04190003" w:tentative="1">
+      <w:start w:val="1"/>
+      <w:numFmt w:val="bullet"/>
+      <w:lvlText w:val="o"/>
+      <w:lvlJc w:val="left"/>
+      <w:pPr>
+        <w:ind w:left="3600" w:hanging="360"/>
+      </w:pPr>
+      <w:rPr>
+        <w:rFonts w:ascii="Courier New" w:hAnsi="Courier New" w:cs="Courier New" w:hint="default"/>
+      </w:rPr>
+    </w:lvl>
+    <w:lvl w:ilvl="5" w:tplc="04190005" w:tentative="1">
+      <w:start w:val="1"/>
+      <w:numFmt w:val="bullet"/>
+      <w:lvlText w:val=""/>
+      <w:lvlJc w:val="left"/>
+      <w:pPr>
+        <w:ind w:left="4320" w:hanging="360"/>
+      </w:pPr>
+      <w:rPr>
+        <w:rFonts w:ascii="Wingdings" w:hAnsi="Wingdings" w:hint="default"/>
+      </w:rPr>
+    </w:lvl>
+    <w:lvl w:ilvl="6" w:tplc="04190001" w:tentative="1">
+      <w:start w:val="1"/>
+      <w:numFmt w:val="bullet"/>
+      <w:lvlText w:val=""/>
+      <w:lvlJc w:val="left"/>
+      <w:pPr>
+        <w:ind w:left="5040" w:hanging="360"/>
+      </w:pPr>
+      <w:rPr>
+        <w:rFonts w:ascii="Symbol" w:hAnsi="Symbol" w:hint="default"/>
+      </w:rPr>
+    </w:lvl>
+    <w:lvl w:ilvl="7" w:tplc="04190003" w:tentative="1">
+      <w:start w:val="1"/>
+      <w:numFmt w:val="bullet"/>
+      <w:lvlText w:val="o"/>
+      <w:lvlJc w:val="left"/>
+      <w:pPr>
+        <w:ind w:left="5760" w:hanging="360"/>
+      </w:pPr>
+      <w:rPr>
+        <w:rFonts w:ascii="Courier New" w:hAnsi="Courier New" w:cs="Courier New" w:hint="default"/>
+      </w:rPr>
+    </w:lvl>
+    <w:lvl w:ilvl="8" w:tplc="04190005" w:tentative="1">
+      <w:start w:val="1"/>
+      <w:numFmt w:val="bullet"/>
+      <w:lvlText w:val=""/>
+      <w:lvlJc w:val="left"/>
+      <w:pPr>
+        <w:ind w:left="6480" w:hanging="360"/>
+      </w:pPr>
+      <w:rPr>
+        <w:rFonts w:ascii="Wingdings" w:hAnsi="Wingdings" w:hint="default"/>
+      </w:rPr>
+    </w:lvl>
+  </w:abstractNum>
   <w:num w:numId="1">
+    <w:abstractNumId w:val="11"/>
+  </w:num>
+  <w:num w:numId="2">
+    <w:abstractNumId w:val="9"/>
+  </w:num>
+  <w:num w:numId="3">
+    <w:abstractNumId w:val="5"/>
+  </w:num>
+  <w:num w:numId="4">
+    <w:abstractNumId w:val="16"/>
+  </w:num>
+  <w:num w:numId="5">
+    <w:abstractNumId w:val="14"/>
+  </w:num>
+  <w:num w:numId="6">
+    <w:abstractNumId w:val="8"/>
+  </w:num>
+  <w:num w:numId="7">
+    <w:abstractNumId w:val="19"/>
+  </w:num>
+  <w:num w:numId="8">
+    <w:abstractNumId w:val="0"/>
+  </w:num>
+  <w:num w:numId="9">
+    <w:abstractNumId w:val="18"/>
+  </w:num>
+  <w:num w:numId="10">
     <w:abstractNumId w:val="1"/>
   </w:num>
-  <w:num w:numId="2">
-    <w:abstractNumId w:val="0"/>
+  <w:num w:numId="11">
+    <w:abstractNumId w:val="4"/>
+  </w:num>
+  <w:num w:numId="12">
+    <w:abstractNumId w:val="10"/>
+  </w:num>
+  <w:num w:numId="13">
+    <w:abstractNumId w:val="17"/>
+  </w:num>
+  <w:num w:numId="14">
+    <w:abstractNumId w:val="21"/>
+  </w:num>
+  <w:num w:numId="15">
+    <w:abstractNumId w:val="3"/>
+  </w:num>
+  <w:num w:numId="16">
+    <w:abstractNumId w:val="15"/>
+  </w:num>
+  <w:num w:numId="17">
+    <w:abstractNumId w:val="12"/>
+  </w:num>
+  <w:num w:numId="18">
+    <w:abstractNumId w:val="6"/>
+  </w:num>
+  <w:num w:numId="19">
+    <w:abstractNumId w:val="13"/>
+  </w:num>
+  <w:num w:numId="20">
+    <w:abstractNumId w:val="7"/>
+  </w:num>
+  <w:num w:numId="21">
+    <w:abstractNumId w:val="20"/>
+  </w:num>
+  <w:num w:numId="22">
+    <w:abstractNumId w:val="2"/>
   </w:num>
 </w:numbering>
 </file>
@@ -1295,6 +7251,60 @@
       <w:contextualSpacing/>
     </w:pPr>
   </w:style>
+  <w:style w:type="character" w:styleId="a4">
+    <w:name w:val="Placeholder Text"/>
+    <w:basedOn w:val="a0"/>
+    <w:uiPriority w:val="99"/>
+    <w:semiHidden/>
+    <w:rsid w:val="00D42AD5"/>
+    <w:rPr>
+      <w:color w:val="808080"/>
+    </w:rPr>
+  </w:style>
+  <w:style w:type="paragraph" w:styleId="a5">
+    <w:name w:val="header"/>
+    <w:basedOn w:val="a"/>
+    <w:link w:val="a6"/>
+    <w:uiPriority w:val="99"/>
+    <w:unhideWhenUsed/>
+    <w:rsid w:val="0071025F"/>
+    <w:pPr>
+      <w:tabs>
+        <w:tab w:val="center" w:pos="4677"/>
+        <w:tab w:val="right" w:pos="9355"/>
+      </w:tabs>
+      <w:spacing w:after="0" w:line="240" w:lineRule="auto"/>
+    </w:pPr>
+  </w:style>
+  <w:style w:type="character" w:customStyle="1" w:styleId="a6">
+    <w:name w:val="Верхний колонтитул Знак"/>
+    <w:basedOn w:val="a0"/>
+    <w:link w:val="a5"/>
+    <w:uiPriority w:val="99"/>
+    <w:rsid w:val="0071025F"/>
+  </w:style>
+  <w:style w:type="paragraph" w:styleId="a7">
+    <w:name w:val="footer"/>
+    <w:basedOn w:val="a"/>
+    <w:link w:val="a8"/>
+    <w:uiPriority w:val="99"/>
+    <w:unhideWhenUsed/>
+    <w:rsid w:val="0071025F"/>
+    <w:pPr>
+      <w:tabs>
+        <w:tab w:val="center" w:pos="4677"/>
+        <w:tab w:val="right" w:pos="9355"/>
+      </w:tabs>
+      <w:spacing w:after="0" w:line="240" w:lineRule="auto"/>
+    </w:pPr>
+  </w:style>
+  <w:style w:type="character" w:customStyle="1" w:styleId="a8">
+    <w:name w:val="Нижний колонтитул Знак"/>
+    <w:basedOn w:val="a0"/>
+    <w:link w:val="a7"/>
+    <w:uiPriority w:val="99"/>
+    <w:rsid w:val="0071025F"/>
+  </w:style>
 </w:styles>
 </file>
 

--- a/3 курс/1 семестр/Операционные системы/Лекции.docx
+++ b/3 курс/1 семестр/Операционные системы/Лекции.docx
@@ -2166,7 +2166,7 @@
           <v:shape id="_x0000_i1025" type="#_x0000_t75" style="width:88pt;height:155.5pt" o:ole="">
             <v:imagedata r:id="rId7" o:title=""/>
           </v:shape>
-          <o:OLEObject Type="Embed" ProgID="Visio.Drawing.15" ShapeID="_x0000_i1025" DrawAspect="Content" ObjectID="_1727592521" r:id="rId8"/>
+          <o:OLEObject Type="Embed" ProgID="Visio.Drawing.15" ShapeID="_x0000_i1025" DrawAspect="Content" ObjectID="_1728197542" r:id="rId8"/>
         </w:object>
       </w:r>
     </w:p>
@@ -3762,13 +3762,7 @@
         <w:rPr>
           <w:rFonts w:eastAsiaTheme="minorEastAsia"/>
         </w:rPr>
-        <w:t xml:space="preserve"> </w:t>
-      </w:r>
-      <w:r>
-        <w:rPr>
-          <w:rFonts w:eastAsiaTheme="minorEastAsia"/>
-        </w:rPr>
-        <w:t>определенного</w:t>
+        <w:t xml:space="preserve"> определенного</w:t>
       </w:r>
       <w:r>
         <w:rPr>
@@ -3780,19 +3774,7 @@
         <w:rPr>
           <w:rFonts w:eastAsiaTheme="minorEastAsia"/>
         </w:rPr>
-        <w:t xml:space="preserve">, </w:t>
-      </w:r>
-      <w:r>
-        <w:rPr>
-          <w:rFonts w:eastAsiaTheme="minorEastAsia"/>
-        </w:rPr>
-        <w:t>необходимые</w:t>
-      </w:r>
-      <w:r>
-        <w:rPr>
-          <w:rFonts w:eastAsiaTheme="minorEastAsia"/>
-        </w:rPr>
-        <w:t xml:space="preserve"> для проверки правильности доступа к нему и нахождении его в физическом адресном пространстве. </w:t>
+        <w:t xml:space="preserve">, необходимые для проверки правильности доступа к нему и нахождении его в физическом адресном пространстве. </w:t>
       </w:r>
       <w:r>
         <w:rPr>
@@ -4345,6 +4327,1339 @@
           <w:rFonts w:eastAsiaTheme="minorEastAsia"/>
         </w:rPr>
         <w:t>.</w:t>
+      </w:r>
+    </w:p>
+    <w:p>
+      <w:pPr>
+        <w:rPr>
+          <w:rFonts w:eastAsiaTheme="minorEastAsia"/>
+        </w:rPr>
+      </w:pPr>
+      <w:r>
+        <w:rPr>
+          <w:rFonts w:eastAsiaTheme="minorEastAsia"/>
+        </w:rPr>
+        <w:t xml:space="preserve">25.10 </w:t>
+      </w:r>
+    </w:p>
+    <w:p>
+      <w:pPr>
+        <w:rPr>
+          <w:rFonts w:eastAsiaTheme="minorEastAsia"/>
+        </w:rPr>
+      </w:pPr>
+      <w:r>
+        <w:rPr>
+          <w:rFonts w:eastAsiaTheme="minorEastAsia"/>
+        </w:rPr>
+        <w:tab/>
+        <w:t>Дескриптор сегмента содержит поля</w:t>
+      </w:r>
+      <w:r>
+        <w:rPr>
+          <w:rFonts w:eastAsiaTheme="minorEastAsia"/>
+        </w:rPr>
+        <w:t>:</w:t>
+      </w:r>
+    </w:p>
+    <w:p>
+      <w:pPr>
+        <w:pStyle w:val="a3"/>
+        <w:numPr>
+          <w:ilvl w:val="0"/>
+          <w:numId w:val="23"/>
+        </w:numPr>
+        <w:rPr>
+          <w:rFonts w:eastAsiaTheme="minorEastAsia"/>
+        </w:rPr>
+      </w:pPr>
+      <w:r>
+        <w:rPr>
+          <w:rFonts w:eastAsiaTheme="minorEastAsia"/>
+        </w:rPr>
+        <w:lastRenderedPageBreak/>
+        <w:t xml:space="preserve">Поле </w:t>
+      </w:r>
+      <w:r>
+        <w:rPr>
+          <w:rFonts w:eastAsiaTheme="minorEastAsia"/>
+          <w:lang w:val="en-US"/>
+        </w:rPr>
+        <w:t>G</w:t>
+      </w:r>
+      <w:r>
+        <w:rPr>
+          <w:rFonts w:eastAsiaTheme="minorEastAsia"/>
+        </w:rPr>
+        <w:t xml:space="preserve"> –</w:t>
+      </w:r>
+      <w:r>
+        <w:rPr>
+          <w:rFonts w:eastAsiaTheme="minorEastAsia"/>
+        </w:rPr>
+        <w:t xml:space="preserve"> однобитное поле, определяет еди</w:t>
+      </w:r>
+      <w:r>
+        <w:rPr>
+          <w:rFonts w:eastAsiaTheme="minorEastAsia"/>
+        </w:rPr>
+        <w:t>ницу</w:t>
+      </w:r>
+      <w:r>
+        <w:rPr>
+          <w:rFonts w:eastAsiaTheme="minorEastAsia"/>
+        </w:rPr>
+        <w:t xml:space="preserve"> измерения сегмента</w:t>
+      </w:r>
+      <w:r>
+        <w:rPr>
+          <w:rFonts w:eastAsiaTheme="minorEastAsia"/>
+        </w:rPr>
+        <w:t xml:space="preserve"> (0 – в байтах, 1 – в страницах по 4 Кб)</w:t>
+      </w:r>
+    </w:p>
+    <w:p>
+      <w:pPr>
+        <w:pStyle w:val="a3"/>
+        <w:numPr>
+          <w:ilvl w:val="0"/>
+          <w:numId w:val="23"/>
+        </w:numPr>
+        <w:rPr>
+          <w:rFonts w:eastAsiaTheme="minorEastAsia"/>
+        </w:rPr>
+      </w:pPr>
+      <w:r>
+        <w:rPr>
+          <w:rFonts w:eastAsiaTheme="minorEastAsia"/>
+        </w:rPr>
+        <w:t xml:space="preserve">Поле </w:t>
+      </w:r>
+      <w:r>
+        <w:rPr>
+          <w:rFonts w:eastAsiaTheme="minorEastAsia"/>
+          <w:lang w:val="en-US"/>
+        </w:rPr>
+        <w:t>D</w:t>
+      </w:r>
+      <w:r>
+        <w:rPr>
+          <w:rFonts w:eastAsiaTheme="minorEastAsia"/>
+        </w:rPr>
+        <w:t xml:space="preserve"> </w:t>
+      </w:r>
+      <w:r>
+        <w:rPr>
+          <w:rFonts w:eastAsiaTheme="minorEastAsia"/>
+        </w:rPr>
+        <w:t xml:space="preserve">– </w:t>
+      </w:r>
+      <w:r>
+        <w:rPr>
+          <w:rFonts w:eastAsiaTheme="minorEastAsia"/>
+        </w:rPr>
+        <w:t>определяет тип адресации сегмента</w:t>
+      </w:r>
+      <w:r>
+        <w:rPr>
+          <w:rFonts w:eastAsiaTheme="minorEastAsia"/>
+        </w:rPr>
+        <w:t xml:space="preserve"> (0 – 16-битный, 1 – 32-разрядный)</w:t>
+      </w:r>
+    </w:p>
+    <w:p>
+      <w:pPr>
+        <w:pStyle w:val="a3"/>
+        <w:numPr>
+          <w:ilvl w:val="0"/>
+          <w:numId w:val="23"/>
+        </w:numPr>
+        <w:rPr>
+          <w:rFonts w:eastAsiaTheme="minorEastAsia"/>
+        </w:rPr>
+      </w:pPr>
+      <w:r>
+        <w:rPr>
+          <w:rFonts w:eastAsiaTheme="minorEastAsia"/>
+        </w:rPr>
+        <w:t xml:space="preserve">Поле </w:t>
+      </w:r>
+      <w:r>
+        <w:rPr>
+          <w:rFonts w:eastAsiaTheme="minorEastAsia"/>
+          <w:lang w:val="en-US"/>
+        </w:rPr>
+        <w:t>S</w:t>
+      </w:r>
+      <w:r>
+        <w:rPr>
+          <w:rFonts w:eastAsiaTheme="minorEastAsia"/>
+        </w:rPr>
+        <w:t xml:space="preserve"> </w:t>
+      </w:r>
+      <w:r>
+        <w:rPr>
+          <w:rFonts w:eastAsiaTheme="minorEastAsia"/>
+        </w:rPr>
+        <w:t xml:space="preserve">– </w:t>
+      </w:r>
+      <w:r>
+        <w:rPr>
+          <w:rFonts w:eastAsiaTheme="minorEastAsia"/>
+        </w:rPr>
+        <w:t>определяет, является ли системным</w:t>
+      </w:r>
+      <w:r>
+        <w:rPr>
+          <w:rFonts w:eastAsiaTheme="minorEastAsia"/>
+        </w:rPr>
+        <w:t xml:space="preserve"> (1)</w:t>
+      </w:r>
+      <w:r>
+        <w:rPr>
+          <w:rFonts w:eastAsiaTheme="minorEastAsia"/>
+        </w:rPr>
+        <w:t xml:space="preserve"> или пользовательским</w:t>
+      </w:r>
+      <w:r>
+        <w:rPr>
+          <w:rFonts w:eastAsiaTheme="minorEastAsia"/>
+        </w:rPr>
+        <w:t xml:space="preserve"> (0). Пользовательские делятся на сегменты данных (</w:t>
+      </w:r>
+      <w:r>
+        <w:rPr>
+          <w:rFonts w:eastAsiaTheme="minorEastAsia"/>
+          <w:lang w:val="en-US"/>
+        </w:rPr>
+        <w:t>E</w:t>
+      </w:r>
+      <w:r>
+        <w:rPr>
+          <w:rFonts w:eastAsiaTheme="minorEastAsia"/>
+        </w:rPr>
+        <w:t xml:space="preserve"> = 0</w:t>
+      </w:r>
+      <w:r>
+        <w:rPr>
+          <w:rFonts w:eastAsiaTheme="minorEastAsia"/>
+        </w:rPr>
+        <w:t>) и кода (</w:t>
+      </w:r>
+      <w:r>
+        <w:rPr>
+          <w:rFonts w:eastAsiaTheme="minorEastAsia"/>
+          <w:lang w:val="en-US"/>
+        </w:rPr>
+        <w:t>E</w:t>
+      </w:r>
+      <w:r>
+        <w:rPr>
+          <w:rFonts w:eastAsiaTheme="minorEastAsia"/>
+        </w:rPr>
+        <w:t xml:space="preserve"> = 1</w:t>
+      </w:r>
+      <w:r>
+        <w:rPr>
+          <w:rFonts w:eastAsiaTheme="minorEastAsia"/>
+        </w:rPr>
+        <w:t>). Для сегмента данных определяются однобитные поля</w:t>
+      </w:r>
+      <w:r>
+        <w:rPr>
+          <w:rFonts w:eastAsiaTheme="minorEastAsia"/>
+        </w:rPr>
+        <w:t xml:space="preserve">. </w:t>
+      </w:r>
+    </w:p>
+    <w:p>
+      <w:pPr>
+        <w:pStyle w:val="a3"/>
+        <w:numPr>
+          <w:ilvl w:val="1"/>
+          <w:numId w:val="23"/>
+        </w:numPr>
+        <w:rPr>
+          <w:rFonts w:eastAsiaTheme="minorEastAsia"/>
+        </w:rPr>
+      </w:pPr>
+      <w:r>
+        <w:rPr>
+          <w:rFonts w:eastAsiaTheme="minorEastAsia"/>
+          <w:lang w:val="en-US"/>
+        </w:rPr>
+        <w:t>ED</w:t>
+      </w:r>
+      <w:r>
+        <w:rPr>
+          <w:rFonts w:eastAsiaTheme="minorEastAsia"/>
+        </w:rPr>
+        <w:t xml:space="preserve"> – </w:t>
+      </w:r>
+      <w:r>
+        <w:rPr>
+          <w:rFonts w:eastAsiaTheme="minorEastAsia"/>
+        </w:rPr>
+        <w:t xml:space="preserve">направление </w:t>
+      </w:r>
+      <w:r>
+        <w:rPr>
+          <w:rFonts w:eastAsiaTheme="minorEastAsia"/>
+        </w:rPr>
+        <w:t>распространения</w:t>
+      </w:r>
+      <w:r>
+        <w:rPr>
+          <w:rFonts w:eastAsiaTheme="minorEastAsia"/>
+        </w:rPr>
+        <w:t xml:space="preserve"> сегмента</w:t>
+      </w:r>
+      <w:r>
+        <w:rPr>
+          <w:rFonts w:eastAsiaTheme="minorEastAsia"/>
+        </w:rPr>
+        <w:t xml:space="preserve"> (0 – в сторону увеличения адресов, 1 – стек, вниз).</w:t>
+      </w:r>
+      <w:r>
+        <w:rPr>
+          <w:rFonts w:eastAsiaTheme="minorEastAsia"/>
+        </w:rPr>
+        <w:t xml:space="preserve"> </w:t>
+      </w:r>
+    </w:p>
+    <w:p>
+      <w:pPr>
+        <w:pStyle w:val="a3"/>
+        <w:numPr>
+          <w:ilvl w:val="1"/>
+          <w:numId w:val="23"/>
+        </w:numPr>
+        <w:rPr>
+          <w:rFonts w:eastAsiaTheme="minorEastAsia"/>
+        </w:rPr>
+      </w:pPr>
+      <w:r>
+        <w:rPr>
+          <w:rFonts w:eastAsiaTheme="minorEastAsia"/>
+          <w:lang w:val="en-US"/>
+        </w:rPr>
+        <w:t>W</w:t>
+      </w:r>
+      <w:r>
+        <w:rPr>
+          <w:rFonts w:eastAsiaTheme="minorEastAsia"/>
+        </w:rPr>
+        <w:t xml:space="preserve"> </w:t>
+      </w:r>
+      <w:r>
+        <w:rPr>
+          <w:rFonts w:eastAsiaTheme="minorEastAsia"/>
+        </w:rPr>
+        <w:t xml:space="preserve">– Поле разрешения записи в сегментах (1 – разрешена, 0 – запрещена). </w:t>
+      </w:r>
+    </w:p>
+    <w:p>
+      <w:pPr>
+        <w:pStyle w:val="a3"/>
+        <w:numPr>
+          <w:ilvl w:val="1"/>
+          <w:numId w:val="23"/>
+        </w:numPr>
+        <w:rPr>
+          <w:rFonts w:eastAsiaTheme="minorEastAsia"/>
+        </w:rPr>
+      </w:pPr>
+      <w:r>
+        <w:rPr>
+          <w:rFonts w:eastAsiaTheme="minorEastAsia"/>
+          <w:lang w:val="en-US"/>
+        </w:rPr>
+        <w:t>A</w:t>
+      </w:r>
+      <w:r>
+        <w:rPr>
+          <w:rFonts w:eastAsiaTheme="minorEastAsia"/>
+        </w:rPr>
+        <w:t xml:space="preserve"> – </w:t>
+      </w:r>
+      <w:r>
+        <w:rPr>
+          <w:rFonts w:eastAsiaTheme="minorEastAsia"/>
+        </w:rPr>
+        <w:t xml:space="preserve">поле доступа к сегменту. </w:t>
+      </w:r>
+    </w:p>
+    <w:p>
+      <w:pPr>
+        <w:pStyle w:val="a3"/>
+        <w:rPr>
+          <w:rFonts w:eastAsiaTheme="minorEastAsia"/>
+        </w:rPr>
+      </w:pPr>
+      <w:r>
+        <w:rPr>
+          <w:rFonts w:eastAsiaTheme="minorEastAsia"/>
+        </w:rPr>
+        <w:t xml:space="preserve">Сегмент кода: </w:t>
+      </w:r>
+    </w:p>
+    <w:p>
+      <w:pPr>
+        <w:pStyle w:val="a3"/>
+        <w:numPr>
+          <w:ilvl w:val="1"/>
+          <w:numId w:val="23"/>
+        </w:numPr>
+        <w:rPr>
+          <w:rFonts w:eastAsiaTheme="minorEastAsia"/>
+        </w:rPr>
+      </w:pPr>
+      <w:r>
+        <w:rPr>
+          <w:rFonts w:eastAsiaTheme="minorEastAsia"/>
+        </w:rPr>
+        <w:t xml:space="preserve">А – поле </w:t>
+      </w:r>
+      <w:r>
+        <w:rPr>
+          <w:rFonts w:eastAsiaTheme="minorEastAsia"/>
+        </w:rPr>
+        <w:t>доступа к сегменту,</w:t>
+      </w:r>
+    </w:p>
+    <w:p>
+      <w:pPr>
+        <w:pStyle w:val="a3"/>
+        <w:numPr>
+          <w:ilvl w:val="1"/>
+          <w:numId w:val="23"/>
+        </w:numPr>
+        <w:rPr>
+          <w:rFonts w:eastAsiaTheme="minorEastAsia"/>
+        </w:rPr>
+      </w:pPr>
+      <w:r>
+        <w:rPr>
+          <w:rFonts w:eastAsiaTheme="minorEastAsia"/>
+          <w:lang w:val="en-US"/>
+        </w:rPr>
+        <w:t>R</w:t>
+      </w:r>
+      <w:r>
+        <w:rPr>
+          <w:rFonts w:eastAsiaTheme="minorEastAsia"/>
+        </w:rPr>
+        <w:t xml:space="preserve"> – </w:t>
+      </w:r>
+      <w:r>
+        <w:rPr>
+          <w:rFonts w:eastAsiaTheme="minorEastAsia"/>
+        </w:rPr>
+        <w:t>разрешение на чтение для кодового сегмента</w:t>
+      </w:r>
+      <w:r>
+        <w:rPr>
+          <w:rFonts w:eastAsiaTheme="minorEastAsia"/>
+        </w:rPr>
+        <w:t xml:space="preserve">, </w:t>
+      </w:r>
+    </w:p>
+    <w:p>
+      <w:pPr>
+        <w:pStyle w:val="a3"/>
+        <w:numPr>
+          <w:ilvl w:val="1"/>
+          <w:numId w:val="23"/>
+        </w:numPr>
+        <w:rPr>
+          <w:rFonts w:eastAsiaTheme="minorEastAsia"/>
+        </w:rPr>
+      </w:pPr>
+      <w:r>
+        <w:rPr>
+          <w:rFonts w:eastAsiaTheme="minorEastAsia"/>
+          <w:lang w:val="en-US"/>
+        </w:rPr>
+        <w:t>C</w:t>
+      </w:r>
+      <w:r>
+        <w:rPr>
+          <w:rFonts w:eastAsiaTheme="minorEastAsia"/>
+        </w:rPr>
+        <w:t xml:space="preserve"> </w:t>
+      </w:r>
+      <w:r>
+        <w:rPr>
+          <w:rFonts w:eastAsiaTheme="minorEastAsia"/>
+        </w:rPr>
+        <w:t>– бит подчинения, разрешает доступ из сегмента с более низким приоритетом</w:t>
+      </w:r>
+    </w:p>
+    <w:p>
+      <w:pPr>
+        <w:ind w:firstLine="708"/>
+        <w:rPr>
+          <w:rFonts w:eastAsiaTheme="minorEastAsia"/>
+        </w:rPr>
+      </w:pPr>
+      <w:r>
+        <w:rPr>
+          <w:rFonts w:eastAsiaTheme="minorEastAsia"/>
+        </w:rPr>
+        <w:t>Для использования чисто сегментного механизма процессора операционной системе необходимо сформировать табл</w:t>
+      </w:r>
+      <w:r>
+        <w:rPr>
+          <w:rFonts w:eastAsiaTheme="minorEastAsia"/>
+        </w:rPr>
+        <w:t>и</w:t>
+      </w:r>
+      <w:r>
+        <w:rPr>
+          <w:rFonts w:eastAsiaTheme="minorEastAsia"/>
+        </w:rPr>
+        <w:t xml:space="preserve">цы </w:t>
+      </w:r>
+      <w:r>
+        <w:rPr>
+          <w:rFonts w:eastAsiaTheme="minorEastAsia"/>
+          <w:lang w:val="en-US"/>
+        </w:rPr>
+        <w:t>GDT</w:t>
+      </w:r>
+      <w:r>
+        <w:rPr>
+          <w:rFonts w:eastAsiaTheme="minorEastAsia"/>
+        </w:rPr>
+        <w:t xml:space="preserve"> и </w:t>
+      </w:r>
+      <w:r>
+        <w:rPr>
+          <w:rFonts w:eastAsiaTheme="minorEastAsia"/>
+          <w:lang w:val="en-US"/>
+        </w:rPr>
+        <w:t>LDT</w:t>
+      </w:r>
+      <w:r>
+        <w:rPr>
+          <w:rFonts w:eastAsiaTheme="minorEastAsia"/>
+        </w:rPr>
+        <w:t>, загрузить их в память, загрузить указатели на них в регистры и выключить страничную поддержку</w:t>
+      </w:r>
+      <w:r>
+        <w:rPr>
+          <w:rFonts w:eastAsiaTheme="minorEastAsia"/>
+        </w:rPr>
+        <w:t>.</w:t>
+      </w:r>
+    </w:p>
+    <w:p>
+      <w:pPr>
+        <w:jc w:val="center"/>
+        <w:rPr>
+          <w:rFonts w:eastAsiaTheme="minorEastAsia"/>
+        </w:rPr>
+      </w:pPr>
+      <w:r>
+        <w:rPr>
+          <w:rFonts w:eastAsiaTheme="minorEastAsia"/>
+        </w:rPr>
+        <w:t>Сегментно-страничный механизм</w:t>
+      </w:r>
+    </w:p>
+    <w:p>
+      <w:pPr>
+        <w:rPr>
+          <w:rFonts w:eastAsiaTheme="minorEastAsia"/>
+        </w:rPr>
+      </w:pPr>
+      <w:r>
+        <w:rPr>
+          <w:rFonts w:eastAsiaTheme="minorEastAsia"/>
+        </w:rPr>
+        <w:tab/>
+        <w:t>При включенной системе управления страницами</w:t>
+      </w:r>
+      <w:r>
+        <w:rPr>
+          <w:rFonts w:eastAsiaTheme="minorEastAsia"/>
+        </w:rPr>
+        <w:t xml:space="preserve"> работает как сегментный механизм, так и </w:t>
+      </w:r>
+      <w:r>
+        <w:rPr>
+          <w:rFonts w:eastAsiaTheme="minorEastAsia"/>
+        </w:rPr>
+        <w:t xml:space="preserve">механизм управления страницами. </w:t>
+      </w:r>
+      <w:r>
+        <w:rPr>
+          <w:rFonts w:eastAsiaTheme="minorEastAsia"/>
+        </w:rPr>
+        <w:t xml:space="preserve">В этом случае виртуальное адресное пространство имеет 4 Гб, в котором размещаются все сегменты. </w:t>
+      </w:r>
+      <w:r>
+        <w:rPr>
+          <w:rFonts w:eastAsiaTheme="minorEastAsia"/>
+        </w:rPr>
+        <w:t xml:space="preserve">Селектор задачи </w:t>
+      </w:r>
+      <w:r>
+        <w:rPr>
+          <w:rFonts w:eastAsiaTheme="minorEastAsia"/>
+        </w:rPr>
+        <w:t>определяет номер виртуального сегмента, а смещение в команде задачи</w:t>
+      </w:r>
+      <w:r>
+        <w:rPr>
+          <w:rFonts w:eastAsiaTheme="minorEastAsia"/>
+        </w:rPr>
+        <w:t xml:space="preserve"> – смещение внутри этого сегмента. </w:t>
+      </w:r>
+      <w:r>
+        <w:rPr>
+          <w:rFonts w:eastAsiaTheme="minorEastAsia"/>
+        </w:rPr>
+        <w:t xml:space="preserve">Все сегменты разделяют одно адресное пространство. </w:t>
+      </w:r>
+      <w:r>
+        <w:rPr>
+          <w:rFonts w:eastAsiaTheme="minorEastAsia"/>
+        </w:rPr>
+        <w:t xml:space="preserve">Задачи исключения, наложения </w:t>
+      </w:r>
+      <w:r>
+        <w:rPr>
+          <w:rFonts w:eastAsiaTheme="minorEastAsia"/>
+        </w:rPr>
+        <w:t xml:space="preserve">сегментов </w:t>
+      </w:r>
+      <w:r>
+        <w:rPr>
+          <w:rFonts w:eastAsiaTheme="minorEastAsia"/>
+        </w:rPr>
+        <w:t>решает ОС.</w:t>
+      </w:r>
+      <w:r>
+        <w:rPr>
+          <w:rFonts w:eastAsiaTheme="minorEastAsia"/>
+        </w:rPr>
+        <w:t xml:space="preserve"> </w:t>
+      </w:r>
+    </w:p>
+    <w:p>
+      <w:pPr>
+        <w:ind w:firstLine="708"/>
+        <w:rPr>
+          <w:rFonts w:eastAsiaTheme="minorEastAsia"/>
+        </w:rPr>
+      </w:pPr>
+      <w:r>
+        <w:rPr>
+          <w:rFonts w:eastAsiaTheme="minorEastAsia"/>
+        </w:rPr>
+        <w:t xml:space="preserve">Первый этап преобразования виртуального адреса аналогичен сегментному. </w:t>
+      </w:r>
+      <w:r>
+        <w:rPr>
+          <w:rFonts w:eastAsiaTheme="minorEastAsia"/>
+        </w:rPr>
+        <w:t>С</w:t>
+      </w:r>
+      <w:r>
+        <w:rPr>
+          <w:rFonts w:eastAsiaTheme="minorEastAsia"/>
+        </w:rPr>
+        <w:t>труктуры данных и таблиц те же, но дескриптор содержит базовый адрес сегмента в виртуальном адресном пространстве. В результате его сложения со смещением</w:t>
+      </w:r>
+      <w:r>
+        <w:rPr>
+          <w:rFonts w:eastAsiaTheme="minorEastAsia"/>
+        </w:rPr>
+        <w:t xml:space="preserve"> получается линейный виртуальный адрес</w:t>
+      </w:r>
+      <w:r>
+        <w:rPr>
+          <w:rFonts w:eastAsiaTheme="minorEastAsia"/>
+        </w:rPr>
+        <w:t xml:space="preserve">, который на страничном этапе преобразуется в номер физической страницы. </w:t>
+      </w:r>
+      <w:r>
+        <w:rPr>
+          <w:rFonts w:eastAsiaTheme="minorEastAsia"/>
+        </w:rPr>
+        <w:t xml:space="preserve">Для реализации механизма управления страницами </w:t>
+      </w:r>
+      <w:r>
+        <w:rPr>
+          <w:rFonts w:eastAsiaTheme="minorEastAsia"/>
+        </w:rPr>
+        <w:t>физическое и виртуальное адресное пространство разбиты на страницы по 4К (</w:t>
+      </w:r>
+      <w:r>
+        <w:rPr>
+          <w:rFonts w:eastAsiaTheme="minorEastAsia"/>
+        </w:rPr>
+        <w:t>всего 1 Н</w:t>
+      </w:r>
+      <w:r>
+        <w:rPr>
+          <w:rFonts w:eastAsiaTheme="minorEastAsia"/>
+        </w:rPr>
+        <w:t xml:space="preserve"> страниц). Нумерация страниц сквозная. </w:t>
+      </w:r>
+    </w:p>
+    <w:p>
+      <w:pPr>
+        <w:ind w:firstLine="708"/>
+        <w:rPr>
+          <w:rFonts w:eastAsiaTheme="minorEastAsia"/>
+        </w:rPr>
+      </w:pPr>
+      <w:r>
+        <w:rPr>
+          <w:rFonts w:eastAsiaTheme="minorEastAsia"/>
+        </w:rPr>
+        <w:t>Линейный виртуальный адрес содержит в своих</w:t>
+      </w:r>
+      <w:r>
+        <w:rPr>
+          <w:rFonts w:eastAsiaTheme="minorEastAsia"/>
+        </w:rPr>
+        <w:t xml:space="preserve"> старших 20 разрядах номер вирт</w:t>
+      </w:r>
+      <w:r>
+        <w:rPr>
+          <w:rFonts w:eastAsiaTheme="minorEastAsia"/>
+        </w:rPr>
+        <w:t>у</w:t>
+      </w:r>
+      <w:r>
+        <w:rPr>
+          <w:rFonts w:eastAsiaTheme="minorEastAsia"/>
+        </w:rPr>
+        <w:t>а</w:t>
+      </w:r>
+      <w:r>
+        <w:rPr>
+          <w:rFonts w:eastAsiaTheme="minorEastAsia"/>
+        </w:rPr>
+        <w:t>ль</w:t>
+      </w:r>
+      <w:r>
+        <w:rPr>
+          <w:rFonts w:eastAsiaTheme="minorEastAsia"/>
+        </w:rPr>
+        <w:t>ной страницы</w:t>
+      </w:r>
+      <w:r>
+        <w:rPr>
+          <w:rFonts w:eastAsiaTheme="minorEastAsia"/>
+        </w:rPr>
+        <w:t>, а в младших 20 – смещение внутри страницы</w:t>
+      </w:r>
+      <w:r>
+        <w:rPr>
+          <w:rFonts w:eastAsiaTheme="minorEastAsia"/>
+        </w:rPr>
+        <w:t>.</w:t>
+      </w:r>
+      <w:r>
+        <w:rPr>
+          <w:rFonts w:eastAsiaTheme="minorEastAsia"/>
+        </w:rPr>
+        <w:t xml:space="preserve"> Для отображения виртуальной страницы в физическую достаточно построить таблицу страниц</w:t>
+      </w:r>
+      <w:r>
+        <w:rPr>
+          <w:rFonts w:eastAsiaTheme="minorEastAsia"/>
+        </w:rPr>
+        <w:t xml:space="preserve">, каждый элемент которой </w:t>
+      </w:r>
+      <w:r>
+        <w:rPr>
+          <w:rFonts w:eastAsiaTheme="minorEastAsia"/>
+        </w:rPr>
+        <w:t xml:space="preserve">– дескриптор виртуальной страницы – содержал бы номер физической страницы и ее атрибуты. </w:t>
+      </w:r>
+    </w:p>
+    <w:p>
+      <w:pPr>
+        <w:pStyle w:val="a3"/>
+        <w:numPr>
+          <w:ilvl w:val="0"/>
+          <w:numId w:val="24"/>
+        </w:numPr>
+        <w:rPr>
+          <w:rFonts w:eastAsiaTheme="minorEastAsia"/>
+        </w:rPr>
+      </w:pPr>
+      <w:r>
+        <w:rPr>
+          <w:rFonts w:eastAsiaTheme="minorEastAsia"/>
+          <w:lang w:val="en-US"/>
+        </w:rPr>
+        <w:t>P</w:t>
+      </w:r>
+      <w:r>
+        <w:rPr>
+          <w:rFonts w:eastAsiaTheme="minorEastAsia"/>
+        </w:rPr>
+        <w:t xml:space="preserve"> – бит присутствия страницы в физической памяти</w:t>
+      </w:r>
+    </w:p>
+    <w:p>
+      <w:pPr>
+        <w:pStyle w:val="a3"/>
+        <w:numPr>
+          <w:ilvl w:val="0"/>
+          <w:numId w:val="24"/>
+        </w:numPr>
+        <w:rPr>
+          <w:rFonts w:eastAsiaTheme="minorEastAsia"/>
+        </w:rPr>
+      </w:pPr>
+      <w:r>
+        <w:rPr>
+          <w:rFonts w:eastAsiaTheme="minorEastAsia"/>
+          <w:lang w:val="en-US"/>
+        </w:rPr>
+        <w:t>W</w:t>
+      </w:r>
+      <w:r>
+        <w:rPr>
+          <w:rFonts w:eastAsiaTheme="minorEastAsia"/>
+        </w:rPr>
+        <w:t xml:space="preserve"> – </w:t>
+      </w:r>
+      <w:r>
+        <w:rPr>
+          <w:rFonts w:eastAsiaTheme="minorEastAsia"/>
+        </w:rPr>
+        <w:t>бит разрешения записи в страницу</w:t>
+      </w:r>
+    </w:p>
+    <w:p>
+      <w:pPr>
+        <w:pStyle w:val="a3"/>
+        <w:numPr>
+          <w:ilvl w:val="0"/>
+          <w:numId w:val="24"/>
+        </w:numPr>
+        <w:rPr>
+          <w:rFonts w:eastAsiaTheme="minorEastAsia"/>
+        </w:rPr>
+      </w:pPr>
+      <w:r>
+        <w:rPr>
+          <w:rFonts w:eastAsiaTheme="minorEastAsia"/>
+          <w:lang w:val="en-US"/>
+        </w:rPr>
+        <w:t>U –</w:t>
+      </w:r>
+      <w:r>
+        <w:rPr>
+          <w:rFonts w:eastAsiaTheme="minorEastAsia"/>
+        </w:rPr>
+        <w:t xml:space="preserve"> бит пользователя</w:t>
+      </w:r>
+      <w:r>
+        <w:rPr>
+          <w:rFonts w:eastAsiaTheme="minorEastAsia"/>
+        </w:rPr>
+        <w:t>, супервайзер</w:t>
+      </w:r>
+    </w:p>
+    <w:p>
+      <w:pPr>
+        <w:pStyle w:val="a3"/>
+        <w:numPr>
+          <w:ilvl w:val="0"/>
+          <w:numId w:val="24"/>
+        </w:numPr>
+        <w:rPr>
+          <w:rFonts w:eastAsiaTheme="minorEastAsia"/>
+        </w:rPr>
+      </w:pPr>
+      <w:r>
+        <w:rPr>
+          <w:rFonts w:eastAsiaTheme="minorEastAsia"/>
+          <w:lang w:val="en-US"/>
+        </w:rPr>
+        <w:t>A</w:t>
+      </w:r>
+      <w:r>
+        <w:rPr>
+          <w:rFonts w:eastAsiaTheme="minorEastAsia"/>
+        </w:rPr>
+        <w:t xml:space="preserve"> – </w:t>
+      </w:r>
+      <w:r>
+        <w:rPr>
+          <w:rFonts w:eastAsiaTheme="minorEastAsia"/>
+        </w:rPr>
+        <w:t>признак, был ли доступ к странице</w:t>
+      </w:r>
+    </w:p>
+    <w:p>
+      <w:pPr>
+        <w:pStyle w:val="a3"/>
+        <w:numPr>
+          <w:ilvl w:val="0"/>
+          <w:numId w:val="24"/>
+        </w:numPr>
+        <w:rPr>
+          <w:rFonts w:eastAsiaTheme="minorEastAsia"/>
+        </w:rPr>
+      </w:pPr>
+      <w:r>
+        <w:rPr>
+          <w:rFonts w:eastAsiaTheme="minorEastAsia"/>
+          <w:lang w:val="en-US"/>
+        </w:rPr>
+        <w:t xml:space="preserve">D – </w:t>
+      </w:r>
+      <w:r>
+        <w:rPr>
+          <w:rFonts w:eastAsiaTheme="minorEastAsia"/>
+        </w:rPr>
+        <w:t>признак, была ли модификация</w:t>
+      </w:r>
+    </w:p>
+    <w:p>
+      <w:pPr>
+        <w:pStyle w:val="a3"/>
+        <w:numPr>
+          <w:ilvl w:val="0"/>
+          <w:numId w:val="24"/>
+        </w:numPr>
+        <w:rPr>
+          <w:rFonts w:eastAsiaTheme="minorEastAsia"/>
+        </w:rPr>
+      </w:pPr>
+      <w:r>
+        <w:rPr>
+          <w:rFonts w:eastAsiaTheme="minorEastAsia"/>
+          <w:lang w:val="en-US"/>
+        </w:rPr>
+        <w:t>PCD</w:t>
+      </w:r>
+      <w:r>
+        <w:rPr>
+          <w:rFonts w:eastAsiaTheme="minorEastAsia"/>
+        </w:rPr>
+        <w:t xml:space="preserve"> </w:t>
+      </w:r>
+      <w:r>
+        <w:rPr>
+          <w:rFonts w:eastAsiaTheme="minorEastAsia"/>
+        </w:rPr>
+        <w:t xml:space="preserve">и </w:t>
+      </w:r>
+      <w:r>
+        <w:rPr>
+          <w:rFonts w:eastAsiaTheme="minorEastAsia"/>
+          <w:lang w:val="en-US"/>
+        </w:rPr>
+        <w:t>PWT</w:t>
+      </w:r>
+      <w:r>
+        <w:rPr>
+          <w:rFonts w:eastAsiaTheme="minorEastAsia"/>
+        </w:rPr>
+        <w:t xml:space="preserve"> – </w:t>
+      </w:r>
+      <w:r>
+        <w:rPr>
+          <w:rFonts w:eastAsiaTheme="minorEastAsia"/>
+        </w:rPr>
+        <w:t>управляют механизмом кэширования страниц, разрешают попадание страницы в кэш при записи и чтении</w:t>
+      </w:r>
+    </w:p>
+    <w:p>
+      <w:pPr>
+        <w:ind w:firstLine="708"/>
+        <w:rPr>
+          <w:rFonts w:eastAsiaTheme="minorEastAsia"/>
+        </w:rPr>
+      </w:pPr>
+      <w:r>
+        <w:rPr>
+          <w:rFonts w:eastAsiaTheme="minorEastAsia"/>
+        </w:rPr>
+        <w:t>При небольшом размере страницы таблица страниц занимает в памяти</w:t>
+      </w:r>
+      <w:r>
+        <w:rPr>
+          <w:rFonts w:eastAsiaTheme="minorEastAsia"/>
+        </w:rPr>
+        <w:t xml:space="preserve"> место</w:t>
+      </w:r>
+      <w:r>
+        <w:rPr>
+          <w:rFonts w:eastAsiaTheme="minorEastAsia"/>
+        </w:rPr>
+        <w:t xml:space="preserve"> около 4 Мб. </w:t>
+      </w:r>
+      <w:r>
+        <w:rPr>
+          <w:rFonts w:eastAsiaTheme="minorEastAsia"/>
+        </w:rPr>
+        <w:t xml:space="preserve">Поэтому используется деление всей таблицы страниц </w:t>
+      </w:r>
+      <w:r>
+        <w:rPr>
+          <w:rFonts w:eastAsiaTheme="minorEastAsia"/>
+        </w:rPr>
+        <w:t>на разделы по 1024 дескриптора</w:t>
+      </w:r>
+      <w:r>
+        <w:rPr>
+          <w:rFonts w:eastAsiaTheme="minorEastAsia"/>
+        </w:rPr>
+        <w:t xml:space="preserve"> (чтобы раздел занимал одну физическую страницу)</w:t>
+      </w:r>
+      <w:r>
+        <w:rPr>
+          <w:rFonts w:eastAsiaTheme="minorEastAsia"/>
+        </w:rPr>
+        <w:t xml:space="preserve">. Всего получается 1024 раздела. </w:t>
+      </w:r>
+      <w:r>
+        <w:rPr>
+          <w:rFonts w:eastAsiaTheme="minorEastAsia"/>
+        </w:rPr>
+        <w:t>Для того, чтобы не хранить все разделы страниц одновременно в физической памяти, используется каталог</w:t>
+      </w:r>
+      <w:r>
+        <w:rPr>
+          <w:rFonts w:eastAsiaTheme="minorEastAsia"/>
+        </w:rPr>
+        <w:t xml:space="preserve"> разделов таблиц страниц, который имеет аналогичную структуру. </w:t>
+      </w:r>
+      <w:r>
+        <w:rPr>
+          <w:rFonts w:eastAsiaTheme="minorEastAsia"/>
+        </w:rPr>
+        <w:t xml:space="preserve">Для его хранения необходима одна </w:t>
+      </w:r>
+      <w:r>
+        <w:rPr>
+          <w:rFonts w:eastAsiaTheme="minorEastAsia"/>
+        </w:rPr>
+        <w:lastRenderedPageBreak/>
+        <w:t xml:space="preserve">физическая страница. </w:t>
+      </w:r>
+      <w:r>
+        <w:rPr>
+          <w:rFonts w:eastAsiaTheme="minorEastAsia"/>
+        </w:rPr>
+        <w:t xml:space="preserve">Совокупность дескрипторов, описывающих состояние и характеристики виртуальных страниц разделов таблиц и страниц, называется каталогом разделов или таблиц. </w:t>
+      </w:r>
+    </w:p>
+    <w:p>
+      <w:pPr>
+        <w:ind w:firstLine="708"/>
+        <w:rPr>
+          <w:rFonts w:eastAsiaTheme="minorEastAsia"/>
+        </w:rPr>
+      </w:pPr>
+      <w:r>
+        <w:rPr>
+          <w:rFonts w:eastAsiaTheme="minorEastAsia"/>
+        </w:rPr>
+        <w:t>Виртуальная страница, хранящая содержимое каталога</w:t>
+      </w:r>
+      <w:r>
+        <w:rPr>
+          <w:rFonts w:eastAsiaTheme="minorEastAsia"/>
+        </w:rPr>
+        <w:t>, всегда находится в физической памяти</w:t>
+      </w:r>
+      <w:r>
+        <w:rPr>
+          <w:rFonts w:eastAsiaTheme="minorEastAsia"/>
+        </w:rPr>
+        <w:t>,</w:t>
+      </w:r>
+      <w:r>
+        <w:rPr>
+          <w:rFonts w:eastAsiaTheme="minorEastAsia"/>
+        </w:rPr>
+        <w:t xml:space="preserve"> и номер ее физической страницы</w:t>
+      </w:r>
+      <w:r>
+        <w:rPr>
+          <w:rFonts w:eastAsiaTheme="minorEastAsia"/>
+        </w:rPr>
+        <w:t xml:space="preserve"> указан в специальном управляющем регистре </w:t>
+      </w:r>
+      <w:r>
+        <w:rPr>
+          <w:rFonts w:eastAsiaTheme="minorEastAsia"/>
+          <w:lang w:val="en-US"/>
+        </w:rPr>
+        <w:t>CR</w:t>
+      </w:r>
+      <w:r>
+        <w:rPr>
+          <w:rFonts w:eastAsiaTheme="minorEastAsia"/>
+        </w:rPr>
+        <w:t xml:space="preserve">3 </w:t>
+      </w:r>
+      <w:r>
+        <w:rPr>
+          <w:rFonts w:eastAsiaTheme="minorEastAsia"/>
+        </w:rPr>
+        <w:t>процессора.</w:t>
+      </w:r>
+      <w:r>
+        <w:rPr>
+          <w:rFonts w:eastAsiaTheme="minorEastAsia"/>
+        </w:rPr>
+        <w:t xml:space="preserve"> Преобразование в</w:t>
+      </w:r>
+      <w:r>
+        <w:rPr>
+          <w:rFonts w:eastAsiaTheme="minorEastAsia"/>
+        </w:rPr>
+        <w:t>иртуального адреса в физический: поле номера виртуальной страницы (старшие 20 разрядов) делится на равные части по 10 разрядов</w:t>
+      </w:r>
+      <w:r>
+        <w:rPr>
+          <w:rFonts w:eastAsiaTheme="minorEastAsia"/>
+        </w:rPr>
+        <w:t xml:space="preserve"> (поле номера раздела и поле номера страницы в разделе)</w:t>
+      </w:r>
+      <w:r>
+        <w:rPr>
+          <w:rFonts w:eastAsiaTheme="minorEastAsia"/>
+        </w:rPr>
+        <w:t xml:space="preserve">, с помощью номера физической страницы, хранящей каталог и смещение в этой странице, </w:t>
+      </w:r>
+      <w:r>
+        <w:rPr>
+          <w:rFonts w:eastAsiaTheme="minorEastAsia"/>
+        </w:rPr>
+        <w:t>задаваемого поля номера раздела, процессор находит дескриптор</w:t>
+      </w:r>
+      <w:r>
+        <w:rPr>
+          <w:rFonts w:eastAsiaTheme="minorEastAsia"/>
+        </w:rPr>
+        <w:t xml:space="preserve"> виртуальной станицы ра</w:t>
+      </w:r>
+      <w:r>
+        <w:rPr>
+          <w:rFonts w:eastAsiaTheme="minorEastAsia"/>
+        </w:rPr>
+        <w:t>здела. В</w:t>
+      </w:r>
+      <w:r>
+        <w:rPr>
+          <w:rFonts w:eastAsiaTheme="minorEastAsia"/>
+        </w:rPr>
+        <w:t xml:space="preserve"> соответствии с атрибутами этого дескриптора определяются права доступа к этой странице, а также </w:t>
+      </w:r>
+      <w:r>
+        <w:rPr>
+          <w:rFonts w:eastAsiaTheme="minorEastAsia"/>
+        </w:rPr>
+        <w:t>е</w:t>
+      </w:r>
+      <w:r>
+        <w:rPr>
+          <w:rFonts w:eastAsiaTheme="minorEastAsia"/>
+        </w:rPr>
+        <w:t xml:space="preserve">е наличие в физической памяти. В </w:t>
+      </w:r>
+      <w:r>
+        <w:rPr>
+          <w:rFonts w:eastAsiaTheme="minorEastAsia"/>
+        </w:rPr>
+        <w:t>случае отсутствия происходит страничное прерывание</w:t>
+      </w:r>
+      <w:r>
+        <w:rPr>
+          <w:rFonts w:eastAsiaTheme="minorEastAsia"/>
+        </w:rPr>
+        <w:t>, и ОС должна загрузить ее в память</w:t>
+      </w:r>
+      <w:r>
+        <w:rPr>
+          <w:rFonts w:eastAsiaTheme="minorEastAsia"/>
+        </w:rPr>
+        <w:t>. Далее для определения</w:t>
+      </w:r>
+      <w:r>
+        <w:rPr>
+          <w:rFonts w:eastAsiaTheme="minorEastAsia"/>
+        </w:rPr>
+        <w:t xml:space="preserve"> адреса элемента данных используется смещение, определяемое полем номера страницы линейного виртуального адреса. </w:t>
+      </w:r>
+    </w:p>
+    <w:p>
+      <w:pPr>
+        <w:ind w:firstLine="708"/>
+        <w:rPr>
+          <w:rFonts w:eastAsiaTheme="minorEastAsia"/>
+        </w:rPr>
+      </w:pPr>
+      <w:r>
+        <w:rPr>
+          <w:rFonts w:eastAsiaTheme="minorEastAsia"/>
+        </w:rPr>
+        <w:t xml:space="preserve">Двухуровневая система адресации замедляет преобразование, но уменьшает объем памяти. </w:t>
+      </w:r>
+      <w:r>
+        <w:rPr>
+          <w:rFonts w:eastAsiaTheme="minorEastAsia"/>
+        </w:rPr>
+        <w:t xml:space="preserve">Организация виртуальной памяти позволяет защитить адресное пространство различных процессов за счет: изоляции адресных пространств процесса физической памяти, назначением им различных страниц и сегментов, и защита сегментов с помощью привилегий 4 уровней. </w:t>
+      </w:r>
+    </w:p>
+    <w:p>
+      <w:pPr>
+        <w:jc w:val="center"/>
+        <w:rPr>
+          <w:rFonts w:eastAsiaTheme="minorEastAsia"/>
+        </w:rPr>
+      </w:pPr>
+      <w:r>
+        <w:rPr>
+          <w:rFonts w:eastAsiaTheme="minorEastAsia"/>
+        </w:rPr>
+        <w:t>Средства вызова подпрограмм и задач</w:t>
+      </w:r>
+    </w:p>
+    <w:p>
+      <w:pPr>
+        <w:rPr>
+          <w:rFonts w:eastAsiaTheme="minorEastAsia"/>
+        </w:rPr>
+      </w:pPr>
+      <w:r>
+        <w:rPr>
+          <w:rFonts w:eastAsiaTheme="minorEastAsia"/>
+        </w:rPr>
+        <w:tab/>
+      </w:r>
+      <w:r>
+        <w:rPr>
+          <w:rFonts w:eastAsiaTheme="minorEastAsia"/>
+        </w:rPr>
+        <w:t xml:space="preserve">Вызов подпрограммы отличается от запуска задачи тем, что </w:t>
+      </w:r>
+      <w:r>
+        <w:rPr>
+          <w:rFonts w:eastAsiaTheme="minorEastAsia"/>
+        </w:rPr>
+        <w:t>адресное пространство остается тем же</w:t>
+      </w:r>
+      <w:r>
+        <w:rPr>
+          <w:rFonts w:eastAsiaTheme="minorEastAsia"/>
+        </w:rPr>
+        <w:t xml:space="preserve">, а при вызове задачи меняется полностью. </w:t>
+      </w:r>
+      <w:r>
+        <w:rPr>
+          <w:rFonts w:eastAsiaTheme="minorEastAsia"/>
+        </w:rPr>
+        <w:t xml:space="preserve">Для вызова подпрограммы, код которой находится в другом сегменте, </w:t>
+      </w:r>
+      <w:r>
+        <w:rPr>
+          <w:rFonts w:eastAsiaTheme="minorEastAsia"/>
+        </w:rPr>
+        <w:t>используется защита с помощью прав доступа</w:t>
+      </w:r>
+      <w:r>
+        <w:rPr>
+          <w:rFonts w:eastAsiaTheme="minorEastAsia"/>
+        </w:rPr>
+        <w:t xml:space="preserve"> и 2 варианта вызова. </w:t>
+      </w:r>
+      <w:r>
+        <w:rPr>
+          <w:rFonts w:eastAsiaTheme="minorEastAsia"/>
+        </w:rPr>
+        <w:t>Н</w:t>
+      </w:r>
+      <w:r>
+        <w:rPr>
+          <w:rFonts w:eastAsiaTheme="minorEastAsia"/>
+        </w:rPr>
+        <w:t>епосредственное указание в поле команды селектора сегмента</w:t>
+      </w:r>
+      <w:r>
+        <w:rPr>
+          <w:rFonts w:eastAsiaTheme="minorEastAsia"/>
+        </w:rPr>
+        <w:t>, содержащего код вызываемой программы и смещение в этом сегменте адреса начала подпрограммы</w:t>
+      </w:r>
+      <w:r>
+        <w:rPr>
+          <w:rFonts w:eastAsiaTheme="minorEastAsia"/>
+        </w:rPr>
+        <w:t>. Этот способ непригоден для вызова функций операционной системы</w:t>
+      </w:r>
+      <w:r>
+        <w:rPr>
+          <w:rFonts w:eastAsiaTheme="minorEastAsia"/>
+        </w:rPr>
+        <w:t xml:space="preserve">, имеющей нулевой уровень прав. </w:t>
+      </w:r>
+      <w:r>
+        <w:rPr>
+          <w:rFonts w:eastAsiaTheme="minorEastAsia"/>
+        </w:rPr>
+        <w:t xml:space="preserve">Поэтому используется набор точек входа в привилегированные кодовые сегменты, описываемые с помощью дескрипторов шлюзов подпрограмм. </w:t>
+      </w:r>
+    </w:p>
+    <w:p>
+      <w:pPr>
+        <w:ind w:firstLine="708"/>
+        <w:rPr>
+          <w:rFonts w:eastAsiaTheme="minorEastAsia"/>
+        </w:rPr>
+      </w:pPr>
+      <w:r>
+        <w:rPr>
+          <w:rFonts w:eastAsiaTheme="minorEastAsia"/>
+        </w:rPr>
+        <w:t>Возникает проблема передачи параметров между различными стеками</w:t>
+      </w:r>
+      <w:r>
+        <w:rPr>
+          <w:rFonts w:eastAsiaTheme="minorEastAsia"/>
+        </w:rPr>
+        <w:t xml:space="preserve">. </w:t>
+      </w:r>
+      <w:r>
+        <w:rPr>
+          <w:rFonts w:eastAsiaTheme="minorEastAsia"/>
+        </w:rPr>
+        <w:t xml:space="preserve">Селекторы этих сегментов хранятся в контексте задачи сегменте </w:t>
+      </w:r>
+      <w:r>
+        <w:rPr>
+          <w:rFonts w:eastAsiaTheme="minorEastAsia"/>
+          <w:lang w:val="en-US"/>
+        </w:rPr>
+        <w:t>TSS</w:t>
+      </w:r>
+      <w:r>
+        <w:rPr>
+          <w:rFonts w:eastAsiaTheme="minorEastAsia"/>
+        </w:rPr>
+        <w:t xml:space="preserve">. Структура этого сегмента достаточно сложная. </w:t>
+      </w:r>
+      <w:r>
+        <w:rPr>
+          <w:rFonts w:eastAsiaTheme="minorEastAsia"/>
+        </w:rPr>
+        <w:t>Контекст задачи должен содержать все данные для того, чтобы можно было восстановить выполнение прерванной в любой момент задачи (то есть значение регистров процессора, указатели на открытые файлы и другие зависящие от ОС переменные).</w:t>
       </w:r>
       <w:bookmarkStart w:id="0" w:name="_GoBack"/>
       <w:bookmarkEnd w:id="0"/>
@@ -5217,6 +6532,119 @@
     </w:lvl>
   </w:abstractNum>
   <w:abstractNum w:abstractNumId="8" w15:restartNumberingAfterBreak="0">
+    <w:nsid w:val="2A6D51E3"/>
+    <w:multiLevelType w:val="hybridMultilevel"/>
+    <w:tmpl w:val="60AE56B0"/>
+    <w:lvl w:ilvl="0" w:tplc="04190001">
+      <w:start w:val="1"/>
+      <w:numFmt w:val="bullet"/>
+      <w:lvlText w:val=""/>
+      <w:lvlJc w:val="left"/>
+      <w:pPr>
+        <w:ind w:left="720" w:hanging="360"/>
+      </w:pPr>
+      <w:rPr>
+        <w:rFonts w:ascii="Symbol" w:hAnsi="Symbol" w:hint="default"/>
+      </w:rPr>
+    </w:lvl>
+    <w:lvl w:ilvl="1" w:tplc="04190003" w:tentative="1">
+      <w:start w:val="1"/>
+      <w:numFmt w:val="bullet"/>
+      <w:lvlText w:val="o"/>
+      <w:lvlJc w:val="left"/>
+      <w:pPr>
+        <w:ind w:left="1440" w:hanging="360"/>
+      </w:pPr>
+      <w:rPr>
+        <w:rFonts w:ascii="Courier New" w:hAnsi="Courier New" w:cs="Courier New" w:hint="default"/>
+      </w:rPr>
+    </w:lvl>
+    <w:lvl w:ilvl="2" w:tplc="04190005" w:tentative="1">
+      <w:start w:val="1"/>
+      <w:numFmt w:val="bullet"/>
+      <w:lvlText w:val=""/>
+      <w:lvlJc w:val="left"/>
+      <w:pPr>
+        <w:ind w:left="2160" w:hanging="360"/>
+      </w:pPr>
+      <w:rPr>
+        <w:rFonts w:ascii="Wingdings" w:hAnsi="Wingdings" w:hint="default"/>
+      </w:rPr>
+    </w:lvl>
+    <w:lvl w:ilvl="3" w:tplc="04190001" w:tentative="1">
+      <w:start w:val="1"/>
+      <w:numFmt w:val="bullet"/>
+      <w:lvlText w:val=""/>
+      <w:lvlJc w:val="left"/>
+      <w:pPr>
+        <w:ind w:left="2880" w:hanging="360"/>
+      </w:pPr>
+      <w:rPr>
+        <w:rFonts w:ascii="Symbol" w:hAnsi="Symbol" w:hint="default"/>
+      </w:rPr>
+    </w:lvl>
+    <w:lvl w:ilvl="4" w:tplc="04190003" w:tentative="1">
+      <w:start w:val="1"/>
+      <w:numFmt w:val="bullet"/>
+      <w:lvlText w:val="o"/>
+      <w:lvlJc w:val="left"/>
+      <w:pPr>
+        <w:ind w:left="3600" w:hanging="360"/>
+      </w:pPr>
+      <w:rPr>
+        <w:rFonts w:ascii="Courier New" w:hAnsi="Courier New" w:cs="Courier New" w:hint="default"/>
+      </w:rPr>
+    </w:lvl>
+    <w:lvl w:ilvl="5" w:tplc="04190005" w:tentative="1">
+      <w:start w:val="1"/>
+      <w:numFmt w:val="bullet"/>
+      <w:lvlText w:val=""/>
+      <w:lvlJc w:val="left"/>
+      <w:pPr>
+        <w:ind w:left="4320" w:hanging="360"/>
+      </w:pPr>
+      <w:rPr>
+        <w:rFonts w:ascii="Wingdings" w:hAnsi="Wingdings" w:hint="default"/>
+      </w:rPr>
+    </w:lvl>
+    <w:lvl w:ilvl="6" w:tplc="04190001" w:tentative="1">
+      <w:start w:val="1"/>
+      <w:numFmt w:val="bullet"/>
+      <w:lvlText w:val=""/>
+      <w:lvlJc w:val="left"/>
+      <w:pPr>
+        <w:ind w:left="5040" w:hanging="360"/>
+      </w:pPr>
+      <w:rPr>
+        <w:rFonts w:ascii="Symbol" w:hAnsi="Symbol" w:hint="default"/>
+      </w:rPr>
+    </w:lvl>
+    <w:lvl w:ilvl="7" w:tplc="04190003" w:tentative="1">
+      <w:start w:val="1"/>
+      <w:numFmt w:val="bullet"/>
+      <w:lvlText w:val="o"/>
+      <w:lvlJc w:val="left"/>
+      <w:pPr>
+        <w:ind w:left="5760" w:hanging="360"/>
+      </w:pPr>
+      <w:rPr>
+        <w:rFonts w:ascii="Courier New" w:hAnsi="Courier New" w:cs="Courier New" w:hint="default"/>
+      </w:rPr>
+    </w:lvl>
+    <w:lvl w:ilvl="8" w:tplc="04190005" w:tentative="1">
+      <w:start w:val="1"/>
+      <w:numFmt w:val="bullet"/>
+      <w:lvlText w:val=""/>
+      <w:lvlJc w:val="left"/>
+      <w:pPr>
+        <w:ind w:left="6480" w:hanging="360"/>
+      </w:pPr>
+      <w:rPr>
+        <w:rFonts w:ascii="Wingdings" w:hAnsi="Wingdings" w:hint="default"/>
+      </w:rPr>
+    </w:lvl>
+  </w:abstractNum>
+  <w:abstractNum w:abstractNumId="9" w15:restartNumberingAfterBreak="0">
     <w:nsid w:val="2D247159"/>
     <w:multiLevelType w:val="hybridMultilevel"/>
     <w:tmpl w:val="4696641C"/>
@@ -5329,7 +6757,7 @@
       </w:rPr>
     </w:lvl>
   </w:abstractNum>
-  <w:abstractNum w:abstractNumId="9" w15:restartNumberingAfterBreak="0">
+  <w:abstractNum w:abstractNumId="10" w15:restartNumberingAfterBreak="0">
     <w:nsid w:val="322045F8"/>
     <w:multiLevelType w:val="hybridMultilevel"/>
     <w:tmpl w:val="0A2EEC7E"/>
@@ -5442,7 +6870,7 @@
       </w:rPr>
     </w:lvl>
   </w:abstractNum>
-  <w:abstractNum w:abstractNumId="10" w15:restartNumberingAfterBreak="0">
+  <w:abstractNum w:abstractNumId="11" w15:restartNumberingAfterBreak="0">
     <w:nsid w:val="34944EC5"/>
     <w:multiLevelType w:val="hybridMultilevel"/>
     <w:tmpl w:val="63DA3F56"/>
@@ -5555,7 +6983,96 @@
       </w:rPr>
     </w:lvl>
   </w:abstractNum>
-  <w:abstractNum w:abstractNumId="11" w15:restartNumberingAfterBreak="0">
+  <w:abstractNum w:abstractNumId="12" w15:restartNumberingAfterBreak="0">
+    <w:nsid w:val="37FB476F"/>
+    <w:multiLevelType w:val="hybridMultilevel"/>
+    <w:tmpl w:val="88D83F02"/>
+    <w:lvl w:ilvl="0" w:tplc="04190011">
+      <w:start w:val="1"/>
+      <w:numFmt w:val="decimal"/>
+      <w:lvlText w:val="%1)"/>
+      <w:lvlJc w:val="left"/>
+      <w:pPr>
+        <w:ind w:left="720" w:hanging="360"/>
+      </w:pPr>
+      <w:rPr>
+        <w:rFonts w:hint="default"/>
+      </w:rPr>
+    </w:lvl>
+    <w:lvl w:ilvl="1" w:tplc="04190019" w:tentative="1">
+      <w:start w:val="1"/>
+      <w:numFmt w:val="lowerLetter"/>
+      <w:lvlText w:val="%2."/>
+      <w:lvlJc w:val="left"/>
+      <w:pPr>
+        <w:ind w:left="1440" w:hanging="360"/>
+      </w:pPr>
+    </w:lvl>
+    <w:lvl w:ilvl="2" w:tplc="0419001B" w:tentative="1">
+      <w:start w:val="1"/>
+      <w:numFmt w:val="lowerRoman"/>
+      <w:lvlText w:val="%3."/>
+      <w:lvlJc w:val="right"/>
+      <w:pPr>
+        <w:ind w:left="2160" w:hanging="180"/>
+      </w:pPr>
+    </w:lvl>
+    <w:lvl w:ilvl="3" w:tplc="0419000F" w:tentative="1">
+      <w:start w:val="1"/>
+      <w:numFmt w:val="decimal"/>
+      <w:lvlText w:val="%4."/>
+      <w:lvlJc w:val="left"/>
+      <w:pPr>
+        <w:ind w:left="2880" w:hanging="360"/>
+      </w:pPr>
+    </w:lvl>
+    <w:lvl w:ilvl="4" w:tplc="04190019" w:tentative="1">
+      <w:start w:val="1"/>
+      <w:numFmt w:val="lowerLetter"/>
+      <w:lvlText w:val="%5."/>
+      <w:lvlJc w:val="left"/>
+      <w:pPr>
+        <w:ind w:left="3600" w:hanging="360"/>
+      </w:pPr>
+    </w:lvl>
+    <w:lvl w:ilvl="5" w:tplc="0419001B" w:tentative="1">
+      <w:start w:val="1"/>
+      <w:numFmt w:val="lowerRoman"/>
+      <w:lvlText w:val="%6."/>
+      <w:lvlJc w:val="right"/>
+      <w:pPr>
+        <w:ind w:left="4320" w:hanging="180"/>
+      </w:pPr>
+    </w:lvl>
+    <w:lvl w:ilvl="6" w:tplc="0419000F" w:tentative="1">
+      <w:start w:val="1"/>
+      <w:numFmt w:val="decimal"/>
+      <w:lvlText w:val="%7."/>
+      <w:lvlJc w:val="left"/>
+      <w:pPr>
+        <w:ind w:left="5040" w:hanging="360"/>
+      </w:pPr>
+    </w:lvl>
+    <w:lvl w:ilvl="7" w:tplc="04190019" w:tentative="1">
+      <w:start w:val="1"/>
+      <w:numFmt w:val="lowerLetter"/>
+      <w:lvlText w:val="%8."/>
+      <w:lvlJc w:val="left"/>
+      <w:pPr>
+        <w:ind w:left="5760" w:hanging="360"/>
+      </w:pPr>
+    </w:lvl>
+    <w:lvl w:ilvl="8" w:tplc="0419001B" w:tentative="1">
+      <w:start w:val="1"/>
+      <w:numFmt w:val="lowerRoman"/>
+      <w:lvlText w:val="%9."/>
+      <w:lvlJc w:val="right"/>
+      <w:pPr>
+        <w:ind w:left="6480" w:hanging="180"/>
+      </w:pPr>
+    </w:lvl>
+  </w:abstractNum>
+  <w:abstractNum w:abstractNumId="13" w15:restartNumberingAfterBreak="0">
     <w:nsid w:val="3D7B62A7"/>
     <w:multiLevelType w:val="hybridMultilevel"/>
     <w:tmpl w:val="E3EC6BB6"/>
@@ -5668,7 +7185,7 @@
       </w:rPr>
     </w:lvl>
   </w:abstractNum>
-  <w:abstractNum w:abstractNumId="12" w15:restartNumberingAfterBreak="0">
+  <w:abstractNum w:abstractNumId="14" w15:restartNumberingAfterBreak="0">
     <w:nsid w:val="40715F91"/>
     <w:multiLevelType w:val="hybridMultilevel"/>
     <w:tmpl w:val="F90836DE"/>
@@ -5781,7 +7298,7 @@
       </w:rPr>
     </w:lvl>
   </w:abstractNum>
-  <w:abstractNum w:abstractNumId="13" w15:restartNumberingAfterBreak="0">
+  <w:abstractNum w:abstractNumId="15" w15:restartNumberingAfterBreak="0">
     <w:nsid w:val="43071D93"/>
     <w:multiLevelType w:val="hybridMultilevel"/>
     <w:tmpl w:val="B36EF57A"/>
@@ -5894,7 +7411,7 @@
       </w:rPr>
     </w:lvl>
   </w:abstractNum>
-  <w:abstractNum w:abstractNumId="14" w15:restartNumberingAfterBreak="0">
+  <w:abstractNum w:abstractNumId="16" w15:restartNumberingAfterBreak="0">
     <w:nsid w:val="4A270803"/>
     <w:multiLevelType w:val="hybridMultilevel"/>
     <w:tmpl w:val="3C5E3A52"/>
@@ -6007,7 +7524,7 @@
       </w:rPr>
     </w:lvl>
   </w:abstractNum>
-  <w:abstractNum w:abstractNumId="15" w15:restartNumberingAfterBreak="0">
+  <w:abstractNum w:abstractNumId="17" w15:restartNumberingAfterBreak="0">
     <w:nsid w:val="4AE43F54"/>
     <w:multiLevelType w:val="hybridMultilevel"/>
     <w:tmpl w:val="0E7C0036"/>
@@ -6096,7 +7613,7 @@
       </w:pPr>
     </w:lvl>
   </w:abstractNum>
-  <w:abstractNum w:abstractNumId="16" w15:restartNumberingAfterBreak="0">
+  <w:abstractNum w:abstractNumId="18" w15:restartNumberingAfterBreak="0">
     <w:nsid w:val="511C6F7C"/>
     <w:multiLevelType w:val="hybridMultilevel"/>
     <w:tmpl w:val="653ACA54"/>
@@ -6209,7 +7726,7 @@
       </w:rPr>
     </w:lvl>
   </w:abstractNum>
-  <w:abstractNum w:abstractNumId="17" w15:restartNumberingAfterBreak="0">
+  <w:abstractNum w:abstractNumId="19" w15:restartNumberingAfterBreak="0">
     <w:nsid w:val="5C3B0082"/>
     <w:multiLevelType w:val="hybridMultilevel"/>
     <w:tmpl w:val="4DAAE80E"/>
@@ -6322,7 +7839,7 @@
       </w:rPr>
     </w:lvl>
   </w:abstractNum>
-  <w:abstractNum w:abstractNumId="18" w15:restartNumberingAfterBreak="0">
+  <w:abstractNum w:abstractNumId="20" w15:restartNumberingAfterBreak="0">
     <w:nsid w:val="62F23C4E"/>
     <w:multiLevelType w:val="hybridMultilevel"/>
     <w:tmpl w:val="60786322"/>
@@ -6435,7 +7952,7 @@
       </w:rPr>
     </w:lvl>
   </w:abstractNum>
-  <w:abstractNum w:abstractNumId="19" w15:restartNumberingAfterBreak="0">
+  <w:abstractNum w:abstractNumId="21" w15:restartNumberingAfterBreak="0">
     <w:nsid w:val="64EA21B8"/>
     <w:multiLevelType w:val="hybridMultilevel"/>
     <w:tmpl w:val="75D627FE"/>
@@ -6548,7 +8065,7 @@
       </w:rPr>
     </w:lvl>
   </w:abstractNum>
-  <w:abstractNum w:abstractNumId="20" w15:restartNumberingAfterBreak="0">
+  <w:abstractNum w:abstractNumId="22" w15:restartNumberingAfterBreak="0">
     <w:nsid w:val="6B137AF6"/>
     <w:multiLevelType w:val="hybridMultilevel"/>
     <w:tmpl w:val="37367FFC"/>
@@ -6637,7 +8154,120 @@
       </w:pPr>
     </w:lvl>
   </w:abstractNum>
-  <w:abstractNum w:abstractNumId="21" w15:restartNumberingAfterBreak="0">
+  <w:abstractNum w:abstractNumId="23" w15:restartNumberingAfterBreak="0">
+    <w:nsid w:val="7C046732"/>
+    <w:multiLevelType w:val="hybridMultilevel"/>
+    <w:tmpl w:val="836C5B44"/>
+    <w:lvl w:ilvl="0" w:tplc="04190001">
+      <w:start w:val="1"/>
+      <w:numFmt w:val="bullet"/>
+      <w:lvlText w:val=""/>
+      <w:lvlJc w:val="left"/>
+      <w:pPr>
+        <w:ind w:left="720" w:hanging="360"/>
+      </w:pPr>
+      <w:rPr>
+        <w:rFonts w:ascii="Symbol" w:hAnsi="Symbol" w:hint="default"/>
+      </w:rPr>
+    </w:lvl>
+    <w:lvl w:ilvl="1" w:tplc="04190003">
+      <w:start w:val="1"/>
+      <w:numFmt w:val="bullet"/>
+      <w:lvlText w:val="o"/>
+      <w:lvlJc w:val="left"/>
+      <w:pPr>
+        <w:ind w:left="1440" w:hanging="360"/>
+      </w:pPr>
+      <w:rPr>
+        <w:rFonts w:ascii="Courier New" w:hAnsi="Courier New" w:cs="Courier New" w:hint="default"/>
+      </w:rPr>
+    </w:lvl>
+    <w:lvl w:ilvl="2" w:tplc="04190005">
+      <w:start w:val="1"/>
+      <w:numFmt w:val="bullet"/>
+      <w:lvlText w:val=""/>
+      <w:lvlJc w:val="left"/>
+      <w:pPr>
+        <w:ind w:left="2160" w:hanging="360"/>
+      </w:pPr>
+      <w:rPr>
+        <w:rFonts w:ascii="Wingdings" w:hAnsi="Wingdings" w:hint="default"/>
+      </w:rPr>
+    </w:lvl>
+    <w:lvl w:ilvl="3" w:tplc="04190001" w:tentative="1">
+      <w:start w:val="1"/>
+      <w:numFmt w:val="bullet"/>
+      <w:lvlText w:val=""/>
+      <w:lvlJc w:val="left"/>
+      <w:pPr>
+        <w:ind w:left="2880" w:hanging="360"/>
+      </w:pPr>
+      <w:rPr>
+        <w:rFonts w:ascii="Symbol" w:hAnsi="Symbol" w:hint="default"/>
+      </w:rPr>
+    </w:lvl>
+    <w:lvl w:ilvl="4" w:tplc="04190003" w:tentative="1">
+      <w:start w:val="1"/>
+      <w:numFmt w:val="bullet"/>
+      <w:lvlText w:val="o"/>
+      <w:lvlJc w:val="left"/>
+      <w:pPr>
+        <w:ind w:left="3600" w:hanging="360"/>
+      </w:pPr>
+      <w:rPr>
+        <w:rFonts w:ascii="Courier New" w:hAnsi="Courier New" w:cs="Courier New" w:hint="default"/>
+      </w:rPr>
+    </w:lvl>
+    <w:lvl w:ilvl="5" w:tplc="04190005" w:tentative="1">
+      <w:start w:val="1"/>
+      <w:numFmt w:val="bullet"/>
+      <w:lvlText w:val=""/>
+      <w:lvlJc w:val="left"/>
+      <w:pPr>
+        <w:ind w:left="4320" w:hanging="360"/>
+      </w:pPr>
+      <w:rPr>
+        <w:rFonts w:ascii="Wingdings" w:hAnsi="Wingdings" w:hint="default"/>
+      </w:rPr>
+    </w:lvl>
+    <w:lvl w:ilvl="6" w:tplc="04190001" w:tentative="1">
+      <w:start w:val="1"/>
+      <w:numFmt w:val="bullet"/>
+      <w:lvlText w:val=""/>
+      <w:lvlJc w:val="left"/>
+      <w:pPr>
+        <w:ind w:left="5040" w:hanging="360"/>
+      </w:pPr>
+      <w:rPr>
+        <w:rFonts w:ascii="Symbol" w:hAnsi="Symbol" w:hint="default"/>
+      </w:rPr>
+    </w:lvl>
+    <w:lvl w:ilvl="7" w:tplc="04190003" w:tentative="1">
+      <w:start w:val="1"/>
+      <w:numFmt w:val="bullet"/>
+      <w:lvlText w:val="o"/>
+      <w:lvlJc w:val="left"/>
+      <w:pPr>
+        <w:ind w:left="5760" w:hanging="360"/>
+      </w:pPr>
+      <w:rPr>
+        <w:rFonts w:ascii="Courier New" w:hAnsi="Courier New" w:cs="Courier New" w:hint="default"/>
+      </w:rPr>
+    </w:lvl>
+    <w:lvl w:ilvl="8" w:tplc="04190005" w:tentative="1">
+      <w:start w:val="1"/>
+      <w:numFmt w:val="bullet"/>
+      <w:lvlText w:val=""/>
+      <w:lvlJc w:val="left"/>
+      <w:pPr>
+        <w:ind w:left="6480" w:hanging="360"/>
+      </w:pPr>
+      <w:rPr>
+        <w:rFonts w:ascii="Wingdings" w:hAnsi="Wingdings" w:hint="default"/>
+      </w:rPr>
+    </w:lvl>
+  </w:abstractNum>
+  <w:abstractNum w:abstractNumId="24" w15:restartNumberingAfterBreak="0">
     <w:nsid w:val="7F8C0282"/>
     <w:multiLevelType w:val="hybridMultilevel"/>
     <w:tmpl w:val="EBD008F6"/>
@@ -6751,31 +8381,31 @@
     </w:lvl>
   </w:abstractNum>
   <w:num w:numId="1">
-    <w:abstractNumId w:val="11"/>
+    <w:abstractNumId w:val="13"/>
   </w:num>
   <w:num w:numId="2">
-    <w:abstractNumId w:val="9"/>
+    <w:abstractNumId w:val="10"/>
   </w:num>
   <w:num w:numId="3">
     <w:abstractNumId w:val="5"/>
   </w:num>
   <w:num w:numId="4">
+    <w:abstractNumId w:val="18"/>
+  </w:num>
+  <w:num w:numId="5">
     <w:abstractNumId w:val="16"/>
   </w:num>
-  <w:num w:numId="5">
-    <w:abstractNumId w:val="14"/>
-  </w:num>
   <w:num w:numId="6">
-    <w:abstractNumId w:val="8"/>
+    <w:abstractNumId w:val="9"/>
   </w:num>
   <w:num w:numId="7">
-    <w:abstractNumId w:val="19"/>
+    <w:abstractNumId w:val="21"/>
   </w:num>
   <w:num w:numId="8">
     <w:abstractNumId w:val="0"/>
   </w:num>
   <w:num w:numId="9">
-    <w:abstractNumId w:val="18"/>
+    <w:abstractNumId w:val="20"/>
   </w:num>
   <w:num w:numId="10">
     <w:abstractNumId w:val="1"/>
@@ -6784,37 +8414,46 @@
     <w:abstractNumId w:val="4"/>
   </w:num>
   <w:num w:numId="12">
-    <w:abstractNumId w:val="10"/>
+    <w:abstractNumId w:val="11"/>
   </w:num>
   <w:num w:numId="13">
-    <w:abstractNumId w:val="17"/>
+    <w:abstractNumId w:val="19"/>
   </w:num>
   <w:num w:numId="14">
-    <w:abstractNumId w:val="21"/>
+    <w:abstractNumId w:val="24"/>
   </w:num>
   <w:num w:numId="15">
     <w:abstractNumId w:val="3"/>
   </w:num>
   <w:num w:numId="16">
-    <w:abstractNumId w:val="15"/>
+    <w:abstractNumId w:val="17"/>
   </w:num>
   <w:num w:numId="17">
-    <w:abstractNumId w:val="12"/>
+    <w:abstractNumId w:val="14"/>
   </w:num>
   <w:num w:numId="18">
     <w:abstractNumId w:val="6"/>
   </w:num>
   <w:num w:numId="19">
-    <w:abstractNumId w:val="13"/>
+    <w:abstractNumId w:val="15"/>
   </w:num>
   <w:num w:numId="20">
     <w:abstractNumId w:val="7"/>
   </w:num>
   <w:num w:numId="21">
-    <w:abstractNumId w:val="20"/>
+    <w:abstractNumId w:val="22"/>
   </w:num>
   <w:num w:numId="22">
     <w:abstractNumId w:val="2"/>
+  </w:num>
+  <w:num w:numId="23">
+    <w:abstractNumId w:val="23"/>
+  </w:num>
+  <w:num w:numId="24">
+    <w:abstractNumId w:val="8"/>
+  </w:num>
+  <w:num w:numId="25">
+    <w:abstractNumId w:val="12"/>
   </w:num>
 </w:numbering>
 </file>

--- a/3 курс/1 семестр/Операционные системы/Лекции.docx
+++ b/3 курс/1 семестр/Операционные системы/Лекции.docx
@@ -2163,10 +2163,10 @@
             <v:path o:extrusionok="f" gradientshapeok="t" o:connecttype="rect"/>
             <o:lock v:ext="edit" aspectratio="t"/>
           </v:shapetype>
-          <v:shape id="_x0000_i1025" type="#_x0000_t75" style="width:88pt;height:155.5pt" o:ole="">
+          <v:shape id="_x0000_i1025" type="#_x0000_t75" style="width:87.8pt;height:155.45pt" o:ole="">
             <v:imagedata r:id="rId7" o:title=""/>
           </v:shape>
-          <o:OLEObject Type="Embed" ProgID="Visio.Drawing.15" ShapeID="_x0000_i1025" DrawAspect="Content" ObjectID="_1728197542" r:id="rId8"/>
+          <o:OLEObject Type="Embed" ProgID="Visio.Drawing.15" ShapeID="_x0000_i1025" DrawAspect="Content" ObjectID="_1728802276" r:id="rId8"/>
         </w:object>
       </w:r>
     </w:p>
@@ -5660,6 +5660,480 @@
           <w:rFonts w:eastAsiaTheme="minorEastAsia"/>
         </w:rPr>
         <w:t>Контекст задачи должен содержать все данные для того, чтобы можно было восстановить выполнение прерванной в любой момент задачи (то есть значение регистров процессора, указатели на открытые файлы и другие зависящие от ОС переменные).</w:t>
+      </w:r>
+    </w:p>
+    <w:p>
+      <w:pPr>
+        <w:rPr>
+          <w:rFonts w:eastAsiaTheme="minorEastAsia"/>
+          <w:lang w:val="en-US"/>
+        </w:rPr>
+      </w:pPr>
+      <w:r>
+        <w:rPr>
+          <w:rFonts w:eastAsiaTheme="minorEastAsia"/>
+          <w:lang w:val="en-US"/>
+        </w:rPr>
+        <w:t>01.11</w:t>
+      </w:r>
+    </w:p>
+    <w:p>
+      <w:pPr>
+        <w:jc w:val="center"/>
+        <w:rPr>
+          <w:rFonts w:eastAsiaTheme="minorEastAsia"/>
+        </w:rPr>
+      </w:pPr>
+      <w:r>
+        <w:rPr>
+          <w:rFonts w:eastAsiaTheme="minorEastAsia"/>
+        </w:rPr>
+        <w:t>Особенности 64-разрядной архитектуры</w:t>
+      </w:r>
+    </w:p>
+    <w:p>
+      <w:pPr>
+        <w:rPr>
+          <w:rFonts w:eastAsiaTheme="minorEastAsia"/>
+        </w:rPr>
+      </w:pPr>
+      <w:r>
+        <w:rPr>
+          <w:rFonts w:eastAsiaTheme="minorEastAsia"/>
+          <w:b/>
+          <w:lang w:val="en-US"/>
+        </w:rPr>
+        <w:tab/>
+      </w:r>
+      <w:r>
+        <w:rPr>
+          <w:rFonts w:eastAsiaTheme="minorEastAsia"/>
+        </w:rPr>
+        <w:t xml:space="preserve">Наиболее известными и распространенными в настоящее время являются 2 архитектуры микропроцессоров: </w:t>
+      </w:r>
+      <w:r>
+        <w:rPr>
+          <w:rFonts w:eastAsiaTheme="minorEastAsia"/>
+          <w:lang w:val="en-US"/>
+        </w:rPr>
+        <w:t>IA</w:t>
+      </w:r>
+      <w:r>
+        <w:rPr>
+          <w:rFonts w:eastAsiaTheme="minorEastAsia"/>
+        </w:rPr>
+        <w:t xml:space="preserve">-64 </w:t>
+      </w:r>
+      <w:r>
+        <w:rPr>
+          <w:rFonts w:eastAsiaTheme="minorEastAsia"/>
+        </w:rPr>
+        <w:t xml:space="preserve">и </w:t>
+      </w:r>
+      <w:r>
+        <w:rPr>
+          <w:rFonts w:eastAsiaTheme="minorEastAsia"/>
+          <w:lang w:val="en-US"/>
+        </w:rPr>
+        <w:t>Intel</w:t>
+      </w:r>
+      <w:r>
+        <w:rPr>
+          <w:rFonts w:eastAsiaTheme="minorEastAsia"/>
+        </w:rPr>
+        <w:t>64</w:t>
+      </w:r>
+      <w:r>
+        <w:rPr>
+          <w:rFonts w:eastAsiaTheme="minorEastAsia"/>
+        </w:rPr>
+        <w:t>.</w:t>
+      </w:r>
+      <w:r>
+        <w:rPr>
+          <w:rFonts w:eastAsiaTheme="minorEastAsia"/>
+        </w:rPr>
+        <w:t xml:space="preserve"> </w:t>
+      </w:r>
+      <w:r>
+        <w:rPr>
+          <w:rFonts w:eastAsiaTheme="minorEastAsia"/>
+          <w:lang w:val="en-US"/>
+        </w:rPr>
+        <w:t>Intel</w:t>
+      </w:r>
+      <w:r>
+        <w:rPr>
+          <w:rFonts w:eastAsiaTheme="minorEastAsia"/>
+        </w:rPr>
+        <w:t>64</w:t>
+      </w:r>
+      <w:r>
+        <w:rPr>
+          <w:rFonts w:eastAsiaTheme="minorEastAsia"/>
+        </w:rPr>
+        <w:t xml:space="preserve"> </w:t>
+      </w:r>
+      <w:r>
+        <w:rPr>
+          <w:rFonts w:eastAsiaTheme="minorEastAsia"/>
+        </w:rPr>
+        <w:t xml:space="preserve">представляет собой расширение архитектуры </w:t>
+      </w:r>
+      <w:r>
+        <w:rPr>
+          <w:rFonts w:eastAsiaTheme="minorEastAsia"/>
+          <w:lang w:val="en-US"/>
+        </w:rPr>
+        <w:t>x</w:t>
+      </w:r>
+      <w:r>
+        <w:rPr>
+          <w:rFonts w:eastAsiaTheme="minorEastAsia"/>
+        </w:rPr>
+        <w:t>86</w:t>
+      </w:r>
+      <w:r>
+        <w:rPr>
+          <w:rFonts w:eastAsiaTheme="minorEastAsia"/>
+        </w:rPr>
+        <w:t xml:space="preserve"> </w:t>
+      </w:r>
+      <w:r>
+        <w:rPr>
+          <w:rFonts w:eastAsiaTheme="minorEastAsia"/>
+        </w:rPr>
+        <w:t xml:space="preserve">с полной обратной совместимостью. </w:t>
+      </w:r>
+      <w:r>
+        <w:rPr>
+          <w:rFonts w:eastAsiaTheme="minorEastAsia"/>
+        </w:rPr>
+        <w:t xml:space="preserve">Процессоры широко применяются в ПК. </w:t>
+      </w:r>
+    </w:p>
+    <w:p>
+      <w:pPr>
+        <w:jc w:val="center"/>
+        <w:rPr>
+          <w:rFonts w:eastAsiaTheme="minorEastAsia"/>
+          <w:lang w:val="en-US"/>
+        </w:rPr>
+      </w:pPr>
+      <w:r>
+        <w:rPr>
+          <w:rFonts w:eastAsiaTheme="minorEastAsia"/>
+        </w:rPr>
+        <w:t xml:space="preserve">Архитектура </w:t>
+      </w:r>
+      <w:r>
+        <w:rPr>
+          <w:rFonts w:eastAsiaTheme="minorEastAsia"/>
+          <w:lang w:val="en-US"/>
+        </w:rPr>
+        <w:t>Intel64 (AMD64)</w:t>
+      </w:r>
+    </w:p>
+    <w:p>
+      <w:pPr>
+        <w:rPr>
+          <w:rFonts w:eastAsiaTheme="minorEastAsia"/>
+        </w:rPr>
+      </w:pPr>
+      <w:r>
+        <w:rPr>
+          <w:rFonts w:eastAsiaTheme="minorEastAsia"/>
+          <w:lang w:val="en-US"/>
+        </w:rPr>
+        <w:tab/>
+      </w:r>
+      <w:r>
+        <w:rPr>
+          <w:rFonts w:eastAsiaTheme="minorEastAsia"/>
+        </w:rPr>
+        <w:t xml:space="preserve">Архитектура обеспечивает поддержку устаревшего </w:t>
+      </w:r>
+      <w:r>
+        <w:rPr>
+          <w:rFonts w:eastAsiaTheme="minorEastAsia"/>
+        </w:rPr>
+        <w:t xml:space="preserve">16- и </w:t>
+      </w:r>
+      <w:r>
+        <w:rPr>
+          <w:rFonts w:eastAsiaTheme="minorEastAsia"/>
+        </w:rPr>
+        <w:t xml:space="preserve">32-разрядного кода приложений в ОС без их модификаций и перекомпиляций. </w:t>
+      </w:r>
+    </w:p>
+    <w:p>
+      <w:pPr>
+        <w:rPr>
+          <w:rFonts w:eastAsiaTheme="minorEastAsia"/>
+        </w:rPr>
+      </w:pPr>
+      <w:r>
+        <w:rPr>
+          <w:rFonts w:eastAsiaTheme="minorEastAsia"/>
+        </w:rPr>
+        <w:tab/>
+        <w:t>Достоинства:</w:t>
+      </w:r>
+    </w:p>
+    <w:p>
+      <w:pPr>
+        <w:pStyle w:val="a3"/>
+        <w:numPr>
+          <w:ilvl w:val="0"/>
+          <w:numId w:val="26"/>
+        </w:numPr>
+        <w:rPr>
+          <w:rFonts w:eastAsiaTheme="minorEastAsia"/>
+        </w:rPr>
+      </w:pPr>
+      <w:r>
+        <w:rPr>
+          <w:rFonts w:eastAsiaTheme="minorEastAsia"/>
+        </w:rPr>
+        <w:t>64-битное адресное пространство</w:t>
+      </w:r>
+    </w:p>
+    <w:p>
+      <w:pPr>
+        <w:pStyle w:val="a3"/>
+        <w:numPr>
+          <w:ilvl w:val="0"/>
+          <w:numId w:val="26"/>
+        </w:numPr>
+        <w:rPr>
+          <w:rFonts w:eastAsiaTheme="minorEastAsia"/>
+        </w:rPr>
+      </w:pPr>
+      <w:r>
+        <w:rPr>
+          <w:rFonts w:eastAsiaTheme="minorEastAsia"/>
+        </w:rPr>
+        <w:t>Расширенный набор регистров</w:t>
+      </w:r>
+    </w:p>
+    <w:p>
+      <w:pPr>
+        <w:pStyle w:val="a3"/>
+        <w:numPr>
+          <w:ilvl w:val="0"/>
+          <w:numId w:val="26"/>
+        </w:numPr>
+        <w:rPr>
+          <w:rFonts w:eastAsiaTheme="minorEastAsia"/>
+        </w:rPr>
+      </w:pPr>
+      <w:r>
+        <w:rPr>
+          <w:rFonts w:eastAsiaTheme="minorEastAsia"/>
+        </w:rPr>
+        <w:t>Привычный для разработчиков набор команд</w:t>
+      </w:r>
+    </w:p>
+    <w:p>
+      <w:pPr>
+        <w:pStyle w:val="a3"/>
+        <w:numPr>
+          <w:ilvl w:val="0"/>
+          <w:numId w:val="26"/>
+        </w:numPr>
+        <w:rPr>
+          <w:rFonts w:eastAsiaTheme="minorEastAsia"/>
+        </w:rPr>
+      </w:pPr>
+      <w:r>
+        <w:rPr>
+          <w:rFonts w:eastAsiaTheme="minorEastAsia"/>
+        </w:rPr>
+        <w:lastRenderedPageBreak/>
+        <w:t>Возможность запуска старых 32-битны</w:t>
+      </w:r>
+      <w:r>
+        <w:rPr>
+          <w:rFonts w:eastAsiaTheme="minorEastAsia"/>
+        </w:rPr>
+        <w:t>х приложений в 64-битной ОС</w:t>
+      </w:r>
+    </w:p>
+    <w:p>
+      <w:pPr>
+        <w:jc w:val="center"/>
+        <w:rPr>
+          <w:rFonts w:eastAsiaTheme="minorEastAsia"/>
+        </w:rPr>
+      </w:pPr>
+      <w:r>
+        <w:rPr>
+          <w:rFonts w:eastAsiaTheme="minorEastAsia"/>
+          <w:lang w:val="en-US"/>
+        </w:rPr>
+        <w:t>64-</w:t>
+      </w:r>
+      <w:r>
+        <w:rPr>
+          <w:rFonts w:eastAsiaTheme="minorEastAsia"/>
+        </w:rPr>
+        <w:t>битные ОС</w:t>
+      </w:r>
+    </w:p>
+    <w:p>
+      <w:pPr>
+        <w:rPr>
+          <w:rFonts w:eastAsiaTheme="minorEastAsia"/>
+        </w:rPr>
+      </w:pPr>
+      <w:r>
+        <w:rPr>
+          <w:rFonts w:eastAsiaTheme="minorEastAsia"/>
+        </w:rPr>
+        <w:tab/>
+        <w:t>Адресное пространство</w:t>
+      </w:r>
+    </w:p>
+    <w:p>
+      <w:pPr>
+        <w:rPr>
+          <w:rFonts w:eastAsiaTheme="minorEastAsia"/>
+        </w:rPr>
+      </w:pPr>
+      <w:r>
+        <w:rPr>
+          <w:rFonts w:eastAsiaTheme="minorEastAsia"/>
+        </w:rPr>
+        <w:tab/>
+        <w:t>Размер страниц</w:t>
+      </w:r>
+      <w:r>
+        <w:rPr>
+          <w:rFonts w:eastAsiaTheme="minorEastAsia"/>
+        </w:rPr>
+        <w:t xml:space="preserve"> составляет 4 Кб. Первые 64 Кб а</w:t>
+      </w:r>
+      <w:r>
+        <w:rPr>
+          <w:rFonts w:eastAsiaTheme="minorEastAsia"/>
+        </w:rPr>
+        <w:t xml:space="preserve">дресного пространства никуда не отображаются. Системные библиотеки загружаются выше 4 Кб. </w:t>
+      </w:r>
+      <w:r>
+        <w:rPr>
+          <w:rFonts w:eastAsiaTheme="minorEastAsia"/>
+        </w:rPr>
+        <w:t xml:space="preserve">Параметры передаются через регистры, что повышает производительность. </w:t>
+      </w:r>
+    </w:p>
+    <w:p>
+      <w:pPr>
+        <w:jc w:val="center"/>
+        <w:rPr>
+          <w:rFonts w:eastAsiaTheme="minorEastAsia"/>
+        </w:rPr>
+      </w:pPr>
+      <w:r>
+        <w:rPr>
+          <w:rFonts w:eastAsiaTheme="minorEastAsia"/>
+        </w:rPr>
+        <w:t>Трехуровневая иерархия кэша</w:t>
+      </w:r>
+    </w:p>
+    <w:p>
+      <w:pPr>
+        <w:rPr>
+          <w:rFonts w:eastAsiaTheme="minorEastAsia"/>
+          <w:lang w:val="en-US"/>
+        </w:rPr>
+      </w:pPr>
+      <w:r>
+        <w:rPr>
+          <w:rFonts w:eastAsiaTheme="minorEastAsia"/>
+        </w:rPr>
+        <w:tab/>
+      </w:r>
+      <w:r>
+        <w:rPr>
+          <w:rFonts w:eastAsiaTheme="minorEastAsia"/>
+          <w:lang w:val="en-US"/>
+        </w:rPr>
+        <w:t>TLB</w:t>
+      </w:r>
+    </w:p>
+    <w:p>
+      <w:pPr>
+        <w:rPr>
+          <w:rFonts w:eastAsiaTheme="minorEastAsia"/>
+        </w:rPr>
+      </w:pPr>
+      <w:r>
+        <w:rPr>
+          <w:rFonts w:eastAsiaTheme="minorEastAsia"/>
+          <w:lang w:val="en-US"/>
+        </w:rPr>
+        <w:tab/>
+      </w:r>
+      <w:r>
+        <w:rPr>
+          <w:rFonts w:eastAsiaTheme="minorEastAsia"/>
+        </w:rPr>
+        <w:t>При каждом доступе к памяти виртуальный адрес надо переводить в физический</w:t>
+      </w:r>
+      <w:r>
+        <w:rPr>
+          <w:rFonts w:eastAsiaTheme="minorEastAsia"/>
+        </w:rPr>
+        <w:t>.</w:t>
+      </w:r>
+      <w:r>
+        <w:rPr>
+          <w:rFonts w:eastAsiaTheme="minorEastAsia"/>
+        </w:rPr>
+        <w:t xml:space="preserve"> Для этого используется таблица. В связи с ее большим объемом она размещается в основной памяти и сбрасывается на жесткий диск.</w:t>
+      </w:r>
+      <w:r>
+        <w:rPr>
+          <w:rFonts w:eastAsiaTheme="minorEastAsia"/>
+        </w:rPr>
+        <w:t xml:space="preserve"> Обра</w:t>
+      </w:r>
+      <w:r>
+        <w:rPr>
+          <w:rFonts w:eastAsiaTheme="minorEastAsia"/>
+        </w:rPr>
+        <w:t>щение к диску слишком медленно, поэтому вернулись к</w:t>
+      </w:r>
+      <w:r>
+        <w:rPr>
+          <w:rFonts w:eastAsiaTheme="minorEastAsia"/>
+        </w:rPr>
+        <w:t xml:space="preserve"> принципу</w:t>
+      </w:r>
+      <w:r>
+        <w:rPr>
+          <w:rFonts w:eastAsiaTheme="minorEastAsia"/>
+        </w:rPr>
+        <w:t xml:space="preserve"> физической адресации, добавив небольшую к</w:t>
+      </w:r>
+      <w:r>
+        <w:rPr>
+          <w:rFonts w:eastAsiaTheme="minorEastAsia"/>
+        </w:rPr>
+        <w:t xml:space="preserve">эш-память в процессоре, которая хранит соответствие нескольких недавно запрошенным адресов. Кэш-память называется </w:t>
+      </w:r>
+      <w:r>
+        <w:rPr>
+          <w:rFonts w:eastAsiaTheme="minorEastAsia"/>
+          <w:lang w:val="en-US"/>
+        </w:rPr>
+        <w:t>TLB</w:t>
+      </w:r>
+      <w:r>
+        <w:rPr>
+          <w:rFonts w:eastAsiaTheme="minorEastAsia"/>
+        </w:rPr>
+        <w:t>.</w:t>
       </w:r>
       <w:bookmarkStart w:id="0" w:name="_GoBack"/>
       <w:bookmarkEnd w:id="0"/>
@@ -7727,6 +8201,119 @@
     </w:lvl>
   </w:abstractNum>
   <w:abstractNum w:abstractNumId="19" w15:restartNumberingAfterBreak="0">
+    <w:nsid w:val="55183459"/>
+    <w:multiLevelType w:val="hybridMultilevel"/>
+    <w:tmpl w:val="E6C0DBBA"/>
+    <w:lvl w:ilvl="0" w:tplc="04190001">
+      <w:start w:val="1"/>
+      <w:numFmt w:val="bullet"/>
+      <w:lvlText w:val=""/>
+      <w:lvlJc w:val="left"/>
+      <w:pPr>
+        <w:ind w:left="720" w:hanging="360"/>
+      </w:pPr>
+      <w:rPr>
+        <w:rFonts w:ascii="Symbol" w:hAnsi="Symbol" w:hint="default"/>
+      </w:rPr>
+    </w:lvl>
+    <w:lvl w:ilvl="1" w:tplc="04190003" w:tentative="1">
+      <w:start w:val="1"/>
+      <w:numFmt w:val="bullet"/>
+      <w:lvlText w:val="o"/>
+      <w:lvlJc w:val="left"/>
+      <w:pPr>
+        <w:ind w:left="1440" w:hanging="360"/>
+      </w:pPr>
+      <w:rPr>
+        <w:rFonts w:ascii="Courier New" w:hAnsi="Courier New" w:cs="Courier New" w:hint="default"/>
+      </w:rPr>
+    </w:lvl>
+    <w:lvl w:ilvl="2" w:tplc="04190005" w:tentative="1">
+      <w:start w:val="1"/>
+      <w:numFmt w:val="bullet"/>
+      <w:lvlText w:val=""/>
+      <w:lvlJc w:val="left"/>
+      <w:pPr>
+        <w:ind w:left="2160" w:hanging="360"/>
+      </w:pPr>
+      <w:rPr>
+        <w:rFonts w:ascii="Wingdings" w:hAnsi="Wingdings" w:hint="default"/>
+      </w:rPr>
+    </w:lvl>
+    <w:lvl w:ilvl="3" w:tplc="04190001" w:tentative="1">
+      <w:start w:val="1"/>
+      <w:numFmt w:val="bullet"/>
+      <w:lvlText w:val=""/>
+      <w:lvlJc w:val="left"/>
+      <w:pPr>
+        <w:ind w:left="2880" w:hanging="360"/>
+      </w:pPr>
+      <w:rPr>
+        <w:rFonts w:ascii="Symbol" w:hAnsi="Symbol" w:hint="default"/>
+      </w:rPr>
+    </w:lvl>
+    <w:lvl w:ilvl="4" w:tplc="04190003" w:tentative="1">
+      <w:start w:val="1"/>
+      <w:numFmt w:val="bullet"/>
+      <w:lvlText w:val="o"/>
+      <w:lvlJc w:val="left"/>
+      <w:pPr>
+        <w:ind w:left="3600" w:hanging="360"/>
+      </w:pPr>
+      <w:rPr>
+        <w:rFonts w:ascii="Courier New" w:hAnsi="Courier New" w:cs="Courier New" w:hint="default"/>
+      </w:rPr>
+    </w:lvl>
+    <w:lvl w:ilvl="5" w:tplc="04190005" w:tentative="1">
+      <w:start w:val="1"/>
+      <w:numFmt w:val="bullet"/>
+      <w:lvlText w:val=""/>
+      <w:lvlJc w:val="left"/>
+      <w:pPr>
+        <w:ind w:left="4320" w:hanging="360"/>
+      </w:pPr>
+      <w:rPr>
+        <w:rFonts w:ascii="Wingdings" w:hAnsi="Wingdings" w:hint="default"/>
+      </w:rPr>
+    </w:lvl>
+    <w:lvl w:ilvl="6" w:tplc="04190001" w:tentative="1">
+      <w:start w:val="1"/>
+      <w:numFmt w:val="bullet"/>
+      <w:lvlText w:val=""/>
+      <w:lvlJc w:val="left"/>
+      <w:pPr>
+        <w:ind w:left="5040" w:hanging="360"/>
+      </w:pPr>
+      <w:rPr>
+        <w:rFonts w:ascii="Symbol" w:hAnsi="Symbol" w:hint="default"/>
+      </w:rPr>
+    </w:lvl>
+    <w:lvl w:ilvl="7" w:tplc="04190003" w:tentative="1">
+      <w:start w:val="1"/>
+      <w:numFmt w:val="bullet"/>
+      <w:lvlText w:val="o"/>
+      <w:lvlJc w:val="left"/>
+      <w:pPr>
+        <w:ind w:left="5760" w:hanging="360"/>
+      </w:pPr>
+      <w:rPr>
+        <w:rFonts w:ascii="Courier New" w:hAnsi="Courier New" w:cs="Courier New" w:hint="default"/>
+      </w:rPr>
+    </w:lvl>
+    <w:lvl w:ilvl="8" w:tplc="04190005" w:tentative="1">
+      <w:start w:val="1"/>
+      <w:numFmt w:val="bullet"/>
+      <w:lvlText w:val=""/>
+      <w:lvlJc w:val="left"/>
+      <w:pPr>
+        <w:ind w:left="6480" w:hanging="360"/>
+      </w:pPr>
+      <w:rPr>
+        <w:rFonts w:ascii="Wingdings" w:hAnsi="Wingdings" w:hint="default"/>
+      </w:rPr>
+    </w:lvl>
+  </w:abstractNum>
+  <w:abstractNum w:abstractNumId="20" w15:restartNumberingAfterBreak="0">
     <w:nsid w:val="5C3B0082"/>
     <w:multiLevelType w:val="hybridMultilevel"/>
     <w:tmpl w:val="4DAAE80E"/>
@@ -7839,7 +8426,7 @@
       </w:rPr>
     </w:lvl>
   </w:abstractNum>
-  <w:abstractNum w:abstractNumId="20" w15:restartNumberingAfterBreak="0">
+  <w:abstractNum w:abstractNumId="21" w15:restartNumberingAfterBreak="0">
     <w:nsid w:val="62F23C4E"/>
     <w:multiLevelType w:val="hybridMultilevel"/>
     <w:tmpl w:val="60786322"/>
@@ -7952,7 +8539,7 @@
       </w:rPr>
     </w:lvl>
   </w:abstractNum>
-  <w:abstractNum w:abstractNumId="21" w15:restartNumberingAfterBreak="0">
+  <w:abstractNum w:abstractNumId="22" w15:restartNumberingAfterBreak="0">
     <w:nsid w:val="64EA21B8"/>
     <w:multiLevelType w:val="hybridMultilevel"/>
     <w:tmpl w:val="75D627FE"/>
@@ -8065,7 +8652,7 @@
       </w:rPr>
     </w:lvl>
   </w:abstractNum>
-  <w:abstractNum w:abstractNumId="22" w15:restartNumberingAfterBreak="0">
+  <w:abstractNum w:abstractNumId="23" w15:restartNumberingAfterBreak="0">
     <w:nsid w:val="6B137AF6"/>
     <w:multiLevelType w:val="hybridMultilevel"/>
     <w:tmpl w:val="37367FFC"/>
@@ -8154,7 +8741,7 @@
       </w:pPr>
     </w:lvl>
   </w:abstractNum>
-  <w:abstractNum w:abstractNumId="23" w15:restartNumberingAfterBreak="0">
+  <w:abstractNum w:abstractNumId="24" w15:restartNumberingAfterBreak="0">
     <w:nsid w:val="7C046732"/>
     <w:multiLevelType w:val="hybridMultilevel"/>
     <w:tmpl w:val="836C5B44"/>
@@ -8267,7 +8854,7 @@
       </w:rPr>
     </w:lvl>
   </w:abstractNum>
-  <w:abstractNum w:abstractNumId="24" w15:restartNumberingAfterBreak="0">
+  <w:abstractNum w:abstractNumId="25" w15:restartNumberingAfterBreak="0">
     <w:nsid w:val="7F8C0282"/>
     <w:multiLevelType w:val="hybridMultilevel"/>
     <w:tmpl w:val="EBD008F6"/>
@@ -8399,13 +8986,13 @@
     <w:abstractNumId w:val="9"/>
   </w:num>
   <w:num w:numId="7">
-    <w:abstractNumId w:val="21"/>
+    <w:abstractNumId w:val="22"/>
   </w:num>
   <w:num w:numId="8">
     <w:abstractNumId w:val="0"/>
   </w:num>
   <w:num w:numId="9">
-    <w:abstractNumId w:val="20"/>
+    <w:abstractNumId w:val="21"/>
   </w:num>
   <w:num w:numId="10">
     <w:abstractNumId w:val="1"/>
@@ -8417,10 +9004,10 @@
     <w:abstractNumId w:val="11"/>
   </w:num>
   <w:num w:numId="13">
-    <w:abstractNumId w:val="19"/>
+    <w:abstractNumId w:val="20"/>
   </w:num>
   <w:num w:numId="14">
-    <w:abstractNumId w:val="24"/>
+    <w:abstractNumId w:val="25"/>
   </w:num>
   <w:num w:numId="15">
     <w:abstractNumId w:val="3"/>
@@ -8441,19 +9028,22 @@
     <w:abstractNumId w:val="7"/>
   </w:num>
   <w:num w:numId="21">
-    <w:abstractNumId w:val="22"/>
+    <w:abstractNumId w:val="23"/>
   </w:num>
   <w:num w:numId="22">
     <w:abstractNumId w:val="2"/>
   </w:num>
   <w:num w:numId="23">
-    <w:abstractNumId w:val="23"/>
+    <w:abstractNumId w:val="24"/>
   </w:num>
   <w:num w:numId="24">
     <w:abstractNumId w:val="8"/>
   </w:num>
   <w:num w:numId="25">
     <w:abstractNumId w:val="12"/>
+  </w:num>
+  <w:num w:numId="26">
+    <w:abstractNumId w:val="19"/>
   </w:num>
 </w:numbering>
 </file>

--- a/3 курс/1 семестр/Операционные системы/Лекции.docx
+++ b/3 курс/1 семестр/Операционные системы/Лекции.docx
@@ -2163,10 +2163,10 @@
             <v:path o:extrusionok="f" gradientshapeok="t" o:connecttype="rect"/>
             <o:lock v:ext="edit" aspectratio="t"/>
           </v:shapetype>
-          <v:shape id="_x0000_i1025" type="#_x0000_t75" style="width:87.8pt;height:155.45pt" o:ole="">
+          <v:shape id="_x0000_i1025" type="#_x0000_t75" style="width:87.75pt;height:155.65pt" o:ole="">
             <v:imagedata r:id="rId7" o:title=""/>
           </v:shape>
-          <o:OLEObject Type="Embed" ProgID="Visio.Drawing.15" ShapeID="_x0000_i1025" DrawAspect="Content" ObjectID="_1728802276" r:id="rId8"/>
+          <o:OLEObject Type="Embed" ProgID="Visio.Drawing.15" ShapeID="_x0000_i1025" DrawAspect="Content" ObjectID="_1729406878" r:id="rId8"/>
         </w:object>
       </w:r>
     </w:p>
@@ -5666,15 +5666,147 @@
       <w:pPr>
         <w:rPr>
           <w:rFonts w:eastAsiaTheme="minorEastAsia"/>
+        </w:rPr>
+      </w:pPr>
+      <w:r>
+        <w:rPr>
+          <w:rFonts w:eastAsiaTheme="minorEastAsia"/>
+        </w:rPr>
+        <w:t>01.11</w:t>
+      </w:r>
+    </w:p>
+    <w:p>
+      <w:pPr>
+        <w:jc w:val="center"/>
+        <w:rPr>
+          <w:rFonts w:eastAsiaTheme="minorEastAsia"/>
+        </w:rPr>
+      </w:pPr>
+      <w:r>
+        <w:rPr>
+          <w:rFonts w:eastAsiaTheme="minorEastAsia"/>
+        </w:rPr>
+        <w:t>Особенности 64-разрядной архитектуры</w:t>
+      </w:r>
+    </w:p>
+    <w:p>
+      <w:pPr>
+        <w:rPr>
+          <w:rFonts w:eastAsiaTheme="minorEastAsia"/>
+        </w:rPr>
+      </w:pPr>
+      <w:r>
+        <w:rPr>
+          <w:rFonts w:eastAsiaTheme="minorEastAsia"/>
+          <w:b/>
+        </w:rPr>
+        <w:tab/>
+      </w:r>
+      <w:r>
+        <w:rPr>
+          <w:rFonts w:eastAsiaTheme="minorEastAsia"/>
+        </w:rPr>
+        <w:t xml:space="preserve">Наиболее известными и распространенными в настоящее время являются 2 архитектуры микропроцессоров: </w:t>
+      </w:r>
+      <w:r>
+        <w:rPr>
+          <w:rFonts w:eastAsiaTheme="minorEastAsia"/>
           <w:lang w:val="en-US"/>
         </w:rPr>
-      </w:pPr>
+        <w:t>IA</w:t>
+      </w:r>
+      <w:r>
+        <w:rPr>
+          <w:rFonts w:eastAsiaTheme="minorEastAsia"/>
+        </w:rPr>
+        <w:t xml:space="preserve">-64 </w:t>
+      </w:r>
+      <w:r>
+        <w:rPr>
+          <w:rFonts w:eastAsiaTheme="minorEastAsia"/>
+        </w:rPr>
+        <w:t xml:space="preserve">и </w:t>
+      </w:r>
       <w:r>
         <w:rPr>
           <w:rFonts w:eastAsiaTheme="minorEastAsia"/>
           <w:lang w:val="en-US"/>
         </w:rPr>
-        <w:t>01.11</w:t>
+        <w:t>Intel</w:t>
+      </w:r>
+      <w:r>
+        <w:rPr>
+          <w:rFonts w:eastAsiaTheme="minorEastAsia"/>
+        </w:rPr>
+        <w:t>64</w:t>
+      </w:r>
+      <w:r>
+        <w:rPr>
+          <w:rFonts w:eastAsiaTheme="minorEastAsia"/>
+        </w:rPr>
+        <w:t>.</w:t>
+      </w:r>
+      <w:r>
+        <w:rPr>
+          <w:rFonts w:eastAsiaTheme="minorEastAsia"/>
+        </w:rPr>
+        <w:t xml:space="preserve"> </w:t>
+      </w:r>
+      <w:r>
+        <w:rPr>
+          <w:rFonts w:eastAsiaTheme="minorEastAsia"/>
+          <w:lang w:val="en-US"/>
+        </w:rPr>
+        <w:t>Intel</w:t>
+      </w:r>
+      <w:r>
+        <w:rPr>
+          <w:rFonts w:eastAsiaTheme="minorEastAsia"/>
+        </w:rPr>
+        <w:t>64</w:t>
+      </w:r>
+      <w:r>
+        <w:rPr>
+          <w:rFonts w:eastAsiaTheme="minorEastAsia"/>
+        </w:rPr>
+        <w:t xml:space="preserve"> </w:t>
+      </w:r>
+      <w:r>
+        <w:rPr>
+          <w:rFonts w:eastAsiaTheme="minorEastAsia"/>
+        </w:rPr>
+        <w:t xml:space="preserve">представляет собой расширение архитектуры </w:t>
+      </w:r>
+      <w:r>
+        <w:rPr>
+          <w:rFonts w:eastAsiaTheme="minorEastAsia"/>
+          <w:lang w:val="en-US"/>
+        </w:rPr>
+        <w:t>x</w:t>
+      </w:r>
+      <w:r>
+        <w:rPr>
+          <w:rFonts w:eastAsiaTheme="minorEastAsia"/>
+        </w:rPr>
+        <w:t>86</w:t>
+      </w:r>
+      <w:r>
+        <w:rPr>
+          <w:rFonts w:eastAsiaTheme="minorEastAsia"/>
+        </w:rPr>
+        <w:t xml:space="preserve"> </w:t>
+      </w:r>
+      <w:r>
+        <w:rPr>
+          <w:rFonts w:eastAsiaTheme="minorEastAsia"/>
+        </w:rPr>
+        <w:t xml:space="preserve">с полной обратной совместимостью. </w:t>
+      </w:r>
+      <w:r>
+        <w:rPr>
+          <w:rFonts w:eastAsiaTheme="minorEastAsia"/>
+        </w:rPr>
+        <w:t xml:space="preserve">Процессоры широко применяются в ПК. </w:t>
       </w:r>
     </w:p>
     <w:p>
@@ -5688,162 +5820,44 @@
         <w:rPr>
           <w:rFonts w:eastAsiaTheme="minorEastAsia"/>
         </w:rPr>
-        <w:t>Особенности 64-разрядной архитектуры</w:t>
-      </w:r>
-    </w:p>
-    <w:p>
-      <w:pPr>
-        <w:rPr>
-          <w:rFonts w:eastAsiaTheme="minorEastAsia"/>
-        </w:rPr>
-      </w:pPr>
-      <w:r>
-        <w:rPr>
-          <w:rFonts w:eastAsiaTheme="minorEastAsia"/>
-          <w:b/>
+        <w:t xml:space="preserve">Архитектура </w:t>
+      </w:r>
+      <w:r>
+        <w:rPr>
+          <w:rFonts w:eastAsiaTheme="minorEastAsia"/>
           <w:lang w:val="en-US"/>
         </w:rPr>
-        <w:tab/>
-      </w:r>
-      <w:r>
-        <w:rPr>
-          <w:rFonts w:eastAsiaTheme="minorEastAsia"/>
-        </w:rPr>
-        <w:t xml:space="preserve">Наиболее известными и распространенными в настоящее время являются 2 архитектуры микропроцессоров: </w:t>
+        <w:t>Intel</w:t>
+      </w:r>
+      <w:r>
+        <w:rPr>
+          <w:rFonts w:eastAsiaTheme="minorEastAsia"/>
+        </w:rPr>
+        <w:t>64 (</w:t>
       </w:r>
       <w:r>
         <w:rPr>
           <w:rFonts w:eastAsiaTheme="minorEastAsia"/>
           <w:lang w:val="en-US"/>
         </w:rPr>
-        <w:t>IA</w:t>
-      </w:r>
-      <w:r>
-        <w:rPr>
-          <w:rFonts w:eastAsiaTheme="minorEastAsia"/>
-        </w:rPr>
-        <w:t xml:space="preserve">-64 </w:t>
-      </w:r>
-      <w:r>
-        <w:rPr>
-          <w:rFonts w:eastAsiaTheme="minorEastAsia"/>
-        </w:rPr>
-        <w:t xml:space="preserve">и </w:t>
-      </w:r>
-      <w:r>
-        <w:rPr>
-          <w:rFonts w:eastAsiaTheme="minorEastAsia"/>
-          <w:lang w:val="en-US"/>
-        </w:rPr>
-        <w:t>Intel</w:t>
-      </w:r>
-      <w:r>
-        <w:rPr>
-          <w:rFonts w:eastAsiaTheme="minorEastAsia"/>
-        </w:rPr>
-        <w:t>64</w:t>
-      </w:r>
-      <w:r>
-        <w:rPr>
-          <w:rFonts w:eastAsiaTheme="minorEastAsia"/>
-        </w:rPr>
-        <w:t>.</w:t>
-      </w:r>
-      <w:r>
-        <w:rPr>
-          <w:rFonts w:eastAsiaTheme="minorEastAsia"/>
-        </w:rPr>
-        <w:t xml:space="preserve"> </w:t>
-      </w:r>
-      <w:r>
-        <w:rPr>
-          <w:rFonts w:eastAsiaTheme="minorEastAsia"/>
-          <w:lang w:val="en-US"/>
-        </w:rPr>
-        <w:t>Intel</w:t>
-      </w:r>
-      <w:r>
-        <w:rPr>
-          <w:rFonts w:eastAsiaTheme="minorEastAsia"/>
-        </w:rPr>
-        <w:t>64</w:t>
-      </w:r>
-      <w:r>
-        <w:rPr>
-          <w:rFonts w:eastAsiaTheme="minorEastAsia"/>
-        </w:rPr>
-        <w:t xml:space="preserve"> </w:t>
-      </w:r>
-      <w:r>
-        <w:rPr>
-          <w:rFonts w:eastAsiaTheme="minorEastAsia"/>
-        </w:rPr>
-        <w:t xml:space="preserve">представляет собой расширение архитектуры </w:t>
-      </w:r>
-      <w:r>
-        <w:rPr>
-          <w:rFonts w:eastAsiaTheme="minorEastAsia"/>
-          <w:lang w:val="en-US"/>
-        </w:rPr>
-        <w:t>x</w:t>
-      </w:r>
-      <w:r>
-        <w:rPr>
-          <w:rFonts w:eastAsiaTheme="minorEastAsia"/>
-        </w:rPr>
-        <w:t>86</w:t>
-      </w:r>
-      <w:r>
-        <w:rPr>
-          <w:rFonts w:eastAsiaTheme="minorEastAsia"/>
-        </w:rPr>
-        <w:t xml:space="preserve"> </w:t>
-      </w:r>
-      <w:r>
-        <w:rPr>
-          <w:rFonts w:eastAsiaTheme="minorEastAsia"/>
-        </w:rPr>
-        <w:t xml:space="preserve">с полной обратной совместимостью. </w:t>
-      </w:r>
-      <w:r>
-        <w:rPr>
-          <w:rFonts w:eastAsiaTheme="minorEastAsia"/>
-        </w:rPr>
-        <w:t xml:space="preserve">Процессоры широко применяются в ПК. </w:t>
-      </w:r>
-    </w:p>
-    <w:p>
-      <w:pPr>
-        <w:jc w:val="center"/>
-        <w:rPr>
-          <w:rFonts w:eastAsiaTheme="minorEastAsia"/>
-          <w:lang w:val="en-US"/>
-        </w:rPr>
-      </w:pPr>
-      <w:r>
-        <w:rPr>
-          <w:rFonts w:eastAsiaTheme="minorEastAsia"/>
-        </w:rPr>
-        <w:t xml:space="preserve">Архитектура </w:t>
-      </w:r>
-      <w:r>
-        <w:rPr>
-          <w:rFonts w:eastAsiaTheme="minorEastAsia"/>
-          <w:lang w:val="en-US"/>
-        </w:rPr>
-        <w:t>Intel64 (AMD64)</w:t>
-      </w:r>
-    </w:p>
-    <w:p>
-      <w:pPr>
-        <w:rPr>
-          <w:rFonts w:eastAsiaTheme="minorEastAsia"/>
-        </w:rPr>
-      </w:pPr>
-      <w:r>
-        <w:rPr>
-          <w:rFonts w:eastAsiaTheme="minorEastAsia"/>
-          <w:lang w:val="en-US"/>
+        <w:t>AMD</w:t>
+      </w:r>
+      <w:r>
+        <w:rPr>
+          <w:rFonts w:eastAsiaTheme="minorEastAsia"/>
+        </w:rPr>
+        <w:t>64)</w:t>
+      </w:r>
+    </w:p>
+    <w:p>
+      <w:pPr>
+        <w:rPr>
+          <w:rFonts w:eastAsiaTheme="minorEastAsia"/>
+        </w:rPr>
+      </w:pPr>
+      <w:r>
+        <w:rPr>
+          <w:rFonts w:eastAsiaTheme="minorEastAsia"/>
         </w:rPr>
         <w:tab/>
       </w:r>
@@ -5969,7 +5983,6 @@
       <w:r>
         <w:rPr>
           <w:rFonts w:eastAsiaTheme="minorEastAsia"/>
-          <w:lang w:val="en-US"/>
         </w:rPr>
         <w:t>64-</w:t>
       </w:r>
@@ -6044,8 +6057,27 @@
       <w:pPr>
         <w:rPr>
           <w:rFonts w:eastAsiaTheme="minorEastAsia"/>
+        </w:rPr>
+      </w:pPr>
+      <w:r>
+        <w:rPr>
+          <w:rFonts w:eastAsiaTheme="minorEastAsia"/>
+        </w:rPr>
+        <w:tab/>
+      </w:r>
+      <w:r>
+        <w:rPr>
+          <w:rFonts w:eastAsiaTheme="minorEastAsia"/>
           <w:lang w:val="en-US"/>
         </w:rPr>
+        <w:t>TLB</w:t>
+      </w:r>
+    </w:p>
+    <w:p>
+      <w:pPr>
+        <w:rPr>
+          <w:rFonts w:eastAsiaTheme="minorEastAsia"/>
+        </w:rPr>
       </w:pPr>
       <w:r>
         <w:rPr>
@@ -6056,84 +6088,891 @@
       <w:r>
         <w:rPr>
           <w:rFonts w:eastAsiaTheme="minorEastAsia"/>
+        </w:rPr>
+        <w:t>При каждом доступе к памяти виртуальный адрес надо переводить в физический</w:t>
+      </w:r>
+      <w:r>
+        <w:rPr>
+          <w:rFonts w:eastAsiaTheme="minorEastAsia"/>
+        </w:rPr>
+        <w:t>.</w:t>
+      </w:r>
+      <w:r>
+        <w:rPr>
+          <w:rFonts w:eastAsiaTheme="minorEastAsia"/>
+        </w:rPr>
+        <w:t xml:space="preserve"> Для этого используется таблица. В связи с ее большим объемом она размещается в основной памяти и сбрасывается на жесткий диск.</w:t>
+      </w:r>
+      <w:r>
+        <w:rPr>
+          <w:rFonts w:eastAsiaTheme="minorEastAsia"/>
+        </w:rPr>
+        <w:t xml:space="preserve"> Обра</w:t>
+      </w:r>
+      <w:r>
+        <w:rPr>
+          <w:rFonts w:eastAsiaTheme="minorEastAsia"/>
+        </w:rPr>
+        <w:t>щение к диску слишком медленно, поэтому вернулись к</w:t>
+      </w:r>
+      <w:r>
+        <w:rPr>
+          <w:rFonts w:eastAsiaTheme="minorEastAsia"/>
+        </w:rPr>
+        <w:t xml:space="preserve"> принципу</w:t>
+      </w:r>
+      <w:r>
+        <w:rPr>
+          <w:rFonts w:eastAsiaTheme="minorEastAsia"/>
+        </w:rPr>
+        <w:t xml:space="preserve"> физической адресации, добавив небольшую к</w:t>
+      </w:r>
+      <w:r>
+        <w:rPr>
+          <w:rFonts w:eastAsiaTheme="minorEastAsia"/>
+        </w:rPr>
+        <w:t xml:space="preserve">эш-память в процессоре, которая хранит соответствие нескольких недавно запрошенным адресов. Кэш-память называется </w:t>
+      </w:r>
+      <w:r>
+        <w:rPr>
+          <w:rFonts w:eastAsiaTheme="minorEastAsia"/>
           <w:lang w:val="en-US"/>
         </w:rPr>
         <w:t>TLB</w:t>
       </w:r>
-    </w:p>
-    <w:p>
-      <w:pPr>
-        <w:rPr>
-          <w:rFonts w:eastAsiaTheme="minorEastAsia"/>
-        </w:rPr>
-      </w:pPr>
+      <w:r>
+        <w:rPr>
+          <w:rFonts w:eastAsiaTheme="minorEastAsia"/>
+        </w:rPr>
+        <w:t>.</w:t>
+      </w:r>
+    </w:p>
+    <w:p>
+      <w:pPr>
+        <w:rPr>
+          <w:rFonts w:eastAsiaTheme="minorEastAsia"/>
+        </w:rPr>
+      </w:pPr>
+      <w:r>
+        <w:rPr>
+          <w:rFonts w:eastAsiaTheme="minorEastAsia"/>
+        </w:rPr>
+        <w:t>08.11</w:t>
+      </w:r>
+    </w:p>
+    <w:p>
+      <w:pPr>
+        <w:jc w:val="center"/>
+        <w:rPr>
+          <w:rFonts w:eastAsiaTheme="minorEastAsia"/>
+        </w:rPr>
+      </w:pPr>
+      <w:r>
+        <w:rPr>
+          <w:rFonts w:eastAsiaTheme="minorEastAsia"/>
+        </w:rPr>
+        <w:t>Управление вводом-выводом</w:t>
+      </w:r>
+    </w:p>
+    <w:p>
+      <w:pPr>
+        <w:ind w:firstLine="708"/>
+        <w:rPr>
+          <w:rFonts w:eastAsiaTheme="minorEastAsia"/>
+        </w:rPr>
+      </w:pPr>
+      <w:r>
+        <w:rPr>
+          <w:rFonts w:eastAsiaTheme="minorEastAsia"/>
+        </w:rPr>
+        <w:t xml:space="preserve">ОС должна передавать устройству команды, </w:t>
+      </w:r>
+      <w:r>
+        <w:rPr>
+          <w:rFonts w:eastAsiaTheme="minorEastAsia"/>
+        </w:rPr>
+        <w:t>обрабатывать прерывания и ошибки, а также обеспечивать интерфейс</w:t>
+      </w:r>
+      <w:r>
+        <w:rPr>
+          <w:rFonts w:eastAsiaTheme="minorEastAsia"/>
+        </w:rPr>
+        <w:t xml:space="preserve"> между устройствами и остальн</w:t>
+      </w:r>
+      <w:r>
+        <w:rPr>
+          <w:rFonts w:eastAsiaTheme="minorEastAsia"/>
+        </w:rPr>
+        <w:t>о</w:t>
+      </w:r>
+      <w:r>
+        <w:rPr>
+          <w:rFonts w:eastAsiaTheme="minorEastAsia"/>
+        </w:rPr>
+        <w:t>й частью системы.</w:t>
+      </w:r>
+    </w:p>
+    <w:p>
+      <w:pPr>
+        <w:rPr>
+          <w:rFonts w:eastAsiaTheme="minorEastAsia"/>
+        </w:rPr>
+      </w:pPr>
+      <w:r>
+        <w:rPr>
+          <w:rFonts w:eastAsiaTheme="minorEastAsia"/>
+        </w:rPr>
+        <w:tab/>
+        <w:t>Устройства ввода-вывода делятся на 2 типа: блок- и байт-ориентированное устройства. Блок-ориентированные хранят информацию в блоках фиксированного размера.</w:t>
+      </w:r>
+      <w:r>
+        <w:rPr>
+          <w:rFonts w:eastAsiaTheme="minorEastAsia"/>
+        </w:rPr>
+        <w:t xml:space="preserve"> Байт-ориентированные у</w:t>
+      </w:r>
+      <w:r>
+        <w:rPr>
+          <w:rFonts w:eastAsiaTheme="minorEastAsia"/>
+        </w:rPr>
+        <w:t>стройства не адресуемые, не поз</w:t>
+      </w:r>
+      <w:r>
+        <w:rPr>
+          <w:rFonts w:eastAsiaTheme="minorEastAsia"/>
+        </w:rPr>
+        <w:t>в</w:t>
+      </w:r>
+      <w:r>
+        <w:rPr>
+          <w:rFonts w:eastAsiaTheme="minorEastAsia"/>
+        </w:rPr>
+        <w:t>о</w:t>
+      </w:r>
+      <w:r>
+        <w:rPr>
+          <w:rFonts w:eastAsiaTheme="minorEastAsia"/>
+        </w:rPr>
+        <w:t>ляют проводить операцию поиска, генерируют или потребляют последователь</w:t>
+      </w:r>
+      <w:r>
+        <w:rPr>
+          <w:rFonts w:eastAsiaTheme="minorEastAsia"/>
+        </w:rPr>
+        <w:t>н</w:t>
+      </w:r>
+      <w:r>
+        <w:rPr>
+          <w:rFonts w:eastAsiaTheme="minorEastAsia"/>
+        </w:rPr>
+        <w:t>о</w:t>
+      </w:r>
+      <w:r>
+        <w:rPr>
+          <w:rFonts w:eastAsiaTheme="minorEastAsia"/>
+        </w:rPr>
+        <w:t>с</w:t>
+      </w:r>
+      <w:r>
+        <w:rPr>
+          <w:rFonts w:eastAsiaTheme="minorEastAsia"/>
+        </w:rPr>
+        <w:t>ть байт. Некоторые внешние устройства не относятся ни к одному из этих классов.</w:t>
+      </w:r>
+    </w:p>
+    <w:p>
+      <w:pPr>
+        <w:rPr>
+          <w:rFonts w:eastAsiaTheme="minorEastAsia"/>
+        </w:rPr>
+      </w:pPr>
+      <w:r>
+        <w:rPr>
+          <w:rFonts w:eastAsiaTheme="minorEastAsia"/>
+        </w:rPr>
+        <w:tab/>
+        <w:t>Устройства ВВ обычно состоят из механической и электронной частей</w:t>
+      </w:r>
+      <w:r>
+        <w:rPr>
+          <w:rFonts w:eastAsiaTheme="minorEastAsia"/>
+        </w:rPr>
+        <w:t xml:space="preserve"> (контроллер или адаптер)</w:t>
+      </w:r>
+      <w:r>
+        <w:rPr>
+          <w:rFonts w:eastAsiaTheme="minorEastAsia"/>
+        </w:rPr>
+        <w:t xml:space="preserve">. </w:t>
+      </w:r>
+      <w:r>
+        <w:rPr>
+          <w:rFonts w:eastAsiaTheme="minorEastAsia"/>
+        </w:rPr>
+        <w:t xml:space="preserve">Механический компонент находится в самом устройстве. </w:t>
+      </w:r>
+      <w:r>
+        <w:rPr>
+          <w:rFonts w:eastAsiaTheme="minorEastAsia"/>
+        </w:rPr>
+        <w:t xml:space="preserve">Работа контроллера заключается в конвертировании последовательного потока битов в блок байтов и выполнение коррекции ошибок, если это необходимо. </w:t>
+      </w:r>
+      <w:r>
+        <w:rPr>
+          <w:rFonts w:eastAsiaTheme="minorEastAsia"/>
+        </w:rPr>
+        <w:t>Обычно байтовый блок собирается бит за битом в буфере контроллера, затем проверяется контрольная сумма блока</w:t>
+      </w:r>
+      <w:r>
+        <w:rPr>
+          <w:rFonts w:eastAsiaTheme="minorEastAsia"/>
+        </w:rPr>
+        <w:t xml:space="preserve">, и если она совпадает с указанной в заголовке сектором, то блок объявляется считанным без ошибок, после чего копируется в оперативную память. </w:t>
+      </w:r>
+    </w:p>
+    <w:p>
+      <w:pPr>
+        <w:jc w:val="center"/>
+        <w:rPr>
+          <w:rFonts w:eastAsiaTheme="minorEastAsia"/>
+        </w:rPr>
+      </w:pPr>
+      <w:r>
+        <w:rPr>
+          <w:rFonts w:eastAsiaTheme="minorEastAsia"/>
+        </w:rPr>
+        <w:t>Отображаемый на адресное пространство вывод-ввод</w:t>
+      </w:r>
+    </w:p>
+    <w:p>
+      <w:pPr>
+        <w:rPr>
+          <w:rFonts w:eastAsiaTheme="minorEastAsia"/>
+        </w:rPr>
+      </w:pPr>
+      <w:r>
+        <w:rPr>
+          <w:rFonts w:eastAsiaTheme="minorEastAsia"/>
+        </w:rPr>
+        <w:tab/>
+        <w:t xml:space="preserve">У каждого контроллера есть несколько регистров для </w:t>
+      </w:r>
+      <w:r>
+        <w:rPr>
+          <w:rFonts w:eastAsiaTheme="minorEastAsia"/>
+        </w:rPr>
+        <w:t>коммуникации</w:t>
+      </w:r>
+      <w:r>
+        <w:rPr>
+          <w:rFonts w:eastAsiaTheme="minorEastAsia"/>
+        </w:rPr>
+        <w:t xml:space="preserve"> с центральным процессором.</w:t>
+      </w:r>
+      <w:r>
+        <w:rPr>
+          <w:rFonts w:eastAsiaTheme="minorEastAsia"/>
+        </w:rPr>
+        <w:t xml:space="preserve"> Помимо управляющих регистров </w:t>
+      </w:r>
+      <w:r>
+        <w:rPr>
+          <w:rFonts w:eastAsiaTheme="minorEastAsia"/>
+        </w:rPr>
+        <w:t>у мно</w:t>
+      </w:r>
+      <w:r>
+        <w:rPr>
+          <w:rFonts w:eastAsiaTheme="minorEastAsia"/>
+        </w:rPr>
+        <w:t xml:space="preserve">гих устройств есть буфер данных, из которого ОС может читать данные и писать в него. </w:t>
+      </w:r>
+      <w:r>
+        <w:rPr>
+          <w:rFonts w:eastAsiaTheme="minorEastAsia"/>
+        </w:rPr>
+        <w:t xml:space="preserve">Существует 2 альтернативных способа реализации доступа к управляющим регистрам и буферам данных </w:t>
+      </w:r>
+      <w:r>
+        <w:rPr>
+          <w:rFonts w:eastAsiaTheme="minorEastAsia"/>
+        </w:rPr>
+        <w:t xml:space="preserve">устройств </w:t>
+      </w:r>
+      <w:r>
+        <w:rPr>
+          <w:rFonts w:eastAsiaTheme="minorEastAsia"/>
+        </w:rPr>
+        <w:t>ВВ</w:t>
+      </w:r>
+      <w:r>
+        <w:rPr>
+          <w:rFonts w:eastAsiaTheme="minorEastAsia"/>
+        </w:rPr>
+        <w:t>.</w:t>
+      </w:r>
+    </w:p>
+    <w:p>
+      <w:pPr>
+        <w:pStyle w:val="a3"/>
+        <w:numPr>
+          <w:ilvl w:val="0"/>
+          <w:numId w:val="27"/>
+        </w:numPr>
+        <w:rPr>
+          <w:rFonts w:eastAsiaTheme="minorEastAsia"/>
+        </w:rPr>
+      </w:pPr>
+      <w:r>
+        <w:rPr>
+          <w:rFonts w:eastAsiaTheme="minorEastAsia"/>
+        </w:rPr>
+        <w:t>Каждому управляющему устройству назначается номер порта ВВ</w:t>
+      </w:r>
+      <w:r>
+        <w:rPr>
+          <w:rFonts w:eastAsiaTheme="minorEastAsia"/>
+        </w:rPr>
+        <w:t xml:space="preserve">. При такой схеме адресации пространства оперативной памяти и устройств ВВ не пересекаются. </w:t>
+      </w:r>
+    </w:p>
+    <w:p>
+      <w:pPr>
+        <w:pStyle w:val="a3"/>
+        <w:numPr>
+          <w:ilvl w:val="0"/>
+          <w:numId w:val="27"/>
+        </w:numPr>
+        <w:rPr>
+          <w:rFonts w:eastAsiaTheme="minorEastAsia"/>
+        </w:rPr>
+      </w:pPr>
+      <w:r>
+        <w:rPr>
+          <w:rFonts w:eastAsiaTheme="minorEastAsia"/>
+        </w:rPr>
+        <w:t xml:space="preserve">Отображение всех управляющих регистров периферийных устройств на адресное пространство памяти. </w:t>
+      </w:r>
+      <w:r>
+        <w:rPr>
+          <w:rFonts w:eastAsiaTheme="minorEastAsia"/>
+        </w:rPr>
+        <w:t xml:space="preserve">Такая схема называется отображаемым на адресное пространство памяти вводом-выводом. </w:t>
+      </w:r>
+      <w:r>
+        <w:rPr>
+          <w:rFonts w:eastAsiaTheme="minorEastAsia"/>
+        </w:rPr>
+        <w:t xml:space="preserve">Обычно адреса регистров в памяти отводятся вверху адресного пространства. </w:t>
+      </w:r>
+    </w:p>
+    <w:p>
+      <w:pPr>
+        <w:ind w:firstLine="708"/>
+        <w:rPr>
+          <w:rFonts w:eastAsiaTheme="minorEastAsia"/>
+        </w:rPr>
+      </w:pPr>
+      <w:r>
+        <w:rPr>
+          <w:rFonts w:eastAsiaTheme="minorEastAsia"/>
+        </w:rPr>
+        <w:t>Также существуют</w:t>
+      </w:r>
+      <w:r>
+        <w:rPr>
+          <w:rFonts w:eastAsiaTheme="minorEastAsia"/>
+        </w:rPr>
+        <w:t xml:space="preserve"> гибридные схемы с отображаемым на адресное пространство памяти буфера данных и отдельны</w:t>
+      </w:r>
+      <w:r>
+        <w:rPr>
+          <w:rFonts w:eastAsiaTheme="minorEastAsia"/>
+        </w:rPr>
+        <w:t>ми портами ввода-вывода.</w:t>
+      </w:r>
+    </w:p>
+    <w:p>
+      <w:pPr>
+        <w:rPr>
+          <w:rFonts w:eastAsiaTheme="minorEastAsia"/>
+        </w:rPr>
+      </w:pPr>
+      <w:r>
+        <w:rPr>
+          <w:rFonts w:eastAsiaTheme="minorEastAsia"/>
+        </w:rPr>
+        <w:lastRenderedPageBreak/>
+        <w:tab/>
+        <w:t>Достоинства второго варианта:</w:t>
+      </w:r>
+    </w:p>
+    <w:p>
+      <w:pPr>
+        <w:pStyle w:val="a3"/>
+        <w:numPr>
+          <w:ilvl w:val="0"/>
+          <w:numId w:val="28"/>
+        </w:numPr>
+        <w:rPr>
+          <w:rFonts w:eastAsiaTheme="minorEastAsia"/>
+        </w:rPr>
+      </w:pPr>
+      <w:r>
+        <w:rPr>
+          <w:rFonts w:eastAsiaTheme="minorEastAsia"/>
+        </w:rPr>
+        <w:t>Не требуются специальные команды процессора</w:t>
+      </w:r>
+    </w:p>
+    <w:p>
+      <w:pPr>
+        <w:pStyle w:val="a3"/>
+        <w:numPr>
+          <w:ilvl w:val="0"/>
+          <w:numId w:val="28"/>
+        </w:numPr>
+        <w:rPr>
+          <w:rFonts w:eastAsiaTheme="minorEastAsia"/>
+        </w:rPr>
+      </w:pPr>
+      <w:r>
+        <w:rPr>
+          <w:rFonts w:eastAsiaTheme="minorEastAsia"/>
+        </w:rPr>
+        <w:t>Не требуется специального механизма защиты от пользовательских процессов, пытающихся обращаться к внешним устройствам</w:t>
+      </w:r>
+      <w:r>
+        <w:rPr>
+          <w:rFonts w:eastAsiaTheme="minorEastAsia"/>
+        </w:rPr>
+        <w:t>, каждая команда процессора, обращаясь к памяти, аналогично обращается к устройству</w:t>
+      </w:r>
+    </w:p>
+    <w:p>
+      <w:pPr>
+        <w:ind w:left="708"/>
+        <w:rPr>
+          <w:rFonts w:eastAsiaTheme="minorEastAsia"/>
+        </w:rPr>
+      </w:pPr>
+      <w:r>
+        <w:rPr>
+          <w:rFonts w:eastAsiaTheme="minorEastAsia"/>
+        </w:rPr>
+        <w:t>Недостатки</w:t>
+      </w:r>
+      <w:r>
+        <w:rPr>
+          <w:rFonts w:eastAsiaTheme="minorEastAsia"/>
+        </w:rPr>
+        <w:t xml:space="preserve"> первого варианта:</w:t>
+      </w:r>
+    </w:p>
+    <w:p>
+      <w:pPr>
+        <w:pStyle w:val="a3"/>
+        <w:numPr>
+          <w:ilvl w:val="0"/>
+          <w:numId w:val="29"/>
+        </w:numPr>
+        <w:rPr>
+          <w:rFonts w:eastAsiaTheme="minorEastAsia"/>
+        </w:rPr>
+      </w:pPr>
+      <w:r>
+        <w:rPr>
+          <w:rFonts w:eastAsiaTheme="minorEastAsia"/>
+        </w:rPr>
+        <w:t>Управляющий регистр устройства должен быть сначала считан в регистр процессора, а затем произведены действия</w:t>
+      </w:r>
+    </w:p>
+    <w:p>
+      <w:pPr>
+        <w:ind w:left="708"/>
+        <w:rPr>
+          <w:rFonts w:eastAsiaTheme="minorEastAsia"/>
+        </w:rPr>
+      </w:pPr>
+      <w:r>
+        <w:rPr>
+          <w:rFonts w:eastAsiaTheme="minorEastAsia"/>
+        </w:rPr>
+        <w:t>Недостатки второго варианта:</w:t>
+      </w:r>
+    </w:p>
+    <w:p>
+      <w:pPr>
+        <w:pStyle w:val="a3"/>
+        <w:numPr>
+          <w:ilvl w:val="0"/>
+          <w:numId w:val="30"/>
+        </w:numPr>
+        <w:rPr>
+          <w:rFonts w:eastAsiaTheme="minorEastAsia"/>
+        </w:rPr>
+      </w:pPr>
+      <w:r>
+        <w:rPr>
+          <w:rFonts w:eastAsiaTheme="minorEastAsia"/>
+        </w:rPr>
+        <w:t xml:space="preserve">В большинстве компьютеров используется кэширование памяти. Кэширование управляющих регистров приводит к ошибкам. </w:t>
+      </w:r>
+    </w:p>
+    <w:p>
+      <w:pPr>
+        <w:pStyle w:val="a3"/>
+        <w:numPr>
+          <w:ilvl w:val="0"/>
+          <w:numId w:val="30"/>
+        </w:numPr>
+        <w:rPr>
+          <w:rFonts w:eastAsiaTheme="minorEastAsia"/>
+        </w:rPr>
+      </w:pPr>
+      <w:r>
+        <w:rPr>
+          <w:rFonts w:eastAsiaTheme="minorEastAsia"/>
+        </w:rPr>
+        <w:t>В едином адресном пространстве все модули памяти и УВВ должны изучать все обращения процессора к памяти, чтобы определить, на какие им реагировать. Многие современные компьютеры имеют выделенную скор</w:t>
+      </w:r>
+      <w:r>
+        <w:rPr>
+          <w:rFonts w:eastAsiaTheme="minorEastAsia"/>
+        </w:rPr>
+        <w:t xml:space="preserve">остную шины обращения к памяти. Сложность применения выделенной шины памяти в машинах в том, что УВВ не видит эту шину и не реагирует на запрос. </w:t>
+      </w:r>
+      <w:r>
+        <w:rPr>
+          <w:rFonts w:eastAsiaTheme="minorEastAsia"/>
+        </w:rPr>
+        <w:t>Поэтому сначала все обращения к памяти посылаются процессором по выделенной быстрой шине. Если память не отвечает</w:t>
+      </w:r>
+      <w:r>
+        <w:rPr>
+          <w:rFonts w:eastAsiaTheme="minorEastAsia"/>
+        </w:rPr>
+        <w:t xml:space="preserve">, запрос повторяется по другим шинам. </w:t>
+      </w:r>
+      <w:r>
+        <w:rPr>
+          <w:rFonts w:eastAsiaTheme="minorEastAsia"/>
+        </w:rPr>
+        <w:t xml:space="preserve">Второе решение – установка на шину памяти специального следящего устройства, передающего все адреса потенциально заинтересованным УВВ. </w:t>
+      </w:r>
+      <w:r>
+        <w:rPr>
+          <w:rFonts w:eastAsiaTheme="minorEastAsia"/>
+        </w:rPr>
+        <w:t xml:space="preserve">Однако они не всегда могут быстро отработать эти запросы. </w:t>
+      </w:r>
+      <w:r>
+        <w:rPr>
+          <w:rFonts w:eastAsiaTheme="minorEastAsia"/>
+        </w:rPr>
+        <w:t>Третье решение состоит в фильтрации адресов</w:t>
+      </w:r>
+      <w:r>
+        <w:rPr>
+          <w:rFonts w:eastAsiaTheme="minorEastAsia"/>
+        </w:rPr>
+        <w:t xml:space="preserve"> микросхемой моста </w:t>
+      </w:r>
       <w:r>
         <w:rPr>
           <w:rFonts w:eastAsiaTheme="minorEastAsia"/>
           <w:lang w:val="en-US"/>
         </w:rPr>
+        <w:t>PCI</w:t>
+      </w:r>
+      <w:r>
+        <w:rPr>
+          <w:rFonts w:eastAsiaTheme="minorEastAsia"/>
+        </w:rPr>
+        <w:t xml:space="preserve">. </w:t>
+      </w:r>
+      <w:r>
+        <w:rPr>
+          <w:rFonts w:eastAsiaTheme="minorEastAsia"/>
+        </w:rPr>
+        <w:t xml:space="preserve">Эта микросхема содержит регистры диапазона, заполняемые во время загрузки компьютера. </w:t>
+      </w:r>
+    </w:p>
+    <w:p>
+      <w:pPr>
+        <w:jc w:val="center"/>
+        <w:rPr>
+          <w:rFonts w:eastAsiaTheme="minorEastAsia"/>
+        </w:rPr>
+      </w:pPr>
+      <w:r>
+        <w:rPr>
+          <w:rFonts w:eastAsiaTheme="minorEastAsia"/>
+        </w:rPr>
+        <w:t>Прямой доступ к памяти</w:t>
+      </w:r>
+    </w:p>
+    <w:p>
+      <w:pPr>
+        <w:rPr>
+          <w:rFonts w:eastAsiaTheme="minorEastAsia"/>
+        </w:rPr>
+      </w:pPr>
+      <w:r>
+        <w:rPr>
+          <w:rFonts w:eastAsiaTheme="minorEastAsia"/>
+        </w:rPr>
         <w:tab/>
-      </w:r>
-      <w:r>
-        <w:rPr>
-          <w:rFonts w:eastAsiaTheme="minorEastAsia"/>
-        </w:rPr>
-        <w:t>При каждом доступе к памяти виртуальный адрес надо переводить в физический</w:t>
-      </w:r>
-      <w:r>
-        <w:rPr>
-          <w:rFonts w:eastAsiaTheme="minorEastAsia"/>
-        </w:rPr>
-        <w:t>.</w:t>
-      </w:r>
-      <w:r>
-        <w:rPr>
-          <w:rFonts w:eastAsiaTheme="minorEastAsia"/>
-        </w:rPr>
-        <w:t xml:space="preserve"> Для этого используется таблица. В связи с ее большим объемом она размещается в основной памяти и сбрасывается на жесткий диск.</w:t>
-      </w:r>
-      <w:r>
-        <w:rPr>
-          <w:rFonts w:eastAsiaTheme="minorEastAsia"/>
-        </w:rPr>
-        <w:t xml:space="preserve"> Обра</w:t>
-      </w:r>
-      <w:r>
-        <w:rPr>
-          <w:rFonts w:eastAsiaTheme="minorEastAsia"/>
-        </w:rPr>
-        <w:t>щение к диску слишком медленно, поэтому вернулись к</w:t>
-      </w:r>
-      <w:r>
-        <w:rPr>
-          <w:rFonts w:eastAsiaTheme="minorEastAsia"/>
-        </w:rPr>
-        <w:t xml:space="preserve"> принципу</w:t>
-      </w:r>
-      <w:r>
-        <w:rPr>
-          <w:rFonts w:eastAsiaTheme="minorEastAsia"/>
-        </w:rPr>
-        <w:t xml:space="preserve"> физической адресации, добавив небольшую к</w:t>
-      </w:r>
-      <w:r>
-        <w:rPr>
-          <w:rFonts w:eastAsiaTheme="minorEastAsia"/>
-        </w:rPr>
-        <w:t xml:space="preserve">эш-память в процессоре, которая хранит соответствие нескольких недавно запрошенным адресов. Кэш-память называется </w:t>
+        <w:t xml:space="preserve">На практике часто применяется схема под названием прямой доступ к памяти. </w:t>
+      </w:r>
+      <w:r>
+        <w:rPr>
+          <w:rFonts w:eastAsiaTheme="minorEastAsia"/>
+        </w:rPr>
+        <w:t xml:space="preserve">ОС может воспользоваться ПДП только при наличии аппаратного контроллера. </w:t>
       </w:r>
       <w:r>
         <w:rPr>
           <w:rFonts w:eastAsiaTheme="minorEastAsia"/>
           <w:lang w:val="en-US"/>
         </w:rPr>
-        <w:t>TLB</w:t>
-      </w:r>
-      <w:r>
-        <w:rPr>
-          <w:rFonts w:eastAsiaTheme="minorEastAsia"/>
-        </w:rPr>
-        <w:t>.</w:t>
+        <w:t>DMA</w:t>
+      </w:r>
+      <w:r>
+        <w:rPr>
+          <w:rFonts w:eastAsiaTheme="minorEastAsia"/>
+        </w:rPr>
+        <w:t xml:space="preserve">-контроллер может получать доступ к центральной шине независимо от ЦП. </w:t>
+      </w:r>
+      <w:r>
+        <w:rPr>
+          <w:rFonts w:eastAsiaTheme="minorEastAsia"/>
+        </w:rPr>
+        <w:t>Центральный процессор программирует контроллер, устанавливая его</w:t>
+      </w:r>
+      <w:r>
+        <w:rPr>
+          <w:rFonts w:eastAsiaTheme="minorEastAsia"/>
+        </w:rPr>
+        <w:t xml:space="preserve"> регистры, указывая, какие данные и кулан ало </w:t>
+      </w:r>
+      <w:r>
+        <w:rPr>
+          <w:rFonts w:eastAsiaTheme="minorEastAsia"/>
+        </w:rPr>
+        <w:t xml:space="preserve">переместить. Затем процессор дает команду дисковому контроллеру прочитать данные во внутреннем буфере и </w:t>
+      </w:r>
+      <w:r>
+        <w:rPr>
+          <w:rFonts w:eastAsiaTheme="minorEastAsia"/>
+        </w:rPr>
+        <w:t>проверить контрольную сумму. Когда данные получены и проверены контроллер диска,</w:t>
+      </w:r>
+      <w:r>
+        <w:rPr>
+          <w:rFonts w:eastAsiaTheme="minorEastAsia"/>
+        </w:rPr>
+        <w:t xml:space="preserve"> </w:t>
+      </w:r>
+      <w:r>
+        <w:rPr>
+          <w:rFonts w:eastAsiaTheme="minorEastAsia"/>
+          <w:lang w:val="en-US"/>
+        </w:rPr>
+        <w:t>DMA</w:t>
+      </w:r>
+      <w:r>
+        <w:rPr>
+          <w:rFonts w:eastAsiaTheme="minorEastAsia"/>
+        </w:rPr>
+        <w:t>-конт</w:t>
+      </w:r>
+      <w:r>
+        <w:rPr>
+          <w:rFonts w:eastAsiaTheme="minorEastAsia"/>
+        </w:rPr>
+        <w:t xml:space="preserve">роллер начинает перенос данных, посылая дисковому контроллеру запрос чтения. </w:t>
+      </w:r>
+      <w:r>
+        <w:rPr>
+          <w:rFonts w:eastAsiaTheme="minorEastAsia"/>
+        </w:rPr>
+        <w:t xml:space="preserve">Запись в память является следующим стандартным циклом. </w:t>
+      </w:r>
+      <w:r>
+        <w:rPr>
+          <w:rFonts w:eastAsiaTheme="minorEastAsia"/>
+        </w:rPr>
+        <w:t xml:space="preserve">По окончании записи контроллер диска по шине посылает сигнал контроллеру </w:t>
+      </w:r>
+      <w:r>
+        <w:rPr>
+          <w:rFonts w:eastAsiaTheme="minorEastAsia"/>
+          <w:lang w:val="en-US"/>
+        </w:rPr>
+        <w:t>DMA</w:t>
+      </w:r>
+      <w:r>
+        <w:rPr>
+          <w:rFonts w:eastAsiaTheme="minorEastAsia"/>
+        </w:rPr>
+        <w:t xml:space="preserve">. Контроллер </w:t>
+      </w:r>
+      <w:r>
+        <w:rPr>
+          <w:rFonts w:eastAsiaTheme="minorEastAsia"/>
+          <w:lang w:val="en-US"/>
+        </w:rPr>
+        <w:t>DMA</w:t>
+      </w:r>
+      <w:r>
+        <w:rPr>
+          <w:rFonts w:eastAsiaTheme="minorEastAsia"/>
+        </w:rPr>
+        <w:t xml:space="preserve"> </w:t>
+      </w:r>
+      <w:r>
+        <w:rPr>
+          <w:rFonts w:eastAsiaTheme="minorEastAsia"/>
+        </w:rPr>
+        <w:t xml:space="preserve">увеличивает используемый адрес памяти и уменьшает значение счетчика байтов. </w:t>
+      </w:r>
+      <w:r>
+        <w:rPr>
+          <w:rFonts w:eastAsiaTheme="minorEastAsia"/>
+        </w:rPr>
+        <w:t xml:space="preserve">Шаги повторяются, пока значение счетчика не станет равным нулю. </w:t>
+      </w:r>
+      <w:r>
+        <w:rPr>
+          <w:rFonts w:eastAsiaTheme="minorEastAsia"/>
+        </w:rPr>
+        <w:t xml:space="preserve">По завершении копирования контроллер </w:t>
+      </w:r>
+      <w:r>
+        <w:rPr>
+          <w:rFonts w:eastAsiaTheme="minorEastAsia"/>
+          <w:lang w:val="en-US"/>
+        </w:rPr>
+        <w:t>DMA</w:t>
+      </w:r>
+      <w:r>
+        <w:rPr>
+          <w:rFonts w:eastAsiaTheme="minorEastAsia"/>
+        </w:rPr>
+        <w:t xml:space="preserve"> </w:t>
+      </w:r>
+      <w:r>
+        <w:rPr>
+          <w:rFonts w:eastAsiaTheme="minorEastAsia"/>
+        </w:rPr>
+        <w:t xml:space="preserve">инициирует прерывание процессора. </w:t>
+      </w:r>
+      <w:r>
+        <w:rPr>
+          <w:rFonts w:eastAsiaTheme="minorEastAsia"/>
+        </w:rPr>
+        <w:t xml:space="preserve">Данный режим называется сквозным режимом. </w:t>
+      </w:r>
+      <w:r>
+        <w:rPr>
+          <w:rFonts w:eastAsiaTheme="minorEastAsia"/>
+        </w:rPr>
+        <w:t xml:space="preserve">В некоторых контроллерах используется режим, при котором контроллер посылает слово данных контроллеру </w:t>
+      </w:r>
+      <w:r>
+        <w:rPr>
+          <w:rFonts w:eastAsiaTheme="minorEastAsia"/>
+          <w:lang w:val="en-US"/>
+        </w:rPr>
+        <w:t>DMA</w:t>
+      </w:r>
+      <w:r>
+        <w:rPr>
+          <w:rFonts w:eastAsiaTheme="minorEastAsia"/>
+        </w:rPr>
+        <w:t xml:space="preserve">, который затем выставляет на шину еще один запрос для передачи, куда это надо передать, то есть требуется лишний цикл. </w:t>
+      </w:r>
+      <w:r>
+        <w:rPr>
+          <w:rFonts w:eastAsiaTheme="minorEastAsia"/>
+        </w:rPr>
+        <w:t xml:space="preserve">Большинство контроллеров </w:t>
+      </w:r>
+      <w:r>
+        <w:rPr>
+          <w:rFonts w:eastAsiaTheme="minorEastAsia"/>
+          <w:lang w:val="en-US"/>
+        </w:rPr>
+        <w:t>DMA</w:t>
+      </w:r>
+      <w:r>
+        <w:rPr>
+          <w:rFonts w:eastAsiaTheme="minorEastAsia"/>
+        </w:rPr>
+        <w:t xml:space="preserve"> используют для передачи физические адреса. </w:t>
+      </w:r>
+      <w:r>
+        <w:rPr>
+          <w:rFonts w:eastAsiaTheme="minorEastAsia"/>
+        </w:rPr>
+        <w:t xml:space="preserve">В некоторых контроллерах </w:t>
+      </w:r>
+      <w:r>
+        <w:rPr>
+          <w:rFonts w:eastAsiaTheme="minorEastAsia"/>
+          <w:lang w:val="en-US"/>
+        </w:rPr>
+        <w:t>DMA</w:t>
+      </w:r>
+      <w:r>
+        <w:rPr>
+          <w:rFonts w:eastAsiaTheme="minorEastAsia"/>
+        </w:rPr>
+        <w:t xml:space="preserve"> </w:t>
+      </w:r>
+      <w:r>
+        <w:rPr>
+          <w:rFonts w:eastAsiaTheme="minorEastAsia"/>
+        </w:rPr>
+        <w:t>применяется схема, при которых контроллер записывает сразу виртуальный адрес</w:t>
+      </w:r>
+      <w:r>
+        <w:rPr>
+          <w:rFonts w:eastAsiaTheme="minorEastAsia"/>
+        </w:rPr>
+        <w:t xml:space="preserve">. В этом случае контроллер </w:t>
+      </w:r>
+      <w:r>
+        <w:rPr>
+          <w:rFonts w:eastAsiaTheme="minorEastAsia"/>
+          <w:lang w:val="en-US"/>
+        </w:rPr>
+        <w:t>DMA</w:t>
+      </w:r>
+      <w:r>
+        <w:rPr>
+          <w:rFonts w:eastAsiaTheme="minorEastAsia"/>
+        </w:rPr>
+        <w:t xml:space="preserve"> </w:t>
+      </w:r>
+      <w:r>
+        <w:rPr>
+          <w:rFonts w:eastAsiaTheme="minorEastAsia"/>
+        </w:rPr>
+        <w:t xml:space="preserve">использует менеджер памяти для преобразования адреса. </w:t>
+      </w:r>
+      <w:r>
+        <w:rPr>
+          <w:rFonts w:eastAsiaTheme="minorEastAsia"/>
+        </w:rPr>
+        <w:t>Виртуальный адрес может бы</w:t>
+      </w:r>
+      <w:r>
+        <w:rPr>
+          <w:rFonts w:eastAsiaTheme="minorEastAsia"/>
+        </w:rPr>
+        <w:t>ть выставлен на адресную шину только в том случае, когда менеджер памяти является частью памяти, а не частью ЦП.</w:t>
       </w:r>
       <w:bookmarkStart w:id="0" w:name="_GoBack"/>
       <w:bookmarkEnd w:id="0"/>
@@ -6314,6 +7153,95 @@
     </w:lvl>
   </w:abstractNum>
   <w:abstractNum w:abstractNumId="1" w15:restartNumberingAfterBreak="0">
+    <w:nsid w:val="0AF80567"/>
+    <w:multiLevelType w:val="hybridMultilevel"/>
+    <w:tmpl w:val="68F01964"/>
+    <w:lvl w:ilvl="0" w:tplc="0419000F">
+      <w:start w:val="1"/>
+      <w:numFmt w:val="decimal"/>
+      <w:lvlText w:val="%1."/>
+      <w:lvlJc w:val="left"/>
+      <w:pPr>
+        <w:ind w:left="720" w:hanging="360"/>
+      </w:pPr>
+      <w:rPr>
+        <w:rFonts w:hint="default"/>
+      </w:rPr>
+    </w:lvl>
+    <w:lvl w:ilvl="1" w:tplc="04190019" w:tentative="1">
+      <w:start w:val="1"/>
+      <w:numFmt w:val="lowerLetter"/>
+      <w:lvlText w:val="%2."/>
+      <w:lvlJc w:val="left"/>
+      <w:pPr>
+        <w:ind w:left="1440" w:hanging="360"/>
+      </w:pPr>
+    </w:lvl>
+    <w:lvl w:ilvl="2" w:tplc="0419001B" w:tentative="1">
+      <w:start w:val="1"/>
+      <w:numFmt w:val="lowerRoman"/>
+      <w:lvlText w:val="%3."/>
+      <w:lvlJc w:val="right"/>
+      <w:pPr>
+        <w:ind w:left="2160" w:hanging="180"/>
+      </w:pPr>
+    </w:lvl>
+    <w:lvl w:ilvl="3" w:tplc="0419000F" w:tentative="1">
+      <w:start w:val="1"/>
+      <w:numFmt w:val="decimal"/>
+      <w:lvlText w:val="%4."/>
+      <w:lvlJc w:val="left"/>
+      <w:pPr>
+        <w:ind w:left="2880" w:hanging="360"/>
+      </w:pPr>
+    </w:lvl>
+    <w:lvl w:ilvl="4" w:tplc="04190019" w:tentative="1">
+      <w:start w:val="1"/>
+      <w:numFmt w:val="lowerLetter"/>
+      <w:lvlText w:val="%5."/>
+      <w:lvlJc w:val="left"/>
+      <w:pPr>
+        <w:ind w:left="3600" w:hanging="360"/>
+      </w:pPr>
+    </w:lvl>
+    <w:lvl w:ilvl="5" w:tplc="0419001B" w:tentative="1">
+      <w:start w:val="1"/>
+      <w:numFmt w:val="lowerRoman"/>
+      <w:lvlText w:val="%6."/>
+      <w:lvlJc w:val="right"/>
+      <w:pPr>
+        <w:ind w:left="4320" w:hanging="180"/>
+      </w:pPr>
+    </w:lvl>
+    <w:lvl w:ilvl="6" w:tplc="0419000F" w:tentative="1">
+      <w:start w:val="1"/>
+      <w:numFmt w:val="decimal"/>
+      <w:lvlText w:val="%7."/>
+      <w:lvlJc w:val="left"/>
+      <w:pPr>
+        <w:ind w:left="5040" w:hanging="360"/>
+      </w:pPr>
+    </w:lvl>
+    <w:lvl w:ilvl="7" w:tplc="04190019" w:tentative="1">
+      <w:start w:val="1"/>
+      <w:numFmt w:val="lowerLetter"/>
+      <w:lvlText w:val="%8."/>
+      <w:lvlJc w:val="left"/>
+      <w:pPr>
+        <w:ind w:left="5760" w:hanging="360"/>
+      </w:pPr>
+    </w:lvl>
+    <w:lvl w:ilvl="8" w:tplc="0419001B" w:tentative="1">
+      <w:start w:val="1"/>
+      <w:numFmt w:val="lowerRoman"/>
+      <w:lvlText w:val="%9."/>
+      <w:lvlJc w:val="right"/>
+      <w:pPr>
+        <w:ind w:left="6480" w:hanging="180"/>
+      </w:pPr>
+    </w:lvl>
+  </w:abstractNum>
+  <w:abstractNum w:abstractNumId="2" w15:restartNumberingAfterBreak="0">
     <w:nsid w:val="13AE3B8C"/>
     <w:multiLevelType w:val="hybridMultilevel"/>
     <w:tmpl w:val="746E2B2E"/>
@@ -6426,7 +7354,7 @@
       </w:rPr>
     </w:lvl>
   </w:abstractNum>
-  <w:abstractNum w:abstractNumId="2" w15:restartNumberingAfterBreak="0">
+  <w:abstractNum w:abstractNumId="3" w15:restartNumberingAfterBreak="0">
     <w:nsid w:val="16167B4C"/>
     <w:multiLevelType w:val="hybridMultilevel"/>
     <w:tmpl w:val="673241FA"/>
@@ -6515,7 +7443,96 @@
       </w:pPr>
     </w:lvl>
   </w:abstractNum>
-  <w:abstractNum w:abstractNumId="3" w15:restartNumberingAfterBreak="0">
+  <w:abstractNum w:abstractNumId="4" w15:restartNumberingAfterBreak="0">
+    <w:nsid w:val="18971932"/>
+    <w:multiLevelType w:val="hybridMultilevel"/>
+    <w:tmpl w:val="0742F122"/>
+    <w:lvl w:ilvl="0" w:tplc="0419000F">
+      <w:start w:val="1"/>
+      <w:numFmt w:val="decimal"/>
+      <w:lvlText w:val="%1."/>
+      <w:lvlJc w:val="left"/>
+      <w:pPr>
+        <w:ind w:left="720" w:hanging="360"/>
+      </w:pPr>
+      <w:rPr>
+        <w:rFonts w:hint="default"/>
+      </w:rPr>
+    </w:lvl>
+    <w:lvl w:ilvl="1" w:tplc="04190019" w:tentative="1">
+      <w:start w:val="1"/>
+      <w:numFmt w:val="lowerLetter"/>
+      <w:lvlText w:val="%2."/>
+      <w:lvlJc w:val="left"/>
+      <w:pPr>
+        <w:ind w:left="1440" w:hanging="360"/>
+      </w:pPr>
+    </w:lvl>
+    <w:lvl w:ilvl="2" w:tplc="0419001B" w:tentative="1">
+      <w:start w:val="1"/>
+      <w:numFmt w:val="lowerRoman"/>
+      <w:lvlText w:val="%3."/>
+      <w:lvlJc w:val="right"/>
+      <w:pPr>
+        <w:ind w:left="2160" w:hanging="180"/>
+      </w:pPr>
+    </w:lvl>
+    <w:lvl w:ilvl="3" w:tplc="0419000F" w:tentative="1">
+      <w:start w:val="1"/>
+      <w:numFmt w:val="decimal"/>
+      <w:lvlText w:val="%4."/>
+      <w:lvlJc w:val="left"/>
+      <w:pPr>
+        <w:ind w:left="2880" w:hanging="360"/>
+      </w:pPr>
+    </w:lvl>
+    <w:lvl w:ilvl="4" w:tplc="04190019" w:tentative="1">
+      <w:start w:val="1"/>
+      <w:numFmt w:val="lowerLetter"/>
+      <w:lvlText w:val="%5."/>
+      <w:lvlJc w:val="left"/>
+      <w:pPr>
+        <w:ind w:left="3600" w:hanging="360"/>
+      </w:pPr>
+    </w:lvl>
+    <w:lvl w:ilvl="5" w:tplc="0419001B" w:tentative="1">
+      <w:start w:val="1"/>
+      <w:numFmt w:val="lowerRoman"/>
+      <w:lvlText w:val="%6."/>
+      <w:lvlJc w:val="right"/>
+      <w:pPr>
+        <w:ind w:left="4320" w:hanging="180"/>
+      </w:pPr>
+    </w:lvl>
+    <w:lvl w:ilvl="6" w:tplc="0419000F" w:tentative="1">
+      <w:start w:val="1"/>
+      <w:numFmt w:val="decimal"/>
+      <w:lvlText w:val="%7."/>
+      <w:lvlJc w:val="left"/>
+      <w:pPr>
+        <w:ind w:left="5040" w:hanging="360"/>
+      </w:pPr>
+    </w:lvl>
+    <w:lvl w:ilvl="7" w:tplc="04190019" w:tentative="1">
+      <w:start w:val="1"/>
+      <w:numFmt w:val="lowerLetter"/>
+      <w:lvlText w:val="%8."/>
+      <w:lvlJc w:val="left"/>
+      <w:pPr>
+        <w:ind w:left="5760" w:hanging="360"/>
+      </w:pPr>
+    </w:lvl>
+    <w:lvl w:ilvl="8" w:tplc="0419001B" w:tentative="1">
+      <w:start w:val="1"/>
+      <w:numFmt w:val="lowerRoman"/>
+      <w:lvlText w:val="%9."/>
+      <w:lvlJc w:val="right"/>
+      <w:pPr>
+        <w:ind w:left="6480" w:hanging="180"/>
+      </w:pPr>
+    </w:lvl>
+  </w:abstractNum>
+  <w:abstractNum w:abstractNumId="5" w15:restartNumberingAfterBreak="0">
     <w:nsid w:val="1989549A"/>
     <w:multiLevelType w:val="hybridMultilevel"/>
     <w:tmpl w:val="FDE830A0"/>
@@ -6604,7 +7621,7 @@
       </w:pPr>
     </w:lvl>
   </w:abstractNum>
-  <w:abstractNum w:abstractNumId="4" w15:restartNumberingAfterBreak="0">
+  <w:abstractNum w:abstractNumId="6" w15:restartNumberingAfterBreak="0">
     <w:nsid w:val="224147B9"/>
     <w:multiLevelType w:val="hybridMultilevel"/>
     <w:tmpl w:val="9E4A1250"/>
@@ -6690,7 +7707,7 @@
       </w:pPr>
     </w:lvl>
   </w:abstractNum>
-  <w:abstractNum w:abstractNumId="5" w15:restartNumberingAfterBreak="0">
+  <w:abstractNum w:abstractNumId="7" w15:restartNumberingAfterBreak="0">
     <w:nsid w:val="241869E5"/>
     <w:multiLevelType w:val="hybridMultilevel"/>
     <w:tmpl w:val="AA74B13C"/>
@@ -6803,7 +7820,7 @@
       </w:rPr>
     </w:lvl>
   </w:abstractNum>
-  <w:abstractNum w:abstractNumId="6" w15:restartNumberingAfterBreak="0">
+  <w:abstractNum w:abstractNumId="8" w15:restartNumberingAfterBreak="0">
     <w:nsid w:val="24F74846"/>
     <w:multiLevelType w:val="hybridMultilevel"/>
     <w:tmpl w:val="B9E401C8"/>
@@ -6916,7 +7933,7 @@
       </w:rPr>
     </w:lvl>
   </w:abstractNum>
-  <w:abstractNum w:abstractNumId="7" w15:restartNumberingAfterBreak="0">
+  <w:abstractNum w:abstractNumId="9" w15:restartNumberingAfterBreak="0">
     <w:nsid w:val="26EB3021"/>
     <w:multiLevelType w:val="hybridMultilevel"/>
     <w:tmpl w:val="CDD4B9AA"/>
@@ -7005,7 +8022,96 @@
       </w:pPr>
     </w:lvl>
   </w:abstractNum>
-  <w:abstractNum w:abstractNumId="8" w15:restartNumberingAfterBreak="0">
+  <w:abstractNum w:abstractNumId="10" w15:restartNumberingAfterBreak="0">
+    <w:nsid w:val="277A2765"/>
+    <w:multiLevelType w:val="hybridMultilevel"/>
+    <w:tmpl w:val="8D28D4B8"/>
+    <w:lvl w:ilvl="0" w:tplc="0419000F">
+      <w:start w:val="1"/>
+      <w:numFmt w:val="decimal"/>
+      <w:lvlText w:val="%1."/>
+      <w:lvlJc w:val="left"/>
+      <w:pPr>
+        <w:ind w:left="720" w:hanging="360"/>
+      </w:pPr>
+      <w:rPr>
+        <w:rFonts w:hint="default"/>
+      </w:rPr>
+    </w:lvl>
+    <w:lvl w:ilvl="1" w:tplc="04190019" w:tentative="1">
+      <w:start w:val="1"/>
+      <w:numFmt w:val="lowerLetter"/>
+      <w:lvlText w:val="%2."/>
+      <w:lvlJc w:val="left"/>
+      <w:pPr>
+        <w:ind w:left="1440" w:hanging="360"/>
+      </w:pPr>
+    </w:lvl>
+    <w:lvl w:ilvl="2" w:tplc="0419001B" w:tentative="1">
+      <w:start w:val="1"/>
+      <w:numFmt w:val="lowerRoman"/>
+      <w:lvlText w:val="%3."/>
+      <w:lvlJc w:val="right"/>
+      <w:pPr>
+        <w:ind w:left="2160" w:hanging="180"/>
+      </w:pPr>
+    </w:lvl>
+    <w:lvl w:ilvl="3" w:tplc="0419000F" w:tentative="1">
+      <w:start w:val="1"/>
+      <w:numFmt w:val="decimal"/>
+      <w:lvlText w:val="%4."/>
+      <w:lvlJc w:val="left"/>
+      <w:pPr>
+        <w:ind w:left="2880" w:hanging="360"/>
+      </w:pPr>
+    </w:lvl>
+    <w:lvl w:ilvl="4" w:tplc="04190019" w:tentative="1">
+      <w:start w:val="1"/>
+      <w:numFmt w:val="lowerLetter"/>
+      <w:lvlText w:val="%5."/>
+      <w:lvlJc w:val="left"/>
+      <w:pPr>
+        <w:ind w:left="3600" w:hanging="360"/>
+      </w:pPr>
+    </w:lvl>
+    <w:lvl w:ilvl="5" w:tplc="0419001B" w:tentative="1">
+      <w:start w:val="1"/>
+      <w:numFmt w:val="lowerRoman"/>
+      <w:lvlText w:val="%6."/>
+      <w:lvlJc w:val="right"/>
+      <w:pPr>
+        <w:ind w:left="4320" w:hanging="180"/>
+      </w:pPr>
+    </w:lvl>
+    <w:lvl w:ilvl="6" w:tplc="0419000F" w:tentative="1">
+      <w:start w:val="1"/>
+      <w:numFmt w:val="decimal"/>
+      <w:lvlText w:val="%7."/>
+      <w:lvlJc w:val="left"/>
+      <w:pPr>
+        <w:ind w:left="5040" w:hanging="360"/>
+      </w:pPr>
+    </w:lvl>
+    <w:lvl w:ilvl="7" w:tplc="04190019" w:tentative="1">
+      <w:start w:val="1"/>
+      <w:numFmt w:val="lowerLetter"/>
+      <w:lvlText w:val="%8."/>
+      <w:lvlJc w:val="left"/>
+      <w:pPr>
+        <w:ind w:left="5760" w:hanging="360"/>
+      </w:pPr>
+    </w:lvl>
+    <w:lvl w:ilvl="8" w:tplc="0419001B" w:tentative="1">
+      <w:start w:val="1"/>
+      <w:numFmt w:val="lowerRoman"/>
+      <w:lvlText w:val="%9."/>
+      <w:lvlJc w:val="right"/>
+      <w:pPr>
+        <w:ind w:left="6480" w:hanging="180"/>
+      </w:pPr>
+    </w:lvl>
+  </w:abstractNum>
+  <w:abstractNum w:abstractNumId="11" w15:restartNumberingAfterBreak="0">
     <w:nsid w:val="2A6D51E3"/>
     <w:multiLevelType w:val="hybridMultilevel"/>
     <w:tmpl w:val="60AE56B0"/>
@@ -7118,7 +8224,7 @@
       </w:rPr>
     </w:lvl>
   </w:abstractNum>
-  <w:abstractNum w:abstractNumId="9" w15:restartNumberingAfterBreak="0">
+  <w:abstractNum w:abstractNumId="12" w15:restartNumberingAfterBreak="0">
     <w:nsid w:val="2D247159"/>
     <w:multiLevelType w:val="hybridMultilevel"/>
     <w:tmpl w:val="4696641C"/>
@@ -7231,7 +8337,7 @@
       </w:rPr>
     </w:lvl>
   </w:abstractNum>
-  <w:abstractNum w:abstractNumId="10" w15:restartNumberingAfterBreak="0">
+  <w:abstractNum w:abstractNumId="13" w15:restartNumberingAfterBreak="0">
     <w:nsid w:val="322045F8"/>
     <w:multiLevelType w:val="hybridMultilevel"/>
     <w:tmpl w:val="0A2EEC7E"/>
@@ -7344,7 +8450,7 @@
       </w:rPr>
     </w:lvl>
   </w:abstractNum>
-  <w:abstractNum w:abstractNumId="11" w15:restartNumberingAfterBreak="0">
+  <w:abstractNum w:abstractNumId="14" w15:restartNumberingAfterBreak="0">
     <w:nsid w:val="34944EC5"/>
     <w:multiLevelType w:val="hybridMultilevel"/>
     <w:tmpl w:val="63DA3F56"/>
@@ -7457,7 +8563,96 @@
       </w:rPr>
     </w:lvl>
   </w:abstractNum>
-  <w:abstractNum w:abstractNumId="12" w15:restartNumberingAfterBreak="0">
+  <w:abstractNum w:abstractNumId="15" w15:restartNumberingAfterBreak="0">
+    <w:nsid w:val="37D40243"/>
+    <w:multiLevelType w:val="hybridMultilevel"/>
+    <w:tmpl w:val="657A5F16"/>
+    <w:lvl w:ilvl="0" w:tplc="0419000F">
+      <w:start w:val="1"/>
+      <w:numFmt w:val="decimal"/>
+      <w:lvlText w:val="%1."/>
+      <w:lvlJc w:val="left"/>
+      <w:pPr>
+        <w:ind w:left="720" w:hanging="360"/>
+      </w:pPr>
+      <w:rPr>
+        <w:rFonts w:hint="default"/>
+      </w:rPr>
+    </w:lvl>
+    <w:lvl w:ilvl="1" w:tplc="04190019" w:tentative="1">
+      <w:start w:val="1"/>
+      <w:numFmt w:val="lowerLetter"/>
+      <w:lvlText w:val="%2."/>
+      <w:lvlJc w:val="left"/>
+      <w:pPr>
+        <w:ind w:left="1440" w:hanging="360"/>
+      </w:pPr>
+    </w:lvl>
+    <w:lvl w:ilvl="2" w:tplc="0419001B" w:tentative="1">
+      <w:start w:val="1"/>
+      <w:numFmt w:val="lowerRoman"/>
+      <w:lvlText w:val="%3."/>
+      <w:lvlJc w:val="right"/>
+      <w:pPr>
+        <w:ind w:left="2160" w:hanging="180"/>
+      </w:pPr>
+    </w:lvl>
+    <w:lvl w:ilvl="3" w:tplc="0419000F" w:tentative="1">
+      <w:start w:val="1"/>
+      <w:numFmt w:val="decimal"/>
+      <w:lvlText w:val="%4."/>
+      <w:lvlJc w:val="left"/>
+      <w:pPr>
+        <w:ind w:left="2880" w:hanging="360"/>
+      </w:pPr>
+    </w:lvl>
+    <w:lvl w:ilvl="4" w:tplc="04190019" w:tentative="1">
+      <w:start w:val="1"/>
+      <w:numFmt w:val="lowerLetter"/>
+      <w:lvlText w:val="%5."/>
+      <w:lvlJc w:val="left"/>
+      <w:pPr>
+        <w:ind w:left="3600" w:hanging="360"/>
+      </w:pPr>
+    </w:lvl>
+    <w:lvl w:ilvl="5" w:tplc="0419001B" w:tentative="1">
+      <w:start w:val="1"/>
+      <w:numFmt w:val="lowerRoman"/>
+      <w:lvlText w:val="%6."/>
+      <w:lvlJc w:val="right"/>
+      <w:pPr>
+        <w:ind w:left="4320" w:hanging="180"/>
+      </w:pPr>
+    </w:lvl>
+    <w:lvl w:ilvl="6" w:tplc="0419000F" w:tentative="1">
+      <w:start w:val="1"/>
+      <w:numFmt w:val="decimal"/>
+      <w:lvlText w:val="%7."/>
+      <w:lvlJc w:val="left"/>
+      <w:pPr>
+        <w:ind w:left="5040" w:hanging="360"/>
+      </w:pPr>
+    </w:lvl>
+    <w:lvl w:ilvl="7" w:tplc="04190019" w:tentative="1">
+      <w:start w:val="1"/>
+      <w:numFmt w:val="lowerLetter"/>
+      <w:lvlText w:val="%8."/>
+      <w:lvlJc w:val="left"/>
+      <w:pPr>
+        <w:ind w:left="5760" w:hanging="360"/>
+      </w:pPr>
+    </w:lvl>
+    <w:lvl w:ilvl="8" w:tplc="0419001B" w:tentative="1">
+      <w:start w:val="1"/>
+      <w:numFmt w:val="lowerRoman"/>
+      <w:lvlText w:val="%9."/>
+      <w:lvlJc w:val="right"/>
+      <w:pPr>
+        <w:ind w:left="6480" w:hanging="180"/>
+      </w:pPr>
+    </w:lvl>
+  </w:abstractNum>
+  <w:abstractNum w:abstractNumId="16" w15:restartNumberingAfterBreak="0">
     <w:nsid w:val="37FB476F"/>
     <w:multiLevelType w:val="hybridMultilevel"/>
     <w:tmpl w:val="88D83F02"/>
@@ -7546,7 +8741,7 @@
       </w:pPr>
     </w:lvl>
   </w:abstractNum>
-  <w:abstractNum w:abstractNumId="13" w15:restartNumberingAfterBreak="0">
+  <w:abstractNum w:abstractNumId="17" w15:restartNumberingAfterBreak="0">
     <w:nsid w:val="3D7B62A7"/>
     <w:multiLevelType w:val="hybridMultilevel"/>
     <w:tmpl w:val="E3EC6BB6"/>
@@ -7659,7 +8854,7 @@
       </w:rPr>
     </w:lvl>
   </w:abstractNum>
-  <w:abstractNum w:abstractNumId="14" w15:restartNumberingAfterBreak="0">
+  <w:abstractNum w:abstractNumId="18" w15:restartNumberingAfterBreak="0">
     <w:nsid w:val="40715F91"/>
     <w:multiLevelType w:val="hybridMultilevel"/>
     <w:tmpl w:val="F90836DE"/>
@@ -7772,7 +8967,7 @@
       </w:rPr>
     </w:lvl>
   </w:abstractNum>
-  <w:abstractNum w:abstractNumId="15" w15:restartNumberingAfterBreak="0">
+  <w:abstractNum w:abstractNumId="19" w15:restartNumberingAfterBreak="0">
     <w:nsid w:val="43071D93"/>
     <w:multiLevelType w:val="hybridMultilevel"/>
     <w:tmpl w:val="B36EF57A"/>
@@ -7885,7 +9080,7 @@
       </w:rPr>
     </w:lvl>
   </w:abstractNum>
-  <w:abstractNum w:abstractNumId="16" w15:restartNumberingAfterBreak="0">
+  <w:abstractNum w:abstractNumId="20" w15:restartNumberingAfterBreak="0">
     <w:nsid w:val="4A270803"/>
     <w:multiLevelType w:val="hybridMultilevel"/>
     <w:tmpl w:val="3C5E3A52"/>
@@ -7998,7 +9193,7 @@
       </w:rPr>
     </w:lvl>
   </w:abstractNum>
-  <w:abstractNum w:abstractNumId="17" w15:restartNumberingAfterBreak="0">
+  <w:abstractNum w:abstractNumId="21" w15:restartNumberingAfterBreak="0">
     <w:nsid w:val="4AE43F54"/>
     <w:multiLevelType w:val="hybridMultilevel"/>
     <w:tmpl w:val="0E7C0036"/>
@@ -8087,7 +9282,7 @@
       </w:pPr>
     </w:lvl>
   </w:abstractNum>
-  <w:abstractNum w:abstractNumId="18" w15:restartNumberingAfterBreak="0">
+  <w:abstractNum w:abstractNumId="22" w15:restartNumberingAfterBreak="0">
     <w:nsid w:val="511C6F7C"/>
     <w:multiLevelType w:val="hybridMultilevel"/>
     <w:tmpl w:val="653ACA54"/>
@@ -8200,7 +9395,7 @@
       </w:rPr>
     </w:lvl>
   </w:abstractNum>
-  <w:abstractNum w:abstractNumId="19" w15:restartNumberingAfterBreak="0">
+  <w:abstractNum w:abstractNumId="23" w15:restartNumberingAfterBreak="0">
     <w:nsid w:val="55183459"/>
     <w:multiLevelType w:val="hybridMultilevel"/>
     <w:tmpl w:val="E6C0DBBA"/>
@@ -8313,7 +9508,7 @@
       </w:rPr>
     </w:lvl>
   </w:abstractNum>
-  <w:abstractNum w:abstractNumId="20" w15:restartNumberingAfterBreak="0">
+  <w:abstractNum w:abstractNumId="24" w15:restartNumberingAfterBreak="0">
     <w:nsid w:val="5C3B0082"/>
     <w:multiLevelType w:val="hybridMultilevel"/>
     <w:tmpl w:val="4DAAE80E"/>
@@ -8426,7 +9621,7 @@
       </w:rPr>
     </w:lvl>
   </w:abstractNum>
-  <w:abstractNum w:abstractNumId="21" w15:restartNumberingAfterBreak="0">
+  <w:abstractNum w:abstractNumId="25" w15:restartNumberingAfterBreak="0">
     <w:nsid w:val="62F23C4E"/>
     <w:multiLevelType w:val="hybridMultilevel"/>
     <w:tmpl w:val="60786322"/>
@@ -8539,7 +9734,7 @@
       </w:rPr>
     </w:lvl>
   </w:abstractNum>
-  <w:abstractNum w:abstractNumId="22" w15:restartNumberingAfterBreak="0">
+  <w:abstractNum w:abstractNumId="26" w15:restartNumberingAfterBreak="0">
     <w:nsid w:val="64EA21B8"/>
     <w:multiLevelType w:val="hybridMultilevel"/>
     <w:tmpl w:val="75D627FE"/>
@@ -8652,7 +9847,7 @@
       </w:rPr>
     </w:lvl>
   </w:abstractNum>
-  <w:abstractNum w:abstractNumId="23" w15:restartNumberingAfterBreak="0">
+  <w:abstractNum w:abstractNumId="27" w15:restartNumberingAfterBreak="0">
     <w:nsid w:val="6B137AF6"/>
     <w:multiLevelType w:val="hybridMultilevel"/>
     <w:tmpl w:val="37367FFC"/>
@@ -8741,7 +9936,7 @@
       </w:pPr>
     </w:lvl>
   </w:abstractNum>
-  <w:abstractNum w:abstractNumId="24" w15:restartNumberingAfterBreak="0">
+  <w:abstractNum w:abstractNumId="28" w15:restartNumberingAfterBreak="0">
     <w:nsid w:val="7C046732"/>
     <w:multiLevelType w:val="hybridMultilevel"/>
     <w:tmpl w:val="836C5B44"/>
@@ -8854,7 +10049,7 @@
       </w:rPr>
     </w:lvl>
   </w:abstractNum>
-  <w:abstractNum w:abstractNumId="25" w15:restartNumberingAfterBreak="0">
+  <w:abstractNum w:abstractNumId="29" w15:restartNumberingAfterBreak="0">
     <w:nsid w:val="7F8C0282"/>
     <w:multiLevelType w:val="hybridMultilevel"/>
     <w:tmpl w:val="EBD008F6"/>
@@ -8968,82 +10163,94 @@
     </w:lvl>
   </w:abstractNum>
   <w:num w:numId="1">
+    <w:abstractNumId w:val="17"/>
+  </w:num>
+  <w:num w:numId="2">
     <w:abstractNumId w:val="13"/>
   </w:num>
-  <w:num w:numId="2">
-    <w:abstractNumId w:val="10"/>
-  </w:num>
   <w:num w:numId="3">
-    <w:abstractNumId w:val="5"/>
+    <w:abstractNumId w:val="7"/>
   </w:num>
   <w:num w:numId="4">
-    <w:abstractNumId w:val="18"/>
+    <w:abstractNumId w:val="22"/>
   </w:num>
   <w:num w:numId="5">
-    <w:abstractNumId w:val="16"/>
+    <w:abstractNumId w:val="20"/>
   </w:num>
   <w:num w:numId="6">
-    <w:abstractNumId w:val="9"/>
+    <w:abstractNumId w:val="12"/>
   </w:num>
   <w:num w:numId="7">
-    <w:abstractNumId w:val="22"/>
+    <w:abstractNumId w:val="26"/>
   </w:num>
   <w:num w:numId="8">
     <w:abstractNumId w:val="0"/>
   </w:num>
   <w:num w:numId="9">
+    <w:abstractNumId w:val="25"/>
+  </w:num>
+  <w:num w:numId="10">
+    <w:abstractNumId w:val="2"/>
+  </w:num>
+  <w:num w:numId="11">
+    <w:abstractNumId w:val="6"/>
+  </w:num>
+  <w:num w:numId="12">
+    <w:abstractNumId w:val="14"/>
+  </w:num>
+  <w:num w:numId="13">
+    <w:abstractNumId w:val="24"/>
+  </w:num>
+  <w:num w:numId="14">
+    <w:abstractNumId w:val="29"/>
+  </w:num>
+  <w:num w:numId="15">
+    <w:abstractNumId w:val="5"/>
+  </w:num>
+  <w:num w:numId="16">
     <w:abstractNumId w:val="21"/>
   </w:num>
-  <w:num w:numId="10">
-    <w:abstractNumId w:val="1"/>
+  <w:num w:numId="17">
+    <w:abstractNumId w:val="18"/>
   </w:num>
-  <w:num w:numId="11">
+  <w:num w:numId="18">
+    <w:abstractNumId w:val="8"/>
+  </w:num>
+  <w:num w:numId="19">
+    <w:abstractNumId w:val="19"/>
+  </w:num>
+  <w:num w:numId="20">
+    <w:abstractNumId w:val="9"/>
+  </w:num>
+  <w:num w:numId="21">
+    <w:abstractNumId w:val="27"/>
+  </w:num>
+  <w:num w:numId="22">
+    <w:abstractNumId w:val="3"/>
+  </w:num>
+  <w:num w:numId="23">
+    <w:abstractNumId w:val="28"/>
+  </w:num>
+  <w:num w:numId="24">
+    <w:abstractNumId w:val="11"/>
+  </w:num>
+  <w:num w:numId="25">
+    <w:abstractNumId w:val="16"/>
+  </w:num>
+  <w:num w:numId="26">
+    <w:abstractNumId w:val="23"/>
+  </w:num>
+  <w:num w:numId="27">
     <w:abstractNumId w:val="4"/>
   </w:num>
-  <w:num w:numId="12">
-    <w:abstractNumId w:val="11"/>
+  <w:num w:numId="28">
+    <w:abstractNumId w:val="10"/>
   </w:num>
-  <w:num w:numId="13">
-    <w:abstractNumId w:val="20"/>
-  </w:num>
-  <w:num w:numId="14">
-    <w:abstractNumId w:val="25"/>
-  </w:num>
-  <w:num w:numId="15">
-    <w:abstractNumId w:val="3"/>
-  </w:num>
-  <w:num w:numId="16">
-    <w:abstractNumId w:val="17"/>
-  </w:num>
-  <w:num w:numId="17">
-    <w:abstractNumId w:val="14"/>
-  </w:num>
-  <w:num w:numId="18">
-    <w:abstractNumId w:val="6"/>
-  </w:num>
-  <w:num w:numId="19">
+  <w:num w:numId="29">
     <w:abstractNumId w:val="15"/>
   </w:num>
-  <w:num w:numId="20">
-    <w:abstractNumId w:val="7"/>
-  </w:num>
-  <w:num w:numId="21">
-    <w:abstractNumId w:val="23"/>
-  </w:num>
-  <w:num w:numId="22">
-    <w:abstractNumId w:val="2"/>
-  </w:num>
-  <w:num w:numId="23">
-    <w:abstractNumId w:val="24"/>
-  </w:num>
-  <w:num w:numId="24">
-    <w:abstractNumId w:val="8"/>
-  </w:num>
-  <w:num w:numId="25">
-    <w:abstractNumId w:val="12"/>
-  </w:num>
-  <w:num w:numId="26">
-    <w:abstractNumId w:val="19"/>
+  <w:num w:numId="30">
+    <w:abstractNumId w:val="1"/>
   </w:num>
 </w:numbering>
 </file>

--- a/3 курс/1 семестр/Операционные системы/Лекции.docx
+++ b/3 курс/1 семестр/Операционные системы/Лекции.docx
@@ -2163,10 +2163,10 @@
             <v:path o:extrusionok="f" gradientshapeok="t" o:connecttype="rect"/>
             <o:lock v:ext="edit" aspectratio="t"/>
           </v:shapetype>
-          <v:shape id="_x0000_i1025" type="#_x0000_t75" style="width:87.75pt;height:155.65pt" o:ole="">
+          <v:shape id="_x0000_i1025" type="#_x0000_t75" style="width:87.85pt;height:155.55pt" o:ole="">
             <v:imagedata r:id="rId7" o:title=""/>
           </v:shape>
-          <o:OLEObject Type="Embed" ProgID="Visio.Drawing.15" ShapeID="_x0000_i1025" DrawAspect="Content" ObjectID="_1729406878" r:id="rId8"/>
+          <o:OLEObject Type="Embed" ProgID="Visio.Drawing.15" ShapeID="_x0000_i1025" DrawAspect="Content" ObjectID="_1730616220" r:id="rId8"/>
         </w:object>
       </w:r>
     </w:p>
@@ -6973,6 +6973,1591 @@
           <w:rFonts w:eastAsiaTheme="minorEastAsia"/>
         </w:rPr>
         <w:t>ть выставлен на адресную шину только в том случае, когда менеджер памяти является частью памяти, а не частью ЦП.</w:t>
+      </w:r>
+    </w:p>
+    <w:p>
+      <w:pPr>
+        <w:rPr>
+          <w:rFonts w:eastAsiaTheme="minorEastAsia"/>
+        </w:rPr>
+      </w:pPr>
+      <w:r>
+        <w:rPr>
+          <w:rFonts w:eastAsiaTheme="minorEastAsia"/>
+        </w:rPr>
+        <w:t>15.11</w:t>
+      </w:r>
+    </w:p>
+    <w:p>
+      <w:pPr>
+        <w:jc w:val="center"/>
+        <w:rPr>
+          <w:rFonts w:eastAsiaTheme="minorEastAsia"/>
+        </w:rPr>
+      </w:pPr>
+      <w:r>
+        <w:rPr>
+          <w:rFonts w:eastAsiaTheme="minorEastAsia"/>
+        </w:rPr>
+        <w:t>Прерывания</w:t>
+      </w:r>
+    </w:p>
+    <w:p>
+      <w:pPr>
+        <w:rPr>
+          <w:rFonts w:eastAsiaTheme="minorEastAsia"/>
+        </w:rPr>
+      </w:pPr>
+      <w:r>
+        <w:rPr>
+          <w:rFonts w:eastAsiaTheme="minorEastAsia"/>
+        </w:rPr>
+        <w:lastRenderedPageBreak/>
+        <w:tab/>
+      </w:r>
+      <w:r>
+        <w:rPr>
+          <w:rFonts w:eastAsiaTheme="minorEastAsia"/>
+        </w:rPr>
+        <w:t>На аппаратном уровне прерывания работают следующим образом.</w:t>
+      </w:r>
+      <w:r>
+        <w:rPr>
+          <w:rFonts w:eastAsiaTheme="minorEastAsia"/>
+        </w:rPr>
+        <w:t xml:space="preserve"> Когда устройство вывода заканчивает свою работу, оно инициирует прерывание</w:t>
+      </w:r>
+      <w:r>
+        <w:rPr>
+          <w:rFonts w:eastAsiaTheme="minorEastAsia"/>
+        </w:rPr>
+        <w:t xml:space="preserve"> при условии, что прерывания разрешены ОС. Для этого устройство выставляет сигнал на выделенную устройству специальн</w:t>
+      </w:r>
+      <w:r>
+        <w:rPr>
+          <w:rFonts w:eastAsiaTheme="minorEastAsia"/>
+        </w:rPr>
+        <w:t>ую линию шины.</w:t>
+      </w:r>
+      <w:r>
+        <w:rPr>
+          <w:rFonts w:eastAsiaTheme="minorEastAsia"/>
+        </w:rPr>
+        <w:t xml:space="preserve"> Этот сигнал распознается микр</w:t>
+      </w:r>
+      <w:r>
+        <w:rPr>
+          <w:rFonts w:eastAsiaTheme="minorEastAsia"/>
+        </w:rPr>
+        <w:t>осхемой контроллера прерываний, расположенной на материнской плате</w:t>
+      </w:r>
+      <w:r>
+        <w:rPr>
+          <w:rFonts w:eastAsiaTheme="minorEastAsia"/>
+        </w:rPr>
+        <w:t>.</w:t>
+      </w:r>
+      <w:r>
+        <w:rPr>
+          <w:rFonts w:eastAsiaTheme="minorEastAsia"/>
+        </w:rPr>
+        <w:t xml:space="preserve"> Контроллер прерываний принимает решение о дальнейших действиях.</w:t>
+      </w:r>
+    </w:p>
+    <w:p>
+      <w:pPr>
+        <w:rPr>
+          <w:rFonts w:eastAsiaTheme="minorEastAsia"/>
+        </w:rPr>
+      </w:pPr>
+      <w:r>
+        <w:rPr>
+          <w:rFonts w:eastAsiaTheme="minorEastAsia"/>
+        </w:rPr>
+        <w:tab/>
+        <w:t>Для обработки прерывания контроллер выставляет на адресную шину</w:t>
+      </w:r>
+      <w:r>
+        <w:rPr>
+          <w:rFonts w:eastAsiaTheme="minorEastAsia"/>
+        </w:rPr>
+        <w:t xml:space="preserve"> номер</w:t>
+      </w:r>
+      <w:r>
+        <w:rPr>
+          <w:rFonts w:eastAsiaTheme="minorEastAsia"/>
+        </w:rPr>
+        <w:t xml:space="preserve"> устройства</w:t>
+      </w:r>
+      <w:r>
+        <w:rPr>
+          <w:rFonts w:eastAsiaTheme="minorEastAsia"/>
+        </w:rPr>
+        <w:t>, требующего к себе внимания</w:t>
+      </w:r>
+      <w:r>
+        <w:rPr>
+          <w:rFonts w:eastAsiaTheme="minorEastAsia"/>
+        </w:rPr>
+        <w:t>, и устанавливает сигнал прерывания н</w:t>
+      </w:r>
+      <w:r>
+        <w:rPr>
+          <w:rFonts w:eastAsiaTheme="minorEastAsia"/>
+        </w:rPr>
+        <w:t xml:space="preserve">а соответствующий контакт процессора. </w:t>
+      </w:r>
+      <w:r>
+        <w:rPr>
+          <w:rFonts w:eastAsiaTheme="minorEastAsia"/>
+        </w:rPr>
+        <w:t xml:space="preserve">Номер, выставленный на адресную шину, </w:t>
+      </w:r>
+      <w:r>
+        <w:rPr>
+          <w:rFonts w:eastAsiaTheme="minorEastAsia"/>
+        </w:rPr>
+        <w:t>используется в качестве индекса в таблице, называемой вектором прерываний</w:t>
+      </w:r>
+      <w:r>
+        <w:rPr>
+          <w:rFonts w:eastAsiaTheme="minorEastAsia"/>
+        </w:rPr>
+        <w:t xml:space="preserve">, из которой извлекается новое значение счетчика команд. </w:t>
+      </w:r>
+      <w:r>
+        <w:rPr>
+          <w:rFonts w:eastAsiaTheme="minorEastAsia"/>
+        </w:rPr>
+        <w:t>Расположение вектора может быть жестк</w:t>
+      </w:r>
+      <w:r>
+        <w:rPr>
+          <w:rFonts w:eastAsiaTheme="minorEastAsia"/>
+        </w:rPr>
+        <w:t>о прошито на аппаратном уровне либо располагаться в произвольном месте в памяти, на которое указывает</w:t>
+      </w:r>
+      <w:r>
+        <w:rPr>
+          <w:rFonts w:eastAsiaTheme="minorEastAsia"/>
+        </w:rPr>
+        <w:t xml:space="preserve"> </w:t>
+      </w:r>
+      <w:r>
+        <w:rPr>
+          <w:rFonts w:eastAsiaTheme="minorEastAsia"/>
+        </w:rPr>
+        <w:t xml:space="preserve">специальный регистр процессора, загружаемый операционной системой. </w:t>
+      </w:r>
+    </w:p>
+    <w:p>
+      <w:pPr>
+        <w:rPr>
+          <w:rFonts w:eastAsiaTheme="minorEastAsia"/>
+        </w:rPr>
+      </w:pPr>
+      <w:r>
+        <w:rPr>
+          <w:rFonts w:eastAsiaTheme="minorEastAsia"/>
+        </w:rPr>
+        <w:tab/>
+        <w:t>До начала обработки п</w:t>
+      </w:r>
+      <w:r>
+        <w:rPr>
+          <w:rFonts w:eastAsiaTheme="minorEastAsia"/>
+        </w:rPr>
+        <w:t>роцедуры прерывания</w:t>
+      </w:r>
+      <w:r>
+        <w:rPr>
+          <w:rFonts w:eastAsiaTheme="minorEastAsia"/>
+        </w:rPr>
+        <w:t xml:space="preserve"> сохраняется определенная информация</w:t>
+      </w:r>
+      <w:r>
+        <w:rPr>
+          <w:rFonts w:eastAsiaTheme="minorEastAsia"/>
+        </w:rPr>
+        <w:t xml:space="preserve"> (как минимум счетчик команд)</w:t>
+      </w:r>
+      <w:r>
+        <w:rPr>
+          <w:rFonts w:eastAsiaTheme="minorEastAsia"/>
+        </w:rPr>
+        <w:t>. Большинство ЦП сохраняет информацию в стеке.</w:t>
+      </w:r>
+      <w:r>
+        <w:rPr>
+          <w:rFonts w:eastAsiaTheme="minorEastAsia"/>
+        </w:rPr>
+        <w:t xml:space="preserve"> </w:t>
+      </w:r>
+      <w:r>
+        <w:rPr>
+          <w:rFonts w:eastAsiaTheme="minorEastAsia"/>
+        </w:rPr>
+        <w:t>Проблема сохранения информации вызвана тем, что современные процессоры широко используют конвейеры.</w:t>
+      </w:r>
+      <w:r>
+        <w:rPr>
+          <w:rFonts w:eastAsiaTheme="minorEastAsia"/>
+        </w:rPr>
+        <w:t xml:space="preserve"> </w:t>
+      </w:r>
+    </w:p>
+    <w:p>
+      <w:pPr>
+        <w:ind w:firstLine="708"/>
+        <w:rPr>
+          <w:rFonts w:eastAsiaTheme="minorEastAsia"/>
+        </w:rPr>
+      </w:pPr>
+      <w:r>
+        <w:rPr>
+          <w:rFonts w:eastAsiaTheme="minorEastAsia"/>
+        </w:rPr>
+        <w:t>Прерывания, оставляющие машину в строго определенном состоянии, называются точными.</w:t>
+      </w:r>
+    </w:p>
+    <w:p>
+      <w:pPr>
+        <w:ind w:firstLine="708"/>
+        <w:rPr>
+          <w:rFonts w:eastAsiaTheme="minorEastAsia"/>
+        </w:rPr>
+      </w:pPr>
+      <w:r>
+        <w:rPr>
+          <w:rFonts w:eastAsiaTheme="minorEastAsia"/>
+        </w:rPr>
+        <w:t>Свойства:</w:t>
+      </w:r>
+    </w:p>
+    <w:p>
+      <w:pPr>
+        <w:pStyle w:val="a3"/>
+        <w:numPr>
+          <w:ilvl w:val="0"/>
+          <w:numId w:val="31"/>
+        </w:numPr>
+        <w:rPr>
+          <w:rFonts w:eastAsiaTheme="minorEastAsia"/>
+        </w:rPr>
+      </w:pPr>
+      <w:r>
+        <w:rPr>
+          <w:rFonts w:eastAsiaTheme="minorEastAsia"/>
+        </w:rPr>
+        <w:t>Счетчик команд сохраняется в известном месте</w:t>
+      </w:r>
+    </w:p>
+    <w:p>
+      <w:pPr>
+        <w:pStyle w:val="a3"/>
+        <w:numPr>
+          <w:ilvl w:val="0"/>
+          <w:numId w:val="31"/>
+        </w:numPr>
+        <w:rPr>
+          <w:rFonts w:eastAsiaTheme="minorEastAsia"/>
+        </w:rPr>
+      </w:pPr>
+      <w:r>
+        <w:rPr>
+          <w:rFonts w:eastAsiaTheme="minorEastAsia"/>
+        </w:rPr>
+        <w:t>Все команды до той, на которую у</w:t>
+      </w:r>
+      <w:r>
+        <w:rPr>
+          <w:rFonts w:eastAsiaTheme="minorEastAsia"/>
+        </w:rPr>
+        <w:t>казывает счетчик, выполнены пол</w:t>
+      </w:r>
+      <w:r>
+        <w:rPr>
+          <w:rFonts w:eastAsiaTheme="minorEastAsia"/>
+        </w:rPr>
+        <w:t>ностью</w:t>
+      </w:r>
+    </w:p>
+    <w:p>
+      <w:pPr>
+        <w:pStyle w:val="a3"/>
+        <w:numPr>
+          <w:ilvl w:val="0"/>
+          <w:numId w:val="31"/>
+        </w:numPr>
+        <w:rPr>
+          <w:rFonts w:eastAsiaTheme="minorEastAsia"/>
+        </w:rPr>
+      </w:pPr>
+      <w:r>
+        <w:rPr>
+          <w:rFonts w:eastAsiaTheme="minorEastAsia"/>
+        </w:rPr>
+        <w:t>Ни одна команда после той, на которую указывает счетчик, не была выполнена</w:t>
+      </w:r>
+    </w:p>
+    <w:p>
+      <w:pPr>
+        <w:pStyle w:val="a3"/>
+        <w:numPr>
+          <w:ilvl w:val="0"/>
+          <w:numId w:val="31"/>
+        </w:numPr>
+        <w:rPr>
+          <w:rFonts w:eastAsiaTheme="minorEastAsia"/>
+        </w:rPr>
+      </w:pPr>
+      <w:r>
+        <w:rPr>
+          <w:rFonts w:eastAsiaTheme="minorEastAsia"/>
+        </w:rPr>
+        <w:t>Состояние команды, на которую указывает счетчик команд, известно</w:t>
+      </w:r>
+    </w:p>
+    <w:p>
+      <w:pPr>
+        <w:ind w:firstLine="708"/>
+        <w:rPr>
+          <w:rFonts w:eastAsiaTheme="minorEastAsia"/>
+        </w:rPr>
+      </w:pPr>
+      <w:r>
+        <w:rPr>
+          <w:rFonts w:eastAsiaTheme="minorEastAsia"/>
+        </w:rPr>
+        <w:t>Прерывание, не удовлетворяющее данным т</w:t>
+      </w:r>
+      <w:r>
+        <w:rPr>
+          <w:rFonts w:eastAsiaTheme="minorEastAsia"/>
+        </w:rPr>
+        <w:t>ребования, называется неточным. Машина с неточным прерыванием выгружает огромное количество данных, что сильно замедляет обработку прерывания</w:t>
+      </w:r>
+      <w:r>
+        <w:rPr>
+          <w:rFonts w:eastAsiaTheme="minorEastAsia"/>
+        </w:rPr>
+        <w:t xml:space="preserve"> и восстановление после нее. </w:t>
+      </w:r>
+    </w:p>
+    <w:p>
+      <w:pPr>
+        <w:jc w:val="center"/>
+        <w:rPr>
+          <w:rFonts w:eastAsiaTheme="minorEastAsia"/>
+        </w:rPr>
+      </w:pPr>
+      <w:r>
+        <w:rPr>
+          <w:rFonts w:eastAsiaTheme="minorEastAsia"/>
+        </w:rPr>
+        <w:t>Принципы программного обеспечения ввода-вывода</w:t>
+      </w:r>
+    </w:p>
+    <w:p>
+      <w:pPr>
+        <w:rPr>
+          <w:rFonts w:eastAsiaTheme="minorEastAsia"/>
+        </w:rPr>
+      </w:pPr>
+      <w:r>
+        <w:rPr>
+          <w:rFonts w:eastAsiaTheme="minorEastAsia"/>
+        </w:rPr>
+        <w:tab/>
+        <w:t>Ключевая концепция – обеспечение ВВ независимо от устройства.</w:t>
+      </w:r>
+      <w:r>
+        <w:rPr>
+          <w:rFonts w:eastAsiaTheme="minorEastAsia"/>
+        </w:rPr>
+        <w:t xml:space="preserve"> Следствие – принцип единообразного наименования.</w:t>
+      </w:r>
+    </w:p>
+    <w:p>
+      <w:pPr>
+        <w:rPr>
+          <w:rFonts w:eastAsiaTheme="minorEastAsia"/>
+        </w:rPr>
+      </w:pPr>
+      <w:r>
+        <w:rPr>
+          <w:rFonts w:eastAsiaTheme="minorEastAsia"/>
+        </w:rPr>
+        <w:tab/>
+        <w:t>Способы переноса данных: синхронный (блокирующий) и асинхронный (управляемый прерываниями). Большинство операций ВВ на физическ</w:t>
+      </w:r>
+      <w:r>
+        <w:rPr>
+          <w:rFonts w:eastAsiaTheme="minorEastAsia"/>
+        </w:rPr>
+        <w:t>ом уровне являются асинхронными, т.е. ЦП запускает процесс переноса данных</w:t>
+      </w:r>
+      <w:r>
+        <w:rPr>
+          <w:rFonts w:eastAsiaTheme="minorEastAsia"/>
+        </w:rPr>
+        <w:t xml:space="preserve"> и выполняет другой проц</w:t>
+      </w:r>
+      <w:r>
+        <w:rPr>
+          <w:rFonts w:eastAsiaTheme="minorEastAsia"/>
+        </w:rPr>
+        <w:t>есс, пока не придет прерывание.</w:t>
+      </w:r>
+    </w:p>
+    <w:p>
+      <w:pPr>
+        <w:ind w:firstLine="708"/>
+        <w:rPr>
+          <w:rFonts w:eastAsiaTheme="minorEastAsia"/>
+        </w:rPr>
+      </w:pPr>
+      <w:r>
+        <w:rPr>
+          <w:rFonts w:eastAsiaTheme="minorEastAsia"/>
+        </w:rPr>
+        <w:t>Для обеспечения ВВ используется буферизация.</w:t>
+      </w:r>
+      <w:r>
+        <w:rPr>
+          <w:rFonts w:eastAsiaTheme="minorEastAsia"/>
+        </w:rPr>
+        <w:t xml:space="preserve"> При ВВ используется понятие коллективных устройств.</w:t>
+      </w:r>
+    </w:p>
+    <w:p>
+      <w:pPr>
+        <w:ind w:firstLine="708"/>
+        <w:rPr>
+          <w:rFonts w:eastAsiaTheme="minorEastAsia"/>
+        </w:rPr>
+      </w:pPr>
+      <w:r>
+        <w:rPr>
+          <w:rFonts w:eastAsiaTheme="minorEastAsia"/>
+        </w:rPr>
+        <w:t>Существует 3 способа осуществления ВВ:</w:t>
+      </w:r>
+    </w:p>
+    <w:p>
+      <w:pPr>
+        <w:pStyle w:val="a3"/>
+        <w:numPr>
+          <w:ilvl w:val="0"/>
+          <w:numId w:val="32"/>
+        </w:numPr>
+        <w:rPr>
+          <w:rFonts w:eastAsiaTheme="minorEastAsia"/>
+        </w:rPr>
+      </w:pPr>
+      <w:r>
+        <w:rPr>
+          <w:rFonts w:eastAsiaTheme="minorEastAsia"/>
+        </w:rPr>
+        <w:t>Программный ВВ</w:t>
+      </w:r>
+    </w:p>
+    <w:p>
+      <w:pPr>
+        <w:pStyle w:val="a3"/>
+        <w:numPr>
+          <w:ilvl w:val="0"/>
+          <w:numId w:val="32"/>
+        </w:numPr>
+        <w:rPr>
+          <w:rFonts w:eastAsiaTheme="minorEastAsia"/>
+        </w:rPr>
+      </w:pPr>
+      <w:r>
+        <w:rPr>
+          <w:rFonts w:eastAsiaTheme="minorEastAsia"/>
+        </w:rPr>
+        <w:t>ВВ, управляемый прерываниями</w:t>
+      </w:r>
+    </w:p>
+    <w:p>
+      <w:pPr>
+        <w:pStyle w:val="a3"/>
+        <w:numPr>
+          <w:ilvl w:val="0"/>
+          <w:numId w:val="32"/>
+        </w:numPr>
+        <w:rPr>
+          <w:rFonts w:eastAsiaTheme="minorEastAsia"/>
+        </w:rPr>
+      </w:pPr>
+      <w:r>
+        <w:rPr>
+          <w:rFonts w:eastAsiaTheme="minorEastAsia"/>
+        </w:rPr>
+        <w:t xml:space="preserve">ВВ с использованием </w:t>
+      </w:r>
+      <w:r>
+        <w:rPr>
+          <w:rFonts w:eastAsiaTheme="minorEastAsia"/>
+          <w:lang w:val="en-US"/>
+        </w:rPr>
+        <w:t>DMA</w:t>
+      </w:r>
+    </w:p>
+    <w:p>
+      <w:pPr>
+        <w:ind w:left="708"/>
+        <w:rPr>
+          <w:rFonts w:eastAsiaTheme="minorEastAsia"/>
+        </w:rPr>
+      </w:pPr>
+      <w:r>
+        <w:rPr>
+          <w:rFonts w:eastAsiaTheme="minorEastAsia"/>
+        </w:rPr>
+        <w:t>ПО ВВ обычно орга</w:t>
+      </w:r>
+      <w:r>
+        <w:rPr>
+          <w:rFonts w:eastAsiaTheme="minorEastAsia"/>
+        </w:rPr>
+        <w:t>низуется в виде четырех уровней:</w:t>
+      </w:r>
+    </w:p>
+    <w:p>
+      <w:pPr>
+        <w:pStyle w:val="a3"/>
+        <w:numPr>
+          <w:ilvl w:val="0"/>
+          <w:numId w:val="33"/>
+        </w:numPr>
+        <w:rPr>
+          <w:rFonts w:eastAsiaTheme="minorEastAsia"/>
+        </w:rPr>
+      </w:pPr>
+      <w:r>
+        <w:rPr>
+          <w:rFonts w:eastAsiaTheme="minorEastAsia"/>
+        </w:rPr>
+        <w:t>ПО ВВ уровня пользователя</w:t>
+      </w:r>
+    </w:p>
+    <w:p>
+      <w:pPr>
+        <w:pStyle w:val="a3"/>
+        <w:numPr>
+          <w:ilvl w:val="0"/>
+          <w:numId w:val="33"/>
+        </w:numPr>
+        <w:rPr>
+          <w:rFonts w:eastAsiaTheme="minorEastAsia"/>
+        </w:rPr>
+      </w:pPr>
+      <w:r>
+        <w:rPr>
+          <w:rFonts w:eastAsiaTheme="minorEastAsia"/>
+        </w:rPr>
+        <w:t>Независимое от устройств ПО ОС</w:t>
+      </w:r>
+    </w:p>
+    <w:p>
+      <w:pPr>
+        <w:pStyle w:val="a3"/>
+        <w:numPr>
+          <w:ilvl w:val="0"/>
+          <w:numId w:val="33"/>
+        </w:numPr>
+        <w:rPr>
+          <w:rFonts w:eastAsiaTheme="minorEastAsia"/>
+        </w:rPr>
+      </w:pPr>
+      <w:r>
+        <w:rPr>
+          <w:rFonts w:eastAsiaTheme="minorEastAsia"/>
+        </w:rPr>
+        <w:t>Драйверы устройств</w:t>
+      </w:r>
+    </w:p>
+    <w:p>
+      <w:pPr>
+        <w:pStyle w:val="a3"/>
+        <w:numPr>
+          <w:ilvl w:val="0"/>
+          <w:numId w:val="33"/>
+        </w:numPr>
+        <w:rPr>
+          <w:rFonts w:eastAsiaTheme="minorEastAsia"/>
+        </w:rPr>
+      </w:pPr>
+      <w:r>
+        <w:rPr>
+          <w:rFonts w:eastAsiaTheme="minorEastAsia"/>
+        </w:rPr>
+        <w:lastRenderedPageBreak/>
+        <w:t>Обработчики прерываний</w:t>
+      </w:r>
+    </w:p>
+    <w:p>
+      <w:pPr>
+        <w:ind w:left="708"/>
+        <w:rPr>
+          <w:rFonts w:eastAsiaTheme="minorEastAsia"/>
+        </w:rPr>
+      </w:pPr>
+      <w:r>
+        <w:rPr>
+          <w:rFonts w:eastAsiaTheme="minorEastAsia"/>
+        </w:rPr>
+        <w:t>Когда происходит прерывание, начинает работать обработчик прерываний:</w:t>
+      </w:r>
+    </w:p>
+    <w:p>
+      <w:pPr>
+        <w:pStyle w:val="a3"/>
+        <w:numPr>
+          <w:ilvl w:val="0"/>
+          <w:numId w:val="34"/>
+        </w:numPr>
+        <w:rPr>
+          <w:rFonts w:eastAsiaTheme="minorEastAsia"/>
+        </w:rPr>
+      </w:pPr>
+      <w:r>
+        <w:rPr>
+          <w:rFonts w:eastAsiaTheme="minorEastAsia"/>
+        </w:rPr>
+        <w:t>Сохраняются все регистры несохраненные аппаратурой</w:t>
+      </w:r>
+    </w:p>
+    <w:p>
+      <w:pPr>
+        <w:pStyle w:val="a3"/>
+        <w:numPr>
+          <w:ilvl w:val="0"/>
+          <w:numId w:val="34"/>
+        </w:numPr>
+        <w:rPr>
+          <w:rFonts w:eastAsiaTheme="minorEastAsia"/>
+        </w:rPr>
+      </w:pPr>
+      <w:r>
+        <w:rPr>
+          <w:rFonts w:eastAsiaTheme="minorEastAsia"/>
+        </w:rPr>
+        <w:t>Устанавливаетс</w:t>
+      </w:r>
+      <w:r>
+        <w:rPr>
+          <w:rFonts w:eastAsiaTheme="minorEastAsia"/>
+        </w:rPr>
+        <w:t xml:space="preserve">я </w:t>
+      </w:r>
+      <w:r>
+        <w:rPr>
+          <w:rFonts w:eastAsiaTheme="minorEastAsia"/>
+        </w:rPr>
+        <w:t>кон</w:t>
+      </w:r>
+      <w:r>
+        <w:rPr>
+          <w:rFonts w:eastAsiaTheme="minorEastAsia"/>
+        </w:rPr>
+        <w:t>текст</w:t>
+      </w:r>
+      <w:r>
+        <w:rPr>
+          <w:rFonts w:eastAsiaTheme="minorEastAsia"/>
+        </w:rPr>
+        <w:t xml:space="preserve"> для процедуры обработчика прерываний</w:t>
+      </w:r>
+    </w:p>
+    <w:p>
+      <w:pPr>
+        <w:pStyle w:val="a3"/>
+        <w:numPr>
+          <w:ilvl w:val="0"/>
+          <w:numId w:val="34"/>
+        </w:numPr>
+        <w:rPr>
+          <w:rFonts w:eastAsiaTheme="minorEastAsia"/>
+        </w:rPr>
+      </w:pPr>
+      <w:r>
+        <w:rPr>
+          <w:rFonts w:eastAsiaTheme="minorEastAsia"/>
+        </w:rPr>
+        <w:t>Устанавливается указатель стека для процедуры обработки прерываний</w:t>
+      </w:r>
+    </w:p>
+    <w:p>
+      <w:pPr>
+        <w:pStyle w:val="a3"/>
+        <w:numPr>
+          <w:ilvl w:val="0"/>
+          <w:numId w:val="34"/>
+        </w:numPr>
+        <w:rPr>
+          <w:rFonts w:eastAsiaTheme="minorEastAsia"/>
+        </w:rPr>
+      </w:pPr>
+      <w:r>
+        <w:rPr>
+          <w:rFonts w:eastAsiaTheme="minorEastAsia"/>
+        </w:rPr>
+        <w:t>Выдается под</w:t>
+      </w:r>
+      <w:r>
+        <w:rPr>
+          <w:rFonts w:eastAsiaTheme="minorEastAsia"/>
+        </w:rPr>
+        <w:t>тверждение конт</w:t>
+      </w:r>
+      <w:r>
+        <w:rPr>
+          <w:rFonts w:eastAsiaTheme="minorEastAsia"/>
+        </w:rPr>
+        <w:t>р</w:t>
+      </w:r>
+      <w:r>
+        <w:rPr>
+          <w:rFonts w:eastAsiaTheme="minorEastAsia"/>
+        </w:rPr>
+        <w:t>оллеру прерываний</w:t>
+      </w:r>
+    </w:p>
+    <w:p>
+      <w:pPr>
+        <w:pStyle w:val="a3"/>
+        <w:numPr>
+          <w:ilvl w:val="0"/>
+          <w:numId w:val="34"/>
+        </w:numPr>
+        <w:rPr>
+          <w:rFonts w:eastAsiaTheme="minorEastAsia"/>
+        </w:rPr>
+      </w:pPr>
+      <w:r>
+        <w:rPr>
+          <w:rFonts w:eastAsiaTheme="minorEastAsia"/>
+        </w:rPr>
+        <w:t>Копируется содержимое регистров из места сохранения в таблицу процессов</w:t>
+      </w:r>
+    </w:p>
+    <w:p>
+      <w:pPr>
+        <w:pStyle w:val="a3"/>
+        <w:numPr>
+          <w:ilvl w:val="0"/>
+          <w:numId w:val="34"/>
+        </w:numPr>
+        <w:rPr>
+          <w:rFonts w:eastAsiaTheme="minorEastAsia"/>
+        </w:rPr>
+      </w:pPr>
+      <w:r>
+        <w:rPr>
+          <w:rFonts w:eastAsiaTheme="minorEastAsia"/>
+        </w:rPr>
+        <w:t>Запуск процедуры обработки прерываний</w:t>
+      </w:r>
+    </w:p>
+    <w:p>
+      <w:pPr>
+        <w:pStyle w:val="a3"/>
+        <w:numPr>
+          <w:ilvl w:val="0"/>
+          <w:numId w:val="34"/>
+        </w:numPr>
+        <w:rPr>
+          <w:rFonts w:eastAsiaTheme="minorEastAsia"/>
+        </w:rPr>
+      </w:pPr>
+      <w:r>
+        <w:rPr>
+          <w:rFonts w:eastAsiaTheme="minorEastAsia"/>
+        </w:rPr>
+        <w:t>Выбирается процессора для передачи управления</w:t>
+      </w:r>
+    </w:p>
+    <w:p>
+      <w:pPr>
+        <w:pStyle w:val="a3"/>
+        <w:numPr>
+          <w:ilvl w:val="0"/>
+          <w:numId w:val="34"/>
+        </w:numPr>
+        <w:rPr>
+          <w:rFonts w:eastAsiaTheme="minorEastAsia"/>
+        </w:rPr>
+      </w:pPr>
+      <w:r>
+        <w:rPr>
+          <w:rFonts w:eastAsiaTheme="minorEastAsia"/>
+        </w:rPr>
+        <w:t>Устанавливается контекст для следующего рабочего процесса</w:t>
+      </w:r>
+    </w:p>
+    <w:p>
+      <w:pPr>
+        <w:pStyle w:val="a3"/>
+        <w:numPr>
+          <w:ilvl w:val="0"/>
+          <w:numId w:val="34"/>
+        </w:numPr>
+        <w:rPr>
+          <w:rFonts w:eastAsiaTheme="minorEastAsia"/>
+        </w:rPr>
+      </w:pPr>
+      <w:r>
+        <w:rPr>
+          <w:rFonts w:eastAsiaTheme="minorEastAsia"/>
+        </w:rPr>
+        <w:t>Загружаются регистры нового процесса</w:t>
+      </w:r>
+    </w:p>
+    <w:p>
+      <w:pPr>
+        <w:pStyle w:val="a3"/>
+        <w:numPr>
+          <w:ilvl w:val="0"/>
+          <w:numId w:val="34"/>
+        </w:numPr>
+        <w:rPr>
+          <w:rFonts w:eastAsiaTheme="minorEastAsia"/>
+        </w:rPr>
+      </w:pPr>
+      <w:r>
+        <w:rPr>
+          <w:rFonts w:eastAsiaTheme="minorEastAsia"/>
+        </w:rPr>
+        <w:t>Выполняется новый процесс</w:t>
+      </w:r>
+    </w:p>
+    <w:p>
+      <w:pPr>
+        <w:jc w:val="center"/>
+        <w:rPr>
+          <w:rFonts w:eastAsiaTheme="minorEastAsia"/>
+        </w:rPr>
+      </w:pPr>
+      <w:r>
+        <w:rPr>
+          <w:rFonts w:eastAsiaTheme="minorEastAsia"/>
+        </w:rPr>
+        <w:t>Драйверы устройств</w:t>
+      </w:r>
+    </w:p>
+    <w:p>
+      <w:pPr>
+        <w:rPr>
+          <w:rFonts w:eastAsiaTheme="minorEastAsia"/>
+        </w:rPr>
+      </w:pPr>
+      <w:r>
+        <w:rPr>
+          <w:rFonts w:eastAsiaTheme="minorEastAsia"/>
+        </w:rPr>
+        <w:tab/>
+        <w:t xml:space="preserve">Чтобы получить доступ к аппаратной части устройства, </w:t>
+      </w:r>
+      <w:r>
+        <w:rPr>
+          <w:rFonts w:eastAsiaTheme="minorEastAsia"/>
+        </w:rPr>
+        <w:t xml:space="preserve">драйвер должен быть частью ядра ОС. </w:t>
+      </w:r>
+      <w:r>
+        <w:rPr>
+          <w:rFonts w:eastAsiaTheme="minorEastAsia"/>
+        </w:rPr>
+        <w:t xml:space="preserve">Драйверы устройств обычно располагаются под </w:t>
+      </w:r>
+      <w:r>
+        <w:rPr>
+          <w:rFonts w:eastAsiaTheme="minorEastAsia"/>
+        </w:rPr>
+        <w:t xml:space="preserve">остальной </w:t>
+      </w:r>
+      <w:r>
+        <w:rPr>
+          <w:rFonts w:eastAsiaTheme="minorEastAsia"/>
+        </w:rPr>
+        <w:t>ОС</w:t>
+      </w:r>
+      <w:r>
+        <w:rPr>
+          <w:rFonts w:eastAsiaTheme="minorEastAsia"/>
+        </w:rPr>
+        <w:t xml:space="preserve">. </w:t>
+      </w:r>
+      <w:r>
+        <w:rPr>
+          <w:rFonts w:eastAsiaTheme="minorEastAsia"/>
+        </w:rPr>
+        <w:t>ОС классифицирует их по нескольким категориям в зависимости от типа устройств. В большинстве ОС определен стандартный интерфейс, который должны обеспечивать драйверы.</w:t>
+      </w:r>
+    </w:p>
+    <w:p>
+      <w:pPr>
+        <w:rPr>
+          <w:rFonts w:eastAsiaTheme="minorEastAsia"/>
+        </w:rPr>
+      </w:pPr>
+      <w:r>
+        <w:rPr>
+          <w:rFonts w:eastAsiaTheme="minorEastAsia"/>
+        </w:rPr>
+        <w:tab/>
+        <w:t>Независимое от устройства ПО ВВ, функции:</w:t>
+      </w:r>
+    </w:p>
+    <w:p>
+      <w:pPr>
+        <w:pStyle w:val="a3"/>
+        <w:numPr>
+          <w:ilvl w:val="0"/>
+          <w:numId w:val="35"/>
+        </w:numPr>
+        <w:rPr>
+          <w:rFonts w:eastAsiaTheme="minorEastAsia"/>
+        </w:rPr>
+      </w:pPr>
+      <w:r>
+        <w:rPr>
+          <w:rFonts w:eastAsiaTheme="minorEastAsia"/>
+        </w:rPr>
+        <w:t>Единообразный интерфейс для драйверов устройств</w:t>
+      </w:r>
+    </w:p>
+    <w:p>
+      <w:pPr>
+        <w:pStyle w:val="a3"/>
+        <w:numPr>
+          <w:ilvl w:val="0"/>
+          <w:numId w:val="35"/>
+        </w:numPr>
+        <w:rPr>
+          <w:rFonts w:eastAsiaTheme="minorEastAsia"/>
+        </w:rPr>
+      </w:pPr>
+      <w:r>
+        <w:rPr>
+          <w:rFonts w:eastAsiaTheme="minorEastAsia"/>
+        </w:rPr>
+        <w:t>Буферизация</w:t>
+      </w:r>
+    </w:p>
+    <w:p>
+      <w:pPr>
+        <w:pStyle w:val="a3"/>
+        <w:numPr>
+          <w:ilvl w:val="0"/>
+          <w:numId w:val="35"/>
+        </w:numPr>
+        <w:rPr>
+          <w:rFonts w:eastAsiaTheme="minorEastAsia"/>
+        </w:rPr>
+      </w:pPr>
+      <w:r>
+        <w:rPr>
+          <w:rFonts w:eastAsiaTheme="minorEastAsia"/>
+        </w:rPr>
+        <w:t>Сообщение об ошибках</w:t>
+      </w:r>
+      <w:r>
+        <w:rPr>
+          <w:rFonts w:eastAsiaTheme="minorEastAsia"/>
+        </w:rPr>
+        <w:t xml:space="preserve"> </w:t>
+      </w:r>
+    </w:p>
+    <w:p>
+      <w:pPr>
+        <w:pStyle w:val="a3"/>
+        <w:numPr>
+          <w:ilvl w:val="0"/>
+          <w:numId w:val="35"/>
+        </w:numPr>
+        <w:rPr>
+          <w:rFonts w:eastAsiaTheme="minorEastAsia"/>
+        </w:rPr>
+      </w:pPr>
+      <w:r>
+        <w:rPr>
+          <w:rFonts w:eastAsiaTheme="minorEastAsia"/>
+        </w:rPr>
+        <w:t>Захват и освобождение выделенных устройств</w:t>
+      </w:r>
+    </w:p>
+    <w:p>
+      <w:pPr>
+        <w:pStyle w:val="a3"/>
+        <w:numPr>
+          <w:ilvl w:val="0"/>
+          <w:numId w:val="35"/>
+        </w:numPr>
+        <w:rPr>
+          <w:rFonts w:eastAsiaTheme="minorEastAsia"/>
+        </w:rPr>
+      </w:pPr>
+      <w:r>
+        <w:rPr>
+          <w:rFonts w:eastAsiaTheme="minorEastAsia"/>
+        </w:rPr>
+        <w:t>Размер блока, не зависящий от устройства</w:t>
+      </w:r>
+    </w:p>
+    <w:p>
+      <w:pPr>
+        <w:rPr>
+          <w:rFonts w:eastAsiaTheme="minorEastAsia"/>
+        </w:rPr>
+      </w:pPr>
+      <w:r>
+        <w:rPr>
+          <w:rFonts w:eastAsiaTheme="minorEastAsia"/>
+        </w:rPr>
+        <w:t>22.11</w:t>
+      </w:r>
+    </w:p>
+    <w:p>
+      <w:pPr>
+        <w:jc w:val="center"/>
+        <w:rPr>
+          <w:rFonts w:eastAsiaTheme="minorEastAsia"/>
+        </w:rPr>
+      </w:pPr>
+      <w:r>
+        <w:rPr>
+          <w:rFonts w:eastAsiaTheme="minorEastAsia"/>
+        </w:rPr>
+        <w:t>Особенности дисковых устройств ввода-вывода</w:t>
+      </w:r>
+    </w:p>
+    <w:p>
+      <w:pPr>
+        <w:rPr>
+          <w:rFonts w:eastAsiaTheme="minorEastAsia"/>
+        </w:rPr>
+      </w:pPr>
+      <w:r>
+        <w:rPr>
+          <w:rFonts w:eastAsiaTheme="minorEastAsia"/>
+        </w:rPr>
+        <w:tab/>
+      </w:r>
+      <w:r>
+        <w:rPr>
+          <w:rFonts w:eastAsiaTheme="minorEastAsia"/>
+        </w:rPr>
+        <w:t>Магнитные диски вр</w:t>
+      </w:r>
+      <w:r>
+        <w:rPr>
+          <w:rFonts w:eastAsiaTheme="minorEastAsia"/>
+        </w:rPr>
+        <w:t>ащаются с постоянной скоростью.</w:t>
+      </w:r>
+    </w:p>
+    <w:p>
+      <w:pPr>
+        <w:jc w:val="center"/>
+        <w:rPr>
+          <w:rFonts w:eastAsiaTheme="minorEastAsia"/>
+        </w:rPr>
+      </w:pPr>
+      <w:r>
+        <w:rPr>
+          <w:rFonts w:eastAsiaTheme="minorEastAsia"/>
+        </w:rPr>
+        <w:t>Магнитные диски</w:t>
+      </w:r>
+    </w:p>
+    <w:p>
+      <w:pPr>
+        <w:rPr>
+          <w:rFonts w:eastAsiaTheme="minorEastAsia"/>
+        </w:rPr>
+      </w:pPr>
+      <w:r>
+        <w:rPr>
+          <w:rFonts w:eastAsiaTheme="minorEastAsia"/>
+        </w:rPr>
+        <w:tab/>
+      </w:r>
+      <w:r>
+        <w:rPr>
+          <w:rFonts w:eastAsiaTheme="minorEastAsia"/>
+        </w:rPr>
+        <w:t>Магнитные диски организованы в цилиндры</w:t>
+      </w:r>
+      <w:r>
+        <w:rPr>
+          <w:rFonts w:eastAsiaTheme="minorEastAsia"/>
+        </w:rPr>
+        <w:t>, каждый из которых содержит столько дорожек, сколько есть у устройства головок, установленных вертикально. Д</w:t>
+      </w:r>
+      <w:r>
+        <w:rPr>
+          <w:rFonts w:eastAsiaTheme="minorEastAsia"/>
+        </w:rPr>
+        <w:t>орожки делятся на сектора.</w:t>
+      </w:r>
+      <w:r>
+        <w:rPr>
+          <w:rFonts w:eastAsiaTheme="minorEastAsia"/>
+        </w:rPr>
+        <w:t xml:space="preserve"> Магнитные диски обладают свойством – контроллер способен производить поиск дорожки на двух и более дисках. </w:t>
+      </w:r>
+      <w:r>
+        <w:rPr>
+          <w:rFonts w:eastAsiaTheme="minorEastAsia"/>
+        </w:rPr>
+        <w:t xml:space="preserve">Многие контроллеры жестких дисков могут совмещать операцию </w:t>
+      </w:r>
+      <w:r>
+        <w:rPr>
+          <w:rFonts w:eastAsiaTheme="minorEastAsia"/>
+        </w:rPr>
+        <w:t>чтения</w:t>
+      </w:r>
+      <w:r>
+        <w:rPr>
+          <w:rFonts w:eastAsiaTheme="minorEastAsia"/>
+        </w:rPr>
+        <w:t xml:space="preserve"> или</w:t>
+      </w:r>
+      <w:r>
+        <w:rPr>
+          <w:rFonts w:eastAsiaTheme="minorEastAsia"/>
+        </w:rPr>
+        <w:t xml:space="preserve"> записи</w:t>
+      </w:r>
+      <w:r>
+        <w:rPr>
+          <w:rFonts w:eastAsiaTheme="minorEastAsia"/>
+        </w:rPr>
+        <w:t xml:space="preserve"> на одном диске с поиском на другом</w:t>
+      </w:r>
+      <w:r>
+        <w:rPr>
+          <w:rFonts w:eastAsiaTheme="minorEastAsia"/>
+        </w:rPr>
+        <w:t xml:space="preserve"> или нескольких дисках. </w:t>
+      </w:r>
+    </w:p>
+    <w:p>
+      <w:pPr>
+        <w:rPr>
+          <w:rFonts w:eastAsiaTheme="minorEastAsia"/>
+        </w:rPr>
+      </w:pPr>
+      <w:r>
+        <w:rPr>
+          <w:rFonts w:eastAsiaTheme="minorEastAsia"/>
+        </w:rPr>
+        <w:tab/>
+        <w:t xml:space="preserve">Однако между контроллером и оперативной памятью в каждый момент может происходить только одна операция по переносу данных. </w:t>
+      </w:r>
+      <w:r>
+        <w:rPr>
+          <w:rFonts w:eastAsiaTheme="minorEastAsia"/>
+        </w:rPr>
+        <w:t xml:space="preserve">Современные диски разделены на зоны с большим числом секторов на внешних дорожках и меньшим на внутренних. </w:t>
+      </w:r>
+      <w:r>
+        <w:rPr>
+          <w:rFonts w:eastAsiaTheme="minorEastAsia"/>
+        </w:rPr>
+        <w:t xml:space="preserve">При этом используется виртуальная геометрия диска. </w:t>
+      </w:r>
+      <w:r>
+        <w:rPr>
+          <w:rFonts w:eastAsiaTheme="minorEastAsia"/>
+        </w:rPr>
+        <w:t xml:space="preserve">Чтобы преодолеть физическое ограничение, многие диски поддерживают логическую адресацию блоков. </w:t>
+      </w:r>
+      <w:r>
+        <w:rPr>
+          <w:rFonts w:eastAsiaTheme="minorEastAsia"/>
+        </w:rPr>
+        <w:t xml:space="preserve">При этом максимальная емкость может быть 131 000 ТБ. </w:t>
+      </w:r>
+    </w:p>
+    <w:p>
+      <w:pPr>
+        <w:jc w:val="center"/>
+        <w:rPr>
+          <w:rFonts w:eastAsiaTheme="minorEastAsia"/>
+        </w:rPr>
+      </w:pPr>
+      <w:r>
+        <w:rPr>
+          <w:rFonts w:eastAsiaTheme="minorEastAsia"/>
+        </w:rPr>
+        <w:t xml:space="preserve">Система </w:t>
+      </w:r>
+      <w:r>
+        <w:rPr>
+          <w:rFonts w:eastAsiaTheme="minorEastAsia"/>
+          <w:lang w:val="en-US"/>
+        </w:rPr>
+        <w:t>RAID 0-2</w:t>
+      </w:r>
+    </w:p>
+    <w:p>
+      <w:pPr>
+        <w:pStyle w:val="a3"/>
+        <w:numPr>
+          <w:ilvl w:val="0"/>
+          <w:numId w:val="37"/>
+        </w:numPr>
+        <w:rPr>
+          <w:rFonts w:eastAsiaTheme="minorEastAsia"/>
+        </w:rPr>
+      </w:pPr>
+      <w:r>
+        <w:rPr>
+          <w:rFonts w:eastAsiaTheme="minorEastAsia"/>
+        </w:rPr>
+        <w:t>способов организации дисков для улучшения производительности и надежности</w:t>
+      </w:r>
+      <w:r>
+        <w:rPr>
+          <w:rFonts w:eastAsiaTheme="minorEastAsia"/>
+        </w:rPr>
+        <w:t>.</w:t>
+      </w:r>
+    </w:p>
+    <w:p>
+      <w:pPr>
+        <w:ind w:firstLine="708"/>
+        <w:rPr>
+          <w:rFonts w:eastAsiaTheme="minorEastAsia"/>
+        </w:rPr>
+      </w:pPr>
+      <w:r>
+        <w:rPr>
+          <w:rFonts w:eastAsiaTheme="minorEastAsia"/>
+          <w:lang w:val="en-US"/>
+        </w:rPr>
+        <w:t>RAID</w:t>
+      </w:r>
+      <w:r>
+        <w:rPr>
+          <w:rFonts w:eastAsiaTheme="minorEastAsia"/>
+        </w:rPr>
+        <w:t xml:space="preserve"> – на компьютер устанавливается массив дисков, использующий специальный </w:t>
+      </w:r>
+      <w:r>
+        <w:rPr>
+          <w:rFonts w:eastAsiaTheme="minorEastAsia"/>
+          <w:lang w:val="en-US"/>
+        </w:rPr>
+        <w:t>RAID</w:t>
+      </w:r>
+      <w:r>
+        <w:rPr>
+          <w:rFonts w:eastAsiaTheme="minorEastAsia"/>
+        </w:rPr>
+        <w:t>-контроллер. Весь набор с точки зрения ОС выглядит как один большой дисковый накопитель.</w:t>
+      </w:r>
+    </w:p>
+    <w:p>
+      <w:pPr>
+        <w:pStyle w:val="a3"/>
+        <w:numPr>
+          <w:ilvl w:val="0"/>
+          <w:numId w:val="39"/>
+        </w:numPr>
+        <w:rPr>
+          <w:rFonts w:eastAsiaTheme="minorEastAsia"/>
+        </w:rPr>
+      </w:pPr>
+      <w:r>
+        <w:rPr>
+          <w:rFonts w:eastAsiaTheme="minorEastAsia"/>
+        </w:rPr>
+        <w:lastRenderedPageBreak/>
+        <w:t xml:space="preserve">Система </w:t>
+      </w:r>
+      <w:r>
+        <w:rPr>
+          <w:rFonts w:eastAsiaTheme="minorEastAsia"/>
+          <w:lang w:val="en-US"/>
+        </w:rPr>
+        <w:t>RAID</w:t>
+      </w:r>
+      <w:r>
+        <w:rPr>
+          <w:rFonts w:eastAsiaTheme="minorEastAsia"/>
+        </w:rPr>
+        <w:t xml:space="preserve"> уровня 0</w:t>
+      </w:r>
+      <w:r>
+        <w:rPr>
+          <w:rFonts w:eastAsiaTheme="minorEastAsia"/>
+        </w:rPr>
+        <w:t>. Е</w:t>
+      </w:r>
+      <w:r>
+        <w:rPr>
+          <w:rFonts w:eastAsiaTheme="minorEastAsia"/>
+        </w:rPr>
+        <w:t xml:space="preserve">диный виртуальный диск, эмулируемый контроллером как разбитый на полосы, состоящий из одинакового числа секторов. </w:t>
+      </w:r>
+      <w:r>
+        <w:rPr>
+          <w:rFonts w:eastAsiaTheme="minorEastAsia"/>
+        </w:rPr>
+        <w:t>Первый блок записывается на первый диск, второй – на второй и т.д. Способ хранения называется чередующимся набором.</w:t>
+      </w:r>
+    </w:p>
+    <w:p>
+      <w:pPr>
+        <w:pStyle w:val="a3"/>
+        <w:numPr>
+          <w:ilvl w:val="0"/>
+          <w:numId w:val="39"/>
+        </w:numPr>
+        <w:rPr>
+          <w:rFonts w:eastAsiaTheme="minorEastAsia"/>
+        </w:rPr>
+      </w:pPr>
+      <w:r>
+        <w:rPr>
+          <w:rFonts w:eastAsiaTheme="minorEastAsia"/>
+          <w:lang w:val="en-US"/>
+        </w:rPr>
+        <w:t>RAID</w:t>
+      </w:r>
+      <w:r>
+        <w:rPr>
+          <w:rFonts w:eastAsiaTheme="minorEastAsia"/>
+        </w:rPr>
+        <w:t xml:space="preserve"> массив уровня 1. </w:t>
+      </w:r>
+      <w:r>
+        <w:rPr>
+          <w:rFonts w:eastAsiaTheme="minorEastAsia"/>
+        </w:rPr>
+        <w:t>Дублируются все диски. Система называется зеркальным набором</w:t>
+      </w:r>
+      <w:r>
+        <w:rPr>
+          <w:rFonts w:eastAsiaTheme="minorEastAsia"/>
+        </w:rPr>
+        <w:t xml:space="preserve">, каждая полоса записывается дважды. </w:t>
+      </w:r>
+      <w:r>
+        <w:rPr>
+          <w:rFonts w:eastAsiaTheme="minorEastAsia"/>
+        </w:rPr>
+        <w:t xml:space="preserve">При чтении используется любая копия. </w:t>
+      </w:r>
+      <w:r>
+        <w:rPr>
+          <w:rFonts w:eastAsiaTheme="minorEastAsia"/>
+        </w:rPr>
+        <w:t xml:space="preserve">Недостаток – снижение используемой общей емкости дисков вдвое. </w:t>
+      </w:r>
+    </w:p>
+    <w:p>
+      <w:pPr>
+        <w:pStyle w:val="a3"/>
+        <w:numPr>
+          <w:ilvl w:val="0"/>
+          <w:numId w:val="39"/>
+        </w:numPr>
+        <w:rPr>
+          <w:rFonts w:eastAsiaTheme="minorEastAsia"/>
+        </w:rPr>
+      </w:pPr>
+      <w:r>
+        <w:rPr>
+          <w:rFonts w:eastAsiaTheme="minorEastAsia"/>
+          <w:lang w:val="en-US"/>
+        </w:rPr>
+        <w:t>RAID</w:t>
+      </w:r>
+      <w:r>
+        <w:rPr>
+          <w:rFonts w:eastAsiaTheme="minorEastAsia"/>
+        </w:rPr>
+        <w:t xml:space="preserve"> уровня 2.</w:t>
+      </w:r>
+      <w:r>
+        <w:rPr>
+          <w:rFonts w:eastAsiaTheme="minorEastAsia"/>
+        </w:rPr>
+        <w:t xml:space="preserve"> Работает</w:t>
+      </w:r>
+      <w:r>
+        <w:rPr>
+          <w:rFonts w:eastAsiaTheme="minorEastAsia"/>
+        </w:rPr>
+        <w:t xml:space="preserve"> не с полосами, а на уровне слов и байтов. </w:t>
+      </w:r>
+      <w:r>
+        <w:rPr>
+          <w:rFonts w:eastAsiaTheme="minorEastAsia"/>
+        </w:rPr>
+        <w:t>Использует разбиение каждого байта на пару 4 битовых полубайтов, затем добавление к каждому из них кода Хейминга с образованием 7-битного слова</w:t>
+      </w:r>
+      <w:r>
+        <w:rPr>
+          <w:rFonts w:eastAsiaTheme="minorEastAsia"/>
+        </w:rPr>
+        <w:t>, в котором 1,</w:t>
+      </w:r>
+      <w:r>
+        <w:rPr>
+          <w:rFonts w:eastAsiaTheme="minorEastAsia"/>
+        </w:rPr>
+        <w:t xml:space="preserve"> 2, 4 являются битами четности. </w:t>
+      </w:r>
+      <w:r>
+        <w:rPr>
+          <w:rFonts w:eastAsiaTheme="minorEastAsia"/>
+        </w:rPr>
+        <w:t>Недостаток – требуется синхронизация вращения дисков и большие накладные расходы.</w:t>
+      </w:r>
+    </w:p>
+    <w:p>
+      <w:pPr>
+        <w:pStyle w:val="a3"/>
+        <w:numPr>
+          <w:ilvl w:val="0"/>
+          <w:numId w:val="39"/>
+        </w:numPr>
+        <w:rPr>
+          <w:rFonts w:eastAsiaTheme="minorEastAsia"/>
+        </w:rPr>
+      </w:pPr>
+      <w:r>
+        <w:rPr>
+          <w:rFonts w:eastAsiaTheme="minorEastAsia"/>
+          <w:lang w:val="en-US"/>
+        </w:rPr>
+        <w:t>RAID</w:t>
+      </w:r>
+      <w:r>
+        <w:rPr>
+          <w:rFonts w:eastAsiaTheme="minorEastAsia"/>
+        </w:rPr>
+        <w:t xml:space="preserve"> 3 уровня. </w:t>
+      </w:r>
+      <w:r>
+        <w:rPr>
+          <w:rFonts w:eastAsiaTheme="minorEastAsia"/>
+        </w:rPr>
+        <w:t>Упрощенная версия уровня 2. Для каждого слова данных считается 1 бит четности, которые записывается на отдельный диск четности.</w:t>
+      </w:r>
+    </w:p>
+    <w:p>
+      <w:pPr>
+        <w:pStyle w:val="a3"/>
+        <w:numPr>
+          <w:ilvl w:val="0"/>
+          <w:numId w:val="39"/>
+        </w:numPr>
+        <w:rPr>
+          <w:rFonts w:eastAsiaTheme="minorEastAsia"/>
+        </w:rPr>
+      </w:pPr>
+      <w:r>
+        <w:rPr>
+          <w:rFonts w:eastAsiaTheme="minorEastAsia"/>
+          <w:lang w:val="en-US"/>
+        </w:rPr>
+        <w:t>RAID</w:t>
+      </w:r>
+      <w:r>
+        <w:rPr>
+          <w:rFonts w:eastAsiaTheme="minorEastAsia"/>
+        </w:rPr>
+        <w:t xml:space="preserve"> </w:t>
+      </w:r>
+      <w:r>
+        <w:rPr>
+          <w:rFonts w:eastAsiaTheme="minorEastAsia"/>
+        </w:rPr>
+        <w:t>массивы 4 и 5 уровней. Работают с полосами</w:t>
+      </w:r>
+      <w:r>
+        <w:rPr>
+          <w:rFonts w:eastAsiaTheme="minorEastAsia"/>
+        </w:rPr>
+        <w:t>, поэтому не требуют синхронизации дисков</w:t>
+      </w:r>
+      <w:r>
+        <w:rPr>
+          <w:rFonts w:eastAsiaTheme="minorEastAsia"/>
+        </w:rPr>
+        <w:t xml:space="preserve">. </w:t>
+      </w:r>
+      <w:r>
+        <w:rPr>
+          <w:rFonts w:eastAsiaTheme="minorEastAsia"/>
+          <w:lang w:val="en-US"/>
+        </w:rPr>
+        <w:t>RAID</w:t>
+      </w:r>
+      <w:r>
+        <w:rPr>
+          <w:rFonts w:eastAsiaTheme="minorEastAsia"/>
+        </w:rPr>
+        <w:t xml:space="preserve"> </w:t>
+      </w:r>
+      <w:r>
+        <w:rPr>
+          <w:rFonts w:eastAsiaTheme="minorEastAsia"/>
+        </w:rPr>
+        <w:t>4 уровня аналогичен уровню 0, но с дополнительным диском четности, с</w:t>
+      </w:r>
+      <w:r>
+        <w:rPr>
+          <w:rFonts w:eastAsiaTheme="minorEastAsia"/>
+        </w:rPr>
+        <w:t xml:space="preserve">одержащем сумму по модулю 2 всех данных с остальных дисков. </w:t>
+      </w:r>
+      <w:r>
+        <w:rPr>
+          <w:rFonts w:eastAsiaTheme="minorEastAsia"/>
+        </w:rPr>
+        <w:t xml:space="preserve">Проблема повышенной нагрузки на диск в </w:t>
+      </w:r>
+      <w:r>
+        <w:rPr>
+          <w:rFonts w:eastAsiaTheme="minorEastAsia"/>
+          <w:lang w:val="en-US"/>
+        </w:rPr>
+        <w:t>RAID</w:t>
+      </w:r>
+      <w:r>
+        <w:rPr>
+          <w:rFonts w:eastAsiaTheme="minorEastAsia"/>
+        </w:rPr>
+        <w:t xml:space="preserve"> </w:t>
+      </w:r>
+      <w:r>
+        <w:rPr>
+          <w:rFonts w:eastAsiaTheme="minorEastAsia"/>
+        </w:rPr>
+        <w:t>4 уровня</w:t>
+      </w:r>
+      <w:r>
+        <w:rPr>
+          <w:rFonts w:eastAsiaTheme="minorEastAsia"/>
+        </w:rPr>
+        <w:t xml:space="preserve"> решается в системе 5 уровня</w:t>
+      </w:r>
+      <w:r>
+        <w:rPr>
+          <w:rFonts w:eastAsiaTheme="minorEastAsia"/>
+        </w:rPr>
+        <w:t xml:space="preserve">, в которой биты четности равномерно распределены по всем дискам. </w:t>
       </w:r>
       <w:bookmarkStart w:id="0" w:name="_GoBack"/>
       <w:bookmarkEnd w:id="0"/>
@@ -7040,6 +8625,95 @@
 <file path=word/numbering.xml><?xml version="1.0" encoding="utf-8"?>
 <w:numbering xmlns:wpc="http://schemas.microsoft.com/office/word/2010/wordprocessingCanvas" xmlns:mc="http://schemas.openxmlformats.org/markup-compatibility/2006" xmlns:o="urn:schemas-microsoft-com:office:office" xmlns:r="http://schemas.openxmlformats.org/officeDocument/2006/relationships" xmlns:m="http://schemas.openxmlformats.org/officeDocument/2006/math" xmlns:v="urn:schemas-microsoft-com:vml" xmlns:wp14="http://schemas.microsoft.com/office/word/2010/wordprocessingDrawing" xmlns:wp="http://schemas.openxmlformats.org/drawingml/2006/wordprocessingDrawing" xmlns:w10="urn:schemas-microsoft-com:office:word" xmlns:w="http://schemas.openxmlformats.org/wordprocessingml/2006/main" xmlns:w14="http://schemas.microsoft.com/office/word/2010/wordml" xmlns:w15="http://schemas.microsoft.com/office/word/2012/wordml" xmlns:wpg="http://schemas.microsoft.com/office/word/2010/wordprocessingGroup" xmlns:wpi="http://schemas.microsoft.com/office/word/2010/wordprocessingInk" xmlns:wne="http://schemas.microsoft.com/office/word/2006/wordml" xmlns:wps="http://schemas.microsoft.com/office/word/2010/wordprocessingShape" mc:Ignorable="w14 w15 wp14">
   <w:abstractNum w:abstractNumId="0" w15:restartNumberingAfterBreak="0">
+    <w:nsid w:val="06923C15"/>
+    <w:multiLevelType w:val="hybridMultilevel"/>
+    <w:tmpl w:val="B380B35A"/>
+    <w:lvl w:ilvl="0" w:tplc="0419000F">
+      <w:start w:val="1"/>
+      <w:numFmt w:val="decimal"/>
+      <w:lvlText w:val="%1."/>
+      <w:lvlJc w:val="left"/>
+      <w:pPr>
+        <w:ind w:left="720" w:hanging="360"/>
+      </w:pPr>
+      <w:rPr>
+        <w:rFonts w:hint="default"/>
+      </w:rPr>
+    </w:lvl>
+    <w:lvl w:ilvl="1" w:tplc="04190019" w:tentative="1">
+      <w:start w:val="1"/>
+      <w:numFmt w:val="lowerLetter"/>
+      <w:lvlText w:val="%2."/>
+      <w:lvlJc w:val="left"/>
+      <w:pPr>
+        <w:ind w:left="1440" w:hanging="360"/>
+      </w:pPr>
+    </w:lvl>
+    <w:lvl w:ilvl="2" w:tplc="0419001B" w:tentative="1">
+      <w:start w:val="1"/>
+      <w:numFmt w:val="lowerRoman"/>
+      <w:lvlText w:val="%3."/>
+      <w:lvlJc w:val="right"/>
+      <w:pPr>
+        <w:ind w:left="2160" w:hanging="180"/>
+      </w:pPr>
+    </w:lvl>
+    <w:lvl w:ilvl="3" w:tplc="0419000F" w:tentative="1">
+      <w:start w:val="1"/>
+      <w:numFmt w:val="decimal"/>
+      <w:lvlText w:val="%4."/>
+      <w:lvlJc w:val="left"/>
+      <w:pPr>
+        <w:ind w:left="2880" w:hanging="360"/>
+      </w:pPr>
+    </w:lvl>
+    <w:lvl w:ilvl="4" w:tplc="04190019" w:tentative="1">
+      <w:start w:val="1"/>
+      <w:numFmt w:val="lowerLetter"/>
+      <w:lvlText w:val="%5."/>
+      <w:lvlJc w:val="left"/>
+      <w:pPr>
+        <w:ind w:left="3600" w:hanging="360"/>
+      </w:pPr>
+    </w:lvl>
+    <w:lvl w:ilvl="5" w:tplc="0419001B" w:tentative="1">
+      <w:start w:val="1"/>
+      <w:numFmt w:val="lowerRoman"/>
+      <w:lvlText w:val="%6."/>
+      <w:lvlJc w:val="right"/>
+      <w:pPr>
+        <w:ind w:left="4320" w:hanging="180"/>
+      </w:pPr>
+    </w:lvl>
+    <w:lvl w:ilvl="6" w:tplc="0419000F" w:tentative="1">
+      <w:start w:val="1"/>
+      <w:numFmt w:val="decimal"/>
+      <w:lvlText w:val="%7."/>
+      <w:lvlJc w:val="left"/>
+      <w:pPr>
+        <w:ind w:left="5040" w:hanging="360"/>
+      </w:pPr>
+    </w:lvl>
+    <w:lvl w:ilvl="7" w:tplc="04190019" w:tentative="1">
+      <w:start w:val="1"/>
+      <w:numFmt w:val="lowerLetter"/>
+      <w:lvlText w:val="%8."/>
+      <w:lvlJc w:val="left"/>
+      <w:pPr>
+        <w:ind w:left="5760" w:hanging="360"/>
+      </w:pPr>
+    </w:lvl>
+    <w:lvl w:ilvl="8" w:tplc="0419001B" w:tentative="1">
+      <w:start w:val="1"/>
+      <w:numFmt w:val="lowerRoman"/>
+      <w:lvlText w:val="%9."/>
+      <w:lvlJc w:val="right"/>
+      <w:pPr>
+        <w:ind w:left="6480" w:hanging="180"/>
+      </w:pPr>
+    </w:lvl>
+  </w:abstractNum>
+  <w:abstractNum w:abstractNumId="1" w15:restartNumberingAfterBreak="0">
     <w:nsid w:val="069B0A93"/>
     <w:multiLevelType w:val="hybridMultilevel"/>
     <w:tmpl w:val="A6BE2F3E"/>
@@ -7152,7 +8826,7 @@
       </w:rPr>
     </w:lvl>
   </w:abstractNum>
-  <w:abstractNum w:abstractNumId="1" w15:restartNumberingAfterBreak="0">
+  <w:abstractNum w:abstractNumId="2" w15:restartNumberingAfterBreak="0">
     <w:nsid w:val="0AF80567"/>
     <w:multiLevelType w:val="hybridMultilevel"/>
     <w:tmpl w:val="68F01964"/>
@@ -7241,7 +8915,96 @@
       </w:pPr>
     </w:lvl>
   </w:abstractNum>
-  <w:abstractNum w:abstractNumId="2" w15:restartNumberingAfterBreak="0">
+  <w:abstractNum w:abstractNumId="3" w15:restartNumberingAfterBreak="0">
+    <w:nsid w:val="0B612825"/>
+    <w:multiLevelType w:val="hybridMultilevel"/>
+    <w:tmpl w:val="43268830"/>
+    <w:lvl w:ilvl="0" w:tplc="0419000F">
+      <w:start w:val="1"/>
+      <w:numFmt w:val="decimal"/>
+      <w:lvlText w:val="%1."/>
+      <w:lvlJc w:val="left"/>
+      <w:pPr>
+        <w:ind w:left="720" w:hanging="360"/>
+      </w:pPr>
+      <w:rPr>
+        <w:rFonts w:hint="default"/>
+      </w:rPr>
+    </w:lvl>
+    <w:lvl w:ilvl="1" w:tplc="04190019" w:tentative="1">
+      <w:start w:val="1"/>
+      <w:numFmt w:val="lowerLetter"/>
+      <w:lvlText w:val="%2."/>
+      <w:lvlJc w:val="left"/>
+      <w:pPr>
+        <w:ind w:left="1440" w:hanging="360"/>
+      </w:pPr>
+    </w:lvl>
+    <w:lvl w:ilvl="2" w:tplc="0419001B" w:tentative="1">
+      <w:start w:val="1"/>
+      <w:numFmt w:val="lowerRoman"/>
+      <w:lvlText w:val="%3."/>
+      <w:lvlJc w:val="right"/>
+      <w:pPr>
+        <w:ind w:left="2160" w:hanging="180"/>
+      </w:pPr>
+    </w:lvl>
+    <w:lvl w:ilvl="3" w:tplc="0419000F" w:tentative="1">
+      <w:start w:val="1"/>
+      <w:numFmt w:val="decimal"/>
+      <w:lvlText w:val="%4."/>
+      <w:lvlJc w:val="left"/>
+      <w:pPr>
+        <w:ind w:left="2880" w:hanging="360"/>
+      </w:pPr>
+    </w:lvl>
+    <w:lvl w:ilvl="4" w:tplc="04190019" w:tentative="1">
+      <w:start w:val="1"/>
+      <w:numFmt w:val="lowerLetter"/>
+      <w:lvlText w:val="%5."/>
+      <w:lvlJc w:val="left"/>
+      <w:pPr>
+        <w:ind w:left="3600" w:hanging="360"/>
+      </w:pPr>
+    </w:lvl>
+    <w:lvl w:ilvl="5" w:tplc="0419001B" w:tentative="1">
+      <w:start w:val="1"/>
+      <w:numFmt w:val="lowerRoman"/>
+      <w:lvlText w:val="%6."/>
+      <w:lvlJc w:val="right"/>
+      <w:pPr>
+        <w:ind w:left="4320" w:hanging="180"/>
+      </w:pPr>
+    </w:lvl>
+    <w:lvl w:ilvl="6" w:tplc="0419000F" w:tentative="1">
+      <w:start w:val="1"/>
+      <w:numFmt w:val="decimal"/>
+      <w:lvlText w:val="%7."/>
+      <w:lvlJc w:val="left"/>
+      <w:pPr>
+        <w:ind w:left="5040" w:hanging="360"/>
+      </w:pPr>
+    </w:lvl>
+    <w:lvl w:ilvl="7" w:tplc="04190019" w:tentative="1">
+      <w:start w:val="1"/>
+      <w:numFmt w:val="lowerLetter"/>
+      <w:lvlText w:val="%8."/>
+      <w:lvlJc w:val="left"/>
+      <w:pPr>
+        <w:ind w:left="5760" w:hanging="360"/>
+      </w:pPr>
+    </w:lvl>
+    <w:lvl w:ilvl="8" w:tplc="0419001B" w:tentative="1">
+      <w:start w:val="1"/>
+      <w:numFmt w:val="lowerRoman"/>
+      <w:lvlText w:val="%9."/>
+      <w:lvlJc w:val="right"/>
+      <w:pPr>
+        <w:ind w:left="6480" w:hanging="180"/>
+      </w:pPr>
+    </w:lvl>
+  </w:abstractNum>
+  <w:abstractNum w:abstractNumId="4" w15:restartNumberingAfterBreak="0">
     <w:nsid w:val="13AE3B8C"/>
     <w:multiLevelType w:val="hybridMultilevel"/>
     <w:tmpl w:val="746E2B2E"/>
@@ -7354,7 +9117,7 @@
       </w:rPr>
     </w:lvl>
   </w:abstractNum>
-  <w:abstractNum w:abstractNumId="3" w15:restartNumberingAfterBreak="0">
+  <w:abstractNum w:abstractNumId="5" w15:restartNumberingAfterBreak="0">
     <w:nsid w:val="16167B4C"/>
     <w:multiLevelType w:val="hybridMultilevel"/>
     <w:tmpl w:val="673241FA"/>
@@ -7443,7 +9206,7 @@
       </w:pPr>
     </w:lvl>
   </w:abstractNum>
-  <w:abstractNum w:abstractNumId="4" w15:restartNumberingAfterBreak="0">
+  <w:abstractNum w:abstractNumId="6" w15:restartNumberingAfterBreak="0">
     <w:nsid w:val="18971932"/>
     <w:multiLevelType w:val="hybridMultilevel"/>
     <w:tmpl w:val="0742F122"/>
@@ -7532,7 +9295,7 @@
       </w:pPr>
     </w:lvl>
   </w:abstractNum>
-  <w:abstractNum w:abstractNumId="5" w15:restartNumberingAfterBreak="0">
+  <w:abstractNum w:abstractNumId="7" w15:restartNumberingAfterBreak="0">
     <w:nsid w:val="1989549A"/>
     <w:multiLevelType w:val="hybridMultilevel"/>
     <w:tmpl w:val="FDE830A0"/>
@@ -7621,7 +9384,7 @@
       </w:pPr>
     </w:lvl>
   </w:abstractNum>
-  <w:abstractNum w:abstractNumId="6" w15:restartNumberingAfterBreak="0">
+  <w:abstractNum w:abstractNumId="8" w15:restartNumberingAfterBreak="0">
     <w:nsid w:val="224147B9"/>
     <w:multiLevelType w:val="hybridMultilevel"/>
     <w:tmpl w:val="9E4A1250"/>
@@ -7707,7 +9470,7 @@
       </w:pPr>
     </w:lvl>
   </w:abstractNum>
-  <w:abstractNum w:abstractNumId="7" w15:restartNumberingAfterBreak="0">
+  <w:abstractNum w:abstractNumId="9" w15:restartNumberingAfterBreak="0">
     <w:nsid w:val="241869E5"/>
     <w:multiLevelType w:val="hybridMultilevel"/>
     <w:tmpl w:val="AA74B13C"/>
@@ -7820,7 +9583,7 @@
       </w:rPr>
     </w:lvl>
   </w:abstractNum>
-  <w:abstractNum w:abstractNumId="8" w15:restartNumberingAfterBreak="0">
+  <w:abstractNum w:abstractNumId="10" w15:restartNumberingAfterBreak="0">
     <w:nsid w:val="24F74846"/>
     <w:multiLevelType w:val="hybridMultilevel"/>
     <w:tmpl w:val="B9E401C8"/>
@@ -7933,7 +9696,185 @@
       </w:rPr>
     </w:lvl>
   </w:abstractNum>
-  <w:abstractNum w:abstractNumId="9" w15:restartNumberingAfterBreak="0">
+  <w:abstractNum w:abstractNumId="11" w15:restartNumberingAfterBreak="0">
+    <w:nsid w:val="259B7794"/>
+    <w:multiLevelType w:val="hybridMultilevel"/>
+    <w:tmpl w:val="4A702776"/>
+    <w:lvl w:ilvl="0" w:tplc="0419000F">
+      <w:start w:val="1"/>
+      <w:numFmt w:val="decimal"/>
+      <w:lvlText w:val="%1."/>
+      <w:lvlJc w:val="left"/>
+      <w:pPr>
+        <w:ind w:left="720" w:hanging="360"/>
+      </w:pPr>
+      <w:rPr>
+        <w:rFonts w:hint="default"/>
+      </w:rPr>
+    </w:lvl>
+    <w:lvl w:ilvl="1" w:tplc="04190019" w:tentative="1">
+      <w:start w:val="1"/>
+      <w:numFmt w:val="lowerLetter"/>
+      <w:lvlText w:val="%2."/>
+      <w:lvlJc w:val="left"/>
+      <w:pPr>
+        <w:ind w:left="1440" w:hanging="360"/>
+      </w:pPr>
+    </w:lvl>
+    <w:lvl w:ilvl="2" w:tplc="0419001B" w:tentative="1">
+      <w:start w:val="1"/>
+      <w:numFmt w:val="lowerRoman"/>
+      <w:lvlText w:val="%3."/>
+      <w:lvlJc w:val="right"/>
+      <w:pPr>
+        <w:ind w:left="2160" w:hanging="180"/>
+      </w:pPr>
+    </w:lvl>
+    <w:lvl w:ilvl="3" w:tplc="0419000F" w:tentative="1">
+      <w:start w:val="1"/>
+      <w:numFmt w:val="decimal"/>
+      <w:lvlText w:val="%4."/>
+      <w:lvlJc w:val="left"/>
+      <w:pPr>
+        <w:ind w:left="2880" w:hanging="360"/>
+      </w:pPr>
+    </w:lvl>
+    <w:lvl w:ilvl="4" w:tplc="04190019" w:tentative="1">
+      <w:start w:val="1"/>
+      <w:numFmt w:val="lowerLetter"/>
+      <w:lvlText w:val="%5."/>
+      <w:lvlJc w:val="left"/>
+      <w:pPr>
+        <w:ind w:left="3600" w:hanging="360"/>
+      </w:pPr>
+    </w:lvl>
+    <w:lvl w:ilvl="5" w:tplc="0419001B" w:tentative="1">
+      <w:start w:val="1"/>
+      <w:numFmt w:val="lowerRoman"/>
+      <w:lvlText w:val="%6."/>
+      <w:lvlJc w:val="right"/>
+      <w:pPr>
+        <w:ind w:left="4320" w:hanging="180"/>
+      </w:pPr>
+    </w:lvl>
+    <w:lvl w:ilvl="6" w:tplc="0419000F" w:tentative="1">
+      <w:start w:val="1"/>
+      <w:numFmt w:val="decimal"/>
+      <w:lvlText w:val="%7."/>
+      <w:lvlJc w:val="left"/>
+      <w:pPr>
+        <w:ind w:left="5040" w:hanging="360"/>
+      </w:pPr>
+    </w:lvl>
+    <w:lvl w:ilvl="7" w:tplc="04190019" w:tentative="1">
+      <w:start w:val="1"/>
+      <w:numFmt w:val="lowerLetter"/>
+      <w:lvlText w:val="%8."/>
+      <w:lvlJc w:val="left"/>
+      <w:pPr>
+        <w:ind w:left="5760" w:hanging="360"/>
+      </w:pPr>
+    </w:lvl>
+    <w:lvl w:ilvl="8" w:tplc="0419001B" w:tentative="1">
+      <w:start w:val="1"/>
+      <w:numFmt w:val="lowerRoman"/>
+      <w:lvlText w:val="%9."/>
+      <w:lvlJc w:val="right"/>
+      <w:pPr>
+        <w:ind w:left="6480" w:hanging="180"/>
+      </w:pPr>
+    </w:lvl>
+  </w:abstractNum>
+  <w:abstractNum w:abstractNumId="12" w15:restartNumberingAfterBreak="0">
+    <w:nsid w:val="259F7C3B"/>
+    <w:multiLevelType w:val="hybridMultilevel"/>
+    <w:tmpl w:val="7B36606A"/>
+    <w:lvl w:ilvl="0" w:tplc="0419000F">
+      <w:start w:val="1"/>
+      <w:numFmt w:val="decimal"/>
+      <w:lvlText w:val="%1."/>
+      <w:lvlJc w:val="left"/>
+      <w:pPr>
+        <w:ind w:left="720" w:hanging="360"/>
+      </w:pPr>
+      <w:rPr>
+        <w:rFonts w:hint="default"/>
+      </w:rPr>
+    </w:lvl>
+    <w:lvl w:ilvl="1" w:tplc="04190019" w:tentative="1">
+      <w:start w:val="1"/>
+      <w:numFmt w:val="lowerLetter"/>
+      <w:lvlText w:val="%2."/>
+      <w:lvlJc w:val="left"/>
+      <w:pPr>
+        <w:ind w:left="1440" w:hanging="360"/>
+      </w:pPr>
+    </w:lvl>
+    <w:lvl w:ilvl="2" w:tplc="0419001B" w:tentative="1">
+      <w:start w:val="1"/>
+      <w:numFmt w:val="lowerRoman"/>
+      <w:lvlText w:val="%3."/>
+      <w:lvlJc w:val="right"/>
+      <w:pPr>
+        <w:ind w:left="2160" w:hanging="180"/>
+      </w:pPr>
+    </w:lvl>
+    <w:lvl w:ilvl="3" w:tplc="0419000F" w:tentative="1">
+      <w:start w:val="1"/>
+      <w:numFmt w:val="decimal"/>
+      <w:lvlText w:val="%4."/>
+      <w:lvlJc w:val="left"/>
+      <w:pPr>
+        <w:ind w:left="2880" w:hanging="360"/>
+      </w:pPr>
+    </w:lvl>
+    <w:lvl w:ilvl="4" w:tplc="04190019" w:tentative="1">
+      <w:start w:val="1"/>
+      <w:numFmt w:val="lowerLetter"/>
+      <w:lvlText w:val="%5."/>
+      <w:lvlJc w:val="left"/>
+      <w:pPr>
+        <w:ind w:left="3600" w:hanging="360"/>
+      </w:pPr>
+    </w:lvl>
+    <w:lvl w:ilvl="5" w:tplc="0419001B" w:tentative="1">
+      <w:start w:val="1"/>
+      <w:numFmt w:val="lowerRoman"/>
+      <w:lvlText w:val="%6."/>
+      <w:lvlJc w:val="right"/>
+      <w:pPr>
+        <w:ind w:left="4320" w:hanging="180"/>
+      </w:pPr>
+    </w:lvl>
+    <w:lvl w:ilvl="6" w:tplc="0419000F" w:tentative="1">
+      <w:start w:val="1"/>
+      <w:numFmt w:val="decimal"/>
+      <w:lvlText w:val="%7."/>
+      <w:lvlJc w:val="left"/>
+      <w:pPr>
+        <w:ind w:left="5040" w:hanging="360"/>
+      </w:pPr>
+    </w:lvl>
+    <w:lvl w:ilvl="7" w:tplc="04190019" w:tentative="1">
+      <w:start w:val="1"/>
+      <w:numFmt w:val="lowerLetter"/>
+      <w:lvlText w:val="%8."/>
+      <w:lvlJc w:val="left"/>
+      <w:pPr>
+        <w:ind w:left="5760" w:hanging="360"/>
+      </w:pPr>
+    </w:lvl>
+    <w:lvl w:ilvl="8" w:tplc="0419001B" w:tentative="1">
+      <w:start w:val="1"/>
+      <w:numFmt w:val="lowerRoman"/>
+      <w:lvlText w:val="%9."/>
+      <w:lvlJc w:val="right"/>
+      <w:pPr>
+        <w:ind w:left="6480" w:hanging="180"/>
+      </w:pPr>
+    </w:lvl>
+  </w:abstractNum>
+  <w:abstractNum w:abstractNumId="13" w15:restartNumberingAfterBreak="0">
     <w:nsid w:val="26EB3021"/>
     <w:multiLevelType w:val="hybridMultilevel"/>
     <w:tmpl w:val="CDD4B9AA"/>
@@ -8022,7 +9963,7 @@
       </w:pPr>
     </w:lvl>
   </w:abstractNum>
-  <w:abstractNum w:abstractNumId="10" w15:restartNumberingAfterBreak="0">
+  <w:abstractNum w:abstractNumId="14" w15:restartNumberingAfterBreak="0">
     <w:nsid w:val="277A2765"/>
     <w:multiLevelType w:val="hybridMultilevel"/>
     <w:tmpl w:val="8D28D4B8"/>
@@ -8111,7 +10052,7 @@
       </w:pPr>
     </w:lvl>
   </w:abstractNum>
-  <w:abstractNum w:abstractNumId="11" w15:restartNumberingAfterBreak="0">
+  <w:abstractNum w:abstractNumId="15" w15:restartNumberingAfterBreak="0">
     <w:nsid w:val="2A6D51E3"/>
     <w:multiLevelType w:val="hybridMultilevel"/>
     <w:tmpl w:val="60AE56B0"/>
@@ -8224,7 +10165,7 @@
       </w:rPr>
     </w:lvl>
   </w:abstractNum>
-  <w:abstractNum w:abstractNumId="12" w15:restartNumberingAfterBreak="0">
+  <w:abstractNum w:abstractNumId="16" w15:restartNumberingAfterBreak="0">
     <w:nsid w:val="2D247159"/>
     <w:multiLevelType w:val="hybridMultilevel"/>
     <w:tmpl w:val="4696641C"/>
@@ -8337,7 +10278,7 @@
       </w:rPr>
     </w:lvl>
   </w:abstractNum>
-  <w:abstractNum w:abstractNumId="13" w15:restartNumberingAfterBreak="0">
+  <w:abstractNum w:abstractNumId="17" w15:restartNumberingAfterBreak="0">
     <w:nsid w:val="322045F8"/>
     <w:multiLevelType w:val="hybridMultilevel"/>
     <w:tmpl w:val="0A2EEC7E"/>
@@ -8450,7 +10391,96 @@
       </w:rPr>
     </w:lvl>
   </w:abstractNum>
-  <w:abstractNum w:abstractNumId="14" w15:restartNumberingAfterBreak="0">
+  <w:abstractNum w:abstractNumId="18" w15:restartNumberingAfterBreak="0">
+    <w:nsid w:val="331C056B"/>
+    <w:multiLevelType w:val="hybridMultilevel"/>
+    <w:tmpl w:val="927E6A0C"/>
+    <w:lvl w:ilvl="0" w:tplc="0419000F">
+      <w:start w:val="1"/>
+      <w:numFmt w:val="decimal"/>
+      <w:lvlText w:val="%1."/>
+      <w:lvlJc w:val="left"/>
+      <w:pPr>
+        <w:ind w:left="720" w:hanging="360"/>
+      </w:pPr>
+      <w:rPr>
+        <w:rFonts w:hint="default"/>
+      </w:rPr>
+    </w:lvl>
+    <w:lvl w:ilvl="1" w:tplc="04190019" w:tentative="1">
+      <w:start w:val="1"/>
+      <w:numFmt w:val="lowerLetter"/>
+      <w:lvlText w:val="%2."/>
+      <w:lvlJc w:val="left"/>
+      <w:pPr>
+        <w:ind w:left="1440" w:hanging="360"/>
+      </w:pPr>
+    </w:lvl>
+    <w:lvl w:ilvl="2" w:tplc="0419001B" w:tentative="1">
+      <w:start w:val="1"/>
+      <w:numFmt w:val="lowerRoman"/>
+      <w:lvlText w:val="%3."/>
+      <w:lvlJc w:val="right"/>
+      <w:pPr>
+        <w:ind w:left="2160" w:hanging="180"/>
+      </w:pPr>
+    </w:lvl>
+    <w:lvl w:ilvl="3" w:tplc="0419000F" w:tentative="1">
+      <w:start w:val="1"/>
+      <w:numFmt w:val="decimal"/>
+      <w:lvlText w:val="%4."/>
+      <w:lvlJc w:val="left"/>
+      <w:pPr>
+        <w:ind w:left="2880" w:hanging="360"/>
+      </w:pPr>
+    </w:lvl>
+    <w:lvl w:ilvl="4" w:tplc="04190019" w:tentative="1">
+      <w:start w:val="1"/>
+      <w:numFmt w:val="lowerLetter"/>
+      <w:lvlText w:val="%5."/>
+      <w:lvlJc w:val="left"/>
+      <w:pPr>
+        <w:ind w:left="3600" w:hanging="360"/>
+      </w:pPr>
+    </w:lvl>
+    <w:lvl w:ilvl="5" w:tplc="0419001B" w:tentative="1">
+      <w:start w:val="1"/>
+      <w:numFmt w:val="lowerRoman"/>
+      <w:lvlText w:val="%6."/>
+      <w:lvlJc w:val="right"/>
+      <w:pPr>
+        <w:ind w:left="4320" w:hanging="180"/>
+      </w:pPr>
+    </w:lvl>
+    <w:lvl w:ilvl="6" w:tplc="0419000F" w:tentative="1">
+      <w:start w:val="1"/>
+      <w:numFmt w:val="decimal"/>
+      <w:lvlText w:val="%7."/>
+      <w:lvlJc w:val="left"/>
+      <w:pPr>
+        <w:ind w:left="5040" w:hanging="360"/>
+      </w:pPr>
+    </w:lvl>
+    <w:lvl w:ilvl="7" w:tplc="04190019" w:tentative="1">
+      <w:start w:val="1"/>
+      <w:numFmt w:val="lowerLetter"/>
+      <w:lvlText w:val="%8."/>
+      <w:lvlJc w:val="left"/>
+      <w:pPr>
+        <w:ind w:left="5760" w:hanging="360"/>
+      </w:pPr>
+    </w:lvl>
+    <w:lvl w:ilvl="8" w:tplc="0419001B" w:tentative="1">
+      <w:start w:val="1"/>
+      <w:numFmt w:val="lowerRoman"/>
+      <w:lvlText w:val="%9."/>
+      <w:lvlJc w:val="right"/>
+      <w:pPr>
+        <w:ind w:left="6480" w:hanging="180"/>
+      </w:pPr>
+    </w:lvl>
+  </w:abstractNum>
+  <w:abstractNum w:abstractNumId="19" w15:restartNumberingAfterBreak="0">
     <w:nsid w:val="34944EC5"/>
     <w:multiLevelType w:val="hybridMultilevel"/>
     <w:tmpl w:val="63DA3F56"/>
@@ -8563,7 +10593,7 @@
       </w:rPr>
     </w:lvl>
   </w:abstractNum>
-  <w:abstractNum w:abstractNumId="15" w15:restartNumberingAfterBreak="0">
+  <w:abstractNum w:abstractNumId="20" w15:restartNumberingAfterBreak="0">
     <w:nsid w:val="37D40243"/>
     <w:multiLevelType w:val="hybridMultilevel"/>
     <w:tmpl w:val="657A5F16"/>
@@ -8652,7 +10682,7 @@
       </w:pPr>
     </w:lvl>
   </w:abstractNum>
-  <w:abstractNum w:abstractNumId="16" w15:restartNumberingAfterBreak="0">
+  <w:abstractNum w:abstractNumId="21" w15:restartNumberingAfterBreak="0">
     <w:nsid w:val="37FB476F"/>
     <w:multiLevelType w:val="hybridMultilevel"/>
     <w:tmpl w:val="88D83F02"/>
@@ -8741,7 +10771,7 @@
       </w:pPr>
     </w:lvl>
   </w:abstractNum>
-  <w:abstractNum w:abstractNumId="17" w15:restartNumberingAfterBreak="0">
+  <w:abstractNum w:abstractNumId="22" w15:restartNumberingAfterBreak="0">
     <w:nsid w:val="3D7B62A7"/>
     <w:multiLevelType w:val="hybridMultilevel"/>
     <w:tmpl w:val="E3EC6BB6"/>
@@ -8854,7 +10884,96 @@
       </w:rPr>
     </w:lvl>
   </w:abstractNum>
-  <w:abstractNum w:abstractNumId="18" w15:restartNumberingAfterBreak="0">
+  <w:abstractNum w:abstractNumId="23" w15:restartNumberingAfterBreak="0">
+    <w:nsid w:val="4056699E"/>
+    <w:multiLevelType w:val="hybridMultilevel"/>
+    <w:tmpl w:val="2F7E63F6"/>
+    <w:lvl w:ilvl="0" w:tplc="04190001">
+      <w:start w:val="1"/>
+      <w:numFmt w:val="bullet"/>
+      <w:lvlText w:val=""/>
+      <w:lvlJc w:val="left"/>
+      <w:pPr>
+        <w:ind w:left="720" w:hanging="360"/>
+      </w:pPr>
+      <w:rPr>
+        <w:rFonts w:ascii="Symbol" w:hAnsi="Symbol" w:hint="default"/>
+      </w:rPr>
+    </w:lvl>
+    <w:lvl w:ilvl="1" w:tplc="04190019" w:tentative="1">
+      <w:start w:val="1"/>
+      <w:numFmt w:val="lowerLetter"/>
+      <w:lvlText w:val="%2."/>
+      <w:lvlJc w:val="left"/>
+      <w:pPr>
+        <w:ind w:left="1440" w:hanging="360"/>
+      </w:pPr>
+    </w:lvl>
+    <w:lvl w:ilvl="2" w:tplc="0419001B" w:tentative="1">
+      <w:start w:val="1"/>
+      <w:numFmt w:val="lowerRoman"/>
+      <w:lvlText w:val="%3."/>
+      <w:lvlJc w:val="right"/>
+      <w:pPr>
+        <w:ind w:left="2160" w:hanging="180"/>
+      </w:pPr>
+    </w:lvl>
+    <w:lvl w:ilvl="3" w:tplc="0419000F" w:tentative="1">
+      <w:start w:val="1"/>
+      <w:numFmt w:val="decimal"/>
+      <w:lvlText w:val="%4."/>
+      <w:lvlJc w:val="left"/>
+      <w:pPr>
+        <w:ind w:left="2880" w:hanging="360"/>
+      </w:pPr>
+    </w:lvl>
+    <w:lvl w:ilvl="4" w:tplc="04190019" w:tentative="1">
+      <w:start w:val="1"/>
+      <w:numFmt w:val="lowerLetter"/>
+      <w:lvlText w:val="%5."/>
+      <w:lvlJc w:val="left"/>
+      <w:pPr>
+        <w:ind w:left="3600" w:hanging="360"/>
+      </w:pPr>
+    </w:lvl>
+    <w:lvl w:ilvl="5" w:tplc="0419001B" w:tentative="1">
+      <w:start w:val="1"/>
+      <w:numFmt w:val="lowerRoman"/>
+      <w:lvlText w:val="%6."/>
+      <w:lvlJc w:val="right"/>
+      <w:pPr>
+        <w:ind w:left="4320" w:hanging="180"/>
+      </w:pPr>
+    </w:lvl>
+    <w:lvl w:ilvl="6" w:tplc="0419000F" w:tentative="1">
+      <w:start w:val="1"/>
+      <w:numFmt w:val="decimal"/>
+      <w:lvlText w:val="%7."/>
+      <w:lvlJc w:val="left"/>
+      <w:pPr>
+        <w:ind w:left="5040" w:hanging="360"/>
+      </w:pPr>
+    </w:lvl>
+    <w:lvl w:ilvl="7" w:tplc="04190019" w:tentative="1">
+      <w:start w:val="1"/>
+      <w:numFmt w:val="lowerLetter"/>
+      <w:lvlText w:val="%8."/>
+      <w:lvlJc w:val="left"/>
+      <w:pPr>
+        <w:ind w:left="5760" w:hanging="360"/>
+      </w:pPr>
+    </w:lvl>
+    <w:lvl w:ilvl="8" w:tplc="0419001B" w:tentative="1">
+      <w:start w:val="1"/>
+      <w:numFmt w:val="lowerRoman"/>
+      <w:lvlText w:val="%9."/>
+      <w:lvlJc w:val="right"/>
+      <w:pPr>
+        <w:ind w:left="6480" w:hanging="180"/>
+      </w:pPr>
+    </w:lvl>
+  </w:abstractNum>
+  <w:abstractNum w:abstractNumId="24" w15:restartNumberingAfterBreak="0">
     <w:nsid w:val="40715F91"/>
     <w:multiLevelType w:val="hybridMultilevel"/>
     <w:tmpl w:val="F90836DE"/>
@@ -8967,7 +11086,96 @@
       </w:rPr>
     </w:lvl>
   </w:abstractNum>
-  <w:abstractNum w:abstractNumId="19" w15:restartNumberingAfterBreak="0">
+  <w:abstractNum w:abstractNumId="25" w15:restartNumberingAfterBreak="0">
+    <w:nsid w:val="423817A1"/>
+    <w:multiLevelType w:val="hybridMultilevel"/>
+    <w:tmpl w:val="F8EE5892"/>
+    <w:lvl w:ilvl="0" w:tplc="0419000F">
+      <w:start w:val="1"/>
+      <w:numFmt w:val="decimal"/>
+      <w:lvlText w:val="%1."/>
+      <w:lvlJc w:val="left"/>
+      <w:pPr>
+        <w:ind w:left="720" w:hanging="360"/>
+      </w:pPr>
+      <w:rPr>
+        <w:rFonts w:hint="default"/>
+      </w:rPr>
+    </w:lvl>
+    <w:lvl w:ilvl="1" w:tplc="04190019">
+      <w:start w:val="1"/>
+      <w:numFmt w:val="lowerLetter"/>
+      <w:lvlText w:val="%2."/>
+      <w:lvlJc w:val="left"/>
+      <w:pPr>
+        <w:ind w:left="1440" w:hanging="360"/>
+      </w:pPr>
+    </w:lvl>
+    <w:lvl w:ilvl="2" w:tplc="0419001B" w:tentative="1">
+      <w:start w:val="1"/>
+      <w:numFmt w:val="lowerRoman"/>
+      <w:lvlText w:val="%3."/>
+      <w:lvlJc w:val="right"/>
+      <w:pPr>
+        <w:ind w:left="2160" w:hanging="180"/>
+      </w:pPr>
+    </w:lvl>
+    <w:lvl w:ilvl="3" w:tplc="0419000F" w:tentative="1">
+      <w:start w:val="1"/>
+      <w:numFmt w:val="decimal"/>
+      <w:lvlText w:val="%4."/>
+      <w:lvlJc w:val="left"/>
+      <w:pPr>
+        <w:ind w:left="2880" w:hanging="360"/>
+      </w:pPr>
+    </w:lvl>
+    <w:lvl w:ilvl="4" w:tplc="04190019" w:tentative="1">
+      <w:start w:val="1"/>
+      <w:numFmt w:val="lowerLetter"/>
+      <w:lvlText w:val="%5."/>
+      <w:lvlJc w:val="left"/>
+      <w:pPr>
+        <w:ind w:left="3600" w:hanging="360"/>
+      </w:pPr>
+    </w:lvl>
+    <w:lvl w:ilvl="5" w:tplc="0419001B" w:tentative="1">
+      <w:start w:val="1"/>
+      <w:numFmt w:val="lowerRoman"/>
+      <w:lvlText w:val="%6."/>
+      <w:lvlJc w:val="right"/>
+      <w:pPr>
+        <w:ind w:left="4320" w:hanging="180"/>
+      </w:pPr>
+    </w:lvl>
+    <w:lvl w:ilvl="6" w:tplc="0419000F" w:tentative="1">
+      <w:start w:val="1"/>
+      <w:numFmt w:val="decimal"/>
+      <w:lvlText w:val="%7."/>
+      <w:lvlJc w:val="left"/>
+      <w:pPr>
+        <w:ind w:left="5040" w:hanging="360"/>
+      </w:pPr>
+    </w:lvl>
+    <w:lvl w:ilvl="7" w:tplc="04190019" w:tentative="1">
+      <w:start w:val="1"/>
+      <w:numFmt w:val="lowerLetter"/>
+      <w:lvlText w:val="%8."/>
+      <w:lvlJc w:val="left"/>
+      <w:pPr>
+        <w:ind w:left="5760" w:hanging="360"/>
+      </w:pPr>
+    </w:lvl>
+    <w:lvl w:ilvl="8" w:tplc="0419001B" w:tentative="1">
+      <w:start w:val="1"/>
+      <w:numFmt w:val="lowerRoman"/>
+      <w:lvlText w:val="%9."/>
+      <w:lvlJc w:val="right"/>
+      <w:pPr>
+        <w:ind w:left="6480" w:hanging="180"/>
+      </w:pPr>
+    </w:lvl>
+  </w:abstractNum>
+  <w:abstractNum w:abstractNumId="26" w15:restartNumberingAfterBreak="0">
     <w:nsid w:val="43071D93"/>
     <w:multiLevelType w:val="hybridMultilevel"/>
     <w:tmpl w:val="B36EF57A"/>
@@ -9080,7 +11288,96 @@
       </w:rPr>
     </w:lvl>
   </w:abstractNum>
-  <w:abstractNum w:abstractNumId="20" w15:restartNumberingAfterBreak="0">
+  <w:abstractNum w:abstractNumId="27" w15:restartNumberingAfterBreak="0">
+    <w:nsid w:val="48164674"/>
+    <w:multiLevelType w:val="hybridMultilevel"/>
+    <w:tmpl w:val="7804B474"/>
+    <w:lvl w:ilvl="0" w:tplc="B7E45236">
+      <w:start w:val="6"/>
+      <w:numFmt w:val="decimal"/>
+      <w:lvlText w:val="%1"/>
+      <w:lvlJc w:val="left"/>
+      <w:pPr>
+        <w:ind w:left="1068" w:hanging="360"/>
+      </w:pPr>
+      <w:rPr>
+        <w:rFonts w:hint="default"/>
+      </w:rPr>
+    </w:lvl>
+    <w:lvl w:ilvl="1" w:tplc="04190019" w:tentative="1">
+      <w:start w:val="1"/>
+      <w:numFmt w:val="lowerLetter"/>
+      <w:lvlText w:val="%2."/>
+      <w:lvlJc w:val="left"/>
+      <w:pPr>
+        <w:ind w:left="1788" w:hanging="360"/>
+      </w:pPr>
+    </w:lvl>
+    <w:lvl w:ilvl="2" w:tplc="0419001B" w:tentative="1">
+      <w:start w:val="1"/>
+      <w:numFmt w:val="lowerRoman"/>
+      <w:lvlText w:val="%3."/>
+      <w:lvlJc w:val="right"/>
+      <w:pPr>
+        <w:ind w:left="2508" w:hanging="180"/>
+      </w:pPr>
+    </w:lvl>
+    <w:lvl w:ilvl="3" w:tplc="0419000F" w:tentative="1">
+      <w:start w:val="1"/>
+      <w:numFmt w:val="decimal"/>
+      <w:lvlText w:val="%4."/>
+      <w:lvlJc w:val="left"/>
+      <w:pPr>
+        <w:ind w:left="3228" w:hanging="360"/>
+      </w:pPr>
+    </w:lvl>
+    <w:lvl w:ilvl="4" w:tplc="04190019" w:tentative="1">
+      <w:start w:val="1"/>
+      <w:numFmt w:val="lowerLetter"/>
+      <w:lvlText w:val="%5."/>
+      <w:lvlJc w:val="left"/>
+      <w:pPr>
+        <w:ind w:left="3948" w:hanging="360"/>
+      </w:pPr>
+    </w:lvl>
+    <w:lvl w:ilvl="5" w:tplc="0419001B" w:tentative="1">
+      <w:start w:val="1"/>
+      <w:numFmt w:val="lowerRoman"/>
+      <w:lvlText w:val="%6."/>
+      <w:lvlJc w:val="right"/>
+      <w:pPr>
+        <w:ind w:left="4668" w:hanging="180"/>
+      </w:pPr>
+    </w:lvl>
+    <w:lvl w:ilvl="6" w:tplc="0419000F" w:tentative="1">
+      <w:start w:val="1"/>
+      <w:numFmt w:val="decimal"/>
+      <w:lvlText w:val="%7."/>
+      <w:lvlJc w:val="left"/>
+      <w:pPr>
+        <w:ind w:left="5388" w:hanging="360"/>
+      </w:pPr>
+    </w:lvl>
+    <w:lvl w:ilvl="7" w:tplc="04190019" w:tentative="1">
+      <w:start w:val="1"/>
+      <w:numFmt w:val="lowerLetter"/>
+      <w:lvlText w:val="%8."/>
+      <w:lvlJc w:val="left"/>
+      <w:pPr>
+        <w:ind w:left="6108" w:hanging="360"/>
+      </w:pPr>
+    </w:lvl>
+    <w:lvl w:ilvl="8" w:tplc="0419001B" w:tentative="1">
+      <w:start w:val="1"/>
+      <w:numFmt w:val="lowerRoman"/>
+      <w:lvlText w:val="%9."/>
+      <w:lvlJc w:val="right"/>
+      <w:pPr>
+        <w:ind w:left="6828" w:hanging="180"/>
+      </w:pPr>
+    </w:lvl>
+  </w:abstractNum>
+  <w:abstractNum w:abstractNumId="28" w15:restartNumberingAfterBreak="0">
     <w:nsid w:val="4A270803"/>
     <w:multiLevelType w:val="hybridMultilevel"/>
     <w:tmpl w:val="3C5E3A52"/>
@@ -9193,7 +11490,7 @@
       </w:rPr>
     </w:lvl>
   </w:abstractNum>
-  <w:abstractNum w:abstractNumId="21" w15:restartNumberingAfterBreak="0">
+  <w:abstractNum w:abstractNumId="29" w15:restartNumberingAfterBreak="0">
     <w:nsid w:val="4AE43F54"/>
     <w:multiLevelType w:val="hybridMultilevel"/>
     <w:tmpl w:val="0E7C0036"/>
@@ -9282,7 +11579,7 @@
       </w:pPr>
     </w:lvl>
   </w:abstractNum>
-  <w:abstractNum w:abstractNumId="22" w15:restartNumberingAfterBreak="0">
+  <w:abstractNum w:abstractNumId="30" w15:restartNumberingAfterBreak="0">
     <w:nsid w:val="511C6F7C"/>
     <w:multiLevelType w:val="hybridMultilevel"/>
     <w:tmpl w:val="653ACA54"/>
@@ -9395,7 +11692,7 @@
       </w:rPr>
     </w:lvl>
   </w:abstractNum>
-  <w:abstractNum w:abstractNumId="23" w15:restartNumberingAfterBreak="0">
+  <w:abstractNum w:abstractNumId="31" w15:restartNumberingAfterBreak="0">
     <w:nsid w:val="55183459"/>
     <w:multiLevelType w:val="hybridMultilevel"/>
     <w:tmpl w:val="E6C0DBBA"/>
@@ -9508,7 +11805,7 @@
       </w:rPr>
     </w:lvl>
   </w:abstractNum>
-  <w:abstractNum w:abstractNumId="24" w15:restartNumberingAfterBreak="0">
+  <w:abstractNum w:abstractNumId="32" w15:restartNumberingAfterBreak="0">
     <w:nsid w:val="5C3B0082"/>
     <w:multiLevelType w:val="hybridMultilevel"/>
     <w:tmpl w:val="4DAAE80E"/>
@@ -9621,7 +11918,96 @@
       </w:rPr>
     </w:lvl>
   </w:abstractNum>
-  <w:abstractNum w:abstractNumId="25" w15:restartNumberingAfterBreak="0">
+  <w:abstractNum w:abstractNumId="33" w15:restartNumberingAfterBreak="0">
+    <w:nsid w:val="5C8068A1"/>
+    <w:multiLevelType w:val="hybridMultilevel"/>
+    <w:tmpl w:val="3DFA230A"/>
+    <w:lvl w:ilvl="0" w:tplc="0419000F">
+      <w:start w:val="1"/>
+      <w:numFmt w:val="decimal"/>
+      <w:lvlText w:val="%1."/>
+      <w:lvlJc w:val="left"/>
+      <w:pPr>
+        <w:ind w:left="720" w:hanging="360"/>
+      </w:pPr>
+      <w:rPr>
+        <w:rFonts w:hint="default"/>
+      </w:rPr>
+    </w:lvl>
+    <w:lvl w:ilvl="1" w:tplc="04190019" w:tentative="1">
+      <w:start w:val="1"/>
+      <w:numFmt w:val="lowerLetter"/>
+      <w:lvlText w:val="%2."/>
+      <w:lvlJc w:val="left"/>
+      <w:pPr>
+        <w:ind w:left="1440" w:hanging="360"/>
+      </w:pPr>
+    </w:lvl>
+    <w:lvl w:ilvl="2" w:tplc="0419001B" w:tentative="1">
+      <w:start w:val="1"/>
+      <w:numFmt w:val="lowerRoman"/>
+      <w:lvlText w:val="%3."/>
+      <w:lvlJc w:val="right"/>
+      <w:pPr>
+        <w:ind w:left="2160" w:hanging="180"/>
+      </w:pPr>
+    </w:lvl>
+    <w:lvl w:ilvl="3" w:tplc="0419000F" w:tentative="1">
+      <w:start w:val="1"/>
+      <w:numFmt w:val="decimal"/>
+      <w:lvlText w:val="%4."/>
+      <w:lvlJc w:val="left"/>
+      <w:pPr>
+        <w:ind w:left="2880" w:hanging="360"/>
+      </w:pPr>
+    </w:lvl>
+    <w:lvl w:ilvl="4" w:tplc="04190019" w:tentative="1">
+      <w:start w:val="1"/>
+      <w:numFmt w:val="lowerLetter"/>
+      <w:lvlText w:val="%5."/>
+      <w:lvlJc w:val="left"/>
+      <w:pPr>
+        <w:ind w:left="3600" w:hanging="360"/>
+      </w:pPr>
+    </w:lvl>
+    <w:lvl w:ilvl="5" w:tplc="0419001B" w:tentative="1">
+      <w:start w:val="1"/>
+      <w:numFmt w:val="lowerRoman"/>
+      <w:lvlText w:val="%6."/>
+      <w:lvlJc w:val="right"/>
+      <w:pPr>
+        <w:ind w:left="4320" w:hanging="180"/>
+      </w:pPr>
+    </w:lvl>
+    <w:lvl w:ilvl="6" w:tplc="0419000F" w:tentative="1">
+      <w:start w:val="1"/>
+      <w:numFmt w:val="decimal"/>
+      <w:lvlText w:val="%7."/>
+      <w:lvlJc w:val="left"/>
+      <w:pPr>
+        <w:ind w:left="5040" w:hanging="360"/>
+      </w:pPr>
+    </w:lvl>
+    <w:lvl w:ilvl="7" w:tplc="04190019" w:tentative="1">
+      <w:start w:val="1"/>
+      <w:numFmt w:val="lowerLetter"/>
+      <w:lvlText w:val="%8."/>
+      <w:lvlJc w:val="left"/>
+      <w:pPr>
+        <w:ind w:left="5760" w:hanging="360"/>
+      </w:pPr>
+    </w:lvl>
+    <w:lvl w:ilvl="8" w:tplc="0419001B" w:tentative="1">
+      <w:start w:val="1"/>
+      <w:numFmt w:val="lowerRoman"/>
+      <w:lvlText w:val="%9."/>
+      <w:lvlJc w:val="right"/>
+      <w:pPr>
+        <w:ind w:left="6480" w:hanging="180"/>
+      </w:pPr>
+    </w:lvl>
+  </w:abstractNum>
+  <w:abstractNum w:abstractNumId="34" w15:restartNumberingAfterBreak="0">
     <w:nsid w:val="62F23C4E"/>
     <w:multiLevelType w:val="hybridMultilevel"/>
     <w:tmpl w:val="60786322"/>
@@ -9734,7 +12120,7 @@
       </w:rPr>
     </w:lvl>
   </w:abstractNum>
-  <w:abstractNum w:abstractNumId="26" w15:restartNumberingAfterBreak="0">
+  <w:abstractNum w:abstractNumId="35" w15:restartNumberingAfterBreak="0">
     <w:nsid w:val="64EA21B8"/>
     <w:multiLevelType w:val="hybridMultilevel"/>
     <w:tmpl w:val="75D627FE"/>
@@ -9847,7 +12233,7 @@
       </w:rPr>
     </w:lvl>
   </w:abstractNum>
-  <w:abstractNum w:abstractNumId="27" w15:restartNumberingAfterBreak="0">
+  <w:abstractNum w:abstractNumId="36" w15:restartNumberingAfterBreak="0">
     <w:nsid w:val="6B137AF6"/>
     <w:multiLevelType w:val="hybridMultilevel"/>
     <w:tmpl w:val="37367FFC"/>
@@ -9936,7 +12322,7 @@
       </w:pPr>
     </w:lvl>
   </w:abstractNum>
-  <w:abstractNum w:abstractNumId="28" w15:restartNumberingAfterBreak="0">
+  <w:abstractNum w:abstractNumId="37" w15:restartNumberingAfterBreak="0">
     <w:nsid w:val="7C046732"/>
     <w:multiLevelType w:val="hybridMultilevel"/>
     <w:tmpl w:val="836C5B44"/>
@@ -10049,7 +12435,7 @@
       </w:rPr>
     </w:lvl>
   </w:abstractNum>
-  <w:abstractNum w:abstractNumId="29" w15:restartNumberingAfterBreak="0">
+  <w:abstractNum w:abstractNumId="38" w15:restartNumberingAfterBreak="0">
     <w:nsid w:val="7F8C0282"/>
     <w:multiLevelType w:val="hybridMultilevel"/>
     <w:tmpl w:val="EBD008F6"/>
@@ -10163,94 +12549,121 @@
     </w:lvl>
   </w:abstractNum>
   <w:num w:numId="1">
+    <w:abstractNumId w:val="22"/>
+  </w:num>
+  <w:num w:numId="2">
     <w:abstractNumId w:val="17"/>
   </w:num>
-  <w:num w:numId="2">
+  <w:num w:numId="3">
+    <w:abstractNumId w:val="9"/>
+  </w:num>
+  <w:num w:numId="4">
+    <w:abstractNumId w:val="30"/>
+  </w:num>
+  <w:num w:numId="5">
+    <w:abstractNumId w:val="28"/>
+  </w:num>
+  <w:num w:numId="6">
+    <w:abstractNumId w:val="16"/>
+  </w:num>
+  <w:num w:numId="7">
+    <w:abstractNumId w:val="35"/>
+  </w:num>
+  <w:num w:numId="8">
+    <w:abstractNumId w:val="1"/>
+  </w:num>
+  <w:num w:numId="9">
+    <w:abstractNumId w:val="34"/>
+  </w:num>
+  <w:num w:numId="10">
+    <w:abstractNumId w:val="4"/>
+  </w:num>
+  <w:num w:numId="11">
+    <w:abstractNumId w:val="8"/>
+  </w:num>
+  <w:num w:numId="12">
+    <w:abstractNumId w:val="19"/>
+  </w:num>
+  <w:num w:numId="13">
+    <w:abstractNumId w:val="32"/>
+  </w:num>
+  <w:num w:numId="14">
+    <w:abstractNumId w:val="38"/>
+  </w:num>
+  <w:num w:numId="15">
+    <w:abstractNumId w:val="7"/>
+  </w:num>
+  <w:num w:numId="16">
+    <w:abstractNumId w:val="29"/>
+  </w:num>
+  <w:num w:numId="17">
+    <w:abstractNumId w:val="24"/>
+  </w:num>
+  <w:num w:numId="18">
+    <w:abstractNumId w:val="10"/>
+  </w:num>
+  <w:num w:numId="19">
+    <w:abstractNumId w:val="26"/>
+  </w:num>
+  <w:num w:numId="20">
     <w:abstractNumId w:val="13"/>
   </w:num>
-  <w:num w:numId="3">
-    <w:abstractNumId w:val="7"/>
+  <w:num w:numId="21">
+    <w:abstractNumId w:val="36"/>
   </w:num>
-  <w:num w:numId="4">
-    <w:abstractNumId w:val="22"/>
+  <w:num w:numId="22">
+    <w:abstractNumId w:val="5"/>
   </w:num>
-  <w:num w:numId="5">
+  <w:num w:numId="23">
+    <w:abstractNumId w:val="37"/>
+  </w:num>
+  <w:num w:numId="24">
+    <w:abstractNumId w:val="15"/>
+  </w:num>
+  <w:num w:numId="25">
+    <w:abstractNumId w:val="21"/>
+  </w:num>
+  <w:num w:numId="26">
+    <w:abstractNumId w:val="31"/>
+  </w:num>
+  <w:num w:numId="27">
+    <w:abstractNumId w:val="6"/>
+  </w:num>
+  <w:num w:numId="28">
+    <w:abstractNumId w:val="14"/>
+  </w:num>
+  <w:num w:numId="29">
     <w:abstractNumId w:val="20"/>
   </w:num>
-  <w:num w:numId="6">
+  <w:num w:numId="30">
+    <w:abstractNumId w:val="2"/>
+  </w:num>
+  <w:num w:numId="31">
+    <w:abstractNumId w:val="11"/>
+  </w:num>
+  <w:num w:numId="32">
+    <w:abstractNumId w:val="18"/>
+  </w:num>
+  <w:num w:numId="33">
+    <w:abstractNumId w:val="33"/>
+  </w:num>
+  <w:num w:numId="34">
+    <w:abstractNumId w:val="3"/>
+  </w:num>
+  <w:num w:numId="35">
+    <w:abstractNumId w:val="0"/>
+  </w:num>
+  <w:num w:numId="36">
+    <w:abstractNumId w:val="25"/>
+  </w:num>
+  <w:num w:numId="37">
+    <w:abstractNumId w:val="27"/>
+  </w:num>
+  <w:num w:numId="38">
     <w:abstractNumId w:val="12"/>
   </w:num>
-  <w:num w:numId="7">
-    <w:abstractNumId w:val="26"/>
-  </w:num>
-  <w:num w:numId="8">
-    <w:abstractNumId w:val="0"/>
-  </w:num>
-  <w:num w:numId="9">
-    <w:abstractNumId w:val="25"/>
-  </w:num>
-  <w:num w:numId="10">
-    <w:abstractNumId w:val="2"/>
-  </w:num>
-  <w:num w:numId="11">
-    <w:abstractNumId w:val="6"/>
-  </w:num>
-  <w:num w:numId="12">
-    <w:abstractNumId w:val="14"/>
-  </w:num>
-  <w:num w:numId="13">
-    <w:abstractNumId w:val="24"/>
-  </w:num>
-  <w:num w:numId="14">
-    <w:abstractNumId w:val="29"/>
-  </w:num>
-  <w:num w:numId="15">
-    <w:abstractNumId w:val="5"/>
-  </w:num>
-  <w:num w:numId="16">
-    <w:abstractNumId w:val="21"/>
-  </w:num>
-  <w:num w:numId="17">
-    <w:abstractNumId w:val="18"/>
-  </w:num>
-  <w:num w:numId="18">
-    <w:abstractNumId w:val="8"/>
-  </w:num>
-  <w:num w:numId="19">
-    <w:abstractNumId w:val="19"/>
-  </w:num>
-  <w:num w:numId="20">
-    <w:abstractNumId w:val="9"/>
-  </w:num>
-  <w:num w:numId="21">
-    <w:abstractNumId w:val="27"/>
-  </w:num>
-  <w:num w:numId="22">
-    <w:abstractNumId w:val="3"/>
-  </w:num>
-  <w:num w:numId="23">
-    <w:abstractNumId w:val="28"/>
-  </w:num>
-  <w:num w:numId="24">
-    <w:abstractNumId w:val="11"/>
-  </w:num>
-  <w:num w:numId="25">
-    <w:abstractNumId w:val="16"/>
-  </w:num>
-  <w:num w:numId="26">
+  <w:num w:numId="39">
     <w:abstractNumId w:val="23"/>
-  </w:num>
-  <w:num w:numId="27">
-    <w:abstractNumId w:val="4"/>
-  </w:num>
-  <w:num w:numId="28">
-    <w:abstractNumId w:val="10"/>
-  </w:num>
-  <w:num w:numId="29">
-    <w:abstractNumId w:val="15"/>
-  </w:num>
-  <w:num w:numId="30">
-    <w:abstractNumId w:val="1"/>
   </w:num>
 </w:numbering>
 </file>

--- a/3 курс/1 семестр/Операционные системы/Лекции.docx
+++ b/3 курс/1 семестр/Операционные системы/Лекции.docx
@@ -2163,10 +2163,10 @@
             <v:path o:extrusionok="f" gradientshapeok="t" o:connecttype="rect"/>
             <o:lock v:ext="edit" aspectratio="t"/>
           </v:shapetype>
-          <v:shape id="_x0000_i1025" type="#_x0000_t75" style="width:87.85pt;height:155.55pt" o:ole="">
+          <v:shape id="_x0000_i1025" type="#_x0000_t75" style="width:87.8pt;height:155.45pt" o:ole="">
             <v:imagedata r:id="rId7" o:title=""/>
           </v:shape>
-          <o:OLEObject Type="Embed" ProgID="Visio.Drawing.15" ShapeID="_x0000_i1025" DrawAspect="Content" ObjectID="_1730616220" r:id="rId8"/>
+          <o:OLEObject Type="Embed" ProgID="Visio.Drawing.15" ShapeID="_x0000_i1025" DrawAspect="Content" ObjectID="_1731221538" r:id="rId8"/>
         </w:object>
       </w:r>
     </w:p>
@@ -8559,8 +8559,771 @@
         </w:rPr>
         <w:t xml:space="preserve">, в которой биты четности равномерно распределены по всем дискам. </w:t>
       </w:r>
+    </w:p>
+    <w:p>
+      <w:pPr>
+        <w:rPr>
+          <w:rFonts w:eastAsiaTheme="minorEastAsia"/>
+          <w:lang w:val="en-US"/>
+        </w:rPr>
+      </w:pPr>
+      <w:r>
+        <w:rPr>
+          <w:rFonts w:eastAsiaTheme="minorEastAsia"/>
+          <w:lang w:val="en-US"/>
+        </w:rPr>
+        <w:t>29.11</w:t>
+      </w:r>
+    </w:p>
+    <w:p>
+      <w:pPr>
+        <w:jc w:val="center"/>
+        <w:rPr>
+          <w:rFonts w:eastAsiaTheme="minorEastAsia"/>
+        </w:rPr>
+      </w:pPr>
+      <w:r>
+        <w:rPr>
+          <w:rFonts w:eastAsiaTheme="minorEastAsia"/>
+        </w:rPr>
+        <w:t>Компакт-диски</w:t>
+      </w:r>
+    </w:p>
+    <w:p>
+      <w:pPr>
+        <w:rPr>
+          <w:rFonts w:eastAsiaTheme="minorEastAsia"/>
+        </w:rPr>
+      </w:pPr>
+      <w:r>
+        <w:rPr>
+          <w:rFonts w:eastAsiaTheme="minorEastAsia"/>
+        </w:rPr>
+        <w:tab/>
+      </w:r>
+      <w:r>
+        <w:rPr>
+          <w:rFonts w:eastAsiaTheme="minorEastAsia"/>
+        </w:rPr>
+        <w:t>Скорость записи и чтения постоянная, скорость вращения меняется от центра к краю.</w:t>
+      </w:r>
+    </w:p>
+    <w:p>
+      <w:pPr>
+        <w:rPr>
+          <w:rFonts w:eastAsiaTheme="minorEastAsia"/>
+        </w:rPr>
+      </w:pPr>
+      <w:r>
+        <w:rPr>
+          <w:rFonts w:eastAsiaTheme="minorEastAsia"/>
+        </w:rPr>
+        <w:tab/>
+      </w:r>
+      <w:r>
+        <w:rPr>
+          <w:rFonts w:eastAsiaTheme="minorEastAsia"/>
+        </w:rPr>
+        <w:t xml:space="preserve">Стандарт </w:t>
+      </w:r>
+      <w:r>
+        <w:rPr>
+          <w:rFonts w:eastAsiaTheme="minorEastAsia"/>
+        </w:rPr>
+        <w:t xml:space="preserve">(желтая книга) </w:t>
+      </w:r>
+      <w:r>
+        <w:rPr>
+          <w:rFonts w:eastAsiaTheme="minorEastAsia"/>
+        </w:rPr>
+        <w:t>определяет 2 режима:</w:t>
+      </w:r>
+    </w:p>
+    <w:p>
+      <w:pPr>
+        <w:pStyle w:val="a3"/>
+        <w:numPr>
+          <w:ilvl w:val="0"/>
+          <w:numId w:val="40"/>
+        </w:numPr>
+        <w:rPr>
+          <w:rFonts w:eastAsiaTheme="minorEastAsia"/>
+        </w:rPr>
+      </w:pPr>
+      <w:r>
+        <w:rPr>
+          <w:rFonts w:eastAsiaTheme="minorEastAsia"/>
+        </w:rPr>
+        <w:t>16-байтный заголовок, 2048 байт данных</w:t>
+      </w:r>
+      <w:r>
+        <w:rPr>
+          <w:rFonts w:eastAsiaTheme="minorEastAsia"/>
+        </w:rPr>
+        <w:t>, 288 – код исправления ошибок</w:t>
+      </w:r>
+    </w:p>
+    <w:p>
+      <w:pPr>
+        <w:pStyle w:val="a3"/>
+        <w:numPr>
+          <w:ilvl w:val="0"/>
+          <w:numId w:val="40"/>
+        </w:numPr>
+        <w:rPr>
+          <w:rFonts w:eastAsiaTheme="minorEastAsia"/>
+        </w:rPr>
+      </w:pPr>
+      <w:r>
+        <w:rPr>
+          <w:rFonts w:eastAsiaTheme="minorEastAsia"/>
+        </w:rPr>
+        <w:t>Поле данных</w:t>
+      </w:r>
+      <w:r>
+        <w:rPr>
+          <w:rFonts w:eastAsiaTheme="minorEastAsia"/>
+        </w:rPr>
+        <w:t xml:space="preserve"> объединяется с полем</w:t>
+      </w:r>
+      <w:r>
+        <w:rPr>
+          <w:rFonts w:eastAsiaTheme="minorEastAsia"/>
+        </w:rPr>
+        <w:t xml:space="preserve"> исправления ошибок</w:t>
+      </w:r>
+      <w:r>
+        <w:rPr>
+          <w:rFonts w:eastAsiaTheme="minorEastAsia"/>
+        </w:rPr>
+        <w:t>, образуя 2336-байтное поле данных</w:t>
+      </w:r>
+    </w:p>
+    <w:p>
+      <w:pPr>
+        <w:ind w:firstLine="708"/>
+        <w:rPr>
+          <w:rFonts w:eastAsiaTheme="minorEastAsia"/>
+        </w:rPr>
+      </w:pPr>
+      <w:r>
+        <w:rPr>
+          <w:rFonts w:eastAsiaTheme="minorEastAsia"/>
+        </w:rPr>
+        <w:t>Коррекция ошибок осуществляется</w:t>
+      </w:r>
+      <w:r>
+        <w:rPr>
+          <w:rFonts w:eastAsiaTheme="minorEastAsia"/>
+        </w:rPr>
+        <w:t xml:space="preserve"> на 3 уровнях.</w:t>
+      </w:r>
+    </w:p>
+    <w:p>
+      <w:pPr>
+        <w:ind w:left="708"/>
+        <w:rPr>
+          <w:rFonts w:eastAsiaTheme="minorEastAsia"/>
+        </w:rPr>
+      </w:pPr>
+      <w:r>
+        <w:rPr>
+          <w:rFonts w:eastAsiaTheme="minorEastAsia"/>
+        </w:rPr>
+        <w:t>В результате 98 кадров по бит содержат лишь 2048 байт полезной нагрузки (КПД 27%)</w:t>
+      </w:r>
+    </w:p>
+    <w:p>
+      <w:pPr>
+        <w:ind w:left="708"/>
+        <w:rPr>
+          <w:rFonts w:eastAsiaTheme="minorEastAsia"/>
+        </w:rPr>
+      </w:pPr>
+      <w:r>
+        <w:rPr>
+          <w:rFonts w:eastAsiaTheme="minorEastAsia"/>
+        </w:rPr>
+        <w:t>Скорость считывания</w:t>
+      </w:r>
+      <w:r>
+        <w:rPr>
+          <w:rFonts w:eastAsiaTheme="minorEastAsia"/>
+        </w:rPr>
+        <w:t xml:space="preserve"> 15 МБ\с в 1 режиме.</w:t>
+      </w:r>
+    </w:p>
+    <w:p>
+      <w:pPr>
+        <w:jc w:val="center"/>
+        <w:rPr>
+          <w:rFonts w:eastAsiaTheme="minorEastAsia"/>
+        </w:rPr>
+      </w:pPr>
+      <w:r>
+        <w:rPr>
+          <w:rFonts w:eastAsiaTheme="minorEastAsia"/>
+        </w:rPr>
+        <w:t>Компакт-диски с возможностью записи</w:t>
+      </w:r>
+    </w:p>
+    <w:p>
+      <w:pPr>
+        <w:rPr>
+          <w:rFonts w:eastAsiaTheme="minorEastAsia"/>
+        </w:rPr>
+      </w:pPr>
+      <w:r>
+        <w:rPr>
+          <w:rFonts w:eastAsiaTheme="minorEastAsia"/>
+        </w:rPr>
+        <w:tab/>
+      </w:r>
+      <w:r>
+        <w:rPr>
+          <w:rFonts w:eastAsiaTheme="minorEastAsia"/>
+        </w:rPr>
+        <w:t xml:space="preserve">Физически компакт-диски с возможностью записи состоят </w:t>
+      </w:r>
+      <w:r>
+        <w:rPr>
+          <w:rFonts w:eastAsiaTheme="minorEastAsia"/>
+        </w:rPr>
+        <w:t xml:space="preserve">из 120мм пластин </w:t>
+      </w:r>
+      <w:r>
+        <w:rPr>
+          <w:rFonts w:eastAsiaTheme="minorEastAsia"/>
+        </w:rPr>
+        <w:t>+ на них нанесена спиральная дорожка глубиной 0.6мм для направления луча</w:t>
+      </w:r>
+      <w:r>
+        <w:rPr>
+          <w:rFonts w:eastAsiaTheme="minorEastAsia"/>
+        </w:rPr>
+        <w:t xml:space="preserve"> лазера</w:t>
+      </w:r>
+      <w:r>
+        <w:rPr>
+          <w:rFonts w:eastAsiaTheme="minorEastAsia"/>
+        </w:rPr>
+        <w:t xml:space="preserve"> при записи</w:t>
+      </w:r>
+      <w:r>
+        <w:rPr>
+          <w:rFonts w:eastAsiaTheme="minorEastAsia"/>
+        </w:rPr>
+        <w:t xml:space="preserve">. </w:t>
+      </w:r>
+      <w:r>
+        <w:rPr>
+          <w:rFonts w:eastAsiaTheme="minorEastAsia"/>
+        </w:rPr>
+        <w:t>С верхней стороны первые</w:t>
+      </w:r>
+      <w:r>
+        <w:rPr>
+          <w:rFonts w:eastAsiaTheme="minorEastAsia"/>
+        </w:rPr>
+        <w:t xml:space="preserve"> </w:t>
+      </w:r>
+      <w:r>
+        <w:rPr>
+          <w:rFonts w:eastAsiaTheme="minorEastAsia"/>
+          <w:lang w:val="en-US"/>
+        </w:rPr>
+        <w:t xml:space="preserve">CD-R </w:t>
+      </w:r>
+      <w:r>
+        <w:rPr>
+          <w:rFonts w:eastAsiaTheme="minorEastAsia"/>
+        </w:rPr>
+        <w:t xml:space="preserve">были золотыми. </w:t>
+      </w:r>
+    </w:p>
+    <w:p>
+      <w:pPr>
+        <w:jc w:val="center"/>
+        <w:rPr>
+          <w:rFonts w:eastAsiaTheme="minorEastAsia"/>
+        </w:rPr>
+      </w:pPr>
+      <w:r>
+        <w:rPr>
+          <w:rFonts w:eastAsiaTheme="minorEastAsia"/>
+        </w:rPr>
+        <w:t>Многократно перезаписываемые компакт-диски</w:t>
+      </w:r>
+    </w:p>
+    <w:p>
+      <w:pPr>
+        <w:rPr>
+          <w:rFonts w:eastAsiaTheme="minorEastAsia"/>
+        </w:rPr>
+      </w:pPr>
+      <w:r>
+        <w:rPr>
+          <w:rFonts w:eastAsiaTheme="minorEastAsia"/>
+        </w:rPr>
+        <w:tab/>
+      </w:r>
+      <w:r>
+        <w:rPr>
+          <w:rFonts w:eastAsiaTheme="minorEastAsia"/>
+        </w:rPr>
+        <w:t xml:space="preserve">В качестве записывающего слоя используется сплав серебра. </w:t>
+      </w:r>
+      <w:r>
+        <w:rPr>
+          <w:rFonts w:eastAsiaTheme="minorEastAsia"/>
+        </w:rPr>
+        <w:t xml:space="preserve">При высокой мощности лазер расплавляет сплав, при средней – плавит, при малой – считывает. </w:t>
+      </w:r>
+    </w:p>
+    <w:p>
+      <w:pPr>
+        <w:jc w:val="center"/>
+        <w:rPr>
+          <w:rFonts w:eastAsiaTheme="minorEastAsia"/>
+        </w:rPr>
+      </w:pPr>
+      <w:r>
+        <w:rPr>
+          <w:rFonts w:eastAsiaTheme="minorEastAsia"/>
+          <w:lang w:val="en-US"/>
+        </w:rPr>
+        <w:t>DVD</w:t>
+      </w:r>
+    </w:p>
+    <w:p>
+      <w:pPr>
+        <w:rPr>
+          <w:rFonts w:eastAsiaTheme="minorEastAsia"/>
+        </w:rPr>
+      </w:pPr>
+      <w:r>
+        <w:rPr>
+          <w:rFonts w:eastAsiaTheme="minorEastAsia"/>
+        </w:rPr>
+        <w:tab/>
+      </w:r>
+      <w:r>
+        <w:rPr>
+          <w:rFonts w:eastAsiaTheme="minorEastAsia"/>
+        </w:rPr>
+        <w:t>Вдвое меньший размер битов, более тугая спираль, красный лазер, емкость возросла до 4.7 ГБ.</w:t>
+      </w:r>
+      <w:r>
+        <w:rPr>
+          <w:rFonts w:eastAsiaTheme="minorEastAsia"/>
+        </w:rPr>
+        <w:t xml:space="preserve"> Определены 4 формата:</w:t>
+      </w:r>
+    </w:p>
+    <w:p>
+      <w:pPr>
+        <w:pStyle w:val="a3"/>
+        <w:numPr>
+          <w:ilvl w:val="0"/>
+          <w:numId w:val="41"/>
+        </w:numPr>
+        <w:rPr>
+          <w:rFonts w:eastAsiaTheme="minorEastAsia"/>
+        </w:rPr>
+      </w:pPr>
+      <w:r>
+        <w:rPr>
+          <w:rFonts w:eastAsiaTheme="minorEastAsia"/>
+        </w:rPr>
+        <w:t>Односторонний одноуровневый 4.7 ГБ</w:t>
+      </w:r>
+    </w:p>
+    <w:p>
+      <w:pPr>
+        <w:pStyle w:val="a3"/>
+        <w:numPr>
+          <w:ilvl w:val="0"/>
+          <w:numId w:val="41"/>
+        </w:numPr>
+        <w:rPr>
+          <w:rFonts w:eastAsiaTheme="minorEastAsia"/>
+        </w:rPr>
+      </w:pPr>
+      <w:r>
+        <w:rPr>
+          <w:rFonts w:eastAsiaTheme="minorEastAsia"/>
+        </w:rPr>
+        <w:t xml:space="preserve">Односторонний двухуровневый </w:t>
+      </w:r>
+    </w:p>
+    <w:p>
+      <w:pPr>
+        <w:pStyle w:val="a3"/>
+        <w:numPr>
+          <w:ilvl w:val="0"/>
+          <w:numId w:val="41"/>
+        </w:numPr>
+        <w:rPr>
+          <w:rFonts w:eastAsiaTheme="minorEastAsia"/>
+        </w:rPr>
+      </w:pPr>
+      <w:r>
+        <w:rPr>
+          <w:rFonts w:eastAsiaTheme="minorEastAsia"/>
+        </w:rPr>
+        <w:t>Двухсторонний одноуровневый</w:t>
+      </w:r>
+    </w:p>
+    <w:p>
+      <w:pPr>
+        <w:pStyle w:val="a3"/>
+        <w:numPr>
+          <w:ilvl w:val="0"/>
+          <w:numId w:val="41"/>
+        </w:numPr>
+        <w:rPr>
+          <w:rFonts w:eastAsiaTheme="minorEastAsia"/>
+        </w:rPr>
+      </w:pPr>
+      <w:r>
+        <w:rPr>
+          <w:rFonts w:eastAsiaTheme="minorEastAsia"/>
+        </w:rPr>
+        <w:lastRenderedPageBreak/>
+        <w:t>Двухсторонний двухуровневый</w:t>
+      </w:r>
+    </w:p>
+    <w:p>
+      <w:pPr>
+        <w:jc w:val="center"/>
+        <w:rPr>
+          <w:rFonts w:eastAsiaTheme="minorEastAsia"/>
+        </w:rPr>
+      </w:pPr>
+      <w:r>
+        <w:rPr>
+          <w:rFonts w:eastAsiaTheme="minorEastAsia"/>
+          <w:lang w:val="en-US"/>
+        </w:rPr>
+        <w:t>Blu</w:t>
+      </w:r>
+      <w:r>
+        <w:rPr>
+          <w:rFonts w:eastAsiaTheme="minorEastAsia"/>
+          <w:lang w:val="en-US"/>
+        </w:rPr>
+        <w:t xml:space="preserve">-ray </w:t>
+      </w:r>
+      <w:r>
+        <w:rPr>
+          <w:rFonts w:eastAsiaTheme="minorEastAsia"/>
+        </w:rPr>
+        <w:t>диск</w:t>
+      </w:r>
+    </w:p>
+    <w:p>
+      <w:pPr>
+        <w:rPr>
+          <w:rFonts w:eastAsiaTheme="minorEastAsia"/>
+        </w:rPr>
+      </w:pPr>
+      <w:r>
+        <w:rPr>
+          <w:rFonts w:eastAsiaTheme="minorEastAsia"/>
+        </w:rPr>
+        <w:tab/>
+        <w:t>Использует сине-фиолетовый лазер</w:t>
+      </w:r>
+    </w:p>
+    <w:p>
+      <w:pPr>
+        <w:jc w:val="center"/>
+        <w:rPr>
+          <w:rFonts w:eastAsiaTheme="minorEastAsia"/>
+        </w:rPr>
+      </w:pPr>
+      <w:r>
+        <w:rPr>
+          <w:rFonts w:eastAsiaTheme="minorEastAsia"/>
+        </w:rPr>
+        <w:t>Форматирование дисков</w:t>
+      </w:r>
+    </w:p>
+    <w:p>
+      <w:pPr>
+        <w:rPr>
+          <w:rFonts w:eastAsiaTheme="minorEastAsia"/>
+        </w:rPr>
+      </w:pPr>
+      <w:r>
+        <w:rPr>
+          <w:rFonts w:eastAsiaTheme="minorEastAsia"/>
+        </w:rPr>
+        <w:tab/>
+        <w:t xml:space="preserve">Перед использованием пластине нужно придать низкоуровневый формат. </w:t>
+      </w:r>
+      <w:r>
+        <w:rPr>
+          <w:rFonts w:eastAsiaTheme="minorEastAsia"/>
+        </w:rPr>
+        <w:t xml:space="preserve">Большинство дисков использует </w:t>
+      </w:r>
+      <w:r>
+        <w:rPr>
+          <w:rFonts w:eastAsiaTheme="minorEastAsia"/>
+        </w:rPr>
+        <w:t>5</w:t>
+      </w:r>
+      <w:r>
+        <w:rPr>
+          <w:rFonts w:eastAsiaTheme="minorEastAsia"/>
+        </w:rPr>
+        <w:t>12-байтные секторы</w:t>
+      </w:r>
+      <w:r>
+        <w:rPr>
+          <w:rFonts w:eastAsiaTheme="minorEastAsia"/>
+        </w:rPr>
+        <w:t xml:space="preserve">. При низкоуровневом форматировании нулевой сектор </w:t>
+      </w:r>
+      <w:r>
+        <w:rPr>
+          <w:rFonts w:eastAsiaTheme="minorEastAsia"/>
+        </w:rPr>
+        <w:t xml:space="preserve">располагается на каждой следующей дорожки со сдвигом относительно предыдущей, что называется перекосом цилиндров. </w:t>
+      </w:r>
+      <w:r>
+        <w:rPr>
+          <w:rFonts w:eastAsiaTheme="minorEastAsia"/>
+        </w:rPr>
+        <w:t xml:space="preserve">Обычно полезная емкость диска – 80%. </w:t>
+      </w:r>
+      <w:r>
+        <w:rPr>
+          <w:rFonts w:eastAsiaTheme="minorEastAsia"/>
+        </w:rPr>
+        <w:t>Для повышения скорость чтения используется чередование или двукратное чередование.</w:t>
+      </w:r>
+    </w:p>
+    <w:p>
+      <w:pPr>
+        <w:ind w:firstLine="708"/>
+        <w:rPr>
+          <w:rFonts w:eastAsiaTheme="minorEastAsia"/>
+        </w:rPr>
+      </w:pPr>
+      <w:r>
+        <w:rPr>
+          <w:rFonts w:eastAsiaTheme="minorEastAsia"/>
+        </w:rPr>
+        <w:t xml:space="preserve">После выполнения низкоуровневого форматирования диск разбивается на разделы. </w:t>
+      </w:r>
+      <w:r>
+        <w:rPr>
+          <w:rFonts w:eastAsiaTheme="minorEastAsia"/>
+        </w:rPr>
+        <w:t xml:space="preserve">Логически каждый раздел диска воспринимается как отдельный диск. </w:t>
+      </w:r>
+      <w:r>
+        <w:rPr>
+          <w:rFonts w:eastAsiaTheme="minorEastAsia"/>
+        </w:rPr>
+        <w:t>В секторе 0 помещ</w:t>
+      </w:r>
+      <w:r>
+        <w:rPr>
+          <w:rFonts w:eastAsiaTheme="minorEastAsia"/>
+        </w:rPr>
+        <w:t xml:space="preserve">ается главная загрузочная запись, содержащая часть загрузочной программы и таблицу разделов. </w:t>
+      </w:r>
+      <w:r>
+        <w:rPr>
+          <w:rFonts w:eastAsiaTheme="minorEastAsia"/>
+        </w:rPr>
+        <w:t>В таблице разделов</w:t>
+      </w:r>
+      <w:r>
+        <w:rPr>
+          <w:rFonts w:eastAsiaTheme="minorEastAsia"/>
+        </w:rPr>
+        <w:t xml:space="preserve"> </w:t>
+      </w:r>
+      <w:r>
+        <w:rPr>
+          <w:rFonts w:eastAsiaTheme="minorEastAsia"/>
+        </w:rPr>
+        <w:t>есть место для 4 разделов на каждом диске</w:t>
+      </w:r>
+      <w:r>
+        <w:rPr>
+          <w:rFonts w:eastAsiaTheme="minorEastAsia"/>
+        </w:rPr>
+        <w:t xml:space="preserve">. </w:t>
+      </w:r>
+      <w:r>
+        <w:rPr>
+          <w:rFonts w:eastAsiaTheme="minorEastAsia"/>
+        </w:rPr>
+        <w:t>Чтобы компьютер мог загружаться с жесткого диска, один из разделов должен быть помечен как активный.</w:t>
+      </w:r>
+      <w:r>
+        <w:rPr>
+          <w:rFonts w:eastAsiaTheme="minorEastAsia"/>
+        </w:rPr>
+        <w:t xml:space="preserve"> Далее выполняется высокоуровневое форматирование каждого раздела по отдельности.</w:t>
+      </w:r>
+    </w:p>
+    <w:p>
+      <w:pPr>
+        <w:ind w:firstLine="708"/>
+        <w:rPr>
+          <w:rFonts w:eastAsiaTheme="minorEastAsia"/>
+        </w:rPr>
+      </w:pPr>
+      <w:r>
+        <w:rPr>
+          <w:rFonts w:eastAsiaTheme="minorEastAsia"/>
+        </w:rPr>
+        <w:t xml:space="preserve">При включении компьютера запускается </w:t>
+      </w:r>
+      <w:r>
+        <w:rPr>
+          <w:rFonts w:eastAsiaTheme="minorEastAsia"/>
+          <w:lang w:val="en-US"/>
+        </w:rPr>
+        <w:t>BIOS</w:t>
+      </w:r>
+      <w:r>
+        <w:rPr>
+          <w:rFonts w:eastAsiaTheme="minorEastAsia"/>
+        </w:rPr>
+        <w:t>, которая считывает гл</w:t>
+      </w:r>
+      <w:r>
+        <w:rPr>
+          <w:rFonts w:eastAsiaTheme="minorEastAsia"/>
+        </w:rPr>
+        <w:t xml:space="preserve">авную загрузочную запись диска и определяет, какой из разделов диска является активным. </w:t>
+      </w:r>
+      <w:r>
+        <w:rPr>
+          <w:rFonts w:eastAsiaTheme="minorEastAsia"/>
+        </w:rPr>
+        <w:t xml:space="preserve">Из этого раздела считывается и </w:t>
+      </w:r>
+      <w:r>
+        <w:rPr>
+          <w:rFonts w:eastAsiaTheme="minorEastAsia"/>
+        </w:rPr>
+        <w:t>запускается загрузочный сектор, в котором содержится программа</w:t>
+      </w:r>
+      <w:r>
+        <w:rPr>
+          <w:rFonts w:eastAsiaTheme="minorEastAsia"/>
+        </w:rPr>
+        <w:t>, которая находит в корне</w:t>
+      </w:r>
+      <w:r>
+        <w:rPr>
+          <w:rFonts w:eastAsiaTheme="minorEastAsia"/>
+        </w:rPr>
+        <w:t xml:space="preserve">вом каталоге определенной файл (ОС либо загрузчик больших размеров). </w:t>
+      </w:r>
+    </w:p>
+    <w:p>
+      <w:pPr>
+        <w:jc w:val="center"/>
+        <w:rPr>
+          <w:rFonts w:eastAsiaTheme="minorEastAsia"/>
+        </w:rPr>
+      </w:pPr>
+      <w:r>
+        <w:rPr>
+          <w:rFonts w:eastAsiaTheme="minorEastAsia"/>
+        </w:rPr>
+        <w:t>Алгоритмы планирования и перемещения головок</w:t>
+      </w:r>
+    </w:p>
+    <w:p>
+      <w:pPr>
+        <w:rPr>
+          <w:rFonts w:eastAsiaTheme="minorEastAsia"/>
+        </w:rPr>
+      </w:pPr>
+      <w:r>
+        <w:rPr>
+          <w:rFonts w:eastAsiaTheme="minorEastAsia"/>
+        </w:rPr>
+        <w:tab/>
+      </w:r>
+      <w:r>
+        <w:rPr>
+          <w:rFonts w:eastAsiaTheme="minorEastAsia"/>
+        </w:rPr>
+        <w:t>Факторы: время поиска, задержка вращения</w:t>
+      </w:r>
+      <w:r>
+        <w:rPr>
+          <w:rFonts w:eastAsiaTheme="minorEastAsia"/>
+        </w:rPr>
+        <w:t xml:space="preserve">, время передачи данных. </w:t>
+      </w:r>
+      <w:r>
+        <w:rPr>
+          <w:rFonts w:eastAsiaTheme="minorEastAsia"/>
+        </w:rPr>
+        <w:t xml:space="preserve">Алгоритмы: </w:t>
+      </w:r>
+      <w:r>
+        <w:rPr>
+          <w:rFonts w:eastAsiaTheme="minorEastAsia"/>
+          <w:lang w:val="en-US"/>
+        </w:rPr>
+        <w:t>LIFO</w:t>
+      </w:r>
+      <w:r>
+        <w:rPr>
+          <w:rFonts w:eastAsiaTheme="minorEastAsia"/>
+        </w:rPr>
+        <w:t xml:space="preserve"> элеваторный и пр.</w:t>
+      </w:r>
+    </w:p>
+    <w:p>
+      <w:pPr>
+        <w:rPr>
+          <w:rFonts w:eastAsiaTheme="minorEastAsia"/>
+        </w:rPr>
+      </w:pPr>
+      <w:r>
+        <w:rPr>
+          <w:rFonts w:eastAsiaTheme="minorEastAsia"/>
+        </w:rPr>
+        <w:tab/>
+        <w:t xml:space="preserve">Алгоритм планирования </w:t>
+      </w:r>
+      <w:r>
+        <w:rPr>
+          <w:rFonts w:eastAsiaTheme="minorEastAsia"/>
+          <w:lang w:val="en-US"/>
+        </w:rPr>
+        <w:t>SSF</w:t>
+      </w:r>
+    </w:p>
+    <w:p>
+      <w:pPr>
+        <w:ind w:firstLine="708"/>
+        <w:rPr>
+          <w:rFonts w:eastAsiaTheme="minorEastAsia"/>
+        </w:rPr>
+      </w:pPr>
       <w:bookmarkStart w:id="0" w:name="_GoBack"/>
       <w:bookmarkEnd w:id="0"/>
+      <w:r>
+        <w:rPr>
+          <w:rFonts w:eastAsiaTheme="minorEastAsia"/>
+        </w:rPr>
+        <w:t>Элеваторный алгоритм</w:t>
+      </w:r>
     </w:p>
     <w:sectPr>
       <w:pgSz w:w="11906" w:h="16838"/>
@@ -10279,6 +11042,95 @@
     </w:lvl>
   </w:abstractNum>
   <w:abstractNum w:abstractNumId="17" w15:restartNumberingAfterBreak="0">
+    <w:nsid w:val="2E28773A"/>
+    <w:multiLevelType w:val="hybridMultilevel"/>
+    <w:tmpl w:val="13D8B5D8"/>
+    <w:lvl w:ilvl="0" w:tplc="0419000F">
+      <w:start w:val="1"/>
+      <w:numFmt w:val="decimal"/>
+      <w:lvlText w:val="%1."/>
+      <w:lvlJc w:val="left"/>
+      <w:pPr>
+        <w:ind w:left="720" w:hanging="360"/>
+      </w:pPr>
+      <w:rPr>
+        <w:rFonts w:hint="default"/>
+      </w:rPr>
+    </w:lvl>
+    <w:lvl w:ilvl="1" w:tplc="04190019" w:tentative="1">
+      <w:start w:val="1"/>
+      <w:numFmt w:val="lowerLetter"/>
+      <w:lvlText w:val="%2."/>
+      <w:lvlJc w:val="left"/>
+      <w:pPr>
+        <w:ind w:left="1440" w:hanging="360"/>
+      </w:pPr>
+    </w:lvl>
+    <w:lvl w:ilvl="2" w:tplc="0419001B" w:tentative="1">
+      <w:start w:val="1"/>
+      <w:numFmt w:val="lowerRoman"/>
+      <w:lvlText w:val="%3."/>
+      <w:lvlJc w:val="right"/>
+      <w:pPr>
+        <w:ind w:left="2160" w:hanging="180"/>
+      </w:pPr>
+    </w:lvl>
+    <w:lvl w:ilvl="3" w:tplc="0419000F" w:tentative="1">
+      <w:start w:val="1"/>
+      <w:numFmt w:val="decimal"/>
+      <w:lvlText w:val="%4."/>
+      <w:lvlJc w:val="left"/>
+      <w:pPr>
+        <w:ind w:left="2880" w:hanging="360"/>
+      </w:pPr>
+    </w:lvl>
+    <w:lvl w:ilvl="4" w:tplc="04190019" w:tentative="1">
+      <w:start w:val="1"/>
+      <w:numFmt w:val="lowerLetter"/>
+      <w:lvlText w:val="%5."/>
+      <w:lvlJc w:val="left"/>
+      <w:pPr>
+        <w:ind w:left="3600" w:hanging="360"/>
+      </w:pPr>
+    </w:lvl>
+    <w:lvl w:ilvl="5" w:tplc="0419001B" w:tentative="1">
+      <w:start w:val="1"/>
+      <w:numFmt w:val="lowerRoman"/>
+      <w:lvlText w:val="%6."/>
+      <w:lvlJc w:val="right"/>
+      <w:pPr>
+        <w:ind w:left="4320" w:hanging="180"/>
+      </w:pPr>
+    </w:lvl>
+    <w:lvl w:ilvl="6" w:tplc="0419000F" w:tentative="1">
+      <w:start w:val="1"/>
+      <w:numFmt w:val="decimal"/>
+      <w:lvlText w:val="%7."/>
+      <w:lvlJc w:val="left"/>
+      <w:pPr>
+        <w:ind w:left="5040" w:hanging="360"/>
+      </w:pPr>
+    </w:lvl>
+    <w:lvl w:ilvl="7" w:tplc="04190019" w:tentative="1">
+      <w:start w:val="1"/>
+      <w:numFmt w:val="lowerLetter"/>
+      <w:lvlText w:val="%8."/>
+      <w:lvlJc w:val="left"/>
+      <w:pPr>
+        <w:ind w:left="5760" w:hanging="360"/>
+      </w:pPr>
+    </w:lvl>
+    <w:lvl w:ilvl="8" w:tplc="0419001B" w:tentative="1">
+      <w:start w:val="1"/>
+      <w:numFmt w:val="lowerRoman"/>
+      <w:lvlText w:val="%9."/>
+      <w:lvlJc w:val="right"/>
+      <w:pPr>
+        <w:ind w:left="6480" w:hanging="180"/>
+      </w:pPr>
+    </w:lvl>
+  </w:abstractNum>
+  <w:abstractNum w:abstractNumId="18" w15:restartNumberingAfterBreak="0">
     <w:nsid w:val="322045F8"/>
     <w:multiLevelType w:val="hybridMultilevel"/>
     <w:tmpl w:val="0A2EEC7E"/>
@@ -10391,7 +11243,7 @@
       </w:rPr>
     </w:lvl>
   </w:abstractNum>
-  <w:abstractNum w:abstractNumId="18" w15:restartNumberingAfterBreak="0">
+  <w:abstractNum w:abstractNumId="19" w15:restartNumberingAfterBreak="0">
     <w:nsid w:val="331C056B"/>
     <w:multiLevelType w:val="hybridMultilevel"/>
     <w:tmpl w:val="927E6A0C"/>
@@ -10480,7 +11332,7 @@
       </w:pPr>
     </w:lvl>
   </w:abstractNum>
-  <w:abstractNum w:abstractNumId="19" w15:restartNumberingAfterBreak="0">
+  <w:abstractNum w:abstractNumId="20" w15:restartNumberingAfterBreak="0">
     <w:nsid w:val="34944EC5"/>
     <w:multiLevelType w:val="hybridMultilevel"/>
     <w:tmpl w:val="63DA3F56"/>
@@ -10593,7 +11445,7 @@
       </w:rPr>
     </w:lvl>
   </w:abstractNum>
-  <w:abstractNum w:abstractNumId="20" w15:restartNumberingAfterBreak="0">
+  <w:abstractNum w:abstractNumId="21" w15:restartNumberingAfterBreak="0">
     <w:nsid w:val="37D40243"/>
     <w:multiLevelType w:val="hybridMultilevel"/>
     <w:tmpl w:val="657A5F16"/>
@@ -10682,7 +11534,7 @@
       </w:pPr>
     </w:lvl>
   </w:abstractNum>
-  <w:abstractNum w:abstractNumId="21" w15:restartNumberingAfterBreak="0">
+  <w:abstractNum w:abstractNumId="22" w15:restartNumberingAfterBreak="0">
     <w:nsid w:val="37FB476F"/>
     <w:multiLevelType w:val="hybridMultilevel"/>
     <w:tmpl w:val="88D83F02"/>
@@ -10771,7 +11623,7 @@
       </w:pPr>
     </w:lvl>
   </w:abstractNum>
-  <w:abstractNum w:abstractNumId="22" w15:restartNumberingAfterBreak="0">
+  <w:abstractNum w:abstractNumId="23" w15:restartNumberingAfterBreak="0">
     <w:nsid w:val="3D7B62A7"/>
     <w:multiLevelType w:val="hybridMultilevel"/>
     <w:tmpl w:val="E3EC6BB6"/>
@@ -10884,7 +11736,7 @@
       </w:rPr>
     </w:lvl>
   </w:abstractNum>
-  <w:abstractNum w:abstractNumId="23" w15:restartNumberingAfterBreak="0">
+  <w:abstractNum w:abstractNumId="24" w15:restartNumberingAfterBreak="0">
     <w:nsid w:val="4056699E"/>
     <w:multiLevelType w:val="hybridMultilevel"/>
     <w:tmpl w:val="2F7E63F6"/>
@@ -10973,7 +11825,7 @@
       </w:pPr>
     </w:lvl>
   </w:abstractNum>
-  <w:abstractNum w:abstractNumId="24" w15:restartNumberingAfterBreak="0">
+  <w:abstractNum w:abstractNumId="25" w15:restartNumberingAfterBreak="0">
     <w:nsid w:val="40715F91"/>
     <w:multiLevelType w:val="hybridMultilevel"/>
     <w:tmpl w:val="F90836DE"/>
@@ -11086,7 +11938,7 @@
       </w:rPr>
     </w:lvl>
   </w:abstractNum>
-  <w:abstractNum w:abstractNumId="25" w15:restartNumberingAfterBreak="0">
+  <w:abstractNum w:abstractNumId="26" w15:restartNumberingAfterBreak="0">
     <w:nsid w:val="423817A1"/>
     <w:multiLevelType w:val="hybridMultilevel"/>
     <w:tmpl w:val="F8EE5892"/>
@@ -11175,7 +12027,7 @@
       </w:pPr>
     </w:lvl>
   </w:abstractNum>
-  <w:abstractNum w:abstractNumId="26" w15:restartNumberingAfterBreak="0">
+  <w:abstractNum w:abstractNumId="27" w15:restartNumberingAfterBreak="0">
     <w:nsid w:val="43071D93"/>
     <w:multiLevelType w:val="hybridMultilevel"/>
     <w:tmpl w:val="B36EF57A"/>
@@ -11288,7 +12140,7 @@
       </w:rPr>
     </w:lvl>
   </w:abstractNum>
-  <w:abstractNum w:abstractNumId="27" w15:restartNumberingAfterBreak="0">
+  <w:abstractNum w:abstractNumId="28" w15:restartNumberingAfterBreak="0">
     <w:nsid w:val="48164674"/>
     <w:multiLevelType w:val="hybridMultilevel"/>
     <w:tmpl w:val="7804B474"/>
@@ -11377,7 +12229,7 @@
       </w:pPr>
     </w:lvl>
   </w:abstractNum>
-  <w:abstractNum w:abstractNumId="28" w15:restartNumberingAfterBreak="0">
+  <w:abstractNum w:abstractNumId="29" w15:restartNumberingAfterBreak="0">
     <w:nsid w:val="4A270803"/>
     <w:multiLevelType w:val="hybridMultilevel"/>
     <w:tmpl w:val="3C5E3A52"/>
@@ -11490,7 +12342,7 @@
       </w:rPr>
     </w:lvl>
   </w:abstractNum>
-  <w:abstractNum w:abstractNumId="29" w15:restartNumberingAfterBreak="0">
+  <w:abstractNum w:abstractNumId="30" w15:restartNumberingAfterBreak="0">
     <w:nsid w:val="4AE43F54"/>
     <w:multiLevelType w:val="hybridMultilevel"/>
     <w:tmpl w:val="0E7C0036"/>
@@ -11579,7 +12431,7 @@
       </w:pPr>
     </w:lvl>
   </w:abstractNum>
-  <w:abstractNum w:abstractNumId="30" w15:restartNumberingAfterBreak="0">
+  <w:abstractNum w:abstractNumId="31" w15:restartNumberingAfterBreak="0">
     <w:nsid w:val="511C6F7C"/>
     <w:multiLevelType w:val="hybridMultilevel"/>
     <w:tmpl w:val="653ACA54"/>
@@ -11692,7 +12544,7 @@
       </w:rPr>
     </w:lvl>
   </w:abstractNum>
-  <w:abstractNum w:abstractNumId="31" w15:restartNumberingAfterBreak="0">
+  <w:abstractNum w:abstractNumId="32" w15:restartNumberingAfterBreak="0">
     <w:nsid w:val="55183459"/>
     <w:multiLevelType w:val="hybridMultilevel"/>
     <w:tmpl w:val="E6C0DBBA"/>
@@ -11805,7 +12657,96 @@
       </w:rPr>
     </w:lvl>
   </w:abstractNum>
-  <w:abstractNum w:abstractNumId="32" w15:restartNumberingAfterBreak="0">
+  <w:abstractNum w:abstractNumId="33" w15:restartNumberingAfterBreak="0">
+    <w:nsid w:val="575E7A5C"/>
+    <w:multiLevelType w:val="hybridMultilevel"/>
+    <w:tmpl w:val="4DBCB4C0"/>
+    <w:lvl w:ilvl="0" w:tplc="0419000F">
+      <w:start w:val="1"/>
+      <w:numFmt w:val="decimal"/>
+      <w:lvlText w:val="%1."/>
+      <w:lvlJc w:val="left"/>
+      <w:pPr>
+        <w:ind w:left="720" w:hanging="360"/>
+      </w:pPr>
+      <w:rPr>
+        <w:rFonts w:hint="default"/>
+      </w:rPr>
+    </w:lvl>
+    <w:lvl w:ilvl="1" w:tplc="04190019" w:tentative="1">
+      <w:start w:val="1"/>
+      <w:numFmt w:val="lowerLetter"/>
+      <w:lvlText w:val="%2."/>
+      <w:lvlJc w:val="left"/>
+      <w:pPr>
+        <w:ind w:left="1440" w:hanging="360"/>
+      </w:pPr>
+    </w:lvl>
+    <w:lvl w:ilvl="2" w:tplc="0419001B" w:tentative="1">
+      <w:start w:val="1"/>
+      <w:numFmt w:val="lowerRoman"/>
+      <w:lvlText w:val="%3."/>
+      <w:lvlJc w:val="right"/>
+      <w:pPr>
+        <w:ind w:left="2160" w:hanging="180"/>
+      </w:pPr>
+    </w:lvl>
+    <w:lvl w:ilvl="3" w:tplc="0419000F" w:tentative="1">
+      <w:start w:val="1"/>
+      <w:numFmt w:val="decimal"/>
+      <w:lvlText w:val="%4."/>
+      <w:lvlJc w:val="left"/>
+      <w:pPr>
+        <w:ind w:left="2880" w:hanging="360"/>
+      </w:pPr>
+    </w:lvl>
+    <w:lvl w:ilvl="4" w:tplc="04190019" w:tentative="1">
+      <w:start w:val="1"/>
+      <w:numFmt w:val="lowerLetter"/>
+      <w:lvlText w:val="%5."/>
+      <w:lvlJc w:val="left"/>
+      <w:pPr>
+        <w:ind w:left="3600" w:hanging="360"/>
+      </w:pPr>
+    </w:lvl>
+    <w:lvl w:ilvl="5" w:tplc="0419001B" w:tentative="1">
+      <w:start w:val="1"/>
+      <w:numFmt w:val="lowerRoman"/>
+      <w:lvlText w:val="%6."/>
+      <w:lvlJc w:val="right"/>
+      <w:pPr>
+        <w:ind w:left="4320" w:hanging="180"/>
+      </w:pPr>
+    </w:lvl>
+    <w:lvl w:ilvl="6" w:tplc="0419000F" w:tentative="1">
+      <w:start w:val="1"/>
+      <w:numFmt w:val="decimal"/>
+      <w:lvlText w:val="%7."/>
+      <w:lvlJc w:val="left"/>
+      <w:pPr>
+        <w:ind w:left="5040" w:hanging="360"/>
+      </w:pPr>
+    </w:lvl>
+    <w:lvl w:ilvl="7" w:tplc="04190019" w:tentative="1">
+      <w:start w:val="1"/>
+      <w:numFmt w:val="lowerLetter"/>
+      <w:lvlText w:val="%8."/>
+      <w:lvlJc w:val="left"/>
+      <w:pPr>
+        <w:ind w:left="5760" w:hanging="360"/>
+      </w:pPr>
+    </w:lvl>
+    <w:lvl w:ilvl="8" w:tplc="0419001B" w:tentative="1">
+      <w:start w:val="1"/>
+      <w:numFmt w:val="lowerRoman"/>
+      <w:lvlText w:val="%9."/>
+      <w:lvlJc w:val="right"/>
+      <w:pPr>
+        <w:ind w:left="6480" w:hanging="180"/>
+      </w:pPr>
+    </w:lvl>
+  </w:abstractNum>
+  <w:abstractNum w:abstractNumId="34" w15:restartNumberingAfterBreak="0">
     <w:nsid w:val="5C3B0082"/>
     <w:multiLevelType w:val="hybridMultilevel"/>
     <w:tmpl w:val="4DAAE80E"/>
@@ -11918,7 +12859,7 @@
       </w:rPr>
     </w:lvl>
   </w:abstractNum>
-  <w:abstractNum w:abstractNumId="33" w15:restartNumberingAfterBreak="0">
+  <w:abstractNum w:abstractNumId="35" w15:restartNumberingAfterBreak="0">
     <w:nsid w:val="5C8068A1"/>
     <w:multiLevelType w:val="hybridMultilevel"/>
     <w:tmpl w:val="3DFA230A"/>
@@ -12007,7 +12948,7 @@
       </w:pPr>
     </w:lvl>
   </w:abstractNum>
-  <w:abstractNum w:abstractNumId="34" w15:restartNumberingAfterBreak="0">
+  <w:abstractNum w:abstractNumId="36" w15:restartNumberingAfterBreak="0">
     <w:nsid w:val="62F23C4E"/>
     <w:multiLevelType w:val="hybridMultilevel"/>
     <w:tmpl w:val="60786322"/>
@@ -12120,7 +13061,7 @@
       </w:rPr>
     </w:lvl>
   </w:abstractNum>
-  <w:abstractNum w:abstractNumId="35" w15:restartNumberingAfterBreak="0">
+  <w:abstractNum w:abstractNumId="37" w15:restartNumberingAfterBreak="0">
     <w:nsid w:val="64EA21B8"/>
     <w:multiLevelType w:val="hybridMultilevel"/>
     <w:tmpl w:val="75D627FE"/>
@@ -12233,7 +13174,7 @@
       </w:rPr>
     </w:lvl>
   </w:abstractNum>
-  <w:abstractNum w:abstractNumId="36" w15:restartNumberingAfterBreak="0">
+  <w:abstractNum w:abstractNumId="38" w15:restartNumberingAfterBreak="0">
     <w:nsid w:val="6B137AF6"/>
     <w:multiLevelType w:val="hybridMultilevel"/>
     <w:tmpl w:val="37367FFC"/>
@@ -12322,7 +13263,7 @@
       </w:pPr>
     </w:lvl>
   </w:abstractNum>
-  <w:abstractNum w:abstractNumId="37" w15:restartNumberingAfterBreak="0">
+  <w:abstractNum w:abstractNumId="39" w15:restartNumberingAfterBreak="0">
     <w:nsid w:val="7C046732"/>
     <w:multiLevelType w:val="hybridMultilevel"/>
     <w:tmpl w:val="836C5B44"/>
@@ -12435,7 +13376,7 @@
       </w:rPr>
     </w:lvl>
   </w:abstractNum>
-  <w:abstractNum w:abstractNumId="38" w15:restartNumberingAfterBreak="0">
+  <w:abstractNum w:abstractNumId="40" w15:restartNumberingAfterBreak="0">
     <w:nsid w:val="7F8C0282"/>
     <w:multiLevelType w:val="hybridMultilevel"/>
     <w:tmpl w:val="EBD008F6"/>
@@ -12549,31 +13490,31 @@
     </w:lvl>
   </w:abstractNum>
   <w:num w:numId="1">
-    <w:abstractNumId w:val="22"/>
+    <w:abstractNumId w:val="23"/>
   </w:num>
   <w:num w:numId="2">
-    <w:abstractNumId w:val="17"/>
+    <w:abstractNumId w:val="18"/>
   </w:num>
   <w:num w:numId="3">
     <w:abstractNumId w:val="9"/>
   </w:num>
   <w:num w:numId="4">
-    <w:abstractNumId w:val="30"/>
+    <w:abstractNumId w:val="31"/>
   </w:num>
   <w:num w:numId="5">
-    <w:abstractNumId w:val="28"/>
+    <w:abstractNumId w:val="29"/>
   </w:num>
   <w:num w:numId="6">
     <w:abstractNumId w:val="16"/>
   </w:num>
   <w:num w:numId="7">
-    <w:abstractNumId w:val="35"/>
+    <w:abstractNumId w:val="37"/>
   </w:num>
   <w:num w:numId="8">
     <w:abstractNumId w:val="1"/>
   </w:num>
   <w:num w:numId="9">
-    <w:abstractNumId w:val="34"/>
+    <w:abstractNumId w:val="36"/>
   </w:num>
   <w:num w:numId="10">
     <w:abstractNumId w:val="4"/>
@@ -12582,49 +13523,49 @@
     <w:abstractNumId w:val="8"/>
   </w:num>
   <w:num w:numId="12">
-    <w:abstractNumId w:val="19"/>
+    <w:abstractNumId w:val="20"/>
   </w:num>
   <w:num w:numId="13">
-    <w:abstractNumId w:val="32"/>
+    <w:abstractNumId w:val="34"/>
   </w:num>
   <w:num w:numId="14">
-    <w:abstractNumId w:val="38"/>
+    <w:abstractNumId w:val="40"/>
   </w:num>
   <w:num w:numId="15">
     <w:abstractNumId w:val="7"/>
   </w:num>
   <w:num w:numId="16">
-    <w:abstractNumId w:val="29"/>
+    <w:abstractNumId w:val="30"/>
   </w:num>
   <w:num w:numId="17">
-    <w:abstractNumId w:val="24"/>
+    <w:abstractNumId w:val="25"/>
   </w:num>
   <w:num w:numId="18">
     <w:abstractNumId w:val="10"/>
   </w:num>
   <w:num w:numId="19">
-    <w:abstractNumId w:val="26"/>
+    <w:abstractNumId w:val="27"/>
   </w:num>
   <w:num w:numId="20">
     <w:abstractNumId w:val="13"/>
   </w:num>
   <w:num w:numId="21">
-    <w:abstractNumId w:val="36"/>
+    <w:abstractNumId w:val="38"/>
   </w:num>
   <w:num w:numId="22">
     <w:abstractNumId w:val="5"/>
   </w:num>
   <w:num w:numId="23">
-    <w:abstractNumId w:val="37"/>
+    <w:abstractNumId w:val="39"/>
   </w:num>
   <w:num w:numId="24">
     <w:abstractNumId w:val="15"/>
   </w:num>
   <w:num w:numId="25">
-    <w:abstractNumId w:val="21"/>
+    <w:abstractNumId w:val="22"/>
   </w:num>
   <w:num w:numId="26">
-    <w:abstractNumId w:val="31"/>
+    <w:abstractNumId w:val="32"/>
   </w:num>
   <w:num w:numId="27">
     <w:abstractNumId w:val="6"/>
@@ -12633,7 +13574,7 @@
     <w:abstractNumId w:val="14"/>
   </w:num>
   <w:num w:numId="29">
-    <w:abstractNumId w:val="20"/>
+    <w:abstractNumId w:val="21"/>
   </w:num>
   <w:num w:numId="30">
     <w:abstractNumId w:val="2"/>
@@ -12642,10 +13583,10 @@
     <w:abstractNumId w:val="11"/>
   </w:num>
   <w:num w:numId="32">
-    <w:abstractNumId w:val="18"/>
+    <w:abstractNumId w:val="19"/>
   </w:num>
   <w:num w:numId="33">
-    <w:abstractNumId w:val="33"/>
+    <w:abstractNumId w:val="35"/>
   </w:num>
   <w:num w:numId="34">
     <w:abstractNumId w:val="3"/>
@@ -12654,16 +13595,22 @@
     <w:abstractNumId w:val="0"/>
   </w:num>
   <w:num w:numId="36">
-    <w:abstractNumId w:val="25"/>
+    <w:abstractNumId w:val="26"/>
   </w:num>
   <w:num w:numId="37">
-    <w:abstractNumId w:val="27"/>
+    <w:abstractNumId w:val="28"/>
   </w:num>
   <w:num w:numId="38">
     <w:abstractNumId w:val="12"/>
   </w:num>
   <w:num w:numId="39">
-    <w:abstractNumId w:val="23"/>
+    <w:abstractNumId w:val="24"/>
+  </w:num>
+  <w:num w:numId="40">
+    <w:abstractNumId w:val="17"/>
+  </w:num>
+  <w:num w:numId="41">
+    <w:abstractNumId w:val="33"/>
   </w:num>
 </w:numbering>
 </file>

--- a/3 курс/1 семестр/Операционные системы/Лекции.docx
+++ b/3 курс/1 семестр/Операционные системы/Лекции.docx
@@ -2163,10 +2163,10 @@
             <v:path o:extrusionok="f" gradientshapeok="t" o:connecttype="rect"/>
             <o:lock v:ext="edit" aspectratio="t"/>
           </v:shapetype>
-          <v:shape id="_x0000_i1025" type="#_x0000_t75" style="width:87.8pt;height:155.45pt" o:ole="">
+          <v:shape id="_x0000_i1025" type="#_x0000_t75" style="width:87.55pt;height:155.5pt" o:ole="">
             <v:imagedata r:id="rId7" o:title=""/>
           </v:shape>
-          <o:OLEObject Type="Embed" ProgID="Visio.Drawing.15" ShapeID="_x0000_i1025" DrawAspect="Content" ObjectID="_1731221538" r:id="rId8"/>
+          <o:OLEObject Type="Embed" ProgID="Visio.Drawing.15" ShapeID="_x0000_i1025" DrawAspect="Content" ObjectID="_1731825922" r:id="rId8"/>
         </w:object>
       </w:r>
     </w:p>
@@ -8564,13 +8564,11 @@
       <w:pPr>
         <w:rPr>
           <w:rFonts w:eastAsiaTheme="minorEastAsia"/>
-          <w:lang w:val="en-US"/>
-        </w:rPr>
-      </w:pPr>
-      <w:r>
-        <w:rPr>
-          <w:rFonts w:eastAsiaTheme="minorEastAsia"/>
-          <w:lang w:val="en-US"/>
+        </w:rPr>
+      </w:pPr>
+      <w:r>
+        <w:rPr>
+          <w:rFonts w:eastAsiaTheme="minorEastAsia"/>
         </w:rPr>
         <w:t>29.11</w:t>
       </w:r>
@@ -8832,7 +8830,26 @@
           <w:rFonts w:eastAsiaTheme="minorEastAsia"/>
           <w:lang w:val="en-US"/>
         </w:rPr>
-        <w:t xml:space="preserve">CD-R </w:t>
+        <w:t>CD</w:t>
+      </w:r>
+      <w:r>
+        <w:rPr>
+          <w:rFonts w:eastAsiaTheme="minorEastAsia"/>
+        </w:rPr>
+        <w:t>-</w:t>
+      </w:r>
+      <w:r>
+        <w:rPr>
+          <w:rFonts w:eastAsiaTheme="minorEastAsia"/>
+          <w:lang w:val="en-US"/>
+        </w:rPr>
+        <w:t>R</w:t>
+      </w:r>
+      <w:r>
+        <w:rPr>
+          <w:rFonts w:eastAsiaTheme="minorEastAsia"/>
+        </w:rPr>
+        <w:t xml:space="preserve"> </w:t>
       </w:r>
       <w:r>
         <w:rPr>
@@ -9316,14 +9333,422 @@
           <w:rFonts w:eastAsiaTheme="minorEastAsia"/>
         </w:rPr>
       </w:pPr>
+      <w:r>
+        <w:rPr>
+          <w:rFonts w:eastAsiaTheme="minorEastAsia"/>
+        </w:rPr>
+        <w:t>Элеваторный алгоритм</w:t>
+      </w:r>
+    </w:p>
+    <w:p>
+      <w:pPr>
+        <w:rPr>
+          <w:rFonts w:eastAsiaTheme="minorEastAsia"/>
+        </w:rPr>
+      </w:pPr>
+    </w:p>
+    <w:p>
+      <w:pPr>
+        <w:rPr>
+          <w:rFonts w:eastAsiaTheme="minorEastAsia"/>
+        </w:rPr>
+      </w:pPr>
+      <w:r>
+        <w:rPr>
+          <w:rFonts w:eastAsiaTheme="minorEastAsia"/>
+        </w:rPr>
+        <w:t>06.10</w:t>
+      </w:r>
+    </w:p>
+    <w:p>
+      <w:pPr>
+        <w:jc w:val="center"/>
+        <w:rPr>
+          <w:rFonts w:eastAsiaTheme="minorEastAsia"/>
+        </w:rPr>
+      </w:pPr>
+      <w:r>
+        <w:rPr>
+          <w:rFonts w:eastAsiaTheme="minorEastAsia"/>
+        </w:rPr>
+        <w:t>Файловые системы</w:t>
+      </w:r>
+    </w:p>
+    <w:p>
+      <w:pPr>
+        <w:rPr>
+          <w:rFonts w:eastAsiaTheme="minorEastAsia"/>
+        </w:rPr>
+      </w:pPr>
+      <w:r>
+        <w:rPr>
+          <w:rFonts w:eastAsiaTheme="minorEastAsia"/>
+          <w:lang w:val="en-US"/>
+        </w:rPr>
+        <w:tab/>
+      </w:r>
+      <w:r>
+        <w:rPr>
+          <w:rFonts w:eastAsiaTheme="minorEastAsia"/>
+        </w:rPr>
+        <w:t>Долговременные устройством хранения, 3 требования:</w:t>
+      </w:r>
+    </w:p>
+    <w:p>
+      <w:pPr>
+        <w:pStyle w:val="a3"/>
+        <w:numPr>
+          <w:ilvl w:val="0"/>
+          <w:numId w:val="42"/>
+        </w:numPr>
+        <w:rPr>
+          <w:rFonts w:eastAsiaTheme="minorEastAsia"/>
+        </w:rPr>
+      </w:pPr>
+      <w:r>
+        <w:rPr>
+          <w:rFonts w:eastAsiaTheme="minorEastAsia"/>
+        </w:rPr>
+        <w:t>Должны позволять хранить большие объемы данных;</w:t>
+      </w:r>
+    </w:p>
+    <w:p>
+      <w:pPr>
+        <w:pStyle w:val="a3"/>
+        <w:numPr>
+          <w:ilvl w:val="0"/>
+          <w:numId w:val="42"/>
+        </w:numPr>
+        <w:rPr>
+          <w:rFonts w:eastAsiaTheme="minorEastAsia"/>
+        </w:rPr>
+      </w:pPr>
+      <w:r>
+        <w:rPr>
+          <w:rFonts w:eastAsiaTheme="minorEastAsia"/>
+        </w:rPr>
+        <w:t>Информация должна сохраняться после прекращения работы процесса;</w:t>
+      </w:r>
+    </w:p>
+    <w:p>
+      <w:pPr>
+        <w:pStyle w:val="a3"/>
+        <w:numPr>
+          <w:ilvl w:val="0"/>
+          <w:numId w:val="42"/>
+        </w:numPr>
+        <w:rPr>
+          <w:rFonts w:eastAsiaTheme="minorEastAsia"/>
+        </w:rPr>
+      </w:pPr>
+      <w:r>
+        <w:rPr>
+          <w:rFonts w:eastAsiaTheme="minorEastAsia"/>
+        </w:rPr>
+        <w:t>Несколько процессов должны иметь возможность получения одновременного доступа к информации</w:t>
+      </w:r>
+    </w:p>
+    <w:p>
+      <w:pPr>
+        <w:ind w:firstLine="708"/>
+        <w:rPr>
+          <w:rFonts w:eastAsiaTheme="minorEastAsia"/>
+        </w:rPr>
+      </w:pPr>
+      <w:r>
+        <w:rPr>
+          <w:rFonts w:eastAsiaTheme="minorEastAsia"/>
+        </w:rPr>
+        <w:t>Файловая система – часть ОС</w:t>
+      </w:r>
+      <w:r>
+        <w:rPr>
+          <w:rFonts w:eastAsiaTheme="minorEastAsia"/>
+        </w:rPr>
+        <w:t>, обеспечивающая пользователю удобный интерфейс при работе с данными, хранящимися на внешних носителях</w:t>
+      </w:r>
+      <w:r>
+        <w:rPr>
+          <w:rFonts w:eastAsiaTheme="minorEastAsia"/>
+        </w:rPr>
+        <w:t xml:space="preserve">, и совместное использование файлов несколькими пользователями и процессорами. </w:t>
+      </w:r>
+    </w:p>
+    <w:p>
+      <w:pPr>
+        <w:jc w:val="center"/>
+        <w:rPr>
+          <w:rFonts w:eastAsiaTheme="minorEastAsia"/>
+        </w:rPr>
+      </w:pPr>
+      <w:r>
+        <w:rPr>
+          <w:rFonts w:eastAsiaTheme="minorEastAsia"/>
+        </w:rPr>
+        <w:t>Файлы</w:t>
+      </w:r>
+    </w:p>
+    <w:p>
+      <w:pPr>
+        <w:jc w:val="center"/>
+        <w:rPr>
+          <w:rFonts w:eastAsiaTheme="minorEastAsia"/>
+        </w:rPr>
+      </w:pPr>
+      <w:r>
+        <w:rPr>
+          <w:rFonts w:eastAsiaTheme="minorEastAsia"/>
+        </w:rPr>
+        <w:t>Именование файлов</w:t>
+      </w:r>
+    </w:p>
+    <w:p>
+      <w:pPr>
+        <w:rPr>
+          <w:rFonts w:eastAsiaTheme="minorEastAsia"/>
+        </w:rPr>
+      </w:pPr>
+      <w:r>
+        <w:rPr>
+          <w:rFonts w:eastAsiaTheme="minorEastAsia"/>
+        </w:rPr>
+        <w:lastRenderedPageBreak/>
+        <w:tab/>
+        <w:t xml:space="preserve">Точные правила наименования файлов варьируются от системы к системе. </w:t>
+      </w:r>
+      <w:r>
+        <w:rPr>
+          <w:rFonts w:eastAsiaTheme="minorEastAsia"/>
+        </w:rPr>
+        <w:t xml:space="preserve">Во многих ОС имя файла может состоять из двух частей, разделенных точкой. Часть имени после точки называется расширением. </w:t>
+      </w:r>
+    </w:p>
+    <w:p>
+      <w:pPr>
+        <w:jc w:val="center"/>
+        <w:rPr>
+          <w:rFonts w:eastAsiaTheme="minorEastAsia"/>
+        </w:rPr>
+      </w:pPr>
+      <w:r>
+        <w:rPr>
+          <w:rFonts w:eastAsiaTheme="minorEastAsia"/>
+        </w:rPr>
+        <w:t>Типы</w:t>
+      </w:r>
+      <w:r>
+        <w:rPr>
+          <w:rFonts w:eastAsiaTheme="minorEastAsia"/>
+        </w:rPr>
+        <w:t xml:space="preserve"> файлов</w:t>
+      </w:r>
+    </w:p>
+    <w:p>
+      <w:pPr>
+        <w:rPr>
+          <w:rFonts w:eastAsiaTheme="minorEastAsia"/>
+        </w:rPr>
+      </w:pPr>
+      <w:r>
+        <w:rPr>
+          <w:rFonts w:eastAsiaTheme="minorEastAsia"/>
+        </w:rPr>
+        <w:tab/>
+      </w:r>
+      <w:r>
+        <w:rPr>
+          <w:rFonts w:eastAsiaTheme="minorEastAsia"/>
+        </w:rPr>
+        <w:t>ОС различают р</w:t>
+      </w:r>
+      <w:r>
+        <w:rPr>
+          <w:rFonts w:eastAsiaTheme="minorEastAsia"/>
+        </w:rPr>
+        <w:t>егулярные файлы и каталоги.</w:t>
+      </w:r>
+      <w:r>
+        <w:rPr>
+          <w:rFonts w:eastAsiaTheme="minorEastAsia"/>
+        </w:rPr>
+        <w:t xml:space="preserve"> Каталоги – системные файлы</w:t>
+      </w:r>
+      <w:r>
+        <w:rPr>
+          <w:rFonts w:eastAsiaTheme="minorEastAsia"/>
+        </w:rPr>
+        <w:t xml:space="preserve">, обеспечивающие поддержку структуры файловой системы. </w:t>
+      </w:r>
+      <w:r>
+        <w:rPr>
+          <w:rFonts w:eastAsiaTheme="minorEastAsia"/>
+        </w:rPr>
+        <w:t>Файл состоит из пяти разделов</w:t>
+      </w:r>
+      <w:r>
+        <w:rPr>
+          <w:rFonts w:eastAsiaTheme="minorEastAsia"/>
+        </w:rPr>
+        <w:t>: заголовка, текста, данных, релокационных битов и таблицы символов.</w:t>
+      </w:r>
+      <w:r>
+        <w:rPr>
+          <w:rFonts w:eastAsiaTheme="minorEastAsia"/>
+        </w:rPr>
+        <w:t xml:space="preserve"> Все ОС </w:t>
+      </w:r>
+      <w:r>
+        <w:rPr>
+          <w:rFonts w:eastAsiaTheme="minorEastAsia"/>
+        </w:rPr>
+        <w:t xml:space="preserve">должны распознавать как минимум один тип файлов – свои собственные исполняемые файлы. </w:t>
+      </w:r>
+    </w:p>
+    <w:p>
+      <w:pPr>
+        <w:jc w:val="center"/>
+        <w:rPr>
+          <w:rFonts w:eastAsiaTheme="minorEastAsia"/>
+        </w:rPr>
+      </w:pPr>
+      <w:r>
+        <w:rPr>
+          <w:rFonts w:eastAsiaTheme="minorEastAsia"/>
+        </w:rPr>
+        <w:t>Доступ к файлам</w:t>
+      </w:r>
+    </w:p>
+    <w:p>
+      <w:pPr>
+        <w:rPr>
+          <w:rFonts w:eastAsiaTheme="minorEastAsia"/>
+        </w:rPr>
+      </w:pPr>
+      <w:r>
+        <w:rPr>
+          <w:rFonts w:eastAsiaTheme="minorEastAsia"/>
+        </w:rPr>
+        <w:tab/>
+        <w:t xml:space="preserve">В ОС предоставляется только 1 тип доступа к файлам – последовательный. </w:t>
+      </w:r>
+      <w:r>
+        <w:rPr>
+          <w:rFonts w:eastAsiaTheme="minorEastAsia"/>
+        </w:rPr>
+        <w:t xml:space="preserve">Файлы, байты которых могут быть прочитаны в произвольном порядке, называются файлами произвольного доступа. </w:t>
+      </w:r>
+    </w:p>
+    <w:p>
+      <w:pPr>
+        <w:jc w:val="center"/>
+        <w:rPr>
+          <w:rFonts w:eastAsiaTheme="minorEastAsia"/>
+        </w:rPr>
+      </w:pPr>
+      <w:r>
+        <w:rPr>
+          <w:rFonts w:eastAsiaTheme="minorEastAsia"/>
+        </w:rPr>
+        <w:t>Атрибуты файла</w:t>
+      </w:r>
+    </w:p>
+    <w:p>
+      <w:pPr>
+        <w:rPr>
+          <w:rFonts w:eastAsiaTheme="minorEastAsia"/>
+        </w:rPr>
+      </w:pPr>
+      <w:r>
+        <w:rPr>
+          <w:rFonts w:eastAsiaTheme="minorEastAsia"/>
+        </w:rPr>
+        <w:tab/>
+      </w:r>
+      <w:r>
+        <w:rPr>
+          <w:rFonts w:eastAsiaTheme="minorEastAsia"/>
+        </w:rPr>
+        <w:t xml:space="preserve">У </w:t>
+      </w:r>
+      <w:r>
+        <w:rPr>
+          <w:rFonts w:eastAsiaTheme="minorEastAsia"/>
+        </w:rPr>
+        <w:t xml:space="preserve">каждого файла есть имя и данные. </w:t>
+      </w:r>
+    </w:p>
+    <w:p>
+      <w:pPr>
+        <w:jc w:val="center"/>
+        <w:rPr>
+          <w:rFonts w:eastAsiaTheme="minorEastAsia"/>
+        </w:rPr>
+      </w:pPr>
+      <w:r>
+        <w:rPr>
+          <w:rFonts w:eastAsiaTheme="minorEastAsia"/>
+        </w:rPr>
+        <w:t>Каталоги</w:t>
+      </w:r>
+    </w:p>
+    <w:p>
+      <w:pPr>
+        <w:rPr>
+          <w:rFonts w:eastAsiaTheme="minorEastAsia"/>
+        </w:rPr>
+      </w:pPr>
+      <w:r>
+        <w:rPr>
+          <w:rFonts w:eastAsiaTheme="minorEastAsia"/>
+        </w:rPr>
+        <w:tab/>
+      </w:r>
+      <w:r>
+        <w:rPr>
+          <w:rFonts w:eastAsiaTheme="minorEastAsia"/>
+        </w:rPr>
+        <w:t>Бывают одноуровневыми, двухуровневыми, иерархическими</w:t>
+      </w:r>
+      <w:r>
+        <w:rPr>
+          <w:rFonts w:eastAsiaTheme="minorEastAsia"/>
+        </w:rPr>
+        <w:t xml:space="preserve">. Для организации ФС в виде дерева каталогов требуется указание пути: </w:t>
+      </w:r>
+      <w:r>
+        <w:rPr>
+          <w:rFonts w:eastAsiaTheme="minorEastAsia"/>
+        </w:rPr>
+        <w:t xml:space="preserve">абсолютный и относительный имена пути. </w:t>
+      </w:r>
+    </w:p>
+    <w:p>
+      <w:pPr>
+        <w:ind w:firstLine="708"/>
+        <w:rPr>
+          <w:rFonts w:eastAsiaTheme="minorEastAsia"/>
+        </w:rPr>
+      </w:pPr>
+      <w:r>
+        <w:rPr>
+          <w:rFonts w:eastAsiaTheme="minorEastAsia"/>
+        </w:rPr>
+        <w:t xml:space="preserve">У каждого процесса есть свой рабочий каталог. </w:t>
+      </w:r>
+      <w:r>
+        <w:rPr>
+          <w:rFonts w:eastAsiaTheme="minorEastAsia"/>
+        </w:rPr>
+        <w:t>Когда процесс меняет свой рабочий каталог и завершает работу</w:t>
+      </w:r>
+      <w:r>
+        <w:rPr>
+          <w:rFonts w:eastAsiaTheme="minorEastAsia"/>
+        </w:rPr>
+        <w:t xml:space="preserve">, это не влияет на работу других процессов и не остается следов от изменения рабочих каталогов. </w:t>
+      </w:r>
       <w:bookmarkStart w:id="0" w:name="_GoBack"/>
       <w:bookmarkEnd w:id="0"/>
-      <w:r>
-        <w:rPr>
-          <w:rFonts w:eastAsiaTheme="minorEastAsia"/>
-        </w:rPr>
-        <w:t>Элеваторный алгоритм</w:t>
-      </w:r>
     </w:p>
     <w:sectPr>
       <w:pgSz w:w="11906" w:h="16838"/>
@@ -13377,6 +13802,95 @@
     </w:lvl>
   </w:abstractNum>
   <w:abstractNum w:abstractNumId="40" w15:restartNumberingAfterBreak="0">
+    <w:nsid w:val="7C5F11B8"/>
+    <w:multiLevelType w:val="hybridMultilevel"/>
+    <w:tmpl w:val="962EFA96"/>
+    <w:lvl w:ilvl="0" w:tplc="0419000F">
+      <w:start w:val="1"/>
+      <w:numFmt w:val="decimal"/>
+      <w:lvlText w:val="%1."/>
+      <w:lvlJc w:val="left"/>
+      <w:pPr>
+        <w:ind w:left="720" w:hanging="360"/>
+      </w:pPr>
+      <w:rPr>
+        <w:rFonts w:hint="default"/>
+      </w:rPr>
+    </w:lvl>
+    <w:lvl w:ilvl="1" w:tplc="04190019" w:tentative="1">
+      <w:start w:val="1"/>
+      <w:numFmt w:val="lowerLetter"/>
+      <w:lvlText w:val="%2."/>
+      <w:lvlJc w:val="left"/>
+      <w:pPr>
+        <w:ind w:left="1440" w:hanging="360"/>
+      </w:pPr>
+    </w:lvl>
+    <w:lvl w:ilvl="2" w:tplc="0419001B" w:tentative="1">
+      <w:start w:val="1"/>
+      <w:numFmt w:val="lowerRoman"/>
+      <w:lvlText w:val="%3."/>
+      <w:lvlJc w:val="right"/>
+      <w:pPr>
+        <w:ind w:left="2160" w:hanging="180"/>
+      </w:pPr>
+    </w:lvl>
+    <w:lvl w:ilvl="3" w:tplc="0419000F" w:tentative="1">
+      <w:start w:val="1"/>
+      <w:numFmt w:val="decimal"/>
+      <w:lvlText w:val="%4."/>
+      <w:lvlJc w:val="left"/>
+      <w:pPr>
+        <w:ind w:left="2880" w:hanging="360"/>
+      </w:pPr>
+    </w:lvl>
+    <w:lvl w:ilvl="4" w:tplc="04190019" w:tentative="1">
+      <w:start w:val="1"/>
+      <w:numFmt w:val="lowerLetter"/>
+      <w:lvlText w:val="%5."/>
+      <w:lvlJc w:val="left"/>
+      <w:pPr>
+        <w:ind w:left="3600" w:hanging="360"/>
+      </w:pPr>
+    </w:lvl>
+    <w:lvl w:ilvl="5" w:tplc="0419001B" w:tentative="1">
+      <w:start w:val="1"/>
+      <w:numFmt w:val="lowerRoman"/>
+      <w:lvlText w:val="%6."/>
+      <w:lvlJc w:val="right"/>
+      <w:pPr>
+        <w:ind w:left="4320" w:hanging="180"/>
+      </w:pPr>
+    </w:lvl>
+    <w:lvl w:ilvl="6" w:tplc="0419000F" w:tentative="1">
+      <w:start w:val="1"/>
+      <w:numFmt w:val="decimal"/>
+      <w:lvlText w:val="%7."/>
+      <w:lvlJc w:val="left"/>
+      <w:pPr>
+        <w:ind w:left="5040" w:hanging="360"/>
+      </w:pPr>
+    </w:lvl>
+    <w:lvl w:ilvl="7" w:tplc="04190019" w:tentative="1">
+      <w:start w:val="1"/>
+      <w:numFmt w:val="lowerLetter"/>
+      <w:lvlText w:val="%8."/>
+      <w:lvlJc w:val="left"/>
+      <w:pPr>
+        <w:ind w:left="5760" w:hanging="360"/>
+      </w:pPr>
+    </w:lvl>
+    <w:lvl w:ilvl="8" w:tplc="0419001B" w:tentative="1">
+      <w:start w:val="1"/>
+      <w:numFmt w:val="lowerRoman"/>
+      <w:lvlText w:val="%9."/>
+      <w:lvlJc w:val="right"/>
+      <w:pPr>
+        <w:ind w:left="6480" w:hanging="180"/>
+      </w:pPr>
+    </w:lvl>
+  </w:abstractNum>
+  <w:abstractNum w:abstractNumId="41" w15:restartNumberingAfterBreak="0">
     <w:nsid w:val="7F8C0282"/>
     <w:multiLevelType w:val="hybridMultilevel"/>
     <w:tmpl w:val="EBD008F6"/>
@@ -13529,7 +14043,7 @@
     <w:abstractNumId w:val="34"/>
   </w:num>
   <w:num w:numId="14">
-    <w:abstractNumId w:val="40"/>
+    <w:abstractNumId w:val="41"/>
   </w:num>
   <w:num w:numId="15">
     <w:abstractNumId w:val="7"/>
@@ -13611,6 +14125,9 @@
   </w:num>
   <w:num w:numId="41">
     <w:abstractNumId w:val="33"/>
+  </w:num>
+  <w:num w:numId="42">
+    <w:abstractNumId w:val="40"/>
   </w:num>
 </w:numbering>
 </file>

--- a/3 курс/1 семестр/Операционные системы/Лекции.docx
+++ b/3 курс/1 семестр/Операционные системы/Лекции.docx
@@ -2163,10 +2163,10 @@
             <v:path o:extrusionok="f" gradientshapeok="t" o:connecttype="rect"/>
             <o:lock v:ext="edit" aspectratio="t"/>
           </v:shapetype>
-          <v:shape id="_x0000_i1025" type="#_x0000_t75" style="width:87.55pt;height:155.5pt" o:ole="">
+          <v:shape id="_x0000_i1025" type="#_x0000_t75" style="width:87.25pt;height:155.55pt" o:ole="">
             <v:imagedata r:id="rId7" o:title=""/>
           </v:shape>
-          <o:OLEObject Type="Embed" ProgID="Visio.Drawing.15" ShapeID="_x0000_i1025" DrawAspect="Content" ObjectID="_1731825922" r:id="rId8"/>
+          <o:OLEObject Type="Embed" ProgID="Visio.Drawing.15" ShapeID="_x0000_i1025" DrawAspect="Content" ObjectID="_1732428015" r:id="rId8"/>
         </w:object>
       </w:r>
     </w:p>
@@ -9383,7 +9383,6 @@
       <w:r>
         <w:rPr>
           <w:rFonts w:eastAsiaTheme="minorEastAsia"/>
-          <w:lang w:val="en-US"/>
         </w:rPr>
         <w:tab/>
       </w:r>
@@ -9746,6 +9745,164 @@
           <w:rFonts w:eastAsiaTheme="minorEastAsia"/>
         </w:rPr>
         <w:t xml:space="preserve">, это не влияет на работу других процессов и не остается следов от изменения рабочих каталогов. </w:t>
+      </w:r>
+    </w:p>
+    <w:p>
+      <w:pPr>
+        <w:rPr>
+          <w:rFonts w:eastAsiaTheme="minorEastAsia"/>
+        </w:rPr>
+      </w:pPr>
+      <w:r>
+        <w:rPr>
+          <w:rFonts w:eastAsiaTheme="minorEastAsia"/>
+        </w:rPr>
+        <w:t>13.12</w:t>
+      </w:r>
+    </w:p>
+    <w:p>
+      <w:pPr>
+        <w:jc w:val="center"/>
+        <w:rPr>
+          <w:rFonts w:eastAsiaTheme="minorEastAsia"/>
+        </w:rPr>
+      </w:pPr>
+      <w:r>
+        <w:rPr>
+          <w:rFonts w:eastAsiaTheme="minorEastAsia"/>
+        </w:rPr>
+        <w:t>Реализация файловой системы</w:t>
+      </w:r>
+    </w:p>
+    <w:p>
+      <w:pPr>
+        <w:rPr>
+          <w:rFonts w:eastAsiaTheme="minorEastAsia"/>
+        </w:rPr>
+      </w:pPr>
+      <w:r>
+        <w:rPr>
+          <w:rFonts w:eastAsiaTheme="minorEastAsia"/>
+        </w:rPr>
+        <w:tab/>
+      </w:r>
+      <w:r>
+        <w:rPr>
+          <w:rFonts w:eastAsiaTheme="minorEastAsia"/>
+        </w:rPr>
+        <w:t xml:space="preserve">Большинство дисков делится на несколько разделов с независимой файловой системой на каждом диске. </w:t>
+      </w:r>
+    </w:p>
+    <w:p>
+      <w:pPr>
+        <w:rPr>
+          <w:rFonts w:eastAsiaTheme="minorEastAsia"/>
+        </w:rPr>
+      </w:pPr>
+      <w:r>
+        <w:rPr>
+          <w:rFonts w:eastAsiaTheme="minorEastAsia"/>
+        </w:rPr>
+        <w:tab/>
+        <w:t>Сектор 0 диска называется главной загрузочной записью</w:t>
+      </w:r>
+      <w:r>
+        <w:rPr>
+          <w:rFonts w:eastAsiaTheme="minorEastAsia"/>
+        </w:rPr>
+        <w:t xml:space="preserve"> </w:t>
+      </w:r>
+      <w:r>
+        <w:rPr>
+          <w:rFonts w:eastAsiaTheme="minorEastAsia"/>
+        </w:rPr>
+        <w:t>(</w:t>
+      </w:r>
+      <w:r>
+        <w:rPr>
+          <w:rFonts w:eastAsiaTheme="minorEastAsia"/>
+          <w:lang w:val="en-US"/>
+        </w:rPr>
+        <w:t>MBR</w:t>
+      </w:r>
+      <w:r>
+        <w:rPr>
+          <w:rFonts w:eastAsiaTheme="minorEastAsia"/>
+        </w:rPr>
+        <w:t xml:space="preserve">) </w:t>
+      </w:r>
+      <w:r>
+        <w:rPr>
+          <w:rFonts w:eastAsiaTheme="minorEastAsia"/>
+        </w:rPr>
+        <w:t xml:space="preserve">и используется для загрузки компьютера. </w:t>
+      </w:r>
+      <w:r>
+        <w:rPr>
+          <w:rFonts w:eastAsiaTheme="minorEastAsia"/>
+        </w:rPr>
+        <w:t xml:space="preserve">В конце главной загрузочной записи находится таблица разделов. </w:t>
+      </w:r>
+      <w:r>
+        <w:rPr>
+          <w:rFonts w:eastAsiaTheme="minorEastAsia"/>
+        </w:rPr>
+        <w:t xml:space="preserve">В этой таблице хранятся </w:t>
+      </w:r>
+      <w:r>
+        <w:rPr>
+          <w:rFonts w:eastAsiaTheme="minorEastAsia"/>
+        </w:rPr>
+        <w:t>начальные и конечные адреса</w:t>
+      </w:r>
+      <w:r>
+        <w:rPr>
+          <w:rFonts w:eastAsiaTheme="minorEastAsia"/>
+        </w:rPr>
+        <w:t xml:space="preserve"> блоков каждого раздела. Один из разделов помечен в таблице как активный. </w:t>
+      </w:r>
+      <w:r>
+        <w:rPr>
+          <w:rFonts w:eastAsiaTheme="minorEastAsia"/>
+        </w:rPr>
+        <w:t xml:space="preserve">При загрузке компьютера БИОС считывает и исполняет </w:t>
+      </w:r>
+      <w:r>
+        <w:rPr>
+          <w:rFonts w:eastAsiaTheme="minorEastAsia"/>
+          <w:lang w:val="en-US"/>
+        </w:rPr>
+        <w:t>MBR</w:t>
+      </w:r>
+      <w:r>
+        <w:rPr>
+          <w:rFonts w:eastAsiaTheme="minorEastAsia"/>
+        </w:rPr>
+        <w:t xml:space="preserve"> </w:t>
+      </w:r>
+      <w:r>
+        <w:rPr>
+          <w:rFonts w:eastAsiaTheme="minorEastAsia"/>
+        </w:rPr>
+        <w:t>запись</w:t>
+      </w:r>
+      <w:r>
+        <w:rPr>
+          <w:rFonts w:eastAsiaTheme="minorEastAsia"/>
+        </w:rPr>
+        <w:t>, после чего загрузчик оп</w:t>
+      </w:r>
+      <w:r>
+        <w:rPr>
+          <w:rFonts w:eastAsiaTheme="minorEastAsia"/>
+        </w:rPr>
+        <w:t xml:space="preserve">ределяет активный раздел диска, считывает его первый блок и исполняет его. </w:t>
+      </w:r>
+      <w:r>
+        <w:rPr>
+          <w:rFonts w:eastAsiaTheme="minorEastAsia"/>
+        </w:rPr>
+        <w:t xml:space="preserve">Программа, находящаяся в загрузочной блоке, загружает ОС. </w:t>
       </w:r>
       <w:bookmarkStart w:id="0" w:name="_GoBack"/>
       <w:bookmarkEnd w:id="0"/>
